--- a/Xandro_apart/Systeemontwerp labo notities.docx
+++ b/Xandro_apart/Systeemontwerp labo notities.docx
@@ -124,6 +124,14 @@
       </w:pPr>
       <w:r>
         <w:t>Entity</w:t>
+      </w:r>
+    </w:p>
+    <w:p>
+      <w:pPr>
+        <w:pStyle w:val="Subtitle"/>
+      </w:pPr>
+      <w:r>
+        <w:t>Klassen die moeten opgeslagen worden in de databank</w:t>
       </w:r>
     </w:p>
     <w:p>
@@ -189,12 +197,72 @@
       </w:r>
     </w:p>
     <w:p>
-      <w:pPr>
-        <w:rPr>
-          <w:lang w:val="en-GB"/>
-        </w:rPr>
-      </w:pPr>
-    </w:p>
+      <w:r>
+        <w:t>Indien er meerdere objecten van iets behoren tot een klasse</w:t>
+      </w:r>
+      <w:r>
+        <w:br/>
+      </w:r>
+      <w:r>
+        <w:rPr>
+          <w:color w:val="00B0F0"/>
+        </w:rPr>
+        <w:t xml:space="preserve"> @ManyToOne(fetch = FetchType.LAZY, optional = false)</w:t>
+      </w:r>
+      <w:r>
+        <w:rPr>
+          <w:color w:val="00B0F0"/>
+        </w:rPr>
+        <w:br/>
+        <w:t xml:space="preserve"> @JoinColumn(name = "ward_id", nullable = false)</w:t>
+      </w:r>
+      <w:r>
+        <w:rPr>
+          <w:color w:val="00B0F0"/>
+        </w:rPr>
+        <w:br/>
+        <w:t xml:space="preserve"> @OnDelete(action = OnDeleteAction.CASCADE)</w:t>
+      </w:r>
+      <w:r>
+        <w:rPr>
+          <w:color w:val="00B0F0"/>
+        </w:rPr>
+        <w:br/>
+      </w:r>
+      <w:r>
+        <w:rPr>
+          <w:color w:val="0070C0"/>
+        </w:rPr>
+        <w:t>Ward ward;</w:t>
+      </w:r>
+      <w:r>
+        <w:br/>
+        <w:t>Aan de andere kant:</w:t>
+      </w:r>
+      <w:r>
+        <w:br/>
+        <w:t xml:space="preserve"> </w:t>
+      </w:r>
+      <w:r>
+        <w:rPr>
+          <w:color w:val="00B0F0"/>
+        </w:rPr>
+        <w:t>@OneToMany(cascade = CascadeType.ALL, mappedBy="ward", fetch = FetchType.EAGER)</w:t>
+      </w:r>
+      <w:r>
+        <w:rPr>
+          <w:color w:val="00B0F0"/>
+        </w:rPr>
+        <w:br/>
+      </w:r>
+      <w:r>
+        <w:rPr>
+          <w:color w:val="0070C0"/>
+        </w:rPr>
+        <w:t>List&lt;Bed&gt; beds;</w:t>
+      </w:r>
+    </w:p>
+    <w:p/>
     <w:p>
       <w:pPr>
         <w:pStyle w:val="Heading1"/>
@@ -1104,10 +1172,26 @@
         <w:t xml:space="preserve">  </w:t>
       </w:r>
     </w:p>
-    <w:p>
-      <w:r>
-        <w:lastRenderedPageBreak/>
-        <w:t>zelf nog aanvullen (via interface) (moet via die functienotatie):</w:t>
+    <w:p/>
+    <w:p>
+      <w:pPr>
+        <w:pStyle w:val="Heading1"/>
+      </w:pPr>
+      <w:r>
+        <w:t>Repository</w:t>
+      </w:r>
+    </w:p>
+    <w:p>
+      <w:pPr>
+        <w:pStyle w:val="Subtitle"/>
+      </w:pPr>
+      <w:r>
+        <w:t>De basisqueries aanvullen met een paar die je zelf opstelt hier</w:t>
+      </w:r>
+    </w:p>
+    <w:p>
+      <w:r>
+        <w:t>Juiste notatie gebruiken!</w:t>
       </w:r>
       <w:r>
         <w:rPr>
@@ -1161,7 +1245,10 @@
     <w:p/>
     <w:p>
       <w:r>
-        <w:t>Andere mogelijkheden:</w:t>
+        <w:t>Andere mogelijkheidvoorbeelden</w:t>
+      </w:r>
+      <w:r>
+        <w:t>:</w:t>
       </w:r>
     </w:p>
     <w:p>
@@ -2038,97 +2125,43 @@
       </w:pPr>
     </w:p>
     <w:p>
-      <w:r>
-        <w:t>Indien er meerdere objecten van iets behoren tot een klasse</w:t>
-      </w:r>
-      <w:r>
-        <w:br/>
-      </w:r>
-      <w:r>
-        <w:rPr>
-          <w:color w:val="00B0F0"/>
-        </w:rPr>
-        <w:t xml:space="preserve"> @ManyToOne(fetch = FetchType.LAZY, optional = false)</w:t>
-      </w:r>
-      <w:r>
-        <w:rPr>
-          <w:color w:val="00B0F0"/>
-        </w:rPr>
-        <w:br/>
-        <w:t xml:space="preserve"> @JoinColumn(name = "ward_id", nullable = false)</w:t>
-      </w:r>
-      <w:r>
-        <w:rPr>
-          <w:color w:val="00B0F0"/>
-        </w:rPr>
-        <w:br/>
-        <w:t xml:space="preserve"> @OnDelete(action = OnDeleteAction.CASCADE)</w:t>
-      </w:r>
-      <w:r>
-        <w:rPr>
-          <w:color w:val="00B0F0"/>
-        </w:rPr>
-        <w:br/>
-      </w:r>
-      <w:r>
-        <w:rPr>
-          <w:color w:val="0070C0"/>
-        </w:rPr>
-        <w:t>Ward ward;</w:t>
-      </w:r>
-      <w:r>
-        <w:br/>
-        <w:t>Aan de andere kant:</w:t>
-      </w:r>
-      <w:r>
-        <w:br/>
+      <w:pPr>
+        <w:pStyle w:val="Title"/>
+        <w:rPr>
+          <w:lang w:val="en-GB"/>
+        </w:rPr>
+      </w:pPr>
+      <w:r>
+        <w:rPr>
+          <w:lang w:val="en-GB"/>
+        </w:rPr>
+        <w:t>REST</w:t>
+      </w:r>
+    </w:p>
+    <w:p>
+      <w:pPr>
+        <w:rPr>
+          <w:lang w:val="en-GB"/>
+        </w:rPr>
+      </w:pPr>
+      <w:r>
+        <w:rPr>
+          <w:lang w:val="en-GB"/>
+        </w:rPr>
+        <w:t>src/main/resources/application.properties</w:t>
+      </w:r>
+      <w:r>
+        <w:rPr>
+          <w:lang w:val="en-GB"/>
+        </w:rPr>
+        <w:tab/>
+      </w:r>
+      <w:r>
+        <w:rPr>
+          <w:lang w:val="en-GB"/>
+        </w:rPr>
+        <w:tab/>
         <w:t xml:space="preserve"> </w:t>
-      </w:r>
-      <w:r>
-        <w:rPr>
-          <w:color w:val="00B0F0"/>
-        </w:rPr>
-        <w:t>@OneToMany(cascade = CascadeType.ALL, mappedBy="ward", fetch = FetchType.EAGER)</w:t>
-      </w:r>
-      <w:r>
-        <w:rPr>
-          <w:color w:val="00B0F0"/>
-        </w:rPr>
-        <w:br/>
-      </w:r>
-      <w:r>
-        <w:rPr>
-          <w:color w:val="0070C0"/>
-        </w:rPr>
-        <w:t>List&lt;Bed&gt; beds;</w:t>
-      </w:r>
-    </w:p>
-    <w:p>
-      <w:pPr>
-        <w:pStyle w:val="Title"/>
-        <w:rPr>
-          <w:lang w:val="en-GB"/>
-        </w:rPr>
-      </w:pPr>
-      <w:r>
-        <w:rPr>
-          <w:lang w:val="en-GB"/>
-        </w:rPr>
-        <w:t>REST</w:t>
-      </w:r>
-    </w:p>
-    <w:p>
-      <w:pPr>
-        <w:rPr>
-          <w:lang w:val="en-GB"/>
-        </w:rPr>
-      </w:pPr>
-      <w:r>
-        <w:rPr>
-          <w:lang w:val="en-GB"/>
-        </w:rPr>
-        <w:lastRenderedPageBreak/>
-        <w:t>src/main/resources/application.properties</w:t>
       </w:r>
     </w:p>
     <w:p>
@@ -2143,7 +2176,7 @@
           <w:lang w:eastAsia="nl-BE"/>
         </w:rPr>
         <w:drawing>
-          <wp:inline distT="0" distB="0" distL="0" distR="0" wp14:anchorId="188A6F0D" wp14:editId="356A63DC">
+          <wp:inline distT="0" distB="0" distL="0" distR="0" wp14:anchorId="410B7E53" wp14:editId="70FA154F">
             <wp:extent cx="2057400" cy="428625"/>
             <wp:effectExtent l="0" t="0" r="0" b="9525"/>
             <wp:docPr id="6" name="Picture 6"/>
@@ -2181,10 +2214,25 @@
     </w:p>
     <w:p>
       <w:pPr>
-        <w:rPr>
-          <w:lang w:val="en-GB"/>
-        </w:rPr>
-      </w:pPr>
+        <w:pStyle w:val="Heading1"/>
+        <w:rPr>
+          <w:lang w:val="en-GB"/>
+        </w:rPr>
+      </w:pPr>
+      <w:r>
+        <w:rPr>
+          <w:lang w:val="en-GB"/>
+        </w:rPr>
+        <w:t>Restcontroller</w:t>
+      </w:r>
+    </w:p>
+    <w:p>
+      <w:pPr>
+        <w:pStyle w:val="Subtitle"/>
+      </w:pPr>
+      <w:r>
+        <w:t>Klasse verantwoordelijk voor de rest-routing</w:t>
+      </w:r>
     </w:p>
     <w:p>
       <w:pPr>
@@ -2204,6 +2252,21 @@
         </w:rPr>
         <w:tab/>
         <w:t>gebruiken</w:t>
+      </w:r>
+    </w:p>
+    <w:p>
+      <w:pPr>
+        <w:rPr>
+          <w:b/>
+          <w:lang w:val="en-GB"/>
+        </w:rPr>
+      </w:pPr>
+      <w:r>
+        <w:rPr>
+          <w:b/>
+          <w:lang w:val="en-GB"/>
+        </w:rPr>
+        <w:t>GET methode:</w:t>
       </w:r>
     </w:p>
     <w:p>
@@ -2257,14 +2320,23 @@
     <w:p>
       <w:pPr>
         <w:rPr>
-          <w:lang w:val="en-GB"/>
-        </w:rPr>
-      </w:pPr>
-      <w:r>
-        <w:rPr>
+          <w:b/>
+          <w:lang w:val="en-GB"/>
+        </w:rPr>
+      </w:pPr>
+      <w:r>
+        <w:rPr>
+          <w:b/>
           <w:lang w:val="en-GB"/>
         </w:rPr>
         <w:t>PUT</w:t>
+      </w:r>
+      <w:r>
+        <w:rPr>
+          <w:b/>
+          <w:lang w:val="en-GB"/>
+        </w:rPr>
+        <w:t xml:space="preserve"> methode:</w:t>
       </w:r>
     </w:p>
     <w:p>
@@ -2317,13 +2389,6 @@
     </w:p>
     <w:p>
       <w:pPr>
-        <w:rPr>
-          <w:lang w:val="en-GB"/>
-        </w:rPr>
-      </w:pPr>
-    </w:p>
-    <w:p>
-      <w:pPr>
         <w:pStyle w:val="Heading1"/>
       </w:pPr>
       <w:r>
@@ -2332,7 +2397,13 @@
     </w:p>
     <w:p>
       <w:r>
-        <w:t>@autowired voor een attribuut zetten voor het in te laden met dependancy injection</w:t>
+        <w:t xml:space="preserve">@autowired </w:t>
+      </w:r>
+      <w:r>
+        <w:t>boven</w:t>
+      </w:r>
+      <w:r>
+        <w:t xml:space="preserve"> een attribuut zetten voor het in te laden met dependancy injection</w:t>
       </w:r>
     </w:p>
     <w:p>
@@ -2352,12 +2423,14 @@
     <w:p>
       <w:pPr>
         <w:rPr>
+          <w:b/>
           <w:i/>
           <w:lang w:val="en-GB"/>
         </w:rPr>
       </w:pPr>
       <w:r>
         <w:rPr>
+          <w:b/>
           <w:i/>
           <w:lang w:val="en-GB"/>
         </w:rPr>
@@ -2365,21 +2438,16 @@
       </w:r>
     </w:p>
     <w:p>
-      <w:pPr>
-        <w:rPr>
-          <w:lang w:val="en-GB"/>
-        </w:rPr>
-      </w:pPr>
-      <w:r>
-        <w:rPr>
-          <w:lang w:val="en-GB"/>
-        </w:rPr>
-        <w:t>class annotation: @Document</w:t>
-      </w:r>
-      <w:r>
-        <w:rPr>
-          <w:lang w:val="en-GB"/>
-        </w:rPr>
+      <w:r>
+        <w:rPr>
+          <w:u w:val="single"/>
+        </w:rPr>
+        <w:t>class</w:t>
+      </w:r>
+      <w:r>
+        <w:t xml:space="preserve"> annotation: @Document</w:t>
+      </w:r>
+      <w:r>
         <w:tab/>
         <w:t>als het als document moet worden opgeslagen</w:t>
       </w:r>
@@ -2391,6 +2459,9 @@
         </w:rPr>
       </w:pPr>
       <w:r>
+        <w:br/>
+      </w:r>
+      <w:r>
         <w:rPr>
           <w:lang w:val="en-GB"/>
         </w:rPr>
@@ -2504,324 +2575,37 @@
       </w:r>
     </w:p>
     <w:p>
-      <w:r>
-        <w:t>@output(STRINGVARNAME)</w:t>
-      </w:r>
-      <w:r>
-        <w:br/>
-        <w:t>MessageChannel methode();</w:t>
-      </w:r>
-    </w:p>
-    <w:p>
-      <w:pPr>
-        <w:rPr>
-          <w:u w:val="single"/>
-        </w:rPr>
-      </w:pPr>
-      <w:r>
-        <w:rPr>
-          <w:u w:val="single"/>
-        </w:rPr>
-        <w:t>application.properties:</w:t>
-      </w:r>
-    </w:p>
-    <w:p>
-      <w:r>
-        <w:t>spring.cloud.stream.bindings.</w:t>
-      </w:r>
-      <w:r>
-        <w:rPr>
-          <w:b/>
-        </w:rPr>
-        <w:t>assign_bed.destination</w:t>
-      </w:r>
-      <w:r>
-        <w:t>=</w:t>
-      </w:r>
-      <w:r>
-        <w:rPr>
-          <w:b/>
-        </w:rPr>
-        <w:t>assign_bed</w:t>
-      </w:r>
-      <w:r>
-        <w:t xml:space="preserve"> spring.cloud.stream.bindings.assign_bed.contentType=application/json spring.cloud.stream.bindings.</w:t>
-      </w:r>
-      <w:r>
-        <w:rPr>
-          <w:b/>
-        </w:rPr>
-        <w:t>check_in_result.destination</w:t>
-      </w:r>
-      <w:r>
-        <w:t>=</w:t>
-      </w:r>
-      <w:r>
-        <w:rPr>
-          <w:b/>
-        </w:rPr>
-        <w:t>check_in_completed</w:t>
-      </w:r>
-      <w:r>
-        <w:t xml:space="preserve"> spring.cloud.stream.bindings.check_in_result.contentType=application/json</w:t>
-      </w:r>
-    </w:p>
-    <w:p>
-      <w:pPr>
-        <w:rPr>
-          <w:lang w:val="en-GB"/>
-        </w:rPr>
-      </w:pPr>
-      <w:r>
-        <w:rPr>
-          <w:lang w:val="en-GB"/>
-        </w:rPr>
-        <w:t>in main method class:</w:t>
-      </w:r>
-      <w:r>
-        <w:rPr>
-          <w:lang w:val="en-GB"/>
-        </w:rPr>
-        <w:br/>
-      </w:r>
-      <w:r>
-        <w:rPr>
-          <w:lang w:val="en-GB"/>
-        </w:rPr>
-        <w:t>@EnableBinding(ProducerChannels.class)</w:t>
-      </w:r>
-    </w:p>
-    <w:p>
-      <w:pPr>
-        <w:rPr>
-          <w:lang w:val="en-GB"/>
-        </w:rPr>
-      </w:pPr>
-      <w:r>
-        <w:rPr>
-          <w:lang w:val="en-GB"/>
-        </w:rPr>
-        <w:lastRenderedPageBreak/>
-        <w:t xml:space="preserve">Gateway interface maken voor abstractie: </w:t>
-      </w:r>
-    </w:p>
-    <w:p>
-      <w:pPr>
-        <w:pBdr>
-          <w:top w:val="single" w:sz="4" w:space="1" w:color="auto"/>
-          <w:left w:val="single" w:sz="4" w:space="4" w:color="auto"/>
-          <w:bottom w:val="single" w:sz="4" w:space="1" w:color="auto"/>
-          <w:right w:val="single" w:sz="4" w:space="4" w:color="auto"/>
-        </w:pBdr>
-        <w:rPr>
-          <w:lang w:val="en-GB"/>
-        </w:rPr>
-      </w:pPr>
-      <w:r>
-        <w:rPr>
-          <w:lang w:val="en-GB"/>
-        </w:rPr>
-        <w:t xml:space="preserve">@MessagingGateway </w:t>
-      </w:r>
-      <w:r>
-        <w:rPr>
-          <w:lang w:val="en-GB"/>
-        </w:rPr>
-        <w:br/>
-      </w:r>
-      <w:r>
-        <w:rPr>
-          <w:lang w:val="en-GB"/>
-        </w:rPr>
-        <w:t xml:space="preserve">public interface MessageChannelGateway { </w:t>
-      </w:r>
-      <w:r>
-        <w:rPr>
-          <w:lang w:val="en-GB"/>
-        </w:rPr>
-        <w:tab/>
-      </w:r>
-      <w:r>
-        <w:rPr>
-          <w:lang w:val="en-GB"/>
-        </w:rPr>
-        <w:br/>
-        <w:t xml:space="preserve">    </w:t>
-      </w:r>
-      <w:r>
-        <w:rPr>
-          <w:lang w:val="en-GB"/>
-        </w:rPr>
-        <w:tab/>
-      </w:r>
-      <w:r>
-        <w:rPr>
-          <w:lang w:val="en-GB"/>
-        </w:rPr>
-        <w:t xml:space="preserve">@Gateway(requestChannel = ProducerChannels.ASSIGN_BED) </w:t>
-      </w:r>
-      <w:r>
-        <w:rPr>
-          <w:lang w:val="en-GB"/>
-        </w:rPr>
-        <w:br/>
-        <w:t xml:space="preserve">               </w:t>
-      </w:r>
-      <w:r>
-        <w:rPr>
-          <w:lang w:val="en-GB"/>
-        </w:rPr>
-        <w:t xml:space="preserve">void assignBed(HospitalStay hospitalStay); </w:t>
-      </w:r>
-      <w:r>
-        <w:rPr>
-          <w:lang w:val="en-GB"/>
-        </w:rPr>
-        <w:br/>
-      </w:r>
-      <w:r>
-        <w:rPr>
-          <w:lang w:val="en-GB"/>
-        </w:rPr>
-        <w:br/>
-        <w:t xml:space="preserve">               </w:t>
-      </w:r>
-      <w:r>
-        <w:rPr>
-          <w:lang w:val="en-GB"/>
-        </w:rPr>
-        <w:t xml:space="preserve">@Gateway(requestChannel = ProducerChannels.CHECK_IN_RESULT) </w:t>
-      </w:r>
-      <w:r>
-        <w:rPr>
-          <w:lang w:val="en-GB"/>
-        </w:rPr>
-        <w:br/>
-        <w:t xml:space="preserve">               </w:t>
-      </w:r>
-      <w:r>
-        <w:rPr>
-          <w:lang w:val="en-GB"/>
-        </w:rPr>
-        <w:t>void emitHospitalCheckInCompleted(HospitalStay hospitalStay);</w:t>
-      </w:r>
-      <w:r>
-        <w:rPr>
-          <w:lang w:val="en-GB"/>
-        </w:rPr>
-        <w:br/>
-      </w:r>
-      <w:r>
-        <w:rPr>
-          <w:lang w:val="en-GB"/>
-        </w:rPr>
-        <w:t xml:space="preserve"> }</w:t>
-      </w:r>
-    </w:p>
-    <w:p>
-      <w:pPr>
-        <w:pStyle w:val="Heading1"/>
-      </w:pPr>
-      <w:r>
-        <w:t>Saga</w:t>
-      </w:r>
-    </w:p>
-    <w:p>
-      <w:r>
-        <w:t>@Component boven klasse</w:t>
-      </w:r>
-    </w:p>
-    <w:p>
-      <w:r>
-        <w:t>Bevat aantal void operaties die elk een stap uit de flow afhandelen.</w:t>
-      </w:r>
-      <w:r>
-        <w:t xml:space="preserve"> Meestal altijd bepaalde functie van het object dat wordt meegegeven uitvoeren en iets doorgeven aan de gateway</w:t>
-      </w:r>
-    </w:p>
-    <w:p>
-      <w:r>
-        <w:t>Opt einde via de RestController een bericht terug aan de client geven</w:t>
-      </w:r>
-    </w:p>
-    <w:p>
-      <w:pPr>
-        <w:pStyle w:val="Heading1"/>
-      </w:pPr>
-      <w:r>
-        <w:t>Application service</w:t>
-      </w:r>
-    </w:p>
-    <w:p>
-      <w:r>
-        <w:t>@component boven klasse</w:t>
-      </w:r>
-    </w:p>
-    <w:p>
-      <w:r>
-        <w:t>Bevat de saga. Vanuit de RestAPI wordt via deze klasse stukken van de saga opgeroepen.</w:t>
-      </w:r>
-    </w:p>
-    <w:p>
-      <w:r>
-        <w:t>Grootste nut van deze methodes is dat hier via de repository het juiste object wordt opgehaald op basis van een id en gecheckt wordt of het wel bestaat enzo. De uiteindelijke output gebeurd via de saga methodes zelf dus keert niet terug</w:t>
-      </w:r>
-      <w:r>
-        <w:t>.</w:t>
-      </w:r>
-    </w:p>
-    <w:p>
-      <w:r>
-        <w:t>Soms wel de .save() van de repository oproepen</w:t>
-      </w:r>
-    </w:p>
-    <w:p>
-      <w:pPr>
-        <w:pStyle w:val="Heading1"/>
-      </w:pPr>
-      <w:r>
-        <w:t xml:space="preserve"> Command handler</w:t>
-      </w:r>
-    </w:p>
-    <w:p>
-      <w:r>
-        <w:t>Neemt een binnenkomende message en roept nodige methods op</w:t>
-      </w:r>
-    </w:p>
-    <w:p>
-      <w:r>
-        <w:t>@streamlistener boven methode zodat het kan ontvangen</w:t>
-      </w:r>
-    </w:p>
-    <w:p/>
-    <w:p>
-      <w:r>
-        <w:t>@sentTo   voor het antwoord terug op de channel te zetten</w:t>
-      </w:r>
-      <w:r>
-        <w:t xml:space="preserve"> (zet bed id op kanaal met identificatie dat in die string staat van producerchannels. Dus ie zet wel degelijk da bed op de channel en niet enkel die string</w:t>
-      </w:r>
-      <w:r>
-        <w:t xml:space="preserve"> (in json)</w:t>
-      </w:r>
-      <w:r>
-        <w:t>)</w:t>
-      </w:r>
-    </w:p>
-    <w:p>
-      <w:r>
-        <w:t xml:space="preserve"> </w:t>
-      </w:r>
+      <w:pPr>
+        <w:pStyle w:val="Subtitle"/>
+      </w:pPr>
+      <w:r>
+        <w:t>Een bepaald bericht op de algemene channel zetten</w:t>
+      </w:r>
+    </w:p>
+    <w:p>
+      <w:pPr>
+        <w:rPr>
+          <w:lang w:val="en-GB"/>
+        </w:rPr>
+      </w:pPr>
       <w:r>
         <w:rPr>
           <w:noProof/>
           <w:lang w:eastAsia="nl-BE"/>
         </w:rPr>
         <w:drawing>
-          <wp:inline distT="0" distB="0" distL="0" distR="0" wp14:anchorId="4CD7A068" wp14:editId="0AC7C910">
-            <wp:extent cx="5760720" cy="1236980"/>
-            <wp:effectExtent l="0" t="0" r="0" b="1270"/>
-            <wp:docPr id="8" name="Picture 8"/>
+          <wp:anchor distT="0" distB="0" distL="114300" distR="114300" simplePos="0" relativeHeight="251658240" behindDoc="0" locked="0" layoutInCell="1" allowOverlap="1">
+            <wp:simplePos x="0" y="0"/>
+            <wp:positionH relativeFrom="column">
+              <wp:posOffset>2569679</wp:posOffset>
+            </wp:positionH>
+            <wp:positionV relativeFrom="paragraph">
+              <wp:posOffset>1987</wp:posOffset>
+            </wp:positionV>
+            <wp:extent cx="2741295" cy="534035"/>
+            <wp:effectExtent l="0" t="0" r="1905" b="0"/>
+            <wp:wrapSquare wrapText="bothSides"/>
+            <wp:docPr id="13" name="Picture 13"/>
             <wp:cNvGraphicFramePr>
               <a:graphicFrameLocks xmlns:a="http://schemas.openxmlformats.org/drawingml/2006/main" noChangeAspect="1"/>
             </wp:cNvGraphicFramePr>
@@ -2833,7 +2617,13 @@
                     <pic:cNvPicPr/>
                   </pic:nvPicPr>
                   <pic:blipFill>
-                    <a:blip r:embed="rId12"/>
+                    <a:blip r:embed="rId12">
+                      <a:extLst>
+                        <a:ext uri="{28A0092B-C50C-407E-A947-70E740481C1C}">
+                          <a14:useLocalDpi xmlns:a14="http://schemas.microsoft.com/office/drawing/2010/main" val="0"/>
+                        </a:ext>
+                      </a:extLst>
+                    </a:blip>
                     <a:stretch>
                       <a:fillRect/>
                     </a:stretch>
@@ -2841,7 +2631,7 @@
                   <pic:spPr>
                     <a:xfrm>
                       <a:off x="0" y="0"/>
-                      <a:ext cx="5760720" cy="1236980"/>
+                      <a:ext cx="2741295" cy="534035"/>
                     </a:xfrm>
                     <a:prstGeom prst="rect">
                       <a:avLst/>
@@ -2850,40 +2640,507 @@
                 </pic:pic>
               </a:graphicData>
             </a:graphic>
-          </wp:inline>
+          </wp:anchor>
         </w:drawing>
       </w:r>
-    </w:p>
-    <w:p>
-      <w:r>
-        <w:t>Geen logica hier, die komt in de service. Direct doorsluizen naar application service</w:t>
+      <w:r>
+        <w:rPr>
+          <w:lang w:val="en-GB"/>
+        </w:rPr>
+        <w:t xml:space="preserve">String </w:t>
+      </w:r>
+      <w:r>
+        <w:rPr>
+          <w:lang w:val="en-GB"/>
+        </w:rPr>
+        <w:t>STRING</w:t>
+      </w:r>
+      <w:r>
+        <w:rPr>
+          <w:lang w:val="en-GB"/>
+        </w:rPr>
+        <w:t>NAME</w:t>
+      </w:r>
+      <w:r>
+        <w:rPr>
+          <w:lang w:val="en-GB"/>
+        </w:rPr>
+        <w:t xml:space="preserve"> = "assign_bed";</w:t>
+      </w:r>
+      <w:r>
+        <w:rPr>
+          <w:lang w:val="en-GB"/>
+        </w:rPr>
+        <w:br/>
+      </w:r>
+      <w:r>
+        <w:rPr>
+          <w:lang w:val="en-GB"/>
+        </w:rPr>
+        <w:br/>
+      </w:r>
+      <w:r>
+        <w:rPr>
+          <w:lang w:val="en-GB"/>
+        </w:rPr>
+        <w:br/>
+      </w:r>
+      <w:r>
+        <w:rPr>
+          <w:lang w:val="en-GB"/>
+        </w:rPr>
+        <w:lastRenderedPageBreak/>
+        <w:t>@</w:t>
+      </w:r>
+      <w:r>
+        <w:rPr>
+          <w:lang w:val="en-GB"/>
+        </w:rPr>
+        <w:t>output(STRING</w:t>
+      </w:r>
+      <w:r>
+        <w:rPr>
+          <w:lang w:val="en-GB"/>
+        </w:rPr>
+        <w:t>NAME)</w:t>
+      </w:r>
+      <w:r>
+        <w:rPr>
+          <w:lang w:val="en-GB"/>
+        </w:rPr>
+        <w:br/>
+        <w:t>MessageChannel methode();</w:t>
+      </w:r>
+    </w:p>
+    <w:p>
+      <w:pPr>
+        <w:rPr>
+          <w:u w:val="single"/>
+        </w:rPr>
+      </w:pPr>
+      <w:r>
+        <w:rPr>
+          <w:u w:val="single"/>
+        </w:rPr>
+        <w:t>De messages(links=) binden aan een bepaalde event (=rechts)</w:t>
+      </w:r>
+      <w:r>
+        <w:rPr>
+          <w:u w:val="single"/>
+        </w:rPr>
+        <w:t>:</w:t>
+      </w:r>
+    </w:p>
+    <w:p>
+      <w:pPr>
+        <w:rPr>
+          <w:b/>
+          <w:lang w:val="en-GB"/>
+        </w:rPr>
+      </w:pPr>
+      <w:r>
+        <w:rPr>
+          <w:b/>
+          <w:lang w:val="en-GB"/>
+        </w:rPr>
+        <w:t>application.properties:</w:t>
+      </w:r>
+    </w:p>
+    <w:p>
+      <w:r>
+        <w:rPr>
+          <w:lang w:val="en-GB"/>
+        </w:rPr>
+        <w:t>spring.cloud.stream.bindings.</w:t>
+      </w:r>
+      <w:r>
+        <w:rPr>
+          <w:b/>
+          <w:lang w:val="en-GB"/>
+        </w:rPr>
+        <w:t>assign_bed.destination</w:t>
+      </w:r>
+      <w:r>
+        <w:rPr>
+          <w:lang w:val="en-GB"/>
+        </w:rPr>
+        <w:t>=</w:t>
+      </w:r>
+      <w:r>
+        <w:rPr>
+          <w:b/>
+          <w:lang w:val="en-GB"/>
+        </w:rPr>
+        <w:t>assign_bed</w:t>
+      </w:r>
+      <w:r>
+        <w:rPr>
+          <w:lang w:val="en-GB"/>
+        </w:rPr>
+        <w:t xml:space="preserve"> spring.cloud.stream.bindings.assign_bed</w:t>
+      </w:r>
+      <w:r>
+        <w:t>.contentType=application/json spring.cloud.stream.bindings.</w:t>
+      </w:r>
+      <w:r>
+        <w:rPr>
+          <w:b/>
+        </w:rPr>
+        <w:t>check_in_result.destination</w:t>
+      </w:r>
+      <w:r>
+        <w:t>=</w:t>
+      </w:r>
+      <w:r>
+        <w:rPr>
+          <w:b/>
+        </w:rPr>
+        <w:t>check_in_completed</w:t>
+      </w:r>
+      <w:r>
+        <w:t xml:space="preserve"> spring.cloud.stream.bindings.check_in_result.contentType=application/json</w:t>
+      </w:r>
+    </w:p>
+    <w:p>
+      <w:pPr>
+        <w:rPr>
+          <w:lang w:val="en-GB"/>
+        </w:rPr>
+      </w:pPr>
+      <w:r>
+        <w:rPr>
+          <w:b/>
+          <w:lang w:val="en-GB"/>
+        </w:rPr>
+        <w:t>in main method class:</w:t>
+      </w:r>
+      <w:r>
+        <w:rPr>
+          <w:b/>
+          <w:lang w:val="en-GB"/>
+        </w:rPr>
+        <w:br/>
+      </w:r>
+      <w:r>
+        <w:rPr>
+          <w:lang w:val="en-GB"/>
+        </w:rPr>
+        <w:t>@EnableBinding(ProducerChannels.class)</w:t>
       </w:r>
     </w:p>
     <w:p>
       <w:pPr>
         <w:pStyle w:val="Heading1"/>
-      </w:pPr>
-      <w:r>
-        <w:lastRenderedPageBreak/>
-        <w:t>EventConsumer</w:t>
-      </w:r>
-    </w:p>
-    <w:p>
-      <w:r>
-        <w:t>Bevat stream listeners die de json van de channel halen en dit doorsluizen naar de service</w:t>
-      </w:r>
-    </w:p>
-    <w:p>
+        <w:rPr>
+          <w:lang w:val="en-GB"/>
+        </w:rPr>
+      </w:pPr>
+      <w:r>
+        <w:rPr>
+          <w:lang w:val="en-GB"/>
+        </w:rPr>
+        <w:t xml:space="preserve">Gateway </w:t>
+      </w:r>
+      <w:r>
+        <w:rPr>
+          <w:lang w:val="en-GB"/>
+        </w:rPr>
+        <w:t>interface</w:t>
+      </w:r>
+      <w:r>
+        <w:rPr>
+          <w:lang w:val="en-GB"/>
+        </w:rPr>
+        <w:t xml:space="preserve"> </w:t>
+      </w:r>
+    </w:p>
+    <w:p>
+      <w:pPr>
+        <w:pStyle w:val="Subtitle"/>
+      </w:pPr>
+      <w:r>
+        <w:t xml:space="preserve">de </w:t>
+      </w:r>
+      <w:r>
+        <w:t xml:space="preserve">channel </w:t>
+      </w:r>
+      <w:r>
+        <w:t>implement</w:t>
+      </w:r>
+      <w:r>
+        <w:t>atie is zo verborgen wanneer je dat wilt gebruiken</w:t>
+      </w:r>
+      <w:r>
+        <w:t xml:space="preserve"> in uw code</w:t>
+      </w:r>
+    </w:p>
+    <w:p>
+      <w:r>
+        <w:t>Wordt later via @autowired gebruikt</w:t>
+      </w:r>
+      <w:r>
+        <w:t xml:space="preserve">: </w:t>
+      </w:r>
+    </w:p>
+    <w:p>
+      <w:pPr>
+        <w:pStyle w:val="ListParagraph"/>
+        <w:numPr>
+          <w:ilvl w:val="0"/>
+          <w:numId w:val="4"/>
+        </w:numPr>
+      </w:pPr>
+      <w:r>
+        <w:t>Per type message een methode van wat ermee moet gebeuren</w:t>
+      </w:r>
+    </w:p>
+    <w:p>
+      <w:pPr>
+        <w:pBdr>
+          <w:top w:val="single" w:sz="4" w:space="1" w:color="auto"/>
+          <w:left w:val="single" w:sz="4" w:space="4" w:color="auto"/>
+          <w:bottom w:val="single" w:sz="4" w:space="1" w:color="auto"/>
+          <w:right w:val="single" w:sz="4" w:space="4" w:color="auto"/>
+        </w:pBdr>
+        <w:rPr>
+          <w:lang w:val="en-GB"/>
+        </w:rPr>
+      </w:pPr>
+      <w:r>
+        <w:rPr>
+          <w:lang w:val="en-GB"/>
+        </w:rPr>
+        <w:t xml:space="preserve">@MessagingGateway </w:t>
+      </w:r>
+      <w:r>
+        <w:rPr>
+          <w:lang w:val="en-GB"/>
+        </w:rPr>
+        <w:br/>
+      </w:r>
+      <w:r>
+        <w:rPr>
+          <w:lang w:val="en-GB"/>
+        </w:rPr>
+        <w:t xml:space="preserve">public interface MessageChannelGateway { </w:t>
+      </w:r>
+      <w:r>
+        <w:rPr>
+          <w:lang w:val="en-GB"/>
+        </w:rPr>
+        <w:tab/>
+      </w:r>
+      <w:r>
+        <w:rPr>
+          <w:lang w:val="en-GB"/>
+        </w:rPr>
+        <w:br/>
+        <w:t xml:space="preserve">    </w:t>
+      </w:r>
+      <w:r>
+        <w:rPr>
+          <w:lang w:val="en-GB"/>
+        </w:rPr>
+        <w:tab/>
+      </w:r>
+      <w:r>
+        <w:rPr>
+          <w:lang w:val="en-GB"/>
+        </w:rPr>
+        <w:t xml:space="preserve">@Gateway(requestChannel = ProducerChannels.ASSIGN_BED) </w:t>
+      </w:r>
+      <w:r>
+        <w:rPr>
+          <w:lang w:val="en-GB"/>
+        </w:rPr>
+        <w:br/>
+        <w:t xml:space="preserve">               </w:t>
+      </w:r>
+      <w:r>
+        <w:rPr>
+          <w:lang w:val="en-GB"/>
+        </w:rPr>
+        <w:t xml:space="preserve">void assignBed(HospitalStay hospitalStay); </w:t>
+      </w:r>
+      <w:r>
+        <w:rPr>
+          <w:lang w:val="en-GB"/>
+        </w:rPr>
+        <w:br/>
+      </w:r>
+      <w:r>
+        <w:rPr>
+          <w:lang w:val="en-GB"/>
+        </w:rPr>
+        <w:br/>
+        <w:t xml:space="preserve">               </w:t>
+      </w:r>
+      <w:r>
+        <w:rPr>
+          <w:lang w:val="en-GB"/>
+        </w:rPr>
+        <w:t xml:space="preserve">@Gateway(requestChannel = ProducerChannels.CHECK_IN_RESULT) </w:t>
+      </w:r>
+      <w:r>
+        <w:rPr>
+          <w:lang w:val="en-GB"/>
+        </w:rPr>
+        <w:br/>
+        <w:t xml:space="preserve">               </w:t>
+      </w:r>
+      <w:r>
+        <w:rPr>
+          <w:lang w:val="en-GB"/>
+        </w:rPr>
+        <w:t>void emitHospitalCheckInCompleted(HospitalStay hospitalStay);</w:t>
+      </w:r>
+      <w:r>
+        <w:rPr>
+          <w:lang w:val="en-GB"/>
+        </w:rPr>
+        <w:br/>
+      </w:r>
+      <w:r>
+        <w:rPr>
+          <w:lang w:val="en-GB"/>
+        </w:rPr>
+        <w:t xml:space="preserve"> }</w:t>
+      </w:r>
+    </w:p>
+    <w:p>
+      <w:pPr>
+        <w:pStyle w:val="Heading3"/>
+      </w:pPr>
+      <w:r>
+        <w:t>Flow</w:t>
+      </w:r>
+    </w:p>
+    <w:p>
+      <w:r>
+        <w:t>RESTcontroller =&gt; applicatieService =&gt; Saga</w:t>
+      </w:r>
+      <w:r>
+        <w:t xml:space="preserve"> =&gt; functie uitvoeren met het domeinobejct</w:t>
+      </w:r>
+    </w:p>
+    <w:p>
+      <w:pPr>
+        <w:pStyle w:val="Heading1"/>
+      </w:pPr>
+      <w:r>
+        <w:t>Saga</w:t>
+      </w:r>
+    </w:p>
+    <w:p>
+      <w:r>
+        <w:t xml:space="preserve">Wordt aangeroepen door de </w:t>
+      </w:r>
+      <w:r>
+        <w:t>(application)</w:t>
+      </w:r>
+      <w:r>
+        <w:t>service wanneer iets binnenkomt</w:t>
+      </w:r>
+      <w:r>
+        <w:t xml:space="preserve"> bij de </w:t>
+      </w:r>
+      <w:r>
+        <w:t>(</w:t>
+      </w:r>
+      <w:r>
+        <w:t>application</w:t>
+      </w:r>
+      <w:r>
+        <w:t>)</w:t>
+      </w:r>
+      <w:r>
+        <w:t xml:space="preserve">service via </w:t>
+      </w:r>
+      <w:r>
+        <w:t>de rest controller</w:t>
+      </w:r>
+    </w:p>
+    <w:p>
+      <w:pPr>
+        <w:pStyle w:val="ListParagraph"/>
+        <w:numPr>
+          <w:ilvl w:val="0"/>
+          <w:numId w:val="4"/>
+        </w:numPr>
+      </w:pPr>
+      <w:r>
+        <w:t>@Component boven klasse</w:t>
+      </w:r>
+    </w:p>
+    <w:p>
+      <w:pPr>
+        <w:pStyle w:val="ListParagraph"/>
+        <w:numPr>
+          <w:ilvl w:val="0"/>
+          <w:numId w:val="4"/>
+        </w:numPr>
+      </w:pPr>
+      <w:r>
+        <w:t>Via autowired de gateway(doorsluizen) en restcontroller(bericht teruggeven) opvragen</w:t>
+      </w:r>
+    </w:p>
+    <w:p>
+      <w:pPr>
+        <w:pStyle w:val="ListParagraph"/>
+        <w:numPr>
+          <w:ilvl w:val="0"/>
+          <w:numId w:val="4"/>
+        </w:numPr>
+      </w:pPr>
+      <w:r>
+        <w:t>Bevat aantal void operaties die elk een stap uit de flow afhandelen.</w:t>
+      </w:r>
+      <w:r>
+        <w:t xml:space="preserve"> Meestal altijd bepaalde functie van het object dat wordt meegegeven uitvoeren </w:t>
+      </w:r>
+      <w:r>
+        <w:t>[</w:t>
+      </w:r>
+      <w:r>
+        <w:t>en iets doorgeven aan de gateway</w:t>
+      </w:r>
+      <w:r>
+        <w:t>]</w:t>
+      </w:r>
+    </w:p>
+    <w:p>
+      <w:pPr>
+        <w:pStyle w:val="ListParagraph"/>
+        <w:numPr>
+          <w:ilvl w:val="0"/>
+          <w:numId w:val="4"/>
+        </w:numPr>
+      </w:pPr>
+      <w:r>
+        <w:t>[</w:t>
+      </w:r>
+      <w:r>
+        <w:t>Opt einde via de RestController een bericht terug aan de client geven</w:t>
+      </w:r>
+      <w:r>
+        <w:t>]</w:t>
+      </w:r>
+    </w:p>
+    <w:p>
+      <w:pPr>
+        <w:ind w:left="360"/>
+      </w:pPr>
       <w:r>
         <w:rPr>
           <w:noProof/>
           <w:lang w:eastAsia="nl-BE"/>
         </w:rPr>
+        <w:lastRenderedPageBreak/>
         <w:drawing>
-          <wp:inline distT="0" distB="0" distL="0" distR="0" wp14:anchorId="4D1C8514" wp14:editId="07FCB17F">
-            <wp:extent cx="4049332" cy="2142950"/>
-            <wp:effectExtent l="0" t="0" r="8890" b="0"/>
-            <wp:docPr id="9" name="Picture 9"/>
+          <wp:inline distT="0" distB="0" distL="0" distR="0" wp14:anchorId="40058AA6" wp14:editId="29D71F4B">
+            <wp:extent cx="5760720" cy="1669415"/>
+            <wp:effectExtent l="0" t="0" r="0" b="6985"/>
+            <wp:docPr id="19" name="Picture 19"/>
             <wp:cNvGraphicFramePr>
               <a:graphicFrameLocks xmlns:a="http://schemas.openxmlformats.org/drawingml/2006/main" noChangeAspect="1"/>
             </wp:cNvGraphicFramePr>
@@ -2903,7 +3160,7 @@
                   <pic:spPr>
                     <a:xfrm>
                       <a:off x="0" y="0"/>
-                      <a:ext cx="4058164" cy="2147624"/>
+                      <a:ext cx="5760720" cy="1669415"/>
                     </a:xfrm>
                     <a:prstGeom prst="rect">
                       <a:avLst/>
@@ -2918,10 +3175,94 @@
     </w:p>
     <w:p>
       <w:pPr>
-        <w:pStyle w:val="Title"/>
-      </w:pPr>
-      <w:r>
-        <w:t xml:space="preserve">Labo 3 </w:t>
+        <w:pStyle w:val="Heading1"/>
+      </w:pPr>
+      <w:r>
+        <w:t>Application service</w:t>
+      </w:r>
+    </w:p>
+    <w:p>
+      <w:r>
+        <w:t>@component boven klasse</w:t>
+      </w:r>
+    </w:p>
+    <w:p>
+      <w:r>
+        <w:t>Bevat de saga. Vanuit de RestAPI wordt via deze klasse stukken van de saga opgeroepen.</w:t>
+      </w:r>
+    </w:p>
+    <w:p>
+      <w:r>
+        <w:t>Grootste nut van deze methodes is dat hier via de repository het juiste object wordt opgehaald op basis van een id en gecheckt wordt of het wel bestaat enzo. De uiteindelijke output gebeurd via de saga methodes zelf dus keert niet terug</w:t>
+      </w:r>
+      <w:r>
+        <w:t>.</w:t>
+      </w:r>
+    </w:p>
+    <w:p>
+      <w:r>
+        <w:t>Soms wel de .save() van de repository oproepen</w:t>
+      </w:r>
+      <w:r>
+        <w:t xml:space="preserve"> wanneer attribuut veranderde</w:t>
+      </w:r>
+    </w:p>
+    <w:p>
+      <w:pPr>
+        <w:pStyle w:val="Heading1"/>
+      </w:pPr>
+      <w:r>
+        <w:t xml:space="preserve"> Command handler</w:t>
+      </w:r>
+    </w:p>
+    <w:p>
+      <w:pPr>
+        <w:pStyle w:val="Subtitle"/>
+      </w:pPr>
+      <w:r>
+        <w:t>Beetje zelfde principe als de REST controller hiervoor maar nu komt request binnen in de vorm van een message</w:t>
+      </w:r>
+      <w:r>
+        <w:t>. Request is een command (kan je weigeren)</w:t>
+      </w:r>
+    </w:p>
+    <w:p>
+      <w:r>
+        <w:t>Neemt een binnenkomende message en roept nodige methods op</w:t>
+      </w:r>
+      <w:r>
+        <w:t xml:space="preserve"> via de applicationservice</w:t>
+      </w:r>
+    </w:p>
+    <w:p>
+      <w:r>
+        <w:t xml:space="preserve">@streamlistener boven </w:t>
+      </w:r>
+      <w:r>
+        <w:rPr>
+          <w:b/>
+        </w:rPr>
+        <w:t>methode</w:t>
+      </w:r>
+      <w:r>
+        <w:t xml:space="preserve"> zodat het kan ontvangen</w:t>
+      </w:r>
+      <w:r>
+        <w:t xml:space="preserve"> van bepaalde type message</w:t>
+      </w:r>
+    </w:p>
+    <w:p>
+      <w:r>
+        <w:t>@sentTo   voor het antwoord terug op de channel te zetten</w:t>
+      </w:r>
+      <w:r>
+        <w:t xml:space="preserve"> (zet bed id op kanaal met identificatie dat in die string staat van producerchannels. Dus ie zet wel degelijk da bed op de channel en niet enkel die string</w:t>
+      </w:r>
+      <w:r>
+        <w:t xml:space="preserve"> (in json)</w:t>
+      </w:r>
+      <w:r>
+        <w:t>)</w:t>
       </w:r>
     </w:p>
     <w:p>
@@ -2929,27 +3270,36 @@
         <w:pStyle w:val="ListParagraph"/>
         <w:numPr>
           <w:ilvl w:val="0"/>
-          <w:numId w:val="1"/>
+          <w:numId w:val="5"/>
         </w:numPr>
       </w:pPr>
       <w:r>
-        <w:t>Systeem operaties bepalen. Systeem als blok zien</w:t>
-      </w:r>
-    </w:p>
-    <w:p>
-      <w:pPr>
-        <w:jc w:val="center"/>
-      </w:pPr>
+        <w:t>Ook PatientBedRequest klasse maken in het domein dat het bericht kan deserialiseren</w:t>
+      </w:r>
+      <w:r>
+        <w:t xml:space="preserve">: bevat attributen (+get/set) voor alles nodig in de </w:t>
+      </w:r>
+      <w:r>
+        <w:t>application</w:t>
+      </w:r>
+      <w:r>
+        <w:t>service</w:t>
+      </w:r>
+    </w:p>
+    <w:p>
+      <w:r>
+        <w:t xml:space="preserve"> </w:t>
+      </w:r>
       <w:r>
         <w:rPr>
           <w:noProof/>
           <w:lang w:eastAsia="nl-BE"/>
         </w:rPr>
         <w:drawing>
-          <wp:inline distT="0" distB="0" distL="0" distR="0" wp14:anchorId="358A8B38" wp14:editId="565E4843">
-            <wp:extent cx="3472476" cy="2616223"/>
-            <wp:effectExtent l="0" t="0" r="0" b="0"/>
-            <wp:docPr id="10" name="Picture 10"/>
+          <wp:inline distT="0" distB="0" distL="0" distR="0" wp14:anchorId="4CD7A068" wp14:editId="0AC7C910">
+            <wp:extent cx="5760720" cy="1236980"/>
+            <wp:effectExtent l="0" t="0" r="0" b="1270"/>
+            <wp:docPr id="8" name="Picture 8"/>
             <wp:cNvGraphicFramePr>
               <a:graphicFrameLocks xmlns:a="http://schemas.openxmlformats.org/drawingml/2006/main" noChangeAspect="1"/>
             </wp:cNvGraphicFramePr>
@@ -2969,7 +3319,7 @@
                   <pic:spPr>
                     <a:xfrm>
                       <a:off x="0" y="0"/>
-                      <a:ext cx="3482931" cy="2624100"/>
+                      <a:ext cx="5760720" cy="1236980"/>
                     </a:xfrm>
                     <a:prstGeom prst="rect">
                       <a:avLst/>
@@ -2983,21 +3333,35 @@
       </w:r>
     </w:p>
     <w:p>
-      <w:pPr>
-        <w:pStyle w:val="ListParagraph"/>
-        <w:numPr>
-          <w:ilvl w:val="0"/>
-          <w:numId w:val="1"/>
-        </w:numPr>
-      </w:pPr>
-      <w:r>
-        <w:t>Services uit elkaar (in dit geval op basis fysieke departementen) halen en events/commands uitzoeken</w:t>
-      </w:r>
-    </w:p>
-    <w:p>
-      <w:pPr>
-        <w:pStyle w:val="ListParagraph"/>
-      </w:pPr>
+      <w:r>
+        <w:t>Geen logica hier, die komt in de service. Direct doorsluizen naar application service</w:t>
+      </w:r>
+    </w:p>
+    <w:p>
+      <w:pPr>
+        <w:pStyle w:val="Heading1"/>
+      </w:pPr>
+      <w:r>
+        <w:t>EventConsumer</w:t>
+      </w:r>
+    </w:p>
+    <w:p>
+      <w:pPr>
+        <w:pStyle w:val="Subtitle"/>
+      </w:pPr>
+      <w:r>
+        <w:t>Verschil met command handler</w:t>
+      </w:r>
+      <w:r>
+        <w:t>: dit is voor events (al gebeurd) op te vangen en verwerken</w:t>
+      </w:r>
+      <w:bookmarkStart w:id="0" w:name="_GoBack"/>
+      <w:bookmarkEnd w:id="0"/>
+    </w:p>
+    <w:p>
+      <w:r>
+        <w:t>Bevat stream listeners die de json van de channel halen en dit doorsluizen naar de service</w:t>
+      </w:r>
     </w:p>
     <w:p>
       <w:r>
@@ -3007,10 +3371,10 @@
         </w:rPr>
         <w:lastRenderedPageBreak/>
         <w:drawing>
-          <wp:inline distT="0" distB="0" distL="0" distR="0" wp14:anchorId="7539F4A1" wp14:editId="2A640F6B">
-            <wp:extent cx="5760720" cy="3215640"/>
-            <wp:effectExtent l="0" t="0" r="0" b="3810"/>
-            <wp:docPr id="11" name="Picture 11"/>
+          <wp:inline distT="0" distB="0" distL="0" distR="0" wp14:anchorId="4D1C8514" wp14:editId="07FCB17F">
+            <wp:extent cx="4049332" cy="2142950"/>
+            <wp:effectExtent l="0" t="0" r="8890" b="0"/>
+            <wp:docPr id="9" name="Picture 9"/>
             <wp:cNvGraphicFramePr>
               <a:graphicFrameLocks xmlns:a="http://schemas.openxmlformats.org/drawingml/2006/main" noChangeAspect="1"/>
             </wp:cNvGraphicFramePr>
@@ -3030,7 +3394,7 @@
                   <pic:spPr>
                     <a:xfrm>
                       <a:off x="0" y="0"/>
-                      <a:ext cx="5760720" cy="3215640"/>
+                      <a:ext cx="4058164" cy="2147624"/>
                     </a:xfrm>
                     <a:prstGeom prst="rect">
                       <a:avLst/>
@@ -3045,6 +3409,14 @@
     </w:p>
     <w:p>
       <w:pPr>
+        <w:pStyle w:val="Title"/>
+      </w:pPr>
+      <w:r>
+        <w:t xml:space="preserve">Labo 3 </w:t>
+      </w:r>
+    </w:p>
+    <w:p>
+      <w:pPr>
         <w:pStyle w:val="ListParagraph"/>
         <w:numPr>
           <w:ilvl w:val="0"/>
@@ -3052,32 +3424,23 @@
         </w:numPr>
       </w:pPr>
       <w:r>
-        <w:t>Dan maak je per service een hexagonaal schema</w:t>
-      </w:r>
-    </w:p>
-    <w:p>
-      <w:r>
-        <w:rPr>
-          <w:rFonts w:ascii="Helvetica" w:hAnsi="Helvetica" w:cs="Helvetica"/>
-          <w:color w:val="FFFFFF"/>
-          <w:sz w:val="20"/>
-          <w:szCs w:val="20"/>
-          <w:shd w:val="clear" w:color="auto" w:fill="0084FF"/>
-        </w:rPr>
-        <w:t>3. contact met buitenwereld 2. hoe hij dingen intern doorsluist enzo 1. het domein model</w:t>
-      </w:r>
-    </w:p>
-    <w:p>
+        <w:t>Systeem operaties bepalen. Systeem als blok zien</w:t>
+      </w:r>
+    </w:p>
+    <w:p>
+      <w:pPr>
+        <w:jc w:val="center"/>
+      </w:pPr>
       <w:r>
         <w:rPr>
           <w:noProof/>
           <w:lang w:eastAsia="nl-BE"/>
         </w:rPr>
         <w:drawing>
-          <wp:inline distT="0" distB="0" distL="0" distR="0" wp14:anchorId="2DF92BFC" wp14:editId="69700245">
-            <wp:extent cx="3354669" cy="2758949"/>
-            <wp:effectExtent l="0" t="0" r="0" b="3810"/>
-            <wp:docPr id="12" name="Picture 12"/>
+          <wp:inline distT="0" distB="0" distL="0" distR="0" wp14:anchorId="358A8B38" wp14:editId="565E4843">
+            <wp:extent cx="3472476" cy="2616223"/>
+            <wp:effectExtent l="0" t="0" r="0" b="0"/>
+            <wp:docPr id="10" name="Picture 10"/>
             <wp:cNvGraphicFramePr>
               <a:graphicFrameLocks xmlns:a="http://schemas.openxmlformats.org/drawingml/2006/main" noChangeAspect="1"/>
             </wp:cNvGraphicFramePr>
@@ -3097,6 +3460,134 @@
                   <pic:spPr>
                     <a:xfrm>
                       <a:off x="0" y="0"/>
+                      <a:ext cx="3482931" cy="2624100"/>
+                    </a:xfrm>
+                    <a:prstGeom prst="rect">
+                      <a:avLst/>
+                    </a:prstGeom>
+                  </pic:spPr>
+                </pic:pic>
+              </a:graphicData>
+            </a:graphic>
+          </wp:inline>
+        </w:drawing>
+      </w:r>
+    </w:p>
+    <w:p>
+      <w:pPr>
+        <w:pStyle w:val="ListParagraph"/>
+        <w:numPr>
+          <w:ilvl w:val="0"/>
+          <w:numId w:val="1"/>
+        </w:numPr>
+      </w:pPr>
+      <w:r>
+        <w:t>Services uit elkaar (in dit geval op basis fysieke departementen) halen en events/commands uitzoeken</w:t>
+      </w:r>
+    </w:p>
+    <w:p>
+      <w:pPr>
+        <w:pStyle w:val="ListParagraph"/>
+      </w:pPr>
+    </w:p>
+    <w:p>
+      <w:r>
+        <w:rPr>
+          <w:noProof/>
+          <w:lang w:eastAsia="nl-BE"/>
+        </w:rPr>
+        <w:lastRenderedPageBreak/>
+        <w:drawing>
+          <wp:inline distT="0" distB="0" distL="0" distR="0" wp14:anchorId="7539F4A1" wp14:editId="2A640F6B">
+            <wp:extent cx="5760720" cy="3215640"/>
+            <wp:effectExtent l="0" t="0" r="0" b="3810"/>
+            <wp:docPr id="11" name="Picture 11"/>
+            <wp:cNvGraphicFramePr>
+              <a:graphicFrameLocks xmlns:a="http://schemas.openxmlformats.org/drawingml/2006/main" noChangeAspect="1"/>
+            </wp:cNvGraphicFramePr>
+            <a:graphic xmlns:a="http://schemas.openxmlformats.org/drawingml/2006/main">
+              <a:graphicData uri="http://schemas.openxmlformats.org/drawingml/2006/picture">
+                <pic:pic xmlns:pic="http://schemas.openxmlformats.org/drawingml/2006/picture">
+                  <pic:nvPicPr>
+                    <pic:cNvPr id="1" name=""/>
+                    <pic:cNvPicPr/>
+                  </pic:nvPicPr>
+                  <pic:blipFill>
+                    <a:blip r:embed="rId17"/>
+                    <a:stretch>
+                      <a:fillRect/>
+                    </a:stretch>
+                  </pic:blipFill>
+                  <pic:spPr>
+                    <a:xfrm>
+                      <a:off x="0" y="0"/>
+                      <a:ext cx="5760720" cy="3215640"/>
+                    </a:xfrm>
+                    <a:prstGeom prst="rect">
+                      <a:avLst/>
+                    </a:prstGeom>
+                  </pic:spPr>
+                </pic:pic>
+              </a:graphicData>
+            </a:graphic>
+          </wp:inline>
+        </w:drawing>
+      </w:r>
+    </w:p>
+    <w:p>
+      <w:pPr>
+        <w:pStyle w:val="ListParagraph"/>
+        <w:numPr>
+          <w:ilvl w:val="0"/>
+          <w:numId w:val="1"/>
+        </w:numPr>
+      </w:pPr>
+      <w:r>
+        <w:t>Dan maak je per service een hexagonaal schema</w:t>
+      </w:r>
+    </w:p>
+    <w:p>
+      <w:r>
+        <w:rPr>
+          <w:rFonts w:ascii="Helvetica" w:hAnsi="Helvetica" w:cs="Helvetica"/>
+          <w:color w:val="FFFFFF"/>
+          <w:sz w:val="20"/>
+          <w:szCs w:val="20"/>
+          <w:shd w:val="clear" w:color="auto" w:fill="0084FF"/>
+        </w:rPr>
+        <w:t>3. contact met buitenwereld 2. hoe hij dingen intern doorsluist enzo 1. het domein model</w:t>
+      </w:r>
+    </w:p>
+    <w:p>
+      <w:r>
+        <w:rPr>
+          <w:noProof/>
+          <w:lang w:eastAsia="nl-BE"/>
+        </w:rPr>
+        <w:drawing>
+          <wp:inline distT="0" distB="0" distL="0" distR="0" wp14:anchorId="2DF92BFC" wp14:editId="69700245">
+            <wp:extent cx="3354669" cy="2758949"/>
+            <wp:effectExtent l="0" t="0" r="0" b="3810"/>
+            <wp:docPr id="12" name="Picture 12"/>
+            <wp:cNvGraphicFramePr>
+              <a:graphicFrameLocks xmlns:a="http://schemas.openxmlformats.org/drawingml/2006/main" noChangeAspect="1"/>
+            </wp:cNvGraphicFramePr>
+            <a:graphic xmlns:a="http://schemas.openxmlformats.org/drawingml/2006/main">
+              <a:graphicData uri="http://schemas.openxmlformats.org/drawingml/2006/picture">
+                <pic:pic xmlns:pic="http://schemas.openxmlformats.org/drawingml/2006/picture">
+                  <pic:nvPicPr>
+                    <pic:cNvPr id="1" name=""/>
+                    <pic:cNvPicPr/>
+                  </pic:nvPicPr>
+                  <pic:blipFill>
+                    <a:blip r:embed="rId18"/>
+                    <a:stretch>
+                      <a:fillRect/>
+                    </a:stretch>
+                  </pic:blipFill>
+                  <pic:spPr>
+                    <a:xfrm>
+                      <a:off x="0" y="0"/>
                       <a:ext cx="3365132" cy="2767554"/>
                     </a:xfrm>
                     <a:prstGeom prst="rect">
@@ -3117,51 +3608,198 @@
       <w:r>
         <w:t>Labo docker</w:t>
       </w:r>
-      <w:bookmarkStart w:id="0" w:name="_GoBack"/>
-      <w:bookmarkEnd w:id="0"/>
-    </w:p>
-    <w:p>
-      <w:r>
-        <w:t xml:space="preserve">4.1 </w:t>
-      </w:r>
-    </w:p>
-    <w:p>
-      <w:r>
+    </w:p>
+    <w:p>
+      <w:pPr>
+        <w:pStyle w:val="Heading1"/>
+      </w:pPr>
+      <w:r>
+        <w:t>3</w:t>
+      </w:r>
+    </w:p>
+    <w:p>
+      <w:r>
+        <w:rPr>
+          <w:b/>
+          <w:i/>
+        </w:rPr>
+        <w:t>Docker ps –a</w:t>
+      </w:r>
+      <w:r>
+        <w:tab/>
+      </w:r>
+      <w:r>
+        <w:tab/>
+        <w:t>alle containers bekijken</w:t>
+      </w:r>
+    </w:p>
+    <w:p>
+      <w:r>
+        <w:rPr>
+          <w:b/>
+          <w:i/>
+        </w:rPr>
+        <w:t>docker run</w:t>
+      </w:r>
+      <w:r>
+        <w:rPr>
+          <w:b/>
+          <w:i/>
+        </w:rPr>
+        <w:t xml:space="preserve"> --name cont_name im</w:t>
+      </w:r>
+      <w:r>
+        <w:tab/>
+      </w:r>
+      <w:r>
+        <w:t>init de image img en geef het naam cont_name</w:t>
+      </w:r>
+      <w:r>
+        <w:br/>
+      </w:r>
+      <w:r>
+        <w:rPr>
+          <w:b/>
+          <w:i/>
+        </w:rPr>
+        <w:t>docker start</w:t>
+      </w:r>
+      <w:r>
+        <w:rPr>
+          <w:b/>
+          <w:i/>
+        </w:rPr>
+        <w:t xml:space="preserve"> …</w:t>
+      </w:r>
+      <w:r>
+        <w:rPr>
+          <w:b/>
+          <w:i/>
+        </w:rPr>
+        <w:tab/>
+      </w:r>
+      <w:r>
+        <w:rPr>
+          <w:b/>
+          <w:i/>
+        </w:rPr>
+        <w:tab/>
+      </w:r>
+      <w:r>
+        <w:rPr>
+          <w:i/>
+        </w:rPr>
+        <w:t>herstarten</w:t>
+      </w:r>
+      <w:r>
+        <w:rPr>
+          <w:i/>
+        </w:rPr>
+        <w:br/>
+      </w:r>
+      <w:r>
+        <w:rPr>
+          <w:b/>
+          <w:i/>
+        </w:rPr>
+        <w:t>Docker containers prune</w:t>
+      </w:r>
+      <w:r>
+        <w:tab/>
+      </w:r>
+      <w:r>
+        <w:tab/>
+        <w:t>alle containers verwijderen</w:t>
+      </w:r>
+    </w:p>
+    <w:p/>
+    <w:p>
+      <w:pPr>
+        <w:pStyle w:val="Heading1"/>
+      </w:pPr>
+      <w:r>
+        <w:lastRenderedPageBreak/>
+        <w:t>4.1</w:t>
+      </w:r>
+    </w:p>
+    <w:p>
+      <w:pPr>
+        <w:rPr>
+          <w:b/>
+          <w:i/>
+        </w:rPr>
+      </w:pPr>
+      <w:r>
+        <w:rPr>
+          <w:b/>
+          <w:i/>
+        </w:rPr>
         <w:t>Docker pull mysql</w:t>
       </w:r>
       <w:r>
         <w:tab/>
-        <w:t>dat binnenhalen</w:t>
-      </w:r>
-    </w:p>
-    <w:p>
-      <w:r>
-        <w:t>Eerst docker run</w:t>
+        <w:t>mysql container binnenhalen</w:t>
+      </w:r>
+    </w:p>
+    <w:p>
+      <w:pPr>
+        <w:rPr>
+          <w:b/>
+          <w:i/>
+        </w:rPr>
+      </w:pPr>
+      <w:r>
+        <w:rPr>
+          <w:b/>
+          <w:i/>
+        </w:rPr>
+        <w:t xml:space="preserve">Docker run –d --name patient_db mysql –e MYSQL_ROOT_PASSWORD=’root’ –e MYSQL_DATABASE=’patientDB’ </w:t>
+      </w:r>
+    </w:p>
+    <w:p>
+      <w:r>
+        <w:rPr>
+          <w:b/>
+        </w:rPr>
+        <w:t>-d</w:t>
+      </w:r>
+      <w:r>
+        <w:t xml:space="preserve"> voor detach (background)</w:t>
       </w:r>
       <w:r>
         <w:tab/>
-        <w:t>as ge hem dan wilt herstarten   docker start</w:t>
-      </w:r>
-    </w:p>
-    <w:p>
-      <w:r>
-        <w:t xml:space="preserve">Docker run –d --name patient_db mysql –e MYSQL_ROOT_PASSWORD=’root’ –e MYSQL_DATABASE=’patientDB’ </w:t>
-      </w:r>
-    </w:p>
-    <w:p>
-      <w:r>
-        <w:t>-d voor detach (background)</w:t>
-      </w:r>
-    </w:p>
-    <w:p>
-      <w:r>
-        <w:lastRenderedPageBreak/>
-        <w:t>Hub.docker.com/_/mysql  voor environment variabeles beneden te vinden</w:t>
-      </w:r>
-    </w:p>
-    <w:p>
-      <w:r>
-        <w:t xml:space="preserve">Docker inspect patient_db | grep “Env” –C 10 </w:t>
+      </w:r>
+      <w:r>
+        <w:rPr>
+          <w:b/>
+        </w:rPr>
+        <w:t>-e</w:t>
+      </w:r>
+      <w:r>
+        <w:t xml:space="preserve">  environment variable</w:t>
+      </w:r>
+    </w:p>
+    <w:p>
+      <w:pPr>
+        <w:ind w:left="2124" w:firstLine="708"/>
+      </w:pPr>
+      <w:r>
+        <w:t xml:space="preserve">Hub.docker.com/_/mysql  </w:t>
+      </w:r>
+      <w:r>
+        <w:t>environment variabeles beneden</w:t>
+      </w:r>
+    </w:p>
+    <w:p>
+      <w:r>
+        <w:rPr>
+          <w:b/>
+          <w:i/>
+        </w:rPr>
+        <w:t>Docker inspect patient_db | grep “Env” –C 10</w:t>
+      </w:r>
+      <w:r>
+        <w:t xml:space="preserve"> </w:t>
       </w:r>
       <w:r>
         <w:tab/>
@@ -3170,20 +3808,57 @@
     </w:p>
     <w:p>
       <w:r>
+        <w:rPr>
+          <w:b/>
+          <w:i/>
+        </w:rPr>
         <w:t>Docker exec –i -t patient_db /bin/bash</w:t>
       </w:r>
       <w:r>
         <w:tab/>
+      </w:r>
+      <w:r>
+        <w:br/>
+        <w:t xml:space="preserve">-i </w:t>
+      </w:r>
+      <w:r>
         <w:t>en dan kunje linux commando’s runnen (exec /bin/bash in patient_db op interactieve manier)</w:t>
       </w:r>
     </w:p>
     <w:p>
-      <w:r>
+      <w:pPr>
+        <w:pStyle w:val="Heading1"/>
+      </w:pPr>
+      <w:r>
+        <w:t>4.2</w:t>
+      </w:r>
+    </w:p>
+    <w:p>
+      <w:pPr>
+        <w:rPr>
+          <w:b/>
+          <w:i/>
+        </w:rPr>
+      </w:pPr>
+      <w:r>
+        <w:rPr>
+          <w:b/>
+          <w:i/>
+        </w:rPr>
         <w:t>Touch Dockerfile</w:t>
       </w:r>
-    </w:p>
-    <w:p>
-      <w:r>
+      <w:r>
+        <w:rPr>
+          <w:b/>
+          <w:i/>
+        </w:rPr>
+        <w:br/>
+      </w:r>
+      <w:r>
+        <w:rPr>
+          <w:b/>
+          <w:i/>
+        </w:rPr>
         <w:t>Nano Dockerfile</w:t>
       </w:r>
     </w:p>
@@ -3197,11 +3872,43 @@
         </w:pBdr>
       </w:pPr>
       <w:r>
+        <w:t>Workdir:</w:t>
+      </w:r>
+      <w:r>
+        <w:tab/>
+      </w:r>
+      <w:r>
         <w:t>welke directory in uw container</w:t>
       </w:r>
       <w:r>
         <w:br/>
+      </w:r>
+      <w:r>
+        <w:t xml:space="preserve">copy: </w:t>
+      </w:r>
+      <w:r>
+        <w:tab/>
+      </w:r>
+      <w:r>
+        <w:tab/>
+      </w:r>
+      <w:r>
         <w:t>copy huidige directory in de app</w:t>
+      </w:r>
+      <w:r>
+        <w:br/>
+        <w:t>Run: update/download curl + build applicatie met maven</w:t>
+      </w:r>
+      <w:r>
+        <w:tab/>
+        <w:t xml:space="preserve">-y </w:t>
+      </w:r>
+      <w:r>
+        <w:t xml:space="preserve"> geen interactie </w:t>
+      </w:r>
+      <w:r>
+        <w:br/>
+        <w:t>CMD: de jar dat build gemaakt heeft uitvoeren</w:t>
       </w:r>
       <w:r>
         <w:br/>
@@ -3229,7 +3936,7 @@
                     </pic:cNvPicPr>
                   </pic:nvPicPr>
                   <pic:blipFill>
-                    <a:blip r:embed="rId17">
+                    <a:blip r:embed="rId19">
                       <a:extLst>
                         <a:ext uri="{28A0092B-C50C-407E-A947-70E740481C1C}">
                           <a14:useLocalDpi xmlns:a14="http://schemas.microsoft.com/office/drawing/2010/main" val="0"/>
@@ -3271,6 +3978,9 @@
         </w:pBdr>
       </w:pPr>
       <w:r>
+        <w:t xml:space="preserve">* </w:t>
+      </w:r>
+      <w:r>
         <w:t>mag maar 1 CMD staan</w:t>
       </w:r>
     </w:p>
@@ -3284,7 +3994,16 @@
         </w:pBdr>
       </w:pPr>
       <w:r>
-        <w:t>en fout in opgave, tis targe/ en niet src/target</w:t>
+        <w:t xml:space="preserve">* </w:t>
+      </w:r>
+      <w:r>
+        <w:t>fout in opgave, tis targe</w:t>
+      </w:r>
+      <w:r>
+        <w:t>t</w:t>
+      </w:r>
+      <w:r>
+        <w:t>/ en niet src/target</w:t>
       </w:r>
     </w:p>
     <w:p>
@@ -3297,27 +4016,33 @@
         </w:pBdr>
       </w:pPr>
       <w:r>
-        <w:t>en geen cmd [“ “] doen ma zoals het er staat</w:t>
-      </w:r>
-    </w:p>
-    <w:p>
-      <w:r>
-        <w:t>mkdir docker NIET DOEN FOUT IN OPGAVE</w:t>
-      </w:r>
-    </w:p>
-    <w:p>
-      <w:r>
-        <w:t>mv Dockerfile docker/Dockerfile NIET DOEN FOUT IN OPGAVE</w:t>
-      </w:r>
-    </w:p>
-    <w:p>
-      <w:r>
+        <w:t xml:space="preserve">* </w:t>
+      </w:r>
+      <w:r>
+        <w:t>geen cmd [“ “] doen ma zoals het er staat</w:t>
+      </w:r>
+    </w:p>
+    <w:p>
+      <w:r>
+        <w:t>In folder waar dockerfile staat:</w:t>
+      </w:r>
+      <w:r>
+        <w:br/>
+      </w:r>
+      <w:r>
+        <w:rPr>
+          <w:b/>
+          <w:i/>
+        </w:rPr>
         <w:t>docker build –t patient .</w:t>
       </w:r>
       <w:r>
         <w:tab/>
         <w:t>dien image aanmaken</w:t>
       </w:r>
+      <w:r>
+        <w:t xml:space="preserve"> in docker</w:t>
+      </w:r>
     </w:p>
     <w:p>
       <w:pPr>
@@ -3327,6 +4052,8 @@
       </w:pPr>
       <w:r>
         <w:rPr>
+          <w:b/>
+          <w:i/>
           <w:lang w:val="en-US"/>
         </w:rPr>
         <w:t>docker run patient</w:t>
@@ -3374,7 +4101,7 @@
                     </pic:cNvPicPr>
                   </pic:nvPicPr>
                   <pic:blipFill>
-                    <a:blip r:embed="rId18">
+                    <a:blip r:embed="rId20">
                       <a:extLst>
                         <a:ext uri="{28A0092B-C50C-407E-A947-70E740481C1C}">
                           <a14:useLocalDpi xmlns:a14="http://schemas.microsoft.com/office/drawing/2010/main" val="0"/>
@@ -3407,6 +4134,41 @@
       </w:r>
     </w:p>
     <w:p>
+      <w:r>
+        <w:rPr>
+          <w:b/>
+          <w:i/>
+        </w:rPr>
+        <w:t>curl 0.0.0.0:2222/patient</w:t>
+      </w:r>
+      <w:r>
+        <w:tab/>
+      </w:r>
+      <w:r>
+        <w:tab/>
+        <w:t xml:space="preserve">testen </w:t>
+      </w:r>
+      <w:r>
+        <w:rPr>
+          <w:u w:val="single"/>
+        </w:rPr>
+        <w:t>binnen de container</w:t>
+      </w:r>
+    </w:p>
+    <w:p/>
+    <w:p>
+      <w:pPr>
+        <w:pStyle w:val="Heading1"/>
+      </w:pPr>
+      <w:r>
+        <w:lastRenderedPageBreak/>
+        <w:t>4.2.2</w:t>
+      </w:r>
+      <w:r>
+        <w:t xml:space="preserve"> SQL koppelen</w:t>
+      </w:r>
+    </w:p>
+    <w:p>
       <w:pPr>
         <w:rPr>
           <w:lang w:val="en-US"/>
@@ -3431,10 +4193,10 @@
           <w:lang w:eastAsia="nl-BE"/>
         </w:rPr>
         <w:drawing>
-          <wp:inline distT="0" distB="0" distL="0" distR="0">
-            <wp:extent cx="5760720" cy="771525"/>
-            <wp:effectExtent l="0" t="0" r="0" b="9525"/>
-            <wp:docPr id="13" name="Picture 13"/>
+          <wp:inline distT="0" distB="0" distL="0" distR="0" wp14:anchorId="26A8296C" wp14:editId="4CE1E3FF">
+            <wp:extent cx="5760720" cy="1057910"/>
+            <wp:effectExtent l="0" t="0" r="0" b="8890"/>
+            <wp:docPr id="16" name="Picture 16"/>
             <wp:cNvGraphicFramePr>
               <a:graphicFrameLocks xmlns:a="http://schemas.openxmlformats.org/drawingml/2006/main" noChangeAspect="1"/>
             </wp:cNvGraphicFramePr>
@@ -3442,36 +4204,23 @@
               <a:graphicData uri="http://schemas.openxmlformats.org/drawingml/2006/picture">
                 <pic:pic xmlns:pic="http://schemas.openxmlformats.org/drawingml/2006/picture">
                   <pic:nvPicPr>
-                    <pic:cNvPr id="0" name="Picture 5"/>
-                    <pic:cNvPicPr>
-                      <a:picLocks noChangeAspect="1" noChangeArrowheads="1"/>
-                    </pic:cNvPicPr>
+                    <pic:cNvPr id="1" name=""/>
+                    <pic:cNvPicPr/>
                   </pic:nvPicPr>
                   <pic:blipFill>
-                    <a:blip r:embed="rId19">
-                      <a:extLst>
-                        <a:ext uri="{28A0092B-C50C-407E-A947-70E740481C1C}">
-                          <a14:useLocalDpi xmlns:a14="http://schemas.microsoft.com/office/drawing/2010/main" val="0"/>
-                        </a:ext>
-                      </a:extLst>
-                    </a:blip>
-                    <a:srcRect/>
+                    <a:blip r:embed="rId21"/>
                     <a:stretch>
                       <a:fillRect/>
                     </a:stretch>
                   </pic:blipFill>
-                  <pic:spPr bwMode="auto">
+                  <pic:spPr>
                     <a:xfrm>
                       <a:off x="0" y="0"/>
-                      <a:ext cx="5760720" cy="771525"/>
+                      <a:ext cx="5760720" cy="1057910"/>
                     </a:xfrm>
                     <a:prstGeom prst="rect">
                       <a:avLst/>
                     </a:prstGeom>
-                    <a:noFill/>
-                    <a:ln>
-                      <a:noFill/>
-                    </a:ln>
                   </pic:spPr>
                 </pic:pic>
               </a:graphicData>
@@ -3481,7 +4230,17 @@
       </w:r>
     </w:p>
     <w:p>
-      <w:r>
+      <w:pPr>
+        <w:rPr>
+          <w:b/>
+          <w:i/>
+        </w:rPr>
+      </w:pPr>
+      <w:r>
+        <w:rPr>
+          <w:b/>
+          <w:i/>
+        </w:rPr>
         <w:t>Mysql://CONTAINERNAME::3360/DATABANKNAME</w:t>
       </w:r>
     </w:p>
@@ -3489,9 +4248,510 @@
       <w:r>
         <w:t>Docker builden en runnen dan terug</w:t>
       </w:r>
-    </w:p>
-    <w:p/>
-    <w:p/>
+      <w:r>
+        <w:t>: --link optie gebruiken voor mysql te linken</w:t>
+      </w:r>
+    </w:p>
+    <w:p>
+      <w:r>
+        <w:t xml:space="preserve">Kijken of de tabel gepopulate is: </w:t>
+      </w:r>
+      <w:r>
+        <w:br/>
+      </w:r>
+      <w:r>
+        <w:rPr>
+          <w:b/>
+          <w:i/>
+        </w:rPr>
+        <w:t>docker exec –i mysql –u root –p –e “SELECT * FROM Patient.patient”</w:t>
+      </w:r>
+    </w:p>
+    <w:p>
+      <w:pPr>
+        <w:rPr>
+          <w:b/>
+          <w:i/>
+        </w:rPr>
+      </w:pPr>
+      <w:r>
+        <w:t>Patient toevoegen: (als ge 2 containers aant runnen zijt zou in beide beschikbaar moeten zijn)</w:t>
+      </w:r>
+      <w:r>
+        <w:br/>
+      </w:r>
+      <w:r>
+        <w:rPr>
+          <w:b/>
+          <w:i/>
+        </w:rPr>
+        <w:t>curl 0.0.0.0:2222/patient -X PUT -H "ContentType:application/json" -d "{\"ssn\":\"3\",\"firstName\":\"Tom\",\"lastName\":\"Palmer\", \"dateOfBirth\":\"2001-07-25\"}"</w:t>
+      </w:r>
+    </w:p>
+    <w:p>
+      <w:pPr>
+        <w:pStyle w:val="Heading1"/>
+      </w:pPr>
+      <w:r>
+        <w:t>4.3</w:t>
+      </w:r>
+    </w:p>
+    <w:p>
+      <w:r>
+        <w:t>Bind-mount = bestand of map wordt gemount in een container</w:t>
+      </w:r>
+    </w:p>
+    <w:p>
+      <w:r>
+        <w:t xml:space="preserve">In de main klasse ipv localhost =&gt; </w:t>
+      </w:r>
+      <w:hyperlink r:id="rId22" w:history="1">
+        <w:r>
+          <w:rPr>
+            <w:rStyle w:val="Hyperlink"/>
+          </w:rPr>
+          <w:t>http://patient:2222</w:t>
+        </w:r>
+      </w:hyperlink>
+    </w:p>
+    <w:p>
+      <w:pPr>
+        <w:rPr>
+          <w:b/>
+          <w:i/>
+        </w:rPr>
+      </w:pPr>
+      <w:r>
+        <w:t xml:space="preserve">Jar maken van Gateway API: </w:t>
+      </w:r>
+      <w:r>
+        <w:br/>
+      </w:r>
+      <w:r>
+        <w:rPr>
+          <w:b/>
+          <w:i/>
+        </w:rPr>
+        <w:t xml:space="preserve">./mvnw package </w:t>
+      </w:r>
+      <w:r>
+        <w:rPr>
+          <w:b/>
+          <w:i/>
+        </w:rPr>
+        <w:t>–</w:t>
+      </w:r>
+      <w:r>
+        <w:rPr>
+          <w:b/>
+          <w:i/>
+        </w:rPr>
+        <w:t>DskipTests</w:t>
+      </w:r>
+    </w:p>
+    <w:p>
+      <w:pPr>
+        <w:rPr>
+          <w:b/>
+          <w:i/>
+        </w:rPr>
+      </w:pPr>
+      <w:r>
+        <w:rPr>
+          <w:i/>
+        </w:rPr>
+        <w:t>Dockerfile maken</w:t>
+      </w:r>
+      <w:r>
+        <w:rPr>
+          <w:b/>
+          <w:i/>
+        </w:rPr>
+        <w:t>:</w:t>
+      </w:r>
+      <w:r>
+        <w:rPr>
+          <w:b/>
+          <w:i/>
+        </w:rPr>
+        <w:br/>
+      </w:r>
+      <w:r>
+        <w:rPr>
+          <w:noProof/>
+          <w:lang w:eastAsia="nl-BE"/>
+        </w:rPr>
+        <w:drawing>
+          <wp:inline distT="0" distB="0" distL="0" distR="0" wp14:anchorId="65C2D02F" wp14:editId="7FFECA8C">
+            <wp:extent cx="5760720" cy="338455"/>
+            <wp:effectExtent l="0" t="0" r="0" b="4445"/>
+            <wp:docPr id="17" name="Picture 17"/>
+            <wp:cNvGraphicFramePr>
+              <a:graphicFrameLocks xmlns:a="http://schemas.openxmlformats.org/drawingml/2006/main" noChangeAspect="1"/>
+            </wp:cNvGraphicFramePr>
+            <a:graphic xmlns:a="http://schemas.openxmlformats.org/drawingml/2006/main">
+              <a:graphicData uri="http://schemas.openxmlformats.org/drawingml/2006/picture">
+                <pic:pic xmlns:pic="http://schemas.openxmlformats.org/drawingml/2006/picture">
+                  <pic:nvPicPr>
+                    <pic:cNvPr id="1" name=""/>
+                    <pic:cNvPicPr/>
+                  </pic:nvPicPr>
+                  <pic:blipFill>
+                    <a:blip r:embed="rId23"/>
+                    <a:stretch>
+                      <a:fillRect/>
+                    </a:stretch>
+                  </pic:blipFill>
+                  <pic:spPr>
+                    <a:xfrm>
+                      <a:off x="0" y="0"/>
+                      <a:ext cx="5760720" cy="338455"/>
+                    </a:xfrm>
+                    <a:prstGeom prst="rect">
+                      <a:avLst/>
+                    </a:prstGeom>
+                  </pic:spPr>
+                </pic:pic>
+              </a:graphicData>
+            </a:graphic>
+          </wp:inline>
+        </w:drawing>
+      </w:r>
+    </w:p>
+    <w:p>
+      <w:r>
+        <w:t>Image builden/runnen</w:t>
+      </w:r>
+      <w:r>
+        <w:t>:  in commando opgeven: name container, linken patient container,  volume flag om de folder met de applicatie te mounten op de container</w:t>
+      </w:r>
+    </w:p>
+    <w:p>
+      <w:r>
+        <w:t>Port instellen met –p optie of --expose –P  gebruiken voor automatisch</w:t>
+      </w:r>
+    </w:p>
+    <w:p>
+      <w:pPr>
+        <w:rPr>
+          <w:lang w:val="en-GB"/>
+        </w:rPr>
+      </w:pPr>
+      <w:r>
+        <w:rPr>
+          <w:lang w:val="en-GB"/>
+        </w:rPr>
+        <w:t>Commando: TODO</w:t>
+      </w:r>
+    </w:p>
+    <w:p>
+      <w:pPr>
+        <w:pStyle w:val="Heading1"/>
+        <w:rPr>
+          <w:lang w:val="en-GB"/>
+        </w:rPr>
+      </w:pPr>
+      <w:r>
+        <w:rPr>
+          <w:lang w:val="en-GB"/>
+        </w:rPr>
+        <w:t>4.4 compose</w:t>
+      </w:r>
+    </w:p>
+    <w:p>
+      <w:pPr>
+        <w:rPr>
+          <w:lang w:val="en-GB"/>
+        </w:rPr>
+      </w:pPr>
+      <w:r>
+        <w:rPr>
+          <w:lang w:val="en-GB"/>
+        </w:rPr>
+        <w:t>Meerdere containers met 1 commando starten</w:t>
+      </w:r>
+    </w:p>
+    <w:p>
+      <w:pPr>
+        <w:rPr>
+          <w:b/>
+          <w:i/>
+          <w:lang w:val="en-GB"/>
+        </w:rPr>
+      </w:pPr>
+      <w:r>
+        <w:rPr>
+          <w:b/>
+          <w:i/>
+          <w:lang w:val="en-GB"/>
+        </w:rPr>
+        <w:t>Docker-compose up</w:t>
+      </w:r>
+    </w:p>
+    <w:p>
+      <w:pPr>
+        <w:rPr>
+          <w:lang w:val="en-GB"/>
+        </w:rPr>
+      </w:pPr>
+      <w:r>
+        <w:rPr>
+          <w:lang w:val="en-GB"/>
+        </w:rPr>
+        <w:t>Compose file maken:</w:t>
+      </w:r>
+    </w:p>
+    <w:p>
+      <w:pPr>
+        <w:pStyle w:val="ListParagraph"/>
+        <w:numPr>
+          <w:ilvl w:val="0"/>
+          <w:numId w:val="2"/>
+        </w:numPr>
+      </w:pPr>
+      <w:r>
+        <w:t>Volgorde belangrijk</w:t>
+      </w:r>
+    </w:p>
+    <w:p>
+      <w:pPr>
+        <w:pStyle w:val="ListParagraph"/>
+        <w:numPr>
+          <w:ilvl w:val="0"/>
+          <w:numId w:val="2"/>
+        </w:numPr>
+      </w:pPr>
+      <w:r>
+        <w:t>Nodige opties instellen per container</w:t>
+      </w:r>
+    </w:p>
+    <w:p>
+      <w:pPr>
+        <w:pStyle w:val="ListParagraph"/>
+        <w:numPr>
+          <w:ilvl w:val="0"/>
+          <w:numId w:val="2"/>
+        </w:numPr>
+      </w:pPr>
+      <w:r>
+        <w:t>Hoe images bouwen wanneer de compose file wordt uitgevoerd</w:t>
+      </w:r>
+    </w:p>
+    <w:p>
+      <w:r>
+        <w:t>Finance heeft mongoDB nodig:</w:t>
+      </w:r>
+    </w:p>
+    <w:p>
+      <w:pPr>
+        <w:pStyle w:val="ListParagraph"/>
+        <w:numPr>
+          <w:ilvl w:val="0"/>
+          <w:numId w:val="3"/>
+        </w:numPr>
+      </w:pPr>
+      <w:r>
+        <w:lastRenderedPageBreak/>
+        <w:t>Mongo image downloaden en container toevoegen in de compose file</w:t>
+      </w:r>
+    </w:p>
+    <w:p>
+      <w:pPr>
+        <w:pStyle w:val="ListParagraph"/>
+        <w:numPr>
+          <w:ilvl w:val="0"/>
+          <w:numId w:val="3"/>
+        </w:numPr>
+      </w:pPr>
+      <w:r>
+        <w:t>Finance container linken aan die container</w:t>
+      </w:r>
+    </w:p>
+    <w:p>
+      <w:pPr>
+        <w:pStyle w:val="ListParagraph"/>
+        <w:numPr>
+          <w:ilvl w:val="0"/>
+          <w:numId w:val="3"/>
+        </w:numPr>
+      </w:pPr>
+      <w:r>
+        <w:t>In finance code hostname aanpassen:     spring.data.mongodb.host=mongo</w:t>
+      </w:r>
+    </w:p>
+    <w:p>
+      <w:r>
+        <w:t>Reception en ward services hebben SQL nodig</w:t>
+      </w:r>
+    </w:p>
+    <w:p>
+      <w:pPr>
+        <w:rPr>
+          <w:lang w:val="en-GB"/>
+        </w:rPr>
+      </w:pPr>
+      <w:r>
+        <w:rPr>
+          <w:lang w:val="en-GB"/>
+        </w:rPr>
+        <w:t xml:space="preserve">Reception/ward/Finance communiceren via kafka/zookeeper containers. </w:t>
+      </w:r>
+      <w:r>
+        <w:rPr>
+          <w:lang w:val="en-GB"/>
+        </w:rPr>
+        <w:t>Dus die containers downloaden in composer file ook zetten.</w:t>
+      </w:r>
+      <w:r>
+        <w:rPr>
+          <w:lang w:val="en-GB"/>
+        </w:rPr>
+        <w:t xml:space="preserve"> </w:t>
+      </w:r>
+      <w:r>
+        <w:rPr>
+          <w:lang w:val="en-GB"/>
+        </w:rPr>
+        <w:br/>
+        <w:t>in properties file telkens:</w:t>
+      </w:r>
+      <w:r>
+        <w:rPr>
+          <w:lang w:val="en-GB"/>
+        </w:rPr>
+        <w:br/>
+      </w:r>
+      <w:r>
+        <w:rPr>
+          <w:lang w:val="en-GB"/>
+        </w:rPr>
+        <w:t xml:space="preserve">o spring.cloud.stream.kafka.binder.brokers=kafka </w:t>
+      </w:r>
+      <w:r>
+        <w:rPr>
+          <w:lang w:val="en-GB"/>
+        </w:rPr>
+        <w:br/>
+      </w:r>
+      <w:r>
+        <w:rPr>
+          <w:lang w:val="en-GB"/>
+        </w:rPr>
+        <w:t>o spring.cloud.stream.kafka.binder.zkNodes=zookeeper</w:t>
+      </w:r>
+    </w:p>
+    <w:p>
+      <w:pPr>
+        <w:rPr>
+          <w:rStyle w:val="Strong"/>
+          <w:lang w:val="fr-FR"/>
+        </w:rPr>
+      </w:pPr>
+      <w:r>
+        <w:rPr>
+          <w:rStyle w:val="Strong"/>
+          <w:lang w:val="fr-FR"/>
+        </w:rPr>
+        <w:t>Composer file</w:t>
+      </w:r>
+    </w:p>
+    <w:p>
+      <w:pPr>
+        <w:rPr>
+          <w:lang w:val="en-GB"/>
+        </w:rPr>
+      </w:pPr>
+      <w:r>
+        <w:rPr>
+          <w:noProof/>
+          <w:lang w:eastAsia="nl-BE"/>
+        </w:rPr>
+        <w:drawing>
+          <wp:inline distT="0" distB="0" distL="0" distR="0" wp14:anchorId="259353FE" wp14:editId="0F72CE2F">
+            <wp:extent cx="5760720" cy="6303010"/>
+            <wp:effectExtent l="0" t="0" r="0" b="2540"/>
+            <wp:docPr id="18" name="Picture 18"/>
+            <wp:cNvGraphicFramePr>
+              <a:graphicFrameLocks xmlns:a="http://schemas.openxmlformats.org/drawingml/2006/main" noChangeAspect="1"/>
+            </wp:cNvGraphicFramePr>
+            <a:graphic xmlns:a="http://schemas.openxmlformats.org/drawingml/2006/main">
+              <a:graphicData uri="http://schemas.openxmlformats.org/drawingml/2006/picture">
+                <pic:pic xmlns:pic="http://schemas.openxmlformats.org/drawingml/2006/picture">
+                  <pic:nvPicPr>
+                    <pic:cNvPr id="1" name=""/>
+                    <pic:cNvPicPr/>
+                  </pic:nvPicPr>
+                  <pic:blipFill>
+                    <a:blip r:embed="rId24"/>
+                    <a:stretch>
+                      <a:fillRect/>
+                    </a:stretch>
+                  </pic:blipFill>
+                  <pic:spPr>
+                    <a:xfrm>
+                      <a:off x="0" y="0"/>
+                      <a:ext cx="5760720" cy="6303010"/>
+                    </a:xfrm>
+                    <a:prstGeom prst="rect">
+                      <a:avLst/>
+                    </a:prstGeom>
+                  </pic:spPr>
+                </pic:pic>
+              </a:graphicData>
+            </a:graphic>
+          </wp:inline>
+        </w:drawing>
+      </w:r>
+    </w:p>
+    <w:p>
+      <w:pPr>
+        <w:rPr>
+          <w:lang w:val="en-GB"/>
+        </w:rPr>
+      </w:pPr>
+      <w:r>
+        <w:rPr>
+          <w:noProof/>
+          <w:lang w:eastAsia="nl-BE"/>
+        </w:rPr>
+        <w:lastRenderedPageBreak/>
+        <w:drawing>
+          <wp:inline distT="0" distB="0" distL="0" distR="0" wp14:anchorId="1B1A34F7" wp14:editId="429AC6FD">
+            <wp:extent cx="5760720" cy="5791200"/>
+            <wp:effectExtent l="0" t="0" r="0" b="0"/>
+            <wp:docPr id="20" name="Picture 20"/>
+            <wp:cNvGraphicFramePr>
+              <a:graphicFrameLocks xmlns:a="http://schemas.openxmlformats.org/drawingml/2006/main" noChangeAspect="1"/>
+            </wp:cNvGraphicFramePr>
+            <a:graphic xmlns:a="http://schemas.openxmlformats.org/drawingml/2006/main">
+              <a:graphicData uri="http://schemas.openxmlformats.org/drawingml/2006/picture">
+                <pic:pic xmlns:pic="http://schemas.openxmlformats.org/drawingml/2006/picture">
+                  <pic:nvPicPr>
+                    <pic:cNvPr id="1" name=""/>
+                    <pic:cNvPicPr/>
+                  </pic:nvPicPr>
+                  <pic:blipFill>
+                    <a:blip r:embed="rId25"/>
+                    <a:stretch>
+                      <a:fillRect/>
+                    </a:stretch>
+                  </pic:blipFill>
+                  <pic:spPr>
+                    <a:xfrm>
+                      <a:off x="0" y="0"/>
+                      <a:ext cx="5760720" cy="5791200"/>
+                    </a:xfrm>
+                    <a:prstGeom prst="rect">
+                      <a:avLst/>
+                    </a:prstGeom>
+                  </pic:spPr>
+                </pic:pic>
+              </a:graphicData>
+            </a:graphic>
+          </wp:inline>
+        </w:drawing>
+      </w:r>
+    </w:p>
     <w:sectPr>
       <w:pgSz w:w="11906" w:h="16838"/>
       <w:pgMar w:top="1417" w:right="1417" w:bottom="1417" w:left="1417" w:header="708" w:footer="708" w:gutter="0"/>
@@ -3507,7 +4767,7 @@
   <w:abstractNum w:abstractNumId="0" w15:restartNumberingAfterBreak="0">
     <w:nsid w:val="0F2C4A87"/>
     <w:multiLevelType w:val="hybridMultilevel"/>
-    <w:tmpl w:val="40649A3A"/>
+    <w:tmpl w:val="96BC141A"/>
     <w:lvl w:ilvl="0" w:tplc="0813000F">
       <w:start w:val="1"/>
       <w:numFmt w:val="decimal"/>
@@ -3593,8 +4853,446 @@
       </w:pPr>
     </w:lvl>
   </w:abstractNum>
+  <w:abstractNum w:abstractNumId="1" w15:restartNumberingAfterBreak="0">
+    <w:nsid w:val="502C7DFB"/>
+    <w:multiLevelType w:val="hybridMultilevel"/>
+    <w:tmpl w:val="9CF882DA"/>
+    <w:lvl w:ilvl="0" w:tplc="E27C6532">
+      <w:numFmt w:val="bullet"/>
+      <w:lvlText w:val=""/>
+      <w:lvlJc w:val="left"/>
+      <w:pPr>
+        <w:ind w:left="720" w:hanging="360"/>
+      </w:pPr>
+      <w:rPr>
+        <w:rFonts w:ascii="Symbol" w:eastAsiaTheme="minorHAnsi" w:hAnsi="Symbol" w:cstheme="minorBidi" w:hint="default"/>
+      </w:rPr>
+    </w:lvl>
+    <w:lvl w:ilvl="1" w:tplc="08130003" w:tentative="1">
+      <w:start w:val="1"/>
+      <w:numFmt w:val="bullet"/>
+      <w:lvlText w:val="o"/>
+      <w:lvlJc w:val="left"/>
+      <w:pPr>
+        <w:ind w:left="1440" w:hanging="360"/>
+      </w:pPr>
+      <w:rPr>
+        <w:rFonts w:ascii="Courier New" w:hAnsi="Courier New" w:cs="Courier New" w:hint="default"/>
+      </w:rPr>
+    </w:lvl>
+    <w:lvl w:ilvl="2" w:tplc="08130005" w:tentative="1">
+      <w:start w:val="1"/>
+      <w:numFmt w:val="bullet"/>
+      <w:lvlText w:val=""/>
+      <w:lvlJc w:val="left"/>
+      <w:pPr>
+        <w:ind w:left="2160" w:hanging="360"/>
+      </w:pPr>
+      <w:rPr>
+        <w:rFonts w:ascii="Wingdings" w:hAnsi="Wingdings" w:hint="default"/>
+      </w:rPr>
+    </w:lvl>
+    <w:lvl w:ilvl="3" w:tplc="08130001" w:tentative="1">
+      <w:start w:val="1"/>
+      <w:numFmt w:val="bullet"/>
+      <w:lvlText w:val=""/>
+      <w:lvlJc w:val="left"/>
+      <w:pPr>
+        <w:ind w:left="2880" w:hanging="360"/>
+      </w:pPr>
+      <w:rPr>
+        <w:rFonts w:ascii="Symbol" w:hAnsi="Symbol" w:hint="default"/>
+      </w:rPr>
+    </w:lvl>
+    <w:lvl w:ilvl="4" w:tplc="08130003" w:tentative="1">
+      <w:start w:val="1"/>
+      <w:numFmt w:val="bullet"/>
+      <w:lvlText w:val="o"/>
+      <w:lvlJc w:val="left"/>
+      <w:pPr>
+        <w:ind w:left="3600" w:hanging="360"/>
+      </w:pPr>
+      <w:rPr>
+        <w:rFonts w:ascii="Courier New" w:hAnsi="Courier New" w:cs="Courier New" w:hint="default"/>
+      </w:rPr>
+    </w:lvl>
+    <w:lvl w:ilvl="5" w:tplc="08130005" w:tentative="1">
+      <w:start w:val="1"/>
+      <w:numFmt w:val="bullet"/>
+      <w:lvlText w:val=""/>
+      <w:lvlJc w:val="left"/>
+      <w:pPr>
+        <w:ind w:left="4320" w:hanging="360"/>
+      </w:pPr>
+      <w:rPr>
+        <w:rFonts w:ascii="Wingdings" w:hAnsi="Wingdings" w:hint="default"/>
+      </w:rPr>
+    </w:lvl>
+    <w:lvl w:ilvl="6" w:tplc="08130001" w:tentative="1">
+      <w:start w:val="1"/>
+      <w:numFmt w:val="bullet"/>
+      <w:lvlText w:val=""/>
+      <w:lvlJc w:val="left"/>
+      <w:pPr>
+        <w:ind w:left="5040" w:hanging="360"/>
+      </w:pPr>
+      <w:rPr>
+        <w:rFonts w:ascii="Symbol" w:hAnsi="Symbol" w:hint="default"/>
+      </w:rPr>
+    </w:lvl>
+    <w:lvl w:ilvl="7" w:tplc="08130003" w:tentative="1">
+      <w:start w:val="1"/>
+      <w:numFmt w:val="bullet"/>
+      <w:lvlText w:val="o"/>
+      <w:lvlJc w:val="left"/>
+      <w:pPr>
+        <w:ind w:left="5760" w:hanging="360"/>
+      </w:pPr>
+      <w:rPr>
+        <w:rFonts w:ascii="Courier New" w:hAnsi="Courier New" w:cs="Courier New" w:hint="default"/>
+      </w:rPr>
+    </w:lvl>
+    <w:lvl w:ilvl="8" w:tplc="08130005" w:tentative="1">
+      <w:start w:val="1"/>
+      <w:numFmt w:val="bullet"/>
+      <w:lvlText w:val=""/>
+      <w:lvlJc w:val="left"/>
+      <w:pPr>
+        <w:ind w:left="6480" w:hanging="360"/>
+      </w:pPr>
+      <w:rPr>
+        <w:rFonts w:ascii="Wingdings" w:hAnsi="Wingdings" w:hint="default"/>
+      </w:rPr>
+    </w:lvl>
+  </w:abstractNum>
+  <w:abstractNum w:abstractNumId="2" w15:restartNumberingAfterBreak="0">
+    <w:nsid w:val="66A931AC"/>
+    <w:multiLevelType w:val="hybridMultilevel"/>
+    <w:tmpl w:val="1CEA9CEC"/>
+    <w:lvl w:ilvl="0" w:tplc="6FE65F9A">
+      <w:start w:val="1"/>
+      <w:numFmt w:val="decimal"/>
+      <w:lvlText w:val="%1."/>
+      <w:lvlJc w:val="left"/>
+      <w:pPr>
+        <w:ind w:left="1080" w:hanging="360"/>
+      </w:pPr>
+      <w:rPr>
+        <w:rFonts w:hint="default"/>
+      </w:rPr>
+    </w:lvl>
+    <w:lvl w:ilvl="1" w:tplc="08130019" w:tentative="1">
+      <w:start w:val="1"/>
+      <w:numFmt w:val="lowerLetter"/>
+      <w:lvlText w:val="%2."/>
+      <w:lvlJc w:val="left"/>
+      <w:pPr>
+        <w:ind w:left="1800" w:hanging="360"/>
+      </w:pPr>
+    </w:lvl>
+    <w:lvl w:ilvl="2" w:tplc="0813001B" w:tentative="1">
+      <w:start w:val="1"/>
+      <w:numFmt w:val="lowerRoman"/>
+      <w:lvlText w:val="%3."/>
+      <w:lvlJc w:val="right"/>
+      <w:pPr>
+        <w:ind w:left="2520" w:hanging="180"/>
+      </w:pPr>
+    </w:lvl>
+    <w:lvl w:ilvl="3" w:tplc="0813000F" w:tentative="1">
+      <w:start w:val="1"/>
+      <w:numFmt w:val="decimal"/>
+      <w:lvlText w:val="%4."/>
+      <w:lvlJc w:val="left"/>
+      <w:pPr>
+        <w:ind w:left="3240" w:hanging="360"/>
+      </w:pPr>
+    </w:lvl>
+    <w:lvl w:ilvl="4" w:tplc="08130019" w:tentative="1">
+      <w:start w:val="1"/>
+      <w:numFmt w:val="lowerLetter"/>
+      <w:lvlText w:val="%5."/>
+      <w:lvlJc w:val="left"/>
+      <w:pPr>
+        <w:ind w:left="3960" w:hanging="360"/>
+      </w:pPr>
+    </w:lvl>
+    <w:lvl w:ilvl="5" w:tplc="0813001B" w:tentative="1">
+      <w:start w:val="1"/>
+      <w:numFmt w:val="lowerRoman"/>
+      <w:lvlText w:val="%6."/>
+      <w:lvlJc w:val="right"/>
+      <w:pPr>
+        <w:ind w:left="4680" w:hanging="180"/>
+      </w:pPr>
+    </w:lvl>
+    <w:lvl w:ilvl="6" w:tplc="0813000F" w:tentative="1">
+      <w:start w:val="1"/>
+      <w:numFmt w:val="decimal"/>
+      <w:lvlText w:val="%7."/>
+      <w:lvlJc w:val="left"/>
+      <w:pPr>
+        <w:ind w:left="5400" w:hanging="360"/>
+      </w:pPr>
+    </w:lvl>
+    <w:lvl w:ilvl="7" w:tplc="08130019" w:tentative="1">
+      <w:start w:val="1"/>
+      <w:numFmt w:val="lowerLetter"/>
+      <w:lvlText w:val="%8."/>
+      <w:lvlJc w:val="left"/>
+      <w:pPr>
+        <w:ind w:left="6120" w:hanging="360"/>
+      </w:pPr>
+    </w:lvl>
+    <w:lvl w:ilvl="8" w:tplc="0813001B" w:tentative="1">
+      <w:start w:val="1"/>
+      <w:numFmt w:val="lowerRoman"/>
+      <w:lvlText w:val="%9."/>
+      <w:lvlJc w:val="right"/>
+      <w:pPr>
+        <w:ind w:left="6840" w:hanging="180"/>
+      </w:pPr>
+    </w:lvl>
+  </w:abstractNum>
+  <w:abstractNum w:abstractNumId="3" w15:restartNumberingAfterBreak="0">
+    <w:nsid w:val="6A673300"/>
+    <w:multiLevelType w:val="hybridMultilevel"/>
+    <w:tmpl w:val="A0F081A8"/>
+    <w:lvl w:ilvl="0" w:tplc="779E6D7C">
+      <w:numFmt w:val="bullet"/>
+      <w:lvlText w:val="-"/>
+      <w:lvlJc w:val="left"/>
+      <w:pPr>
+        <w:ind w:left="720" w:hanging="360"/>
+      </w:pPr>
+      <w:rPr>
+        <w:rFonts w:ascii="Calibri" w:eastAsiaTheme="minorHAnsi" w:hAnsi="Calibri" w:cs="Calibri" w:hint="default"/>
+      </w:rPr>
+    </w:lvl>
+    <w:lvl w:ilvl="1" w:tplc="08130003" w:tentative="1">
+      <w:start w:val="1"/>
+      <w:numFmt w:val="bullet"/>
+      <w:lvlText w:val="o"/>
+      <w:lvlJc w:val="left"/>
+      <w:pPr>
+        <w:ind w:left="1440" w:hanging="360"/>
+      </w:pPr>
+      <w:rPr>
+        <w:rFonts w:ascii="Courier New" w:hAnsi="Courier New" w:cs="Courier New" w:hint="default"/>
+      </w:rPr>
+    </w:lvl>
+    <w:lvl w:ilvl="2" w:tplc="08130005" w:tentative="1">
+      <w:start w:val="1"/>
+      <w:numFmt w:val="bullet"/>
+      <w:lvlText w:val=""/>
+      <w:lvlJc w:val="left"/>
+      <w:pPr>
+        <w:ind w:left="2160" w:hanging="360"/>
+      </w:pPr>
+      <w:rPr>
+        <w:rFonts w:ascii="Wingdings" w:hAnsi="Wingdings" w:hint="default"/>
+      </w:rPr>
+    </w:lvl>
+    <w:lvl w:ilvl="3" w:tplc="08130001" w:tentative="1">
+      <w:start w:val="1"/>
+      <w:numFmt w:val="bullet"/>
+      <w:lvlText w:val=""/>
+      <w:lvlJc w:val="left"/>
+      <w:pPr>
+        <w:ind w:left="2880" w:hanging="360"/>
+      </w:pPr>
+      <w:rPr>
+        <w:rFonts w:ascii="Symbol" w:hAnsi="Symbol" w:hint="default"/>
+      </w:rPr>
+    </w:lvl>
+    <w:lvl w:ilvl="4" w:tplc="08130003" w:tentative="1">
+      <w:start w:val="1"/>
+      <w:numFmt w:val="bullet"/>
+      <w:lvlText w:val="o"/>
+      <w:lvlJc w:val="left"/>
+      <w:pPr>
+        <w:ind w:left="3600" w:hanging="360"/>
+      </w:pPr>
+      <w:rPr>
+        <w:rFonts w:ascii="Courier New" w:hAnsi="Courier New" w:cs="Courier New" w:hint="default"/>
+      </w:rPr>
+    </w:lvl>
+    <w:lvl w:ilvl="5" w:tplc="08130005" w:tentative="1">
+      <w:start w:val="1"/>
+      <w:numFmt w:val="bullet"/>
+      <w:lvlText w:val=""/>
+      <w:lvlJc w:val="left"/>
+      <w:pPr>
+        <w:ind w:left="4320" w:hanging="360"/>
+      </w:pPr>
+      <w:rPr>
+        <w:rFonts w:ascii="Wingdings" w:hAnsi="Wingdings" w:hint="default"/>
+      </w:rPr>
+    </w:lvl>
+    <w:lvl w:ilvl="6" w:tplc="08130001" w:tentative="1">
+      <w:start w:val="1"/>
+      <w:numFmt w:val="bullet"/>
+      <w:lvlText w:val=""/>
+      <w:lvlJc w:val="left"/>
+      <w:pPr>
+        <w:ind w:left="5040" w:hanging="360"/>
+      </w:pPr>
+      <w:rPr>
+        <w:rFonts w:ascii="Symbol" w:hAnsi="Symbol" w:hint="default"/>
+      </w:rPr>
+    </w:lvl>
+    <w:lvl w:ilvl="7" w:tplc="08130003" w:tentative="1">
+      <w:start w:val="1"/>
+      <w:numFmt w:val="bullet"/>
+      <w:lvlText w:val="o"/>
+      <w:lvlJc w:val="left"/>
+      <w:pPr>
+        <w:ind w:left="5760" w:hanging="360"/>
+      </w:pPr>
+      <w:rPr>
+        <w:rFonts w:ascii="Courier New" w:hAnsi="Courier New" w:cs="Courier New" w:hint="default"/>
+      </w:rPr>
+    </w:lvl>
+    <w:lvl w:ilvl="8" w:tplc="08130005" w:tentative="1">
+      <w:start w:val="1"/>
+      <w:numFmt w:val="bullet"/>
+      <w:lvlText w:val=""/>
+      <w:lvlJc w:val="left"/>
+      <w:pPr>
+        <w:ind w:left="6480" w:hanging="360"/>
+      </w:pPr>
+      <w:rPr>
+        <w:rFonts w:ascii="Wingdings" w:hAnsi="Wingdings" w:hint="default"/>
+      </w:rPr>
+    </w:lvl>
+  </w:abstractNum>
+  <w:abstractNum w:abstractNumId="4" w15:restartNumberingAfterBreak="0">
+    <w:nsid w:val="6B846427"/>
+    <w:multiLevelType w:val="hybridMultilevel"/>
+    <w:tmpl w:val="15A82DFC"/>
+    <w:lvl w:ilvl="0" w:tplc="08130001">
+      <w:start w:val="1"/>
+      <w:numFmt w:val="bullet"/>
+      <w:lvlText w:val=""/>
+      <w:lvlJc w:val="left"/>
+      <w:pPr>
+        <w:ind w:left="720" w:hanging="360"/>
+      </w:pPr>
+      <w:rPr>
+        <w:rFonts w:ascii="Symbol" w:hAnsi="Symbol" w:hint="default"/>
+      </w:rPr>
+    </w:lvl>
+    <w:lvl w:ilvl="1" w:tplc="08130003" w:tentative="1">
+      <w:start w:val="1"/>
+      <w:numFmt w:val="bullet"/>
+      <w:lvlText w:val="o"/>
+      <w:lvlJc w:val="left"/>
+      <w:pPr>
+        <w:ind w:left="1440" w:hanging="360"/>
+      </w:pPr>
+      <w:rPr>
+        <w:rFonts w:ascii="Courier New" w:hAnsi="Courier New" w:cs="Courier New" w:hint="default"/>
+      </w:rPr>
+    </w:lvl>
+    <w:lvl w:ilvl="2" w:tplc="08130005" w:tentative="1">
+      <w:start w:val="1"/>
+      <w:numFmt w:val="bullet"/>
+      <w:lvlText w:val=""/>
+      <w:lvlJc w:val="left"/>
+      <w:pPr>
+        <w:ind w:left="2160" w:hanging="360"/>
+      </w:pPr>
+      <w:rPr>
+        <w:rFonts w:ascii="Wingdings" w:hAnsi="Wingdings" w:hint="default"/>
+      </w:rPr>
+    </w:lvl>
+    <w:lvl w:ilvl="3" w:tplc="08130001" w:tentative="1">
+      <w:start w:val="1"/>
+      <w:numFmt w:val="bullet"/>
+      <w:lvlText w:val=""/>
+      <w:lvlJc w:val="left"/>
+      <w:pPr>
+        <w:ind w:left="2880" w:hanging="360"/>
+      </w:pPr>
+      <w:rPr>
+        <w:rFonts w:ascii="Symbol" w:hAnsi="Symbol" w:hint="default"/>
+      </w:rPr>
+    </w:lvl>
+    <w:lvl w:ilvl="4" w:tplc="08130003" w:tentative="1">
+      <w:start w:val="1"/>
+      <w:numFmt w:val="bullet"/>
+      <w:lvlText w:val="o"/>
+      <w:lvlJc w:val="left"/>
+      <w:pPr>
+        <w:ind w:left="3600" w:hanging="360"/>
+      </w:pPr>
+      <w:rPr>
+        <w:rFonts w:ascii="Courier New" w:hAnsi="Courier New" w:cs="Courier New" w:hint="default"/>
+      </w:rPr>
+    </w:lvl>
+    <w:lvl w:ilvl="5" w:tplc="08130005" w:tentative="1">
+      <w:start w:val="1"/>
+      <w:numFmt w:val="bullet"/>
+      <w:lvlText w:val=""/>
+      <w:lvlJc w:val="left"/>
+      <w:pPr>
+        <w:ind w:left="4320" w:hanging="360"/>
+      </w:pPr>
+      <w:rPr>
+        <w:rFonts w:ascii="Wingdings" w:hAnsi="Wingdings" w:hint="default"/>
+      </w:rPr>
+    </w:lvl>
+    <w:lvl w:ilvl="6" w:tplc="08130001" w:tentative="1">
+      <w:start w:val="1"/>
+      <w:numFmt w:val="bullet"/>
+      <w:lvlText w:val=""/>
+      <w:lvlJc w:val="left"/>
+      <w:pPr>
+        <w:ind w:left="5040" w:hanging="360"/>
+      </w:pPr>
+      <w:rPr>
+        <w:rFonts w:ascii="Symbol" w:hAnsi="Symbol" w:hint="default"/>
+      </w:rPr>
+    </w:lvl>
+    <w:lvl w:ilvl="7" w:tplc="08130003" w:tentative="1">
+      <w:start w:val="1"/>
+      <w:numFmt w:val="bullet"/>
+      <w:lvlText w:val="o"/>
+      <w:lvlJc w:val="left"/>
+      <w:pPr>
+        <w:ind w:left="5760" w:hanging="360"/>
+      </w:pPr>
+      <w:rPr>
+        <w:rFonts w:ascii="Courier New" w:hAnsi="Courier New" w:cs="Courier New" w:hint="default"/>
+      </w:rPr>
+    </w:lvl>
+    <w:lvl w:ilvl="8" w:tplc="08130005" w:tentative="1">
+      <w:start w:val="1"/>
+      <w:numFmt w:val="bullet"/>
+      <w:lvlText w:val=""/>
+      <w:lvlJc w:val="left"/>
+      <w:pPr>
+        <w:ind w:left="6480" w:hanging="360"/>
+      </w:pPr>
+      <w:rPr>
+        <w:rFonts w:ascii="Wingdings" w:hAnsi="Wingdings" w:hint="default"/>
+      </w:rPr>
+    </w:lvl>
+  </w:abstractNum>
   <w:num w:numId="1">
     <w:abstractNumId w:val="0"/>
+  </w:num>
+  <w:num w:numId="2">
+    <w:abstractNumId w:val="4"/>
+  </w:num>
+  <w:num w:numId="3">
+    <w:abstractNumId w:val="2"/>
+  </w:num>
+  <w:num w:numId="4">
+    <w:abstractNumId w:val="3"/>
+  </w:num>
+  <w:num w:numId="5">
+    <w:abstractNumId w:val="1"/>
   </w:num>
 </w:numbering>
 </file>
@@ -4014,6 +5712,50 @@
       <w:szCs w:val="32"/>
     </w:rPr>
   </w:style>
+  <w:style w:type="paragraph" w:styleId="Heading2">
+    <w:name w:val="heading 2"/>
+    <w:basedOn w:val="Normal"/>
+    <w:next w:val="Normal"/>
+    <w:link w:val="Heading2Char"/>
+    <w:uiPriority w:val="9"/>
+    <w:unhideWhenUsed/>
+    <w:qFormat/>
+    <w:rsid w:val="002A0AB5"/>
+    <w:pPr>
+      <w:keepNext/>
+      <w:keepLines/>
+      <w:spacing w:before="40" w:after="0"/>
+      <w:outlineLvl w:val="1"/>
+    </w:pPr>
+    <w:rPr>
+      <w:rFonts w:asciiTheme="majorHAnsi" w:eastAsiaTheme="majorEastAsia" w:hAnsiTheme="majorHAnsi" w:cstheme="majorBidi"/>
+      <w:color w:val="2E74B5" w:themeColor="accent1" w:themeShade="BF"/>
+      <w:sz w:val="26"/>
+      <w:szCs w:val="26"/>
+    </w:rPr>
+  </w:style>
+  <w:style w:type="paragraph" w:styleId="Heading3">
+    <w:name w:val="heading 3"/>
+    <w:basedOn w:val="Normal"/>
+    <w:next w:val="Normal"/>
+    <w:link w:val="Heading3Char"/>
+    <w:uiPriority w:val="9"/>
+    <w:unhideWhenUsed/>
+    <w:qFormat/>
+    <w:rsid w:val="00520830"/>
+    <w:pPr>
+      <w:keepNext/>
+      <w:keepLines/>
+      <w:spacing w:before="40" w:after="0"/>
+      <w:outlineLvl w:val="2"/>
+    </w:pPr>
+    <w:rPr>
+      <w:rFonts w:asciiTheme="majorHAnsi" w:eastAsiaTheme="majorEastAsia" w:hAnsiTheme="majorHAnsi" w:cstheme="majorBidi"/>
+      <w:color w:val="1F4D78" w:themeColor="accent1" w:themeShade="7F"/>
+      <w:sz w:val="24"/>
+      <w:szCs w:val="24"/>
+    </w:rPr>
+  </w:style>
   <w:style w:type="character" w:default="1" w:styleId="DefaultParagraphFont">
     <w:name w:val="Default Paragraph Font"/>
     <w:uiPriority w:val="1"/>
@@ -4173,6 +5915,85 @@
       <w:ind w:left="720"/>
       <w:contextualSpacing/>
     </w:pPr>
+  </w:style>
+  <w:style w:type="character" w:styleId="Hyperlink">
+    <w:name w:val="Hyperlink"/>
+    <w:basedOn w:val="DefaultParagraphFont"/>
+    <w:uiPriority w:val="99"/>
+    <w:unhideWhenUsed/>
+    <w:rsid w:val="00247B5B"/>
+    <w:rPr>
+      <w:color w:val="0563C1" w:themeColor="hyperlink"/>
+      <w:u w:val="single"/>
+    </w:rPr>
+  </w:style>
+  <w:style w:type="character" w:styleId="Strong">
+    <w:name w:val="Strong"/>
+    <w:basedOn w:val="DefaultParagraphFont"/>
+    <w:uiPriority w:val="22"/>
+    <w:qFormat/>
+    <w:rsid w:val="00C32C7F"/>
+    <w:rPr>
+      <w:b/>
+      <w:bCs/>
+    </w:rPr>
+  </w:style>
+  <w:style w:type="character" w:customStyle="1" w:styleId="Heading2Char">
+    <w:name w:val="Heading 2 Char"/>
+    <w:basedOn w:val="DefaultParagraphFont"/>
+    <w:link w:val="Heading2"/>
+    <w:uiPriority w:val="9"/>
+    <w:rsid w:val="002A0AB5"/>
+    <w:rPr>
+      <w:rFonts w:asciiTheme="majorHAnsi" w:eastAsiaTheme="majorEastAsia" w:hAnsiTheme="majorHAnsi" w:cstheme="majorBidi"/>
+      <w:color w:val="2E74B5" w:themeColor="accent1" w:themeShade="BF"/>
+      <w:sz w:val="26"/>
+      <w:szCs w:val="26"/>
+    </w:rPr>
+  </w:style>
+  <w:style w:type="paragraph" w:styleId="Subtitle">
+    <w:name w:val="Subtitle"/>
+    <w:basedOn w:val="Normal"/>
+    <w:next w:val="Normal"/>
+    <w:link w:val="SubtitleChar"/>
+    <w:uiPriority w:val="11"/>
+    <w:qFormat/>
+    <w:rsid w:val="002A0AB5"/>
+    <w:pPr>
+      <w:numPr>
+        <w:ilvl w:val="1"/>
+      </w:numPr>
+    </w:pPr>
+    <w:rPr>
+      <w:rFonts w:eastAsiaTheme="minorEastAsia"/>
+      <w:color w:val="5A5A5A" w:themeColor="text1" w:themeTint="A5"/>
+      <w:spacing w:val="15"/>
+    </w:rPr>
+  </w:style>
+  <w:style w:type="character" w:customStyle="1" w:styleId="SubtitleChar">
+    <w:name w:val="Subtitle Char"/>
+    <w:basedOn w:val="DefaultParagraphFont"/>
+    <w:link w:val="Subtitle"/>
+    <w:uiPriority w:val="11"/>
+    <w:rsid w:val="002A0AB5"/>
+    <w:rPr>
+      <w:rFonts w:eastAsiaTheme="minorEastAsia"/>
+      <w:color w:val="5A5A5A" w:themeColor="text1" w:themeTint="A5"/>
+      <w:spacing w:val="15"/>
+    </w:rPr>
+  </w:style>
+  <w:style w:type="character" w:customStyle="1" w:styleId="Heading3Char">
+    <w:name w:val="Heading 3 Char"/>
+    <w:basedOn w:val="DefaultParagraphFont"/>
+    <w:link w:val="Heading3"/>
+    <w:uiPriority w:val="9"/>
+    <w:rsid w:val="00520830"/>
+    <w:rPr>
+      <w:rFonts w:asciiTheme="majorHAnsi" w:eastAsiaTheme="majorEastAsia" w:hAnsiTheme="majorHAnsi" w:cstheme="majorBidi"/>
+      <w:color w:val="1F4D78" w:themeColor="accent1" w:themeShade="7F"/>
+      <w:sz w:val="24"/>
+      <w:szCs w:val="24"/>
+    </w:rPr>
   </w:style>
 </w:styles>
 </file>

--- a/Xandro_apart/Systeemontwerp labo notities.docx
+++ b/Xandro_apart/Systeemontwerp labo notities.docx
@@ -1,6 +1,6 @@
 
 <file path=word/document.xml><?xml version="1.0" encoding="utf-8"?>
-<w:document xmlns:wpc="http://schemas.microsoft.com/office/word/2010/wordprocessingCanvas" xmlns:mc="http://schemas.openxmlformats.org/markup-compatibility/2006" xmlns:o="urn:schemas-microsoft-com:office:office" xmlns:r="http://schemas.openxmlformats.org/officeDocument/2006/relationships" xmlns:m="http://schemas.openxmlformats.org/officeDocument/2006/math" xmlns:v="urn:schemas-microsoft-com:vml" xmlns:wp14="http://schemas.microsoft.com/office/word/2010/wordprocessingDrawing" xmlns:wp="http://schemas.openxmlformats.org/drawingml/2006/wordprocessingDrawing" xmlns:w10="urn:schemas-microsoft-com:office:word" xmlns:w="http://schemas.openxmlformats.org/wordprocessingml/2006/main" xmlns:w14="http://schemas.microsoft.com/office/word/2010/wordml" xmlns:w15="http://schemas.microsoft.com/office/word/2012/wordml" xmlns:wpg="http://schemas.microsoft.com/office/word/2010/wordprocessingGroup" xmlns:wpi="http://schemas.microsoft.com/office/word/2010/wordprocessingInk" xmlns:wne="http://schemas.microsoft.com/office/word/2006/wordml" xmlns:wps="http://schemas.microsoft.com/office/word/2010/wordprocessingShape" mc:Ignorable="w14 w15 wp14">
+<w:document xmlns:wpc="http://schemas.microsoft.com/office/word/2010/wordprocessingCanvas" xmlns:cx="http://schemas.microsoft.com/office/drawing/2014/chartex" xmlns:cx1="http://schemas.microsoft.com/office/drawing/2015/9/8/chartex" xmlns:cx2="http://schemas.microsoft.com/office/drawing/2015/10/21/chartex" xmlns:cx3="http://schemas.microsoft.com/office/drawing/2016/5/9/chartex" xmlns:cx4="http://schemas.microsoft.com/office/drawing/2016/5/10/chartex" xmlns:cx5="http://schemas.microsoft.com/office/drawing/2016/5/11/chartex" xmlns:cx6="http://schemas.microsoft.com/office/drawing/2016/5/12/chartex" xmlns:cx7="http://schemas.microsoft.com/office/drawing/2016/5/13/chartex" xmlns:cx8="http://schemas.microsoft.com/office/drawing/2016/5/14/chartex" xmlns:mc="http://schemas.openxmlformats.org/markup-compatibility/2006" xmlns:aink="http://schemas.microsoft.com/office/drawing/2016/ink" xmlns:am3d="http://schemas.microsoft.com/office/drawing/2017/model3d" xmlns:o="urn:schemas-microsoft-com:office:office" xmlns:r="http://schemas.openxmlformats.org/officeDocument/2006/relationships" xmlns:m="http://schemas.openxmlformats.org/officeDocument/2006/math" xmlns:v="urn:schemas-microsoft-com:vml" xmlns:wp14="http://schemas.microsoft.com/office/word/2010/wordprocessingDrawing" xmlns:wp="http://schemas.openxmlformats.org/drawingml/2006/wordprocessingDrawing" xmlns:w10="urn:schemas-microsoft-com:office:word" xmlns:w="http://schemas.openxmlformats.org/wordprocessingml/2006/main" xmlns:w14="http://schemas.microsoft.com/office/word/2010/wordml" xmlns:w15="http://schemas.microsoft.com/office/word/2012/wordml" xmlns:w16cid="http://schemas.microsoft.com/office/word/2016/wordml/cid" xmlns:w16se="http://schemas.microsoft.com/office/word/2015/wordml/symex" xmlns:wpg="http://schemas.microsoft.com/office/word/2010/wordprocessingGroup" xmlns:wpi="http://schemas.microsoft.com/office/word/2010/wordprocessingInk" xmlns:wne="http://schemas.microsoft.com/office/word/2006/wordml" xmlns:wps="http://schemas.microsoft.com/office/word/2010/wordprocessingShape" mc:Ignorable="w14 w15 w16se w16cid wp14">
   <w:body>
     <w:p>
       <w:pPr>
@@ -678,7 +678,6 @@
           <w:szCs w:val="24"/>
           <w:lang w:val="en-GB" w:eastAsia="nl-BE"/>
         </w:rPr>
-        <w:lastRenderedPageBreak/>
         <w:t xml:space="preserve">  </w:t>
       </w:r>
       <w:r>
@@ -2158,6 +2157,7 @@
         <w:rPr>
           <w:lang w:val="en-GB"/>
         </w:rPr>
+        <w:lastRenderedPageBreak/>
         <w:t>REST</w:t>
       </w:r>
     </w:p>
@@ -2244,64 +2244,42 @@
       </w:r>
     </w:p>
     <w:p>
-      <w:pPr>
-        <w:pStyle w:val="Subtitle"/>
-      </w:pPr>
-      <w:r>
-        <w:t>Klasse verantwoordelijk voor de rest-routing</w:t>
-      </w:r>
-    </w:p>
-    <w:p>
-      <w:pPr>
-        <w:rPr>
-          <w:lang w:val="en-GB"/>
-        </w:rPr>
-      </w:pPr>
-      <w:r>
-        <w:rPr>
-          <w:lang w:val="en-GB"/>
-        </w:rPr>
-        <w:t>Class annotation: @restController</w:t>
-      </w:r>
-      <w:r>
-        <w:rPr>
-          <w:lang w:val="en-GB"/>
-        </w:rPr>
-        <w:tab/>
-        <w:t>gebruiken</w:t>
-      </w:r>
-    </w:p>
-    <w:p>
-      <w:pPr>
-        <w:rPr>
-          <w:b/>
-          <w:lang w:val="en-GB"/>
-        </w:rPr>
-      </w:pPr>
-      <w:r>
-        <w:rPr>
-          <w:b/>
-          <w:lang w:val="en-GB"/>
-        </w:rPr>
-        <w:t>GET methode:</w:t>
-      </w:r>
-    </w:p>
-    <w:p>
-      <w:pPr>
-        <w:rPr>
-          <w:lang w:val="en-GB"/>
-        </w:rPr>
-      </w:pPr>
+      <w:r>
+        <w:t>Klasse verantwoordelijk voor de routing</w:t>
+      </w:r>
+    </w:p>
+    <w:p>
+      <w:r>
+        <w:t xml:space="preserve">@autowired </w:t>
+      </w:r>
+      <w:r>
+        <w:t>boven</w:t>
+      </w:r>
+      <w:r>
+        <w:t xml:space="preserve"> een attribuut zetten </w:t>
+      </w:r>
+      <w:r>
+        <w:t>voor het in te laden met depende</w:t>
+      </w:r>
+      <w:r>
+        <w:t>ncy injection</w:t>
+      </w:r>
+    </w:p>
+    <w:p>
+      <w:r>
+        <w:t>Patient Management Service:</w:t>
+      </w:r>
+    </w:p>
+    <w:p>
       <w:r>
         <w:rPr>
           <w:noProof/>
-          <w:lang w:eastAsia="nl-BE"/>
         </w:rPr>
         <w:drawing>
-          <wp:inline distT="0" distB="0" distL="0" distR="0" wp14:anchorId="1C38D3DA" wp14:editId="3F44313A">
-            <wp:extent cx="5760720" cy="784225"/>
-            <wp:effectExtent l="0" t="0" r="0" b="0"/>
-            <wp:docPr id="2" name="Picture 2"/>
+          <wp:inline distT="0" distB="0" distL="0" distR="0" wp14:anchorId="2F9A4B80" wp14:editId="5EBD15BB">
+            <wp:extent cx="4229100" cy="1685925"/>
+            <wp:effectExtent l="0" t="0" r="0" b="9525"/>
+            <wp:docPr id="38" name="Picture 38"/>
             <wp:cNvGraphicFramePr>
               <a:graphicFrameLocks xmlns:a="http://schemas.openxmlformats.org/drawingml/2006/main" noChangeAspect="1"/>
             </wp:cNvGraphicFramePr>
@@ -2321,7 +2299,7 @@
                   <pic:spPr>
                     <a:xfrm>
                       <a:off x="0" y="0"/>
-                      <a:ext cx="5760720" cy="784225"/>
+                      <a:ext cx="4229100" cy="1685925"/>
                     </a:xfrm>
                     <a:prstGeom prst="rect">
                       <a:avLst/>
@@ -2337,41 +2315,24 @@
     <w:p>
       <w:pPr>
         <w:rPr>
-          <w:b/>
-          <w:lang w:val="en-GB"/>
-        </w:rPr>
-      </w:pPr>
-      <w:r>
-        <w:rPr>
-          <w:b/>
-          <w:lang w:val="en-GB"/>
-        </w:rPr>
-        <w:t>PUT</w:t>
-      </w:r>
-      <w:r>
-        <w:rPr>
-          <w:b/>
-          <w:lang w:val="en-GB"/>
-        </w:rPr>
-        <w:t xml:space="preserve"> methode:</w:t>
-      </w:r>
-    </w:p>
-    <w:p>
-      <w:pPr>
-        <w:rPr>
-          <w:lang w:val="en-GB"/>
-        </w:rPr>
-      </w:pPr>
+          <w:lang w:val="en-GB"/>
+        </w:rPr>
+      </w:pPr>
+      <w:r>
+        <w:rPr>
+          <w:lang w:val="en-GB"/>
+        </w:rPr>
+        <w:t>Restcontroller:</w:t>
+      </w:r>
       <w:r>
         <w:rPr>
           <w:noProof/>
-          <w:lang w:eastAsia="nl-BE"/>
         </w:rPr>
         <w:drawing>
-          <wp:inline distT="0" distB="0" distL="0" distR="0" wp14:anchorId="455BBA57" wp14:editId="783BED87">
-            <wp:extent cx="5760720" cy="861695"/>
-            <wp:effectExtent l="0" t="0" r="0" b="0"/>
-            <wp:docPr id="3" name="Picture 3"/>
+          <wp:inline distT="0" distB="0" distL="0" distR="0" wp14:anchorId="4F5BAD94" wp14:editId="21540EFB">
+            <wp:extent cx="5760720" cy="4342130"/>
+            <wp:effectExtent l="0" t="0" r="0" b="1270"/>
+            <wp:docPr id="40" name="Picture 40"/>
             <wp:cNvGraphicFramePr>
               <a:graphicFrameLocks xmlns:a="http://schemas.openxmlformats.org/drawingml/2006/main" noChangeAspect="1"/>
             </wp:cNvGraphicFramePr>
@@ -2391,7 +2352,7 @@
                   <pic:spPr>
                     <a:xfrm>
                       <a:off x="0" y="0"/>
-                      <a:ext cx="5760720" cy="861695"/>
+                      <a:ext cx="5760720" cy="4342130"/>
                     </a:xfrm>
                     <a:prstGeom prst="rect">
                       <a:avLst/>
@@ -2404,25 +2365,7 @@
         </w:drawing>
       </w:r>
     </w:p>
-    <w:p>
-      <w:pPr>
-        <w:pStyle w:val="Heading1"/>
-      </w:pPr>
-      <w:r>
-        <w:t>Autowired</w:t>
-      </w:r>
-    </w:p>
-    <w:p>
-      <w:r>
-        <w:t xml:space="preserve">@autowired </w:t>
-      </w:r>
-      <w:r>
-        <w:t>boven</w:t>
-      </w:r>
-      <w:r>
-        <w:t xml:space="preserve"> een attribuut zetten voor het in te laden met dependancy injection</w:t>
-      </w:r>
-    </w:p>
+    <w:p/>
     <w:p>
       <w:pPr>
         <w:pStyle w:val="Heading1"/>
@@ -2495,22 +2438,43 @@
       </w:r>
       <w:r>
         <w:rPr>
-          <w:lang w:val="en-GB"/>
-        </w:rPr>
-        <w:t xml:space="preserve">public interface IFinanceRepository extends </w:t>
-      </w:r>
-      <w:r>
-        <w:rPr>
-          <w:b/>
-          <w:lang w:val="en-GB"/>
-        </w:rPr>
-        <w:t>MongoRepository&lt;Invoice, String&gt;</w:t>
-      </w:r>
-      <w:r>
-        <w:rPr>
-          <w:lang w:val="en-GB"/>
-        </w:rPr>
-        <w:t>{}</w:t>
+          <w:noProof/>
+        </w:rPr>
+        <w:drawing>
+          <wp:inline distT="0" distB="0" distL="0" distR="0" wp14:anchorId="2F613761" wp14:editId="49E1C372">
+            <wp:extent cx="5760720" cy="741045"/>
+            <wp:effectExtent l="0" t="0" r="0" b="1905"/>
+            <wp:docPr id="41" name="Picture 41"/>
+            <wp:cNvGraphicFramePr>
+              <a:graphicFrameLocks xmlns:a="http://schemas.openxmlformats.org/drawingml/2006/main" noChangeAspect="1"/>
+            </wp:cNvGraphicFramePr>
+            <a:graphic xmlns:a="http://schemas.openxmlformats.org/drawingml/2006/main">
+              <a:graphicData uri="http://schemas.openxmlformats.org/drawingml/2006/picture">
+                <pic:pic xmlns:pic="http://schemas.openxmlformats.org/drawingml/2006/picture">
+                  <pic:nvPicPr>
+                    <pic:cNvPr id="1" name=""/>
+                    <pic:cNvPicPr/>
+                  </pic:nvPicPr>
+                  <pic:blipFill>
+                    <a:blip r:embed="rId12"/>
+                    <a:stretch>
+                      <a:fillRect/>
+                    </a:stretch>
+                  </pic:blipFill>
+                  <pic:spPr>
+                    <a:xfrm>
+                      <a:off x="0" y="0"/>
+                      <a:ext cx="5760720" cy="741045"/>
+                    </a:xfrm>
+                    <a:prstGeom prst="rect">
+                      <a:avLst/>
+                    </a:prstGeom>
+                  </pic:spPr>
+                </pic:pic>
+              </a:graphicData>
+            </a:graphic>
+          </wp:inline>
+        </w:drawing>
       </w:r>
     </w:p>
     <w:p>
@@ -2547,28 +2511,16 @@
           <w:lang w:val="en-GB"/>
         </w:rPr>
         <w:tab/>
-      </w:r>
+        <w:t>MongoRepository</w:t>
+      </w:r>
+      <w:bookmarkStart w:id="0" w:name="_GoBack"/>
+      <w:bookmarkEnd w:id="0"/>
       <w:r>
         <w:rPr>
           <w:i/>
           <w:lang w:val="en-GB"/>
         </w:rPr>
-        <w:tab/>
-      </w:r>
-      <w:r>
-        <w:rPr>
-          <w:i/>
-          <w:lang w:val="en-GB"/>
-        </w:rPr>
-        <w:tab/>
-      </w:r>
-      <w:r>
-        <w:rPr>
-          <w:i/>
-          <w:lang w:val="en-GB"/>
-        </w:rPr>
-        <w:tab/>
-        <w:t xml:space="preserve">      &lt;ClassToSave, IdType&gt;</w:t>
+        <w:t xml:space="preserve"> &lt;ClassToSave, IdType&gt;</w:t>
       </w:r>
     </w:p>
     <w:p>
@@ -2620,7 +2572,6 @@
           <w:noProof/>
           <w:lang w:eastAsia="nl-BE"/>
         </w:rPr>
-        <w:lastRenderedPageBreak/>
         <w:drawing>
           <wp:anchor distT="0" distB="0" distL="114300" distR="114300" simplePos="0" relativeHeight="251658240" behindDoc="0" locked="0" layoutInCell="1" allowOverlap="1">
             <wp:simplePos x="0" y="0"/>
@@ -2645,7 +2596,7 @@
                     <pic:cNvPicPr/>
                   </pic:nvPicPr>
                   <pic:blipFill>
-                    <a:blip r:embed="rId12">
+                    <a:blip r:embed="rId13">
                       <a:extLst>
                         <a:ext uri="{28A0092B-C50C-407E-A947-70E740481C1C}">
                           <a14:useLocalDpi xmlns:a14="http://schemas.microsoft.com/office/drawing/2010/main" val="0"/>
@@ -2943,6 +2894,12 @@
           <w:lang w:val="en-GB"/>
         </w:rPr>
         <w:br/>
+      </w:r>
+      <w:r>
+        <w:rPr>
+          <w:lang w:val="en-GB"/>
+        </w:rPr>
+        <w:lastRenderedPageBreak/>
         <w:t xml:space="preserve">               </w:t>
       </w:r>
       <w:r>
@@ -3086,171 +3043,11 @@
           <w:noProof/>
           <w:lang w:eastAsia="nl-BE"/>
         </w:rPr>
-        <w:lastRenderedPageBreak/>
         <w:drawing>
           <wp:inline distT="0" distB="0" distL="0" distR="0" wp14:anchorId="40058AA6" wp14:editId="29D71F4B">
             <wp:extent cx="5760720" cy="1669415"/>
             <wp:effectExtent l="0" t="0" r="0" b="6985"/>
             <wp:docPr id="19" name="Picture 19"/>
-            <wp:cNvGraphicFramePr>
-              <a:graphicFrameLocks xmlns:a="http://schemas.openxmlformats.org/drawingml/2006/main" noChangeAspect="1"/>
-            </wp:cNvGraphicFramePr>
-            <a:graphic xmlns:a="http://schemas.openxmlformats.org/drawingml/2006/main">
-              <a:graphicData uri="http://schemas.openxmlformats.org/drawingml/2006/picture">
-                <pic:pic xmlns:pic="http://schemas.openxmlformats.org/drawingml/2006/picture">
-                  <pic:nvPicPr>
-                    <pic:cNvPr id="1" name=""/>
-                    <pic:cNvPicPr/>
-                  </pic:nvPicPr>
-                  <pic:blipFill>
-                    <a:blip r:embed="rId13"/>
-                    <a:stretch>
-                      <a:fillRect/>
-                    </a:stretch>
-                  </pic:blipFill>
-                  <pic:spPr>
-                    <a:xfrm>
-                      <a:off x="0" y="0"/>
-                      <a:ext cx="5760720" cy="1669415"/>
-                    </a:xfrm>
-                    <a:prstGeom prst="rect">
-                      <a:avLst/>
-                    </a:prstGeom>
-                  </pic:spPr>
-                </pic:pic>
-              </a:graphicData>
-            </a:graphic>
-          </wp:inline>
-        </w:drawing>
-      </w:r>
-    </w:p>
-    <w:p>
-      <w:pPr>
-        <w:pStyle w:val="Heading1"/>
-      </w:pPr>
-      <w:r>
-        <w:t>Application service</w:t>
-      </w:r>
-    </w:p>
-    <w:p>
-      <w:r>
-        <w:t>@component boven klasse</w:t>
-      </w:r>
-    </w:p>
-    <w:p>
-      <w:r>
-        <w:t>Bevat de saga. Vanuit de RestAPI wordt via deze klasse stukken van de saga opgeroepen.</w:t>
-      </w:r>
-    </w:p>
-    <w:p>
-      <w:r>
-        <w:t>Grootste nut van deze methodes is dat hier via de repository het juiste object wordt opgehaald op basis van een id en gecheckt wordt of het wel bestaat enzo. De uiteindelijke output gebeurd via de saga methodes zelf dus keert niet terug</w:t>
-      </w:r>
-      <w:r>
-        <w:t>.</w:t>
-      </w:r>
-    </w:p>
-    <w:p>
-      <w:r>
-        <w:t>Soms wel de .save() van de repository oproepen</w:t>
-      </w:r>
-      <w:r>
-        <w:t xml:space="preserve"> wanneer attribuut veranderde</w:t>
-      </w:r>
-    </w:p>
-    <w:p>
-      <w:pPr>
-        <w:pStyle w:val="Heading1"/>
-      </w:pPr>
-      <w:r>
-        <w:t xml:space="preserve"> Command handler</w:t>
-      </w:r>
-    </w:p>
-    <w:p>
-      <w:pPr>
-        <w:pStyle w:val="Subtitle"/>
-      </w:pPr>
-      <w:r>
-        <w:t>Beetje zelfde principe als de REST controller hiervoor maar nu komt request binnen in de vorm van een message</w:t>
-      </w:r>
-      <w:r>
-        <w:t>. Request is een command (kan je weigeren)</w:t>
-      </w:r>
-    </w:p>
-    <w:p>
-      <w:r>
-        <w:t>Neemt een binnenkomende message en roept nodige methods op</w:t>
-      </w:r>
-      <w:r>
-        <w:t xml:space="preserve"> via de applicationservice</w:t>
-      </w:r>
-    </w:p>
-    <w:p>
-      <w:r>
-        <w:t xml:space="preserve">@streamlistener boven </w:t>
-      </w:r>
-      <w:r>
-        <w:rPr>
-          <w:b/>
-        </w:rPr>
-        <w:t>methode</w:t>
-      </w:r>
-      <w:r>
-        <w:t xml:space="preserve"> zodat het kan ontvangen</w:t>
-      </w:r>
-      <w:r>
-        <w:t xml:space="preserve"> van bepaalde type message</w:t>
-      </w:r>
-    </w:p>
-    <w:p>
-      <w:r>
-        <w:t>@sentTo   voor het antwoord terug op de channel te zetten</w:t>
-      </w:r>
-      <w:r>
-        <w:t xml:space="preserve"> (zet bed id op kanaal met identificatie dat in die string staat van producerchannels. Dus ie zet wel degelijk da bed op de channel en niet enkel die string</w:t>
-      </w:r>
-      <w:r>
-        <w:t xml:space="preserve"> (in json)</w:t>
-      </w:r>
-      <w:r>
-        <w:t>)</w:t>
-      </w:r>
-    </w:p>
-    <w:p>
-      <w:pPr>
-        <w:pStyle w:val="ListParagraph"/>
-        <w:numPr>
-          <w:ilvl w:val="0"/>
-          <w:numId w:val="5"/>
-        </w:numPr>
-      </w:pPr>
-      <w:r>
-        <w:t>Ook PatientBedRequest klasse maken in het domein dat het bericht kan deserialiseren</w:t>
-      </w:r>
-      <w:r>
-        <w:t xml:space="preserve">: bevat attributen (+get/set) voor alles nodig in de </w:t>
-      </w:r>
-      <w:r>
-        <w:t>application</w:t>
-      </w:r>
-      <w:r>
-        <w:t>service</w:t>
-      </w:r>
-    </w:p>
-    <w:p>
-      <w:r>
-        <w:t xml:space="preserve"> </w:t>
-      </w:r>
-      <w:r>
-        <w:rPr>
-          <w:noProof/>
-          <w:lang w:eastAsia="nl-BE"/>
-        </w:rPr>
-        <w:drawing>
-          <wp:inline distT="0" distB="0" distL="0" distR="0" wp14:anchorId="4CD7A068" wp14:editId="0AC7C910">
-            <wp:extent cx="5760720" cy="1236980"/>
-            <wp:effectExtent l="0" t="0" r="0" b="1270"/>
-            <wp:docPr id="8" name="Picture 8"/>
             <wp:cNvGraphicFramePr>
               <a:graphicFrameLocks xmlns:a="http://schemas.openxmlformats.org/drawingml/2006/main" noChangeAspect="1"/>
             </wp:cNvGraphicFramePr>
@@ -3270,7 +3067,7 @@
                   <pic:spPr>
                     <a:xfrm>
                       <a:off x="0" y="0"/>
-                      <a:ext cx="5760720" cy="1236980"/>
+                      <a:ext cx="5760720" cy="1669415"/>
                     </a:xfrm>
                     <a:prstGeom prst="rect">
                       <a:avLst/>
@@ -3284,16 +3081,45 @@
       </w:r>
     </w:p>
     <w:p>
-      <w:r>
-        <w:t>Geen logica hier, die komt in de service. Direct doorsluizen naar application service</w:t>
-      </w:r>
-    </w:p>
-    <w:p>
       <w:pPr>
         <w:pStyle w:val="Heading1"/>
       </w:pPr>
       <w:r>
-        <w:t>EventConsumer</w:t>
+        <w:t>Application service</w:t>
+      </w:r>
+    </w:p>
+    <w:p>
+      <w:r>
+        <w:t>@component boven klasse</w:t>
+      </w:r>
+    </w:p>
+    <w:p>
+      <w:r>
+        <w:t>Bevat de saga. Vanuit de RestAPI wordt via deze klasse stukken van de saga opgeroepen.</w:t>
+      </w:r>
+    </w:p>
+    <w:p>
+      <w:r>
+        <w:t>Grootste nut van deze methodes is dat hier via de repository het juiste object wordt opgehaald op basis van een id en gecheckt wordt of het wel bestaat enzo. De uiteindelijke output gebeurd via de saga methodes zelf dus keert niet terug</w:t>
+      </w:r>
+      <w:r>
+        <w:t>.</w:t>
+      </w:r>
+    </w:p>
+    <w:p>
+      <w:r>
+        <w:t>Soms wel de .save() van de repository oproepen</w:t>
+      </w:r>
+      <w:r>
+        <w:t xml:space="preserve"> wanneer attribuut veranderde</w:t>
+      </w:r>
+    </w:p>
+    <w:p>
+      <w:pPr>
+        <w:pStyle w:val="Heading1"/>
+      </w:pPr>
+      <w:r>
+        <w:t xml:space="preserve"> Command handler</w:t>
       </w:r>
     </w:p>
     <w:p>
@@ -3301,29 +3127,87 @@
         <w:pStyle w:val="Subtitle"/>
       </w:pPr>
       <w:r>
-        <w:t>Verschil met command handler</w:t>
-      </w:r>
-      <w:r>
-        <w:t>: dit is voor events (al gebeurd) op te vangen en verwerken</w:t>
-      </w:r>
-    </w:p>
-    <w:p>
-      <w:r>
-        <w:t>Bevat stream listeners die de json van de channel halen en dit doorsluizen naar de service</w:t>
-      </w:r>
-    </w:p>
-    <w:p>
+        <w:t>Beetje zelfde principe als de REST controller hiervoor maar nu komt request binnen in de vorm van een message</w:t>
+      </w:r>
+      <w:r>
+        <w:t>. Request is een command (kan je weigeren)</w:t>
+      </w:r>
+    </w:p>
+    <w:p>
+      <w:r>
+        <w:t>Neemt een binnenkomende message en roept nodige methods op</w:t>
+      </w:r>
+      <w:r>
+        <w:t xml:space="preserve"> via de applicationservice</w:t>
+      </w:r>
+    </w:p>
+    <w:p>
+      <w:r>
+        <w:t xml:space="preserve">@streamlistener boven </w:t>
+      </w:r>
+      <w:r>
+        <w:rPr>
+          <w:b/>
+        </w:rPr>
+        <w:t>methode</w:t>
+      </w:r>
+      <w:r>
+        <w:t xml:space="preserve"> zodat het kan ontvangen</w:t>
+      </w:r>
+      <w:r>
+        <w:t xml:space="preserve"> van bepaalde type message</w:t>
+      </w:r>
+    </w:p>
+    <w:p>
+      <w:r>
+        <w:t>@sentTo   voor het antwoord terug op de channel te zetten</w:t>
+      </w:r>
+      <w:r>
+        <w:t xml:space="preserve"> (zet bed id op kanaal met identificatie dat in die string staat van producerchannels. Dus ie zet wel degelijk da bed op de channel en niet enkel die string</w:t>
+      </w:r>
+      <w:r>
+        <w:t xml:space="preserve"> (in json)</w:t>
+      </w:r>
+      <w:r>
+        <w:t>)</w:t>
+      </w:r>
+    </w:p>
+    <w:p>
+      <w:pPr>
+        <w:pStyle w:val="ListParagraph"/>
+        <w:numPr>
+          <w:ilvl w:val="0"/>
+          <w:numId w:val="5"/>
+        </w:numPr>
+      </w:pPr>
+      <w:r>
+        <w:t>Ook PatientBedRequest klasse maken in het domein dat het bericht kan deserialiseren</w:t>
+      </w:r>
+      <w:r>
+        <w:t xml:space="preserve">: bevat attributen (+get/set) voor alles nodig in de </w:t>
+      </w:r>
+      <w:r>
+        <w:t>application</w:t>
+      </w:r>
+      <w:r>
+        <w:t>service</w:t>
+      </w:r>
+    </w:p>
+    <w:p>
+      <w:r>
+        <w:lastRenderedPageBreak/>
+        <w:t xml:space="preserve"> </w:t>
+      </w:r>
       <w:r>
         <w:rPr>
           <w:noProof/>
           <w:lang w:eastAsia="nl-BE"/>
         </w:rPr>
-        <w:lastRenderedPageBreak/>
         <w:drawing>
-          <wp:inline distT="0" distB="0" distL="0" distR="0" wp14:anchorId="4D1C8514" wp14:editId="07FCB17F">
-            <wp:extent cx="4049332" cy="2142950"/>
-            <wp:effectExtent l="0" t="0" r="8890" b="0"/>
-            <wp:docPr id="9" name="Picture 9"/>
+          <wp:inline distT="0" distB="0" distL="0" distR="0" wp14:anchorId="4CD7A068" wp14:editId="0AC7C910">
+            <wp:extent cx="5760720" cy="1236980"/>
+            <wp:effectExtent l="0" t="0" r="0" b="1270"/>
+            <wp:docPr id="8" name="Picture 8"/>
             <wp:cNvGraphicFramePr>
               <a:graphicFrameLocks xmlns:a="http://schemas.openxmlformats.org/drawingml/2006/main" noChangeAspect="1"/>
             </wp:cNvGraphicFramePr>
@@ -3343,7 +3227,7 @@
                   <pic:spPr>
                     <a:xfrm>
                       <a:off x="0" y="0"/>
-                      <a:ext cx="4058164" cy="2147624"/>
+                      <a:ext cx="5760720" cy="1236980"/>
                     </a:xfrm>
                     <a:prstGeom prst="rect">
                       <a:avLst/>
@@ -3357,39 +3241,45 @@
       </w:r>
     </w:p>
     <w:p>
-      <w:pPr>
-        <w:pStyle w:val="Title"/>
-      </w:pPr>
-      <w:r>
-        <w:t xml:space="preserve">Labo 3 </w:t>
-      </w:r>
-    </w:p>
-    <w:p>
-      <w:pPr>
-        <w:pStyle w:val="ListParagraph"/>
-        <w:numPr>
-          <w:ilvl w:val="0"/>
-          <w:numId w:val="1"/>
-        </w:numPr>
-      </w:pPr>
-      <w:r>
-        <w:t>Systeem operaties bepalen. Systeem als blok zien</w:t>
-      </w:r>
-    </w:p>
-    <w:p>
-      <w:pPr>
-        <w:jc w:val="center"/>
-      </w:pPr>
+      <w:r>
+        <w:t>Geen logica hier, die komt in de service. Direct doorsluizen naar application service</w:t>
+      </w:r>
+    </w:p>
+    <w:p>
+      <w:pPr>
+        <w:pStyle w:val="Heading1"/>
+      </w:pPr>
+      <w:r>
+        <w:t>EventConsumer</w:t>
+      </w:r>
+    </w:p>
+    <w:p>
+      <w:pPr>
+        <w:pStyle w:val="Subtitle"/>
+      </w:pPr>
+      <w:r>
+        <w:t>Verschil met command handler</w:t>
+      </w:r>
+      <w:r>
+        <w:t>: dit is voor events (al gebeurd) op te vangen en verwerken</w:t>
+      </w:r>
+    </w:p>
+    <w:p>
+      <w:r>
+        <w:t>Bevat stream listeners die de json van de channel halen en dit doorsluizen naar de service</w:t>
+      </w:r>
+    </w:p>
+    <w:p>
       <w:r>
         <w:rPr>
           <w:noProof/>
           <w:lang w:eastAsia="nl-BE"/>
         </w:rPr>
         <w:drawing>
-          <wp:inline distT="0" distB="0" distL="0" distR="0" wp14:anchorId="358A8B38" wp14:editId="565E4843">
-            <wp:extent cx="3472476" cy="2616223"/>
-            <wp:effectExtent l="0" t="0" r="0" b="0"/>
-            <wp:docPr id="10" name="Picture 10"/>
+          <wp:inline distT="0" distB="0" distL="0" distR="0" wp14:anchorId="4D1C8514" wp14:editId="07FCB17F">
+            <wp:extent cx="4049332" cy="2142950"/>
+            <wp:effectExtent l="0" t="0" r="8890" b="0"/>
+            <wp:docPr id="9" name="Picture 9"/>
             <wp:cNvGraphicFramePr>
               <a:graphicFrameLocks xmlns:a="http://schemas.openxmlformats.org/drawingml/2006/main" noChangeAspect="1"/>
             </wp:cNvGraphicFramePr>
@@ -3409,7 +3299,7 @@
                   <pic:spPr>
                     <a:xfrm>
                       <a:off x="0" y="0"/>
-                      <a:ext cx="3482931" cy="2624100"/>
+                      <a:ext cx="4058164" cy="2147624"/>
                     </a:xfrm>
                     <a:prstGeom prst="rect">
                       <a:avLst/>
@@ -3424,6 +3314,14 @@
     </w:p>
     <w:p>
       <w:pPr>
+        <w:pStyle w:val="Title"/>
+      </w:pPr>
+      <w:r>
+        <w:t xml:space="preserve">Labo 3 </w:t>
+      </w:r>
+    </w:p>
+    <w:p>
+      <w:pPr>
         <w:pStyle w:val="ListParagraph"/>
         <w:numPr>
           <w:ilvl w:val="0"/>
@@ -3431,26 +3329,23 @@
         </w:numPr>
       </w:pPr>
       <w:r>
-        <w:t>Services uit elkaar (in dit geval op basis fysieke departementen) halen en events/commands uitzoeken</w:t>
-      </w:r>
-    </w:p>
-    <w:p>
-      <w:pPr>
-        <w:pStyle w:val="ListParagraph"/>
-      </w:pPr>
-    </w:p>
-    <w:p>
+        <w:t>Systeem operaties bepalen. Systeem als blok zien</w:t>
+      </w:r>
+    </w:p>
+    <w:p>
+      <w:pPr>
+        <w:jc w:val="center"/>
+      </w:pPr>
       <w:r>
         <w:rPr>
           <w:noProof/>
           <w:lang w:eastAsia="nl-BE"/>
         </w:rPr>
-        <w:lastRenderedPageBreak/>
         <w:drawing>
-          <wp:inline distT="0" distB="0" distL="0" distR="0" wp14:anchorId="7539F4A1" wp14:editId="2A640F6B">
-            <wp:extent cx="5760720" cy="3215640"/>
-            <wp:effectExtent l="0" t="0" r="0" b="3810"/>
-            <wp:docPr id="11" name="Picture 11"/>
+          <wp:inline distT="0" distB="0" distL="0" distR="0" wp14:anchorId="358A8B38" wp14:editId="565E4843">
+            <wp:extent cx="3472476" cy="2616223"/>
+            <wp:effectExtent l="0" t="0" r="0" b="0"/>
+            <wp:docPr id="10" name="Picture 10"/>
             <wp:cNvGraphicFramePr>
               <a:graphicFrameLocks xmlns:a="http://schemas.openxmlformats.org/drawingml/2006/main" noChangeAspect="1"/>
             </wp:cNvGraphicFramePr>
@@ -3470,7 +3365,7 @@
                   <pic:spPr>
                     <a:xfrm>
                       <a:off x="0" y="0"/>
-                      <a:ext cx="5760720" cy="3215640"/>
+                      <a:ext cx="3482931" cy="2624100"/>
                     </a:xfrm>
                     <a:prstGeom prst="rect">
                       <a:avLst/>
@@ -3492,20 +3387,14 @@
         </w:numPr>
       </w:pPr>
       <w:r>
-        <w:t>Dan maak je per service een hexagonaal schema</w:t>
-      </w:r>
-    </w:p>
-    <w:p>
-      <w:r>
-        <w:rPr>
-          <w:rFonts w:ascii="Helvetica" w:hAnsi="Helvetica" w:cs="Helvetica"/>
-          <w:color w:val="FFFFFF"/>
-          <w:sz w:val="20"/>
-          <w:szCs w:val="20"/>
-          <w:shd w:val="clear" w:color="auto" w:fill="0084FF"/>
-        </w:rPr>
-        <w:t>3. contact met buitenwereld 2. hoe hij dingen intern doorsluist enzo 1. het domein model</w:t>
-      </w:r>
+        <w:lastRenderedPageBreak/>
+        <w:t>Services uit elkaar (in dit geval op basis fysieke departementen) halen en events/commands uitzoeken</w:t>
+      </w:r>
+    </w:p>
+    <w:p>
+      <w:pPr>
+        <w:pStyle w:val="ListParagraph"/>
+      </w:pPr>
     </w:p>
     <w:p>
       <w:r>
@@ -3514,10 +3403,10 @@
           <w:lang w:eastAsia="nl-BE"/>
         </w:rPr>
         <w:drawing>
-          <wp:inline distT="0" distB="0" distL="0" distR="0" wp14:anchorId="2DF92BFC" wp14:editId="69700245">
-            <wp:extent cx="3354669" cy="2758949"/>
+          <wp:inline distT="0" distB="0" distL="0" distR="0" wp14:anchorId="7539F4A1" wp14:editId="2A640F6B">
+            <wp:extent cx="5760720" cy="3215640"/>
             <wp:effectExtent l="0" t="0" r="0" b="3810"/>
-            <wp:docPr id="12" name="Picture 12"/>
+            <wp:docPr id="11" name="Picture 11"/>
             <wp:cNvGraphicFramePr>
               <a:graphicFrameLocks xmlns:a="http://schemas.openxmlformats.org/drawingml/2006/main" noChangeAspect="1"/>
             </wp:cNvGraphicFramePr>
@@ -3537,6 +3426,73 @@
                   <pic:spPr>
                     <a:xfrm>
                       <a:off x="0" y="0"/>
+                      <a:ext cx="5760720" cy="3215640"/>
+                    </a:xfrm>
+                    <a:prstGeom prst="rect">
+                      <a:avLst/>
+                    </a:prstGeom>
+                  </pic:spPr>
+                </pic:pic>
+              </a:graphicData>
+            </a:graphic>
+          </wp:inline>
+        </w:drawing>
+      </w:r>
+    </w:p>
+    <w:p>
+      <w:pPr>
+        <w:pStyle w:val="ListParagraph"/>
+        <w:numPr>
+          <w:ilvl w:val="0"/>
+          <w:numId w:val="1"/>
+        </w:numPr>
+      </w:pPr>
+      <w:r>
+        <w:t>Dan maak je per service een hexagonaal schema</w:t>
+      </w:r>
+    </w:p>
+    <w:p>
+      <w:r>
+        <w:rPr>
+          <w:rFonts w:ascii="Helvetica" w:hAnsi="Helvetica" w:cs="Helvetica"/>
+          <w:color w:val="FFFFFF"/>
+          <w:sz w:val="20"/>
+          <w:szCs w:val="20"/>
+          <w:shd w:val="clear" w:color="auto" w:fill="0084FF"/>
+        </w:rPr>
+        <w:t>3. contact met buitenwereld 2. hoe hij dingen intern doorsluist enzo 1. het domein model</w:t>
+      </w:r>
+    </w:p>
+    <w:p>
+      <w:r>
+        <w:rPr>
+          <w:noProof/>
+          <w:lang w:eastAsia="nl-BE"/>
+        </w:rPr>
+        <w:drawing>
+          <wp:inline distT="0" distB="0" distL="0" distR="0" wp14:anchorId="2DF92BFC" wp14:editId="69700245">
+            <wp:extent cx="3354669" cy="2758949"/>
+            <wp:effectExtent l="0" t="0" r="0" b="3810"/>
+            <wp:docPr id="12" name="Picture 12"/>
+            <wp:cNvGraphicFramePr>
+              <a:graphicFrameLocks xmlns:a="http://schemas.openxmlformats.org/drawingml/2006/main" noChangeAspect="1"/>
+            </wp:cNvGraphicFramePr>
+            <a:graphic xmlns:a="http://schemas.openxmlformats.org/drawingml/2006/main">
+              <a:graphicData uri="http://schemas.openxmlformats.org/drawingml/2006/picture">
+                <pic:pic xmlns:pic="http://schemas.openxmlformats.org/drawingml/2006/picture">
+                  <pic:nvPicPr>
+                    <pic:cNvPr id="1" name=""/>
+                    <pic:cNvPicPr/>
+                  </pic:nvPicPr>
+                  <pic:blipFill>
+                    <a:blip r:embed="rId19"/>
+                    <a:stretch>
+                      <a:fillRect/>
+                    </a:stretch>
+                  </pic:blipFill>
+                  <pic:spPr>
+                    <a:xfrm>
+                      <a:off x="0" y="0"/>
                       <a:ext cx="3365132" cy="2767554"/>
                     </a:xfrm>
                     <a:prstGeom prst="rect">
@@ -3588,6 +3544,7 @@
           <w:b/>
           <w:i/>
         </w:rPr>
+        <w:lastRenderedPageBreak/>
         <w:t>docker run</w:t>
       </w:r>
       <w:r>
@@ -3667,7 +3624,6 @@
         <w:pStyle w:val="Heading1"/>
       </w:pPr>
       <w:r>
-        <w:lastRenderedPageBreak/>
         <w:t>4.1</w:t>
       </w:r>
     </w:p>
@@ -3885,7 +3841,7 @@
                     </pic:cNvPicPr>
                   </pic:nvPicPr>
                   <pic:blipFill>
-                    <a:blip r:embed="rId19">
+                    <a:blip r:embed="rId20">
                       <a:extLst>
                         <a:ext uri="{28A0092B-C50C-407E-A947-70E740481C1C}">
                           <a14:useLocalDpi xmlns:a14="http://schemas.microsoft.com/office/drawing/2010/main" val="0"/>
@@ -4032,6 +3988,7 @@
           <w:noProof/>
           <w:lang w:eastAsia="nl-BE"/>
         </w:rPr>
+        <w:lastRenderedPageBreak/>
         <w:drawing>
           <wp:inline distT="0" distB="0" distL="0" distR="0">
             <wp:extent cx="6722745" cy="1725295"/>
@@ -4050,7 +4007,7 @@
                     </pic:cNvPicPr>
                   </pic:nvPicPr>
                   <pic:blipFill>
-                    <a:blip r:embed="rId20">
+                    <a:blip r:embed="rId21">
                       <a:extLst>
                         <a:ext uri="{28A0092B-C50C-407E-A947-70E740481C1C}">
                           <a14:useLocalDpi xmlns:a14="http://schemas.microsoft.com/office/drawing/2010/main" val="0"/>
@@ -4110,7 +4067,6 @@
         <w:pStyle w:val="Heading1"/>
       </w:pPr>
       <w:r>
-        <w:lastRenderedPageBreak/>
         <w:t>4.2.2</w:t>
       </w:r>
       <w:r>
@@ -4157,7 +4113,7 @@
                     <pic:cNvPicPr/>
                   </pic:nvPicPr>
                   <pic:blipFill>
-                    <a:blip r:embed="rId21"/>
+                    <a:blip r:embed="rId22"/>
                     <a:stretch>
                       <a:fillRect/>
                     </a:stretch>
@@ -4254,7 +4210,7 @@
       <w:r>
         <w:t xml:space="preserve">In de main klasse ipv localhost =&gt; </w:t>
       </w:r>
-      <w:hyperlink r:id="rId22" w:history="1">
+      <w:hyperlink r:id="rId23" w:history="1">
         <w:r>
           <w:rPr>
             <w:rStyle w:val="Hyperlink"/>
@@ -4335,291 +4291,6 @@
             <wp:extent cx="5760720" cy="338455"/>
             <wp:effectExtent l="0" t="0" r="0" b="4445"/>
             <wp:docPr id="17" name="Picture 17"/>
-            <wp:cNvGraphicFramePr>
-              <a:graphicFrameLocks xmlns:a="http://schemas.openxmlformats.org/drawingml/2006/main" noChangeAspect="1"/>
-            </wp:cNvGraphicFramePr>
-            <a:graphic xmlns:a="http://schemas.openxmlformats.org/drawingml/2006/main">
-              <a:graphicData uri="http://schemas.openxmlformats.org/drawingml/2006/picture">
-                <pic:pic xmlns:pic="http://schemas.openxmlformats.org/drawingml/2006/picture">
-                  <pic:nvPicPr>
-                    <pic:cNvPr id="1" name=""/>
-                    <pic:cNvPicPr/>
-                  </pic:nvPicPr>
-                  <pic:blipFill>
-                    <a:blip r:embed="rId23"/>
-                    <a:stretch>
-                      <a:fillRect/>
-                    </a:stretch>
-                  </pic:blipFill>
-                  <pic:spPr>
-                    <a:xfrm>
-                      <a:off x="0" y="0"/>
-                      <a:ext cx="5760720" cy="338455"/>
-                    </a:xfrm>
-                    <a:prstGeom prst="rect">
-                      <a:avLst/>
-                    </a:prstGeom>
-                  </pic:spPr>
-                </pic:pic>
-              </a:graphicData>
-            </a:graphic>
-          </wp:inline>
-        </w:drawing>
-      </w:r>
-    </w:p>
-    <w:p>
-      <w:r>
-        <w:t>Image builden/runnen</w:t>
-      </w:r>
-      <w:r>
-        <w:t>:  in commando opgeven: name container, linken patient container,  volume flag om de folder met de applicatie te mounten op de container</w:t>
-      </w:r>
-    </w:p>
-    <w:p>
-      <w:r>
-        <w:t>Port instellen met –p optie of --expose –P  gebruiken voor automatisch</w:t>
-      </w:r>
-    </w:p>
-    <w:p>
-      <w:pPr>
-        <w:rPr>
-          <w:lang w:val="en-GB"/>
-        </w:rPr>
-      </w:pPr>
-      <w:r>
-        <w:rPr>
-          <w:lang w:val="en-GB"/>
-        </w:rPr>
-        <w:t>Commando: TODO</w:t>
-      </w:r>
-    </w:p>
-    <w:p>
-      <w:pPr>
-        <w:pStyle w:val="Heading1"/>
-        <w:rPr>
-          <w:lang w:val="en-GB"/>
-        </w:rPr>
-      </w:pPr>
-      <w:r>
-        <w:rPr>
-          <w:lang w:val="en-GB"/>
-        </w:rPr>
-        <w:t>4.4 compose</w:t>
-      </w:r>
-    </w:p>
-    <w:p>
-      <w:pPr>
-        <w:rPr>
-          <w:lang w:val="en-GB"/>
-        </w:rPr>
-      </w:pPr>
-      <w:r>
-        <w:rPr>
-          <w:lang w:val="en-GB"/>
-        </w:rPr>
-        <w:t>Meerdere containers met 1 commando starten</w:t>
-      </w:r>
-    </w:p>
-    <w:p>
-      <w:pPr>
-        <w:rPr>
-          <w:b/>
-          <w:i/>
-          <w:lang w:val="en-GB"/>
-        </w:rPr>
-      </w:pPr>
-      <w:r>
-        <w:rPr>
-          <w:b/>
-          <w:i/>
-          <w:lang w:val="en-GB"/>
-        </w:rPr>
-        <w:t>Docker-compose up</w:t>
-      </w:r>
-    </w:p>
-    <w:p>
-      <w:pPr>
-        <w:rPr>
-          <w:lang w:val="en-GB"/>
-        </w:rPr>
-      </w:pPr>
-      <w:r>
-        <w:rPr>
-          <w:lang w:val="en-GB"/>
-        </w:rPr>
-        <w:t>Compose file maken:</w:t>
-      </w:r>
-    </w:p>
-    <w:p>
-      <w:pPr>
-        <w:pStyle w:val="ListParagraph"/>
-        <w:numPr>
-          <w:ilvl w:val="0"/>
-          <w:numId w:val="2"/>
-        </w:numPr>
-      </w:pPr>
-      <w:r>
-        <w:t>Volgorde belangrijk</w:t>
-      </w:r>
-    </w:p>
-    <w:p>
-      <w:pPr>
-        <w:pStyle w:val="ListParagraph"/>
-        <w:numPr>
-          <w:ilvl w:val="0"/>
-          <w:numId w:val="2"/>
-        </w:numPr>
-      </w:pPr>
-      <w:r>
-        <w:t>Nodige opties instellen per container</w:t>
-      </w:r>
-    </w:p>
-    <w:p>
-      <w:pPr>
-        <w:pStyle w:val="ListParagraph"/>
-        <w:numPr>
-          <w:ilvl w:val="0"/>
-          <w:numId w:val="2"/>
-        </w:numPr>
-      </w:pPr>
-      <w:r>
-        <w:t>Hoe images bouwen wanneer de compose file wordt uitgevoerd</w:t>
-      </w:r>
-    </w:p>
-    <w:p>
-      <w:r>
-        <w:t>Finance heeft mongoDB nodig:</w:t>
-      </w:r>
-    </w:p>
-    <w:p>
-      <w:pPr>
-        <w:pStyle w:val="ListParagraph"/>
-        <w:numPr>
-          <w:ilvl w:val="0"/>
-          <w:numId w:val="3"/>
-        </w:numPr>
-      </w:pPr>
-      <w:r>
-        <w:lastRenderedPageBreak/>
-        <w:t>Mongo image downloaden en container toevoegen in de compose file</w:t>
-      </w:r>
-    </w:p>
-    <w:p>
-      <w:pPr>
-        <w:pStyle w:val="ListParagraph"/>
-        <w:numPr>
-          <w:ilvl w:val="0"/>
-          <w:numId w:val="3"/>
-        </w:numPr>
-      </w:pPr>
-      <w:r>
-        <w:t>Finance container linken aan die container</w:t>
-      </w:r>
-    </w:p>
-    <w:p>
-      <w:pPr>
-        <w:pStyle w:val="ListParagraph"/>
-        <w:numPr>
-          <w:ilvl w:val="0"/>
-          <w:numId w:val="3"/>
-        </w:numPr>
-      </w:pPr>
-      <w:r>
-        <w:t>In finance code hostname aanpassen:     spring.data.mongodb.host=mongo</w:t>
-      </w:r>
-    </w:p>
-    <w:p>
-      <w:r>
-        <w:t>Reception en ward services hebben SQL nodig</w:t>
-      </w:r>
-    </w:p>
-    <w:p>
-      <w:pPr>
-        <w:rPr>
-          <w:lang w:val="en-GB"/>
-        </w:rPr>
-      </w:pPr>
-      <w:r>
-        <w:rPr>
-          <w:lang w:val="en-GB"/>
-        </w:rPr>
-        <w:t xml:space="preserve">Reception/ward/Finance communiceren via kafka/zookeeper containers. </w:t>
-      </w:r>
-      <w:r>
-        <w:rPr>
-          <w:lang w:val="en-GB"/>
-        </w:rPr>
-        <w:t>Dus die containers downloaden in composer file ook zetten.</w:t>
-      </w:r>
-      <w:r>
-        <w:rPr>
-          <w:lang w:val="en-GB"/>
-        </w:rPr>
-        <w:t xml:space="preserve"> </w:t>
-      </w:r>
-      <w:r>
-        <w:rPr>
-          <w:lang w:val="en-GB"/>
-        </w:rPr>
-        <w:br/>
-        <w:t>in properties file telkens:</w:t>
-      </w:r>
-      <w:r>
-        <w:rPr>
-          <w:lang w:val="en-GB"/>
-        </w:rPr>
-        <w:br/>
-      </w:r>
-      <w:r>
-        <w:rPr>
-          <w:lang w:val="en-GB"/>
-        </w:rPr>
-        <w:t xml:space="preserve">o spring.cloud.stream.kafka.binder.brokers=kafka </w:t>
-      </w:r>
-      <w:r>
-        <w:rPr>
-          <w:lang w:val="en-GB"/>
-        </w:rPr>
-        <w:br/>
-      </w:r>
-      <w:r>
-        <w:rPr>
-          <w:lang w:val="en-GB"/>
-        </w:rPr>
-        <w:t>o spring.cloud.stream.kafka.binder.zkNodes=zookeeper</w:t>
-      </w:r>
-    </w:p>
-    <w:p>
-      <w:pPr>
-        <w:rPr>
-          <w:rStyle w:val="Strong"/>
-          <w:lang w:val="fr-FR"/>
-        </w:rPr>
-      </w:pPr>
-      <w:r>
-        <w:rPr>
-          <w:rStyle w:val="Strong"/>
-          <w:lang w:val="fr-FR"/>
-        </w:rPr>
-        <w:t>Composer file</w:t>
-      </w:r>
-    </w:p>
-    <w:p>
-      <w:pPr>
-        <w:rPr>
-          <w:lang w:val="en-GB"/>
-        </w:rPr>
-      </w:pPr>
-      <w:r>
-        <w:rPr>
-          <w:noProof/>
-          <w:lang w:eastAsia="nl-BE"/>
-        </w:rPr>
-        <w:drawing>
-          <wp:inline distT="0" distB="0" distL="0" distR="0" wp14:anchorId="259353FE" wp14:editId="0F72CE2F">
-            <wp:extent cx="5760720" cy="6303010"/>
-            <wp:effectExtent l="0" t="0" r="0" b="2540"/>
-            <wp:docPr id="18" name="Picture 18"/>
             <wp:cNvGraphicFramePr>
               <a:graphicFrameLocks xmlns:a="http://schemas.openxmlformats.org/drawingml/2006/main" noChangeAspect="1"/>
             </wp:cNvGraphicFramePr>
@@ -4639,7 +4310,7 @@
                   <pic:spPr>
                     <a:xfrm>
                       <a:off x="0" y="0"/>
-                      <a:ext cx="5760720" cy="6303010"/>
+                      <a:ext cx="5760720" cy="338455"/>
                     </a:xfrm>
                     <a:prstGeom prst="rect">
                       <a:avLst/>
@@ -4653,6 +4324,243 @@
       </w:r>
     </w:p>
     <w:p>
+      <w:r>
+        <w:t>Image builden/runnen</w:t>
+      </w:r>
+      <w:r>
+        <w:t>:  in commando opgeven: name container, linken patient container,  volume flag om de folder met de applicatie te mounten op de container</w:t>
+      </w:r>
+    </w:p>
+    <w:p>
+      <w:r>
+        <w:t>Port instellen met –p optie of --expose –P  gebruiken voor automatisch</w:t>
+      </w:r>
+    </w:p>
+    <w:p>
+      <w:pPr>
+        <w:rPr>
+          <w:lang w:val="en-GB"/>
+        </w:rPr>
+      </w:pPr>
+      <w:r>
+        <w:rPr>
+          <w:lang w:val="en-GB"/>
+        </w:rPr>
+        <w:lastRenderedPageBreak/>
+        <w:t>Commando: TODO</w:t>
+      </w:r>
+    </w:p>
+    <w:p>
+      <w:pPr>
+        <w:pStyle w:val="Heading1"/>
+        <w:rPr>
+          <w:lang w:val="en-GB"/>
+        </w:rPr>
+      </w:pPr>
+      <w:r>
+        <w:rPr>
+          <w:lang w:val="en-GB"/>
+        </w:rPr>
+        <w:t>4.4 compose</w:t>
+      </w:r>
+    </w:p>
+    <w:p>
+      <w:pPr>
+        <w:rPr>
+          <w:lang w:val="en-GB"/>
+        </w:rPr>
+      </w:pPr>
+      <w:r>
+        <w:rPr>
+          <w:lang w:val="en-GB"/>
+        </w:rPr>
+        <w:t>Meerdere containers met 1 commando starten</w:t>
+      </w:r>
+    </w:p>
+    <w:p>
+      <w:pPr>
+        <w:rPr>
+          <w:b/>
+          <w:i/>
+          <w:lang w:val="en-GB"/>
+        </w:rPr>
+      </w:pPr>
+      <w:r>
+        <w:rPr>
+          <w:b/>
+          <w:i/>
+          <w:lang w:val="en-GB"/>
+        </w:rPr>
+        <w:t>Docker-compose up</w:t>
+      </w:r>
+    </w:p>
+    <w:p>
+      <w:pPr>
+        <w:rPr>
+          <w:lang w:val="en-GB"/>
+        </w:rPr>
+      </w:pPr>
+      <w:r>
+        <w:rPr>
+          <w:lang w:val="en-GB"/>
+        </w:rPr>
+        <w:t>Compose file maken:</w:t>
+      </w:r>
+    </w:p>
+    <w:p>
+      <w:pPr>
+        <w:pStyle w:val="ListParagraph"/>
+        <w:numPr>
+          <w:ilvl w:val="0"/>
+          <w:numId w:val="2"/>
+        </w:numPr>
+      </w:pPr>
+      <w:r>
+        <w:t>Volgorde belangrijk</w:t>
+      </w:r>
+    </w:p>
+    <w:p>
+      <w:pPr>
+        <w:pStyle w:val="ListParagraph"/>
+        <w:numPr>
+          <w:ilvl w:val="0"/>
+          <w:numId w:val="2"/>
+        </w:numPr>
+      </w:pPr>
+      <w:r>
+        <w:t>Nodige opties instellen per container</w:t>
+      </w:r>
+    </w:p>
+    <w:p>
+      <w:pPr>
+        <w:pStyle w:val="ListParagraph"/>
+        <w:numPr>
+          <w:ilvl w:val="0"/>
+          <w:numId w:val="2"/>
+        </w:numPr>
+      </w:pPr>
+      <w:r>
+        <w:t>Hoe images bouwen wanneer de compose file wordt uitgevoerd</w:t>
+      </w:r>
+    </w:p>
+    <w:p>
+      <w:r>
+        <w:t>Finance heeft mongoDB nodig:</w:t>
+      </w:r>
+    </w:p>
+    <w:p>
+      <w:pPr>
+        <w:pStyle w:val="ListParagraph"/>
+        <w:numPr>
+          <w:ilvl w:val="0"/>
+          <w:numId w:val="3"/>
+        </w:numPr>
+      </w:pPr>
+      <w:r>
+        <w:t>Mongo image downloaden en container toevoegen in de compose file</w:t>
+      </w:r>
+    </w:p>
+    <w:p>
+      <w:pPr>
+        <w:pStyle w:val="ListParagraph"/>
+        <w:numPr>
+          <w:ilvl w:val="0"/>
+          <w:numId w:val="3"/>
+        </w:numPr>
+      </w:pPr>
+      <w:r>
+        <w:t>Finance container linken aan die container</w:t>
+      </w:r>
+    </w:p>
+    <w:p>
+      <w:pPr>
+        <w:pStyle w:val="ListParagraph"/>
+        <w:numPr>
+          <w:ilvl w:val="0"/>
+          <w:numId w:val="3"/>
+        </w:numPr>
+      </w:pPr>
+      <w:r>
+        <w:t>In finance code hostname aanpassen:     spring.data.mongodb.host=mongo</w:t>
+      </w:r>
+    </w:p>
+    <w:p>
+      <w:r>
+        <w:t>Reception en ward services hebben SQL nodig</w:t>
+      </w:r>
+    </w:p>
+    <w:p>
+      <w:pPr>
+        <w:rPr>
+          <w:lang w:val="en-GB"/>
+        </w:rPr>
+      </w:pPr>
+      <w:r>
+        <w:rPr>
+          <w:lang w:val="en-GB"/>
+        </w:rPr>
+        <w:t xml:space="preserve">Reception/ward/Finance communiceren via kafka/zookeeper containers. </w:t>
+      </w:r>
+      <w:r>
+        <w:rPr>
+          <w:lang w:val="en-GB"/>
+        </w:rPr>
+        <w:t>Dus die containers downloaden in composer file ook zetten.</w:t>
+      </w:r>
+      <w:r>
+        <w:rPr>
+          <w:lang w:val="en-GB"/>
+        </w:rPr>
+        <w:t xml:space="preserve"> </w:t>
+      </w:r>
+      <w:r>
+        <w:rPr>
+          <w:lang w:val="en-GB"/>
+        </w:rPr>
+        <w:br/>
+        <w:t>in properties file telkens:</w:t>
+      </w:r>
+      <w:r>
+        <w:rPr>
+          <w:lang w:val="en-GB"/>
+        </w:rPr>
+        <w:br/>
+      </w:r>
+      <w:r>
+        <w:rPr>
+          <w:lang w:val="en-GB"/>
+        </w:rPr>
+        <w:t xml:space="preserve">o spring.cloud.stream.kafka.binder.brokers=kafka </w:t>
+      </w:r>
+      <w:r>
+        <w:rPr>
+          <w:lang w:val="en-GB"/>
+        </w:rPr>
+        <w:br/>
+      </w:r>
+      <w:r>
+        <w:rPr>
+          <w:lang w:val="en-GB"/>
+        </w:rPr>
+        <w:t>o spring.cloud.stream.kafka.binder.zkNodes=zookeeper</w:t>
+      </w:r>
+    </w:p>
+    <w:p>
+      <w:pPr>
+        <w:rPr>
+          <w:rStyle w:val="Strong"/>
+          <w:lang w:val="fr-FR"/>
+        </w:rPr>
+      </w:pPr>
+      <w:r>
+        <w:rPr>
+          <w:rStyle w:val="Strong"/>
+          <w:lang w:val="fr-FR"/>
+        </w:rPr>
+        <w:t>Composer file</w:t>
+      </w:r>
+    </w:p>
+    <w:p>
       <w:pPr>
         <w:rPr>
           <w:lang w:val="en-GB"/>
@@ -4665,10 +4573,10 @@
         </w:rPr>
         <w:lastRenderedPageBreak/>
         <w:drawing>
-          <wp:inline distT="0" distB="0" distL="0" distR="0" wp14:anchorId="1B1A34F7" wp14:editId="429AC6FD">
-            <wp:extent cx="5760720" cy="5791200"/>
-            <wp:effectExtent l="0" t="0" r="0" b="0"/>
-            <wp:docPr id="20" name="Picture 20"/>
+          <wp:inline distT="0" distB="0" distL="0" distR="0" wp14:anchorId="259353FE" wp14:editId="0F72CE2F">
+            <wp:extent cx="5760720" cy="6303010"/>
+            <wp:effectExtent l="0" t="0" r="0" b="2540"/>
+            <wp:docPr id="18" name="Picture 18"/>
             <wp:cNvGraphicFramePr>
               <a:graphicFrameLocks xmlns:a="http://schemas.openxmlformats.org/drawingml/2006/main" noChangeAspect="1"/>
             </wp:cNvGraphicFramePr>
@@ -4688,6 +4596,55 @@
                   <pic:spPr>
                     <a:xfrm>
                       <a:off x="0" y="0"/>
+                      <a:ext cx="5760720" cy="6303010"/>
+                    </a:xfrm>
+                    <a:prstGeom prst="rect">
+                      <a:avLst/>
+                    </a:prstGeom>
+                  </pic:spPr>
+                </pic:pic>
+              </a:graphicData>
+            </a:graphic>
+          </wp:inline>
+        </w:drawing>
+      </w:r>
+    </w:p>
+    <w:p>
+      <w:pPr>
+        <w:rPr>
+          <w:lang w:val="en-GB"/>
+        </w:rPr>
+      </w:pPr>
+      <w:r>
+        <w:rPr>
+          <w:noProof/>
+          <w:lang w:eastAsia="nl-BE"/>
+        </w:rPr>
+        <w:lastRenderedPageBreak/>
+        <w:drawing>
+          <wp:inline distT="0" distB="0" distL="0" distR="0" wp14:anchorId="1B1A34F7" wp14:editId="429AC6FD">
+            <wp:extent cx="5760720" cy="5791200"/>
+            <wp:effectExtent l="0" t="0" r="0" b="0"/>
+            <wp:docPr id="20" name="Picture 20"/>
+            <wp:cNvGraphicFramePr>
+              <a:graphicFrameLocks xmlns:a="http://schemas.openxmlformats.org/drawingml/2006/main" noChangeAspect="1"/>
+            </wp:cNvGraphicFramePr>
+            <a:graphic xmlns:a="http://schemas.openxmlformats.org/drawingml/2006/main">
+              <a:graphicData uri="http://schemas.openxmlformats.org/drawingml/2006/picture">
+                <pic:pic xmlns:pic="http://schemas.openxmlformats.org/drawingml/2006/picture">
+                  <pic:nvPicPr>
+                    <pic:cNvPr id="1" name=""/>
+                    <pic:cNvPicPr/>
+                  </pic:nvPicPr>
+                  <pic:blipFill>
+                    <a:blip r:embed="rId26"/>
+                    <a:stretch>
+                      <a:fillRect/>
+                    </a:stretch>
+                  </pic:blipFill>
+                  <pic:spPr>
+                    <a:xfrm>
+                      <a:off x="0" y="0"/>
                       <a:ext cx="5760720" cy="5791200"/>
                     </a:xfrm>
                     <a:prstGeom prst="rect">
@@ -4756,7 +4713,7 @@
                     </pic:cNvPicPr>
                   </pic:nvPicPr>
                   <pic:blipFill>
-                    <a:blip r:embed="rId26" cstate="print">
+                    <a:blip r:embed="rId27" cstate="print">
                       <a:extLst>
                         <a:ext uri="{28A0092B-C50C-407E-A947-70E740481C1C}">
                           <a14:useLocalDpi xmlns:a14="http://schemas.microsoft.com/office/drawing/2010/main" val="0"/>
@@ -4816,7 +4773,7 @@
                     </pic:cNvPicPr>
                   </pic:nvPicPr>
                   <pic:blipFill>
-                    <a:blip r:embed="rId26" cstate="print">
+                    <a:blip r:embed="rId27" cstate="print">
                       <a:extLst>
                         <a:ext uri="{28A0092B-C50C-407E-A947-70E740481C1C}">
                           <a14:useLocalDpi xmlns:a14="http://schemas.microsoft.com/office/drawing/2010/main" val="0"/>
@@ -4971,7 +4928,7 @@
                     <pic:cNvPicPr/>
                   </pic:nvPicPr>
                   <pic:blipFill>
-                    <a:blip r:embed="rId27"/>
+                    <a:blip r:embed="rId28"/>
                     <a:stretch>
                       <a:fillRect/>
                     </a:stretch>
@@ -5064,91 +5021,6 @@
             <wp:extent cx="5760720" cy="461010"/>
             <wp:effectExtent l="0" t="0" r="0" b="0"/>
             <wp:docPr id="22" name="Picture 22"/>
-            <wp:cNvGraphicFramePr>
-              <a:graphicFrameLocks xmlns:a="http://schemas.openxmlformats.org/drawingml/2006/main" noChangeAspect="1"/>
-            </wp:cNvGraphicFramePr>
-            <a:graphic xmlns:a="http://schemas.openxmlformats.org/drawingml/2006/main">
-              <a:graphicData uri="http://schemas.openxmlformats.org/drawingml/2006/picture">
-                <pic:pic xmlns:pic="http://schemas.openxmlformats.org/drawingml/2006/picture">
-                  <pic:nvPicPr>
-                    <pic:cNvPr id="1" name=""/>
-                    <pic:cNvPicPr/>
-                  </pic:nvPicPr>
-                  <pic:blipFill>
-                    <a:blip r:embed="rId28"/>
-                    <a:stretch>
-                      <a:fillRect/>
-                    </a:stretch>
-                  </pic:blipFill>
-                  <pic:spPr>
-                    <a:xfrm>
-                      <a:off x="0" y="0"/>
-                      <a:ext cx="5760720" cy="461010"/>
-                    </a:xfrm>
-                    <a:prstGeom prst="rect">
-                      <a:avLst/>
-                    </a:prstGeom>
-                  </pic:spPr>
-                </pic:pic>
-              </a:graphicData>
-            </a:graphic>
-          </wp:inline>
-        </w:drawing>
-      </w:r>
-    </w:p>
-    <w:p>
-      <w:r>
-        <w:t>Service volledig wegdoen:</w:t>
-      </w:r>
-      <w:r>
-        <w:tab/>
-        <w:t>docker service rm mysql</w:t>
-      </w:r>
-    </w:p>
-    <w:p>
-      <w:pPr>
-        <w:rPr>
-          <w:rFonts w:asciiTheme="majorHAnsi" w:eastAsiaTheme="majorEastAsia" w:hAnsiTheme="majorHAnsi" w:cstheme="majorBidi"/>
-          <w:color w:val="2E74B5" w:themeColor="accent1" w:themeShade="BF"/>
-          <w:sz w:val="32"/>
-          <w:szCs w:val="32"/>
-        </w:rPr>
-      </w:pPr>
-      <w:r>
-        <w:br w:type="page"/>
-      </w:r>
-    </w:p>
-    <w:p>
-      <w:pPr>
-        <w:pStyle w:val="Heading1"/>
-      </w:pPr>
-      <w:r>
-        <w:lastRenderedPageBreak/>
-        <w:t>2</w:t>
-      </w:r>
-      <w:r>
-        <w:t xml:space="preserve"> vorigen brol wegdoen</w:t>
-      </w:r>
-    </w:p>
-    <w:p>
-      <w:r>
-        <w:t>Reception / ward wegdoen in composer file en dependency van reception da lijntje ook ergens.</w:t>
-      </w:r>
-      <w:r>
-        <w:t xml:space="preserve"> Want we gebruiken in eerste deel enkel Patient / patient DB / API gateway</w:t>
-      </w:r>
-    </w:p>
-    <w:p>
-      <w:r>
-        <w:rPr>
-          <w:noProof/>
-          <w:lang w:eastAsia="nl-BE"/>
-        </w:rPr>
-        <w:drawing>
-          <wp:inline distT="0" distB="0" distL="0" distR="0" wp14:anchorId="6E757341" wp14:editId="2AD37588">
-            <wp:extent cx="5760720" cy="6457315"/>
-            <wp:effectExtent l="0" t="0" r="0" b="635"/>
-            <wp:docPr id="23" name="Picture 23"/>
             <wp:cNvGraphicFramePr>
               <a:graphicFrameLocks xmlns:a="http://schemas.openxmlformats.org/drawingml/2006/main" noChangeAspect="1"/>
             </wp:cNvGraphicFramePr>
@@ -5168,7 +5040,7 @@
                   <pic:spPr>
                     <a:xfrm>
                       <a:off x="0" y="0"/>
-                      <a:ext cx="5760720" cy="6457315"/>
+                      <a:ext cx="5760720" cy="461010"/>
                     </a:xfrm>
                     <a:prstGeom prst="rect">
                       <a:avLst/>
@@ -5183,17 +5055,24 @@
     </w:p>
     <w:p>
       <w:r>
-        <w:t>Docker-compose up --</w:t>
-      </w:r>
-      <w:r>
-        <w:t>build</w:t>
+        <w:t>Service volledig wegdoen:</w:t>
       </w:r>
       <w:r>
         <w:tab/>
-      </w:r>
-      <w:r>
-        <w:tab/>
-        <w:t>jars maken en runnen</w:t>
+        <w:t>docker service rm mysql</w:t>
+      </w:r>
+    </w:p>
+    <w:p>
+      <w:pPr>
+        <w:rPr>
+          <w:rFonts w:asciiTheme="majorHAnsi" w:eastAsiaTheme="majorEastAsia" w:hAnsiTheme="majorHAnsi" w:cstheme="majorBidi"/>
+          <w:color w:val="2E74B5" w:themeColor="accent1" w:themeShade="BF"/>
+          <w:sz w:val="32"/>
+          <w:szCs w:val="32"/>
+        </w:rPr>
+      </w:pPr>
+      <w:r>
+        <w:br w:type="page"/>
       </w:r>
     </w:p>
     <w:p>
@@ -5201,156 +5080,19 @@
         <w:pStyle w:val="Heading1"/>
       </w:pPr>
       <w:r>
-        <w:t>2.2</w:t>
-      </w:r>
-      <w:r>
-        <w:t xml:space="preserve"> compose omzetten in iets bruikbaar voor swarm</w:t>
-      </w:r>
-    </w:p>
-    <w:p>
-      <w:pPr>
-        <w:rPr>
-          <w:lang w:val="en-US"/>
-        </w:rPr>
-      </w:pPr>
-      <w:r>
-        <w:rPr>
-          <w:lang w:val="en-US"/>
-        </w:rPr>
-        <w:t>images maken</w:t>
-      </w:r>
-      <w:r>
-        <w:rPr>
-          <w:lang w:val="en-US"/>
-        </w:rPr>
-        <w:t xml:space="preserve"> </w:t>
-      </w:r>
-      <w:r>
-        <w:rPr>
-          <w:lang w:val="en-US"/>
-        </w:rPr>
-        <w:tab/>
-      </w:r>
-      <w:r>
-        <w:rPr>
-          <w:lang w:val="en-US"/>
-        </w:rPr>
-        <w:tab/>
-      </w:r>
-      <w:r>
-        <w:rPr>
-          <w:b/>
-          <w:lang w:val="en-US"/>
-        </w:rPr>
-        <w:t>Docker-compose –f docker-compose.yml build</w:t>
-      </w:r>
-      <w:r>
-        <w:rPr>
-          <w:lang w:val="en-US"/>
-        </w:rPr>
-        <w:tab/>
-      </w:r>
-      <w:r>
-        <w:rPr>
-          <w:lang w:val="en-US"/>
-        </w:rPr>
-        <w:tab/>
-      </w:r>
-    </w:p>
-    <w:p>
-      <w:r>
-        <w:t>checken voor hoe de gemaakt images noemen</w:t>
-      </w:r>
-      <w:r>
-        <w:tab/>
-      </w:r>
-      <w:r>
-        <w:tab/>
-      </w:r>
-      <w:r>
-        <w:rPr>
-          <w:b/>
-        </w:rPr>
-        <w:t>Docker image ls</w:t>
-      </w:r>
-    </w:p>
-    <w:p>
-      <w:pPr>
-        <w:rPr>
-          <w:lang w:val="en-GB"/>
-        </w:rPr>
-      </w:pPr>
-      <w:r>
-        <w:rPr>
-          <w:lang w:val="en-GB"/>
-        </w:rPr>
-        <w:t>(</w:t>
-      </w:r>
-      <w:r>
-        <w:rPr>
-          <w:lang w:val="en-GB"/>
-        </w:rPr>
-        <w:t>Build wegdoen in compose file</w:t>
-      </w:r>
-      <w:r>
-        <w:rPr>
-          <w:lang w:val="en-GB"/>
-        </w:rPr>
-        <w:t>)</w:t>
-      </w:r>
-    </w:p>
-    <w:p>
-      <w:r>
         <w:lastRenderedPageBreak/>
-        <w:t>Docker(compose)swarm bestand:</w:t>
-      </w:r>
-    </w:p>
-    <w:p>
-      <w:pPr>
-        <w:pStyle w:val="ListParagraph"/>
-        <w:numPr>
-          <w:ilvl w:val="0"/>
-          <w:numId w:val="2"/>
-        </w:numPr>
-      </w:pPr>
-      <w:r>
-        <w:t>3 services maken altijd: patient, patient_db, api_gateway</w:t>
-      </w:r>
-    </w:p>
-    <w:p>
-      <w:pPr>
-        <w:pStyle w:val="ListParagraph"/>
-        <w:numPr>
-          <w:ilvl w:val="0"/>
-          <w:numId w:val="2"/>
-        </w:numPr>
-      </w:pPr>
-      <w:r>
-        <w:t>Patient: image naam (docker image ls), zeggen wat het nodig heeft (de databank), 2 replica’s maken bij ht deployen</w:t>
-      </w:r>
-    </w:p>
-    <w:p>
-      <w:pPr>
-        <w:pStyle w:val="ListParagraph"/>
-        <w:numPr>
-          <w:ilvl w:val="0"/>
-          <w:numId w:val="2"/>
-        </w:numPr>
-      </w:pPr>
-      <w:r>
-        <w:t>Patient_db: niet vergeten de environment variabelen in te stellen</w:t>
-      </w:r>
-    </w:p>
-    <w:p>
-      <w:pPr>
-        <w:pStyle w:val="ListParagraph"/>
-        <w:numPr>
-          <w:ilvl w:val="0"/>
-          <w:numId w:val="2"/>
-        </w:numPr>
-      </w:pPr>
-      <w:r>
-        <w:t>Api_gateway: heeft de patient service nodig, spreekt zelf natuurlijk niet onmiddellijk als gateway met de databank. Poorten ook instellen waar ie luistert.</w:t>
+        <w:t>2</w:t>
+      </w:r>
+      <w:r>
+        <w:t xml:space="preserve"> vorigen brol wegdoen</w:t>
+      </w:r>
+    </w:p>
+    <w:p>
+      <w:r>
+        <w:t>Reception / ward wegdoen in composer file en dependency van reception da lijntje ook ergens.</w:t>
+      </w:r>
+      <w:r>
+        <w:t xml:space="preserve"> Want we gebruiken in eerste deel enkel Patient / patient DB / API gateway</w:t>
       </w:r>
     </w:p>
     <w:p>
@@ -5360,10 +5102,10 @@
           <w:lang w:eastAsia="nl-BE"/>
         </w:rPr>
         <w:drawing>
-          <wp:inline distT="0" distB="0" distL="0" distR="0" wp14:anchorId="0D50B20F" wp14:editId="6BCBA025">
-            <wp:extent cx="5760720" cy="4500245"/>
-            <wp:effectExtent l="0" t="0" r="0" b="0"/>
-            <wp:docPr id="24" name="Picture 24"/>
+          <wp:inline distT="0" distB="0" distL="0" distR="0" wp14:anchorId="6E757341" wp14:editId="2AD37588">
+            <wp:extent cx="5760720" cy="6457315"/>
+            <wp:effectExtent l="0" t="0" r="0" b="635"/>
+            <wp:docPr id="23" name="Picture 23"/>
             <wp:cNvGraphicFramePr>
               <a:graphicFrameLocks xmlns:a="http://schemas.openxmlformats.org/drawingml/2006/main" noChangeAspect="1"/>
             </wp:cNvGraphicFramePr>
@@ -5383,6 +5125,215 @@
                   <pic:spPr>
                     <a:xfrm>
                       <a:off x="0" y="0"/>
+                      <a:ext cx="5760720" cy="6457315"/>
+                    </a:xfrm>
+                    <a:prstGeom prst="rect">
+                      <a:avLst/>
+                    </a:prstGeom>
+                  </pic:spPr>
+                </pic:pic>
+              </a:graphicData>
+            </a:graphic>
+          </wp:inline>
+        </w:drawing>
+      </w:r>
+    </w:p>
+    <w:p>
+      <w:r>
+        <w:t>Docker-compose up --</w:t>
+      </w:r>
+      <w:r>
+        <w:t>build</w:t>
+      </w:r>
+      <w:r>
+        <w:tab/>
+      </w:r>
+      <w:r>
+        <w:tab/>
+        <w:t>jars maken en runnen</w:t>
+      </w:r>
+    </w:p>
+    <w:p>
+      <w:pPr>
+        <w:pStyle w:val="Heading1"/>
+      </w:pPr>
+      <w:r>
+        <w:t>2.2</w:t>
+      </w:r>
+      <w:r>
+        <w:t xml:space="preserve"> compose omzetten in iets bruikbaar voor swarm</w:t>
+      </w:r>
+    </w:p>
+    <w:p>
+      <w:pPr>
+        <w:rPr>
+          <w:lang w:val="en-US"/>
+        </w:rPr>
+      </w:pPr>
+      <w:r>
+        <w:rPr>
+          <w:lang w:val="en-US"/>
+        </w:rPr>
+        <w:t xml:space="preserve">images maken </w:t>
+      </w:r>
+      <w:r>
+        <w:rPr>
+          <w:lang w:val="en-US"/>
+        </w:rPr>
+        <w:tab/>
+      </w:r>
+      <w:r>
+        <w:rPr>
+          <w:lang w:val="en-US"/>
+        </w:rPr>
+        <w:tab/>
+      </w:r>
+      <w:r>
+        <w:rPr>
+          <w:b/>
+          <w:lang w:val="en-US"/>
+        </w:rPr>
+        <w:t>Docker-compose –f docker-compose.yml build</w:t>
+      </w:r>
+      <w:r>
+        <w:rPr>
+          <w:lang w:val="en-US"/>
+        </w:rPr>
+        <w:tab/>
+      </w:r>
+      <w:r>
+        <w:rPr>
+          <w:lang w:val="en-US"/>
+        </w:rPr>
+        <w:tab/>
+      </w:r>
+    </w:p>
+    <w:p>
+      <w:r>
+        <w:t>checken voor hoe de gemaakt images noemen</w:t>
+      </w:r>
+      <w:r>
+        <w:tab/>
+      </w:r>
+      <w:r>
+        <w:tab/>
+      </w:r>
+      <w:r>
+        <w:rPr>
+          <w:b/>
+        </w:rPr>
+        <w:t>Docker image ls</w:t>
+      </w:r>
+    </w:p>
+    <w:p>
+      <w:pPr>
+        <w:rPr>
+          <w:lang w:val="en-GB"/>
+        </w:rPr>
+      </w:pPr>
+      <w:r>
+        <w:rPr>
+          <w:lang w:val="en-GB"/>
+        </w:rPr>
+        <w:t>(</w:t>
+      </w:r>
+      <w:r>
+        <w:rPr>
+          <w:lang w:val="en-GB"/>
+        </w:rPr>
+        <w:t>Build wegdoen in compose file</w:t>
+      </w:r>
+      <w:r>
+        <w:rPr>
+          <w:lang w:val="en-GB"/>
+        </w:rPr>
+        <w:t>)</w:t>
+      </w:r>
+    </w:p>
+    <w:p>
+      <w:r>
+        <w:lastRenderedPageBreak/>
+        <w:t>Docker(compose)swarm bestand:</w:t>
+      </w:r>
+    </w:p>
+    <w:p>
+      <w:pPr>
+        <w:pStyle w:val="ListParagraph"/>
+        <w:numPr>
+          <w:ilvl w:val="0"/>
+          <w:numId w:val="2"/>
+        </w:numPr>
+      </w:pPr>
+      <w:r>
+        <w:t>3 services maken altijd: patient, patient_db, api_gateway</w:t>
+      </w:r>
+    </w:p>
+    <w:p>
+      <w:pPr>
+        <w:pStyle w:val="ListParagraph"/>
+        <w:numPr>
+          <w:ilvl w:val="0"/>
+          <w:numId w:val="2"/>
+        </w:numPr>
+      </w:pPr>
+      <w:r>
+        <w:t>Patient: image naam (docker image ls), zeggen wat het nodig heeft (de databank), 2 replica’s maken bij ht deployen</w:t>
+      </w:r>
+    </w:p>
+    <w:p>
+      <w:pPr>
+        <w:pStyle w:val="ListParagraph"/>
+        <w:numPr>
+          <w:ilvl w:val="0"/>
+          <w:numId w:val="2"/>
+        </w:numPr>
+      </w:pPr>
+      <w:r>
+        <w:t>Patient_db: niet vergeten de environment variabelen in te stellen</w:t>
+      </w:r>
+    </w:p>
+    <w:p>
+      <w:pPr>
+        <w:pStyle w:val="ListParagraph"/>
+        <w:numPr>
+          <w:ilvl w:val="0"/>
+          <w:numId w:val="2"/>
+        </w:numPr>
+      </w:pPr>
+      <w:r>
+        <w:t>Api_gateway: heeft de patient service nodig, spreekt zelf natuurlijk niet onmiddellijk als gateway met de databank. Poorten ook instellen waar ie luistert.</w:t>
+      </w:r>
+    </w:p>
+    <w:p>
+      <w:r>
+        <w:rPr>
+          <w:noProof/>
+          <w:lang w:eastAsia="nl-BE"/>
+        </w:rPr>
+        <w:drawing>
+          <wp:inline distT="0" distB="0" distL="0" distR="0" wp14:anchorId="0D50B20F" wp14:editId="6BCBA025">
+            <wp:extent cx="5760720" cy="4500245"/>
+            <wp:effectExtent l="0" t="0" r="0" b="0"/>
+            <wp:docPr id="24" name="Picture 24"/>
+            <wp:cNvGraphicFramePr>
+              <a:graphicFrameLocks xmlns:a="http://schemas.openxmlformats.org/drawingml/2006/main" noChangeAspect="1"/>
+            </wp:cNvGraphicFramePr>
+            <a:graphic xmlns:a="http://schemas.openxmlformats.org/drawingml/2006/main">
+              <a:graphicData uri="http://schemas.openxmlformats.org/drawingml/2006/picture">
+                <pic:pic xmlns:pic="http://schemas.openxmlformats.org/drawingml/2006/picture">
+                  <pic:nvPicPr>
+                    <pic:cNvPr id="1" name=""/>
+                    <pic:cNvPicPr/>
+                  </pic:nvPicPr>
+                  <pic:blipFill>
+                    <a:blip r:embed="rId31"/>
+                    <a:stretch>
+                      <a:fillRect/>
+                    </a:stretch>
+                  </pic:blipFill>
+                  <pic:spPr>
+                    <a:xfrm>
+                      <a:off x="0" y="0"/>
                       <a:ext cx="5760720" cy="4500245"/>
                     </a:xfrm>
                     <a:prstGeom prst="rect">
@@ -5432,7 +5383,7 @@
         </w:rPr>
         <w:t xml:space="preserve">curl </w:t>
       </w:r>
-      <w:hyperlink r:id="rId31" w:history="1">
+      <w:hyperlink r:id="rId32" w:history="1">
         <w:r>
           <w:rPr>
             <w:rStyle w:val="Hyperlink"/>
@@ -5459,125 +5410,6 @@
             <wp:extent cx="5760720" cy="2196465"/>
             <wp:effectExtent l="0" t="0" r="0" b="0"/>
             <wp:docPr id="25" name="Picture 25"/>
-            <wp:cNvGraphicFramePr>
-              <a:graphicFrameLocks xmlns:a="http://schemas.openxmlformats.org/drawingml/2006/main" noChangeAspect="1"/>
-            </wp:cNvGraphicFramePr>
-            <a:graphic xmlns:a="http://schemas.openxmlformats.org/drawingml/2006/main">
-              <a:graphicData uri="http://schemas.openxmlformats.org/drawingml/2006/picture">
-                <pic:pic xmlns:pic="http://schemas.openxmlformats.org/drawingml/2006/picture">
-                  <pic:nvPicPr>
-                    <pic:cNvPr id="1" name=""/>
-                    <pic:cNvPicPr/>
-                  </pic:nvPicPr>
-                  <pic:blipFill>
-                    <a:blip r:embed="rId32"/>
-                    <a:stretch>
-                      <a:fillRect/>
-                    </a:stretch>
-                  </pic:blipFill>
-                  <pic:spPr>
-                    <a:xfrm>
-                      <a:off x="0" y="0"/>
-                      <a:ext cx="5760720" cy="2196465"/>
-                    </a:xfrm>
-                    <a:prstGeom prst="rect">
-                      <a:avLst/>
-                    </a:prstGeom>
-                  </pic:spPr>
-                </pic:pic>
-              </a:graphicData>
-            </a:graphic>
-          </wp:inline>
-        </w:drawing>
-      </w:r>
-    </w:p>
-    <w:p/>
-    <w:p>
-      <w:pPr>
-        <w:pStyle w:val="Heading1"/>
-      </w:pPr>
-      <w:r>
-        <w:t>2.3</w:t>
-      </w:r>
-      <w:r>
-        <w:t xml:space="preserve"> Circuit breaker</w:t>
-      </w:r>
-    </w:p>
-    <w:p/>
-    <w:p>
-      <w:r>
-        <w:t>onze vorige stack uitzetten</w:t>
-      </w:r>
-      <w:r>
-        <w:tab/>
-      </w:r>
-      <w:r>
-        <w:rPr>
-          <w:b/>
-        </w:rPr>
-        <w:t>Docker stack rm stack</w:t>
-      </w:r>
-      <w:r>
-        <w:tab/>
-      </w:r>
-    </w:p>
-    <w:p>
-      <w:pPr>
-        <w:rPr>
-          <w:sz w:val="20"/>
-        </w:rPr>
-      </w:pPr>
-      <w:r>
-        <w:rPr>
-          <w:sz w:val="20"/>
-        </w:rPr>
-        <w:t xml:space="preserve">Image naam checken voor dien </w:t>
-      </w:r>
-      <w:r>
-        <w:rPr>
-          <w:sz w:val="20"/>
-          <w:u w:val="single"/>
-        </w:rPr>
-        <w:t>individuele application te launchen</w:t>
-      </w:r>
-      <w:r>
-        <w:rPr>
-          <w:sz w:val="20"/>
-          <w:u w:val="single"/>
-        </w:rPr>
-        <w:t>(</w:t>
-      </w:r>
-      <w:r>
-        <w:rPr>
-          <w:sz w:val="20"/>
-        </w:rPr>
-        <w:t>want we willen zien wat hij zegt als patient niet beschikbaar is</w:t>
-      </w:r>
-      <w:r>
-        <w:rPr>
-          <w:sz w:val="20"/>
-          <w:u w:val="single"/>
-        </w:rPr>
-        <w:t>)</w:t>
-      </w:r>
-      <w:r>
-        <w:rPr>
-          <w:sz w:val="20"/>
-        </w:rPr>
-        <w:t>: docker image ls en dan docker run</w:t>
-      </w:r>
-    </w:p>
-    <w:p>
-      <w:r>
-        <w:rPr>
-          <w:noProof/>
-          <w:lang w:eastAsia="nl-BE"/>
-        </w:rPr>
-        <w:drawing>
-          <wp:inline distT="0" distB="0" distL="0" distR="0" wp14:anchorId="04EBCCE6" wp14:editId="65203DD0">
-            <wp:extent cx="5760720" cy="1313180"/>
-            <wp:effectExtent l="0" t="0" r="0" b="1270"/>
-            <wp:docPr id="26" name="Picture 26"/>
             <wp:cNvGraphicFramePr>
               <a:graphicFrameLocks xmlns:a="http://schemas.openxmlformats.org/drawingml/2006/main" noChangeAspect="1"/>
             </wp:cNvGraphicFramePr>
@@ -5597,7 +5429,7 @@
                   <pic:spPr>
                     <a:xfrm>
                       <a:off x="0" y="0"/>
-                      <a:ext cx="5760720" cy="1313180"/>
+                      <a:ext cx="5760720" cy="2196465"/>
                     </a:xfrm>
                     <a:prstGeom prst="rect">
                       <a:avLst/>
@@ -5610,20 +5442,80 @@
         </w:drawing>
       </w:r>
     </w:p>
-    <w:p>
-      <w:r>
-        <w:t>Nu zien dat hij iets deftig toont via netflix dependency (hystrix)</w:t>
-      </w:r>
-    </w:p>
-    <w:p>
-      <w:pPr>
-        <w:pStyle w:val="Heading2"/>
-      </w:pPr>
-      <w:r>
-        <w:t xml:space="preserve">Dependency </w:t>
-      </w:r>
-      <w:r>
-        <w:t>toevoegen in api_gateway:</w:t>
+    <w:p/>
+    <w:p>
+      <w:pPr>
+        <w:pStyle w:val="Heading1"/>
+      </w:pPr>
+      <w:r>
+        <w:t>2.3</w:t>
+      </w:r>
+      <w:r>
+        <w:t xml:space="preserve"> Circuit breaker</w:t>
+      </w:r>
+    </w:p>
+    <w:p/>
+    <w:p>
+      <w:r>
+        <w:t>onze vorige stack uitzetten</w:t>
+      </w:r>
+      <w:r>
+        <w:tab/>
+      </w:r>
+      <w:r>
+        <w:rPr>
+          <w:b/>
+        </w:rPr>
+        <w:t>Docker stack rm stack</w:t>
+      </w:r>
+      <w:r>
+        <w:tab/>
+      </w:r>
+    </w:p>
+    <w:p>
+      <w:pPr>
+        <w:rPr>
+          <w:sz w:val="20"/>
+        </w:rPr>
+      </w:pPr>
+      <w:r>
+        <w:rPr>
+          <w:sz w:val="20"/>
+        </w:rPr>
+        <w:t xml:space="preserve">Image naam checken voor dien </w:t>
+      </w:r>
+      <w:r>
+        <w:rPr>
+          <w:sz w:val="20"/>
+          <w:u w:val="single"/>
+        </w:rPr>
+        <w:t>individuele application te launchen</w:t>
+      </w:r>
+      <w:r>
+        <w:rPr>
+          <w:sz w:val="20"/>
+          <w:u w:val="single"/>
+        </w:rPr>
+        <w:t>(</w:t>
+      </w:r>
+      <w:r>
+        <w:rPr>
+          <w:sz w:val="20"/>
+        </w:rPr>
+        <w:t>want we willen zien wat hij zegt als patient niet beschikbaar is</w:t>
+      </w:r>
+      <w:r>
+        <w:rPr>
+          <w:sz w:val="20"/>
+          <w:u w:val="single"/>
+        </w:rPr>
+        <w:t>)</w:t>
+      </w:r>
+      <w:r>
+        <w:rPr>
+          <w:sz w:val="20"/>
+        </w:rPr>
+        <w:t>: docker image ls en dan docker run</w:t>
       </w:r>
     </w:p>
     <w:p>
@@ -5633,10 +5525,10 @@
           <w:lang w:eastAsia="nl-BE"/>
         </w:rPr>
         <w:drawing>
-          <wp:inline distT="0" distB="0" distL="0" distR="0" wp14:anchorId="20F03F7D" wp14:editId="3BC0599B">
-            <wp:extent cx="5229225" cy="1028700"/>
-            <wp:effectExtent l="0" t="0" r="9525" b="0"/>
-            <wp:docPr id="27" name="Picture 27"/>
+          <wp:inline distT="0" distB="0" distL="0" distR="0" wp14:anchorId="04EBCCE6" wp14:editId="65203DD0">
+            <wp:extent cx="5760720" cy="1313180"/>
+            <wp:effectExtent l="0" t="0" r="0" b="1270"/>
+            <wp:docPr id="26" name="Picture 26"/>
             <wp:cNvGraphicFramePr>
               <a:graphicFrameLocks xmlns:a="http://schemas.openxmlformats.org/drawingml/2006/main" noChangeAspect="1"/>
             </wp:cNvGraphicFramePr>
@@ -5656,7 +5548,7 @@
                   <pic:spPr>
                     <a:xfrm>
                       <a:off x="0" y="0"/>
-                      <a:ext cx="5229225" cy="1028700"/>
+                      <a:ext cx="5760720" cy="1313180"/>
                     </a:xfrm>
                     <a:prstGeom prst="rect">
                       <a:avLst/>
@@ -5670,28 +5562,19 @@
       </w:r>
     </w:p>
     <w:p>
+      <w:r>
+        <w:t>Nu zien dat hij iets deftig toont via netflix dependency (hystrix)</w:t>
+      </w:r>
+    </w:p>
+    <w:p>
       <w:pPr>
         <w:pStyle w:val="Heading2"/>
-        <w:rPr>
-          <w:lang w:val="en-GB"/>
-        </w:rPr>
-      </w:pPr>
-      <w:r>
-        <w:rPr>
-          <w:lang w:val="en-GB"/>
-        </w:rPr>
-        <w:t>Fallback in api gateway main class</w:t>
-      </w:r>
-      <w:r>
-        <w:rPr>
-          <w:lang w:val="en-GB"/>
-        </w:rPr>
-        <w:t xml:space="preserve"> toevoegen: </w:t>
-      </w:r>
-    </w:p>
-    <w:p>
-      <w:r>
-        <w:t>(Die pijltjes zeggen vanaf waar we het zelf moesten toevoegen)</w:t>
+      </w:pPr>
+      <w:r>
+        <w:t xml:space="preserve">Dependency </w:t>
+      </w:r>
+      <w:r>
+        <w:t>toevoegen in api_gateway:</w:t>
       </w:r>
     </w:p>
     <w:p>
@@ -5700,12 +5583,11 @@
           <w:noProof/>
           <w:lang w:eastAsia="nl-BE"/>
         </w:rPr>
-        <w:lastRenderedPageBreak/>
         <w:drawing>
-          <wp:inline distT="0" distB="0" distL="0" distR="0" wp14:anchorId="5D3A55D1" wp14:editId="21FB09D8">
-            <wp:extent cx="5760720" cy="3467100"/>
-            <wp:effectExtent l="0" t="0" r="0" b="0"/>
-            <wp:docPr id="28" name="Picture 28"/>
+          <wp:inline distT="0" distB="0" distL="0" distR="0" wp14:anchorId="20F03F7D" wp14:editId="3BC0599B">
+            <wp:extent cx="5229225" cy="1028700"/>
+            <wp:effectExtent l="0" t="0" r="9525" b="0"/>
+            <wp:docPr id="27" name="Picture 27"/>
             <wp:cNvGraphicFramePr>
               <a:graphicFrameLocks xmlns:a="http://schemas.openxmlformats.org/drawingml/2006/main" noChangeAspect="1"/>
             </wp:cNvGraphicFramePr>
@@ -5725,7 +5607,7 @@
                   <pic:spPr>
                     <a:xfrm>
                       <a:off x="0" y="0"/>
-                      <a:ext cx="5760720" cy="3467100"/>
+                      <a:ext cx="5229225" cy="1028700"/>
                     </a:xfrm>
                     <a:prstGeom prst="rect">
                       <a:avLst/>
@@ -5739,85 +5621,28 @@
       </w:r>
     </w:p>
     <w:p>
-      <w:r>
-        <w:t>Vorige stoppe: (docker container ls)</w:t>
-      </w:r>
-      <w:r>
-        <w:br/>
-        <w:t>docker container stop 7d7c…</w:t>
-      </w:r>
-    </w:p>
-    <w:p>
-      <w:r>
-        <w:t xml:space="preserve">Opnieuw </w:t>
-      </w:r>
-      <w:r>
-        <w:t>jar</w:t>
-      </w:r>
-      <w:r>
-        <w:t xml:space="preserve"> </w:t>
-      </w:r>
-      <w:r>
-        <w:t>her</w:t>
-      </w:r>
-      <w:r>
-        <w:t xml:space="preserve">maken:  </w:t>
-      </w:r>
-      <w:r>
-        <w:br/>
-      </w:r>
-      <w:r>
-        <w:t xml:space="preserve">naar api_gateway root folder gaan  </w:t>
-      </w:r>
-      <w:r>
-        <w:sym w:font="Wingdings" w:char="F0E8"/>
-      </w:r>
-      <w:r>
-        <w:t xml:space="preserve">   ./mvnw package –DskipTests   </w:t>
-      </w:r>
-      <w:r>
-        <w:sym w:font="Wingdings" w:char="F0E8"/>
-      </w:r>
-      <w:r>
-        <w:t xml:space="preserve"> cd ..</w:t>
-      </w:r>
-    </w:p>
-    <w:p>
-      <w:r>
-        <w:t xml:space="preserve">Gateway applicatie starten: (zien da je da </w:t>
-      </w:r>
-      <w:r>
-        <w:rPr>
-          <w:b/>
-        </w:rPr>
-        <w:t>doet in de directory waar dockerswarm</w:t>
-      </w:r>
-      <w:r>
-        <w:t xml:space="preserve"> bestand staat) (</w:t>
-      </w:r>
-      <w:r>
-        <w:t xml:space="preserve">“Dat is de </w:t>
-      </w:r>
-      <w:r>
-        <w:t>root directory</w:t>
-      </w:r>
-      <w:r>
-        <w:t xml:space="preserve"> van het</w:t>
-      </w:r>
-      <w:r>
-        <w:t xml:space="preserve"> project</w:t>
-      </w:r>
-      <w:r>
-        <w:t>” – B</w:t>
-      </w:r>
-      <w:r>
-        <w:t>ert</w:t>
-      </w:r>
-      <w:r>
-        <w:t xml:space="preserve"> de Saffel</w:t>
-      </w:r>
-      <w:r>
-        <w:t>)</w:t>
+      <w:pPr>
+        <w:pStyle w:val="Heading2"/>
+        <w:rPr>
+          <w:lang w:val="en-GB"/>
+        </w:rPr>
+      </w:pPr>
+      <w:r>
+        <w:rPr>
+          <w:lang w:val="en-GB"/>
+        </w:rPr>
+        <w:t>Fallback in api gateway main class</w:t>
+      </w:r>
+      <w:r>
+        <w:rPr>
+          <w:lang w:val="en-GB"/>
+        </w:rPr>
+        <w:t xml:space="preserve"> toevoegen: </w:t>
+      </w:r>
+    </w:p>
+    <w:p>
+      <w:r>
+        <w:t>(Die pijltjes zeggen vanaf waar we het zelf moesten toevoegen)</w:t>
       </w:r>
     </w:p>
     <w:p>
@@ -5826,11 +5651,12 @@
           <w:noProof/>
           <w:lang w:eastAsia="nl-BE"/>
         </w:rPr>
+        <w:lastRenderedPageBreak/>
         <w:drawing>
-          <wp:inline distT="0" distB="0" distL="0" distR="0" wp14:anchorId="36B571EB" wp14:editId="69E02507">
-            <wp:extent cx="5760720" cy="191770"/>
+          <wp:inline distT="0" distB="0" distL="0" distR="0" wp14:anchorId="5D3A55D1" wp14:editId="21FB09D8">
+            <wp:extent cx="5760720" cy="3467100"/>
             <wp:effectExtent l="0" t="0" r="0" b="0"/>
-            <wp:docPr id="29" name="Picture 29"/>
+            <wp:docPr id="28" name="Picture 28"/>
             <wp:cNvGraphicFramePr>
               <a:graphicFrameLocks xmlns:a="http://schemas.openxmlformats.org/drawingml/2006/main" noChangeAspect="1"/>
             </wp:cNvGraphicFramePr>
@@ -5850,7 +5676,7 @@
                   <pic:spPr>
                     <a:xfrm>
                       <a:off x="0" y="0"/>
-                      <a:ext cx="5760720" cy="191770"/>
+                      <a:ext cx="5760720" cy="3467100"/>
                     </a:xfrm>
                     <a:prstGeom prst="rect">
                       <a:avLst/>
@@ -5865,15 +5691,97 @@
     </w:p>
     <w:p>
       <w:r>
+        <w:t>Vorige stoppe: (docker container ls)</w:t>
+      </w:r>
+      <w:r>
+        <w:br/>
+        <w:t>docker container stop 7d7c…</w:t>
+      </w:r>
+    </w:p>
+    <w:p>
+      <w:r>
+        <w:t xml:space="preserve">Opnieuw </w:t>
+      </w:r>
+      <w:r>
+        <w:t>jar</w:t>
+      </w:r>
+      <w:r>
+        <w:t xml:space="preserve"> </w:t>
+      </w:r>
+      <w:r>
+        <w:t>her</w:t>
+      </w:r>
+      <w:r>
+        <w:t xml:space="preserve">maken:  </w:t>
+      </w:r>
+      <w:r>
+        <w:br/>
+      </w:r>
+      <w:r>
+        <w:t xml:space="preserve">naar api_gateway root folder gaan  </w:t>
+      </w:r>
+      <w:r>
+        <w:sym w:font="Wingdings" w:char="F0E8"/>
+      </w:r>
+      <w:r>
+        <w:t xml:space="preserve">   ./mvnw package –DskipTests   </w:t>
+      </w:r>
+      <w:r>
+        <w:sym w:font="Wingdings" w:char="F0E8"/>
+      </w:r>
+      <w:r>
+        <w:t xml:space="preserve"> cd ..</w:t>
+      </w:r>
+    </w:p>
+    <w:p>
+      <w:r>
+        <w:t xml:space="preserve">Gateway applicatie starten: (zien da je da </w:t>
+      </w:r>
+      <w:r>
+        <w:rPr>
+          <w:b/>
+        </w:rPr>
+        <w:t>doet in de directory waar dockerswarm</w:t>
+      </w:r>
+      <w:r>
+        <w:t xml:space="preserve"> bestand staat) (</w:t>
+      </w:r>
+      <w:r>
+        <w:t xml:space="preserve">“Dat is de </w:t>
+      </w:r>
+      <w:r>
+        <w:t>root directory</w:t>
+      </w:r>
+      <w:r>
+        <w:t xml:space="preserve"> van het</w:t>
+      </w:r>
+      <w:r>
+        <w:t xml:space="preserve"> project</w:t>
+      </w:r>
+      <w:r>
+        <w:t>” – B</w:t>
+      </w:r>
+      <w:r>
+        <w:t>ert</w:t>
+      </w:r>
+      <w:r>
+        <w:t xml:space="preserve"> de Saffel</w:t>
+      </w:r>
+      <w:r>
+        <w:t>)</w:t>
+      </w:r>
+    </w:p>
+    <w:p>
+      <w:r>
         <w:rPr>
           <w:noProof/>
           <w:lang w:eastAsia="nl-BE"/>
         </w:rPr>
         <w:drawing>
-          <wp:inline distT="0" distB="0" distL="0" distR="0" wp14:anchorId="56F96385" wp14:editId="386BC753">
-            <wp:extent cx="5760720" cy="281305"/>
-            <wp:effectExtent l="0" t="0" r="0" b="4445"/>
-            <wp:docPr id="30" name="Picture 30"/>
+          <wp:inline distT="0" distB="0" distL="0" distR="0" wp14:anchorId="36B571EB" wp14:editId="69E02507">
+            <wp:extent cx="5760720" cy="191770"/>
+            <wp:effectExtent l="0" t="0" r="0" b="0"/>
+            <wp:docPr id="29" name="Picture 29"/>
             <wp:cNvGraphicFramePr>
               <a:graphicFrameLocks xmlns:a="http://schemas.openxmlformats.org/drawingml/2006/main" noChangeAspect="1"/>
             </wp:cNvGraphicFramePr>
@@ -5893,7 +5801,7 @@
                   <pic:spPr>
                     <a:xfrm>
                       <a:off x="0" y="0"/>
-                      <a:ext cx="5760720" cy="281305"/>
+                      <a:ext cx="5760720" cy="191770"/>
                     </a:xfrm>
                     <a:prstGeom prst="rect">
                       <a:avLst/>
@@ -5907,34 +5815,16 @@
       </w:r>
     </w:p>
     <w:p>
-      <w:pPr>
-        <w:pStyle w:val="Heading1"/>
-      </w:pPr>
-      <w:r>
-        <w:lastRenderedPageBreak/>
-        <w:t>3</w:t>
-      </w:r>
-      <w:r>
-        <w:t xml:space="preserve"> Messaging services   (vanaf hier thuis afgewerkt)</w:t>
-      </w:r>
-    </w:p>
-    <w:p>
-      <w:r>
-        <w:t>Terug alles toevoegen aan de composer file</w:t>
-      </w:r>
-      <w:r>
-        <w:t xml:space="preserve"> en dan builden en runnen.</w:t>
-      </w:r>
       <w:r>
         <w:rPr>
           <w:noProof/>
           <w:lang w:eastAsia="nl-BE"/>
         </w:rPr>
         <w:drawing>
-          <wp:inline distT="0" distB="0" distL="0" distR="0" wp14:anchorId="1E1470B9" wp14:editId="230C347A">
-            <wp:extent cx="2785485" cy="3782757"/>
-            <wp:effectExtent l="0" t="0" r="0" b="8255"/>
-            <wp:docPr id="33" name="Picture 33"/>
+          <wp:inline distT="0" distB="0" distL="0" distR="0" wp14:anchorId="56F96385" wp14:editId="386BC753">
+            <wp:extent cx="5760720" cy="281305"/>
+            <wp:effectExtent l="0" t="0" r="0" b="4445"/>
+            <wp:docPr id="30" name="Picture 30"/>
             <wp:cNvGraphicFramePr>
               <a:graphicFrameLocks xmlns:a="http://schemas.openxmlformats.org/drawingml/2006/main" noChangeAspect="1"/>
             </wp:cNvGraphicFramePr>
@@ -5954,7 +5844,7 @@
                   <pic:spPr>
                     <a:xfrm>
                       <a:off x="0" y="0"/>
-                      <a:ext cx="2790904" cy="3790116"/>
+                      <a:ext cx="5760720" cy="281305"/>
                     </a:xfrm>
                     <a:prstGeom prst="rect">
                       <a:avLst/>
@@ -5966,23 +5856,36 @@
           </wp:inline>
         </w:drawing>
       </w:r>
+    </w:p>
+    <w:p>
+      <w:pPr>
+        <w:pStyle w:val="Heading1"/>
+      </w:pPr>
+      <w:r>
+        <w:lastRenderedPageBreak/>
+        <w:t>3</w:t>
+      </w:r>
+      <w:r>
+        <w:t xml:space="preserve"> Messaging services   (vanaf hier thuis afgewerkt)</w:t>
+      </w:r>
+    </w:p>
+    <w:p>
+      <w:r>
+        <w:t>Terug alles toevoegen aan de composer file</w:t>
+      </w:r>
+      <w:r>
+        <w:t xml:space="preserve"> en dan builden en runnen.</w:t>
+      </w:r>
       <w:r>
         <w:rPr>
           <w:noProof/>
           <w:lang w:eastAsia="nl-BE"/>
         </w:rPr>
-        <w:t xml:space="preserve"> </w:t>
-      </w:r>
-      <w:r>
-        <w:rPr>
-          <w:noProof/>
-          <w:lang w:eastAsia="nl-BE"/>
-        </w:rPr>
         <w:drawing>
-          <wp:inline distT="0" distB="0" distL="0" distR="0" wp14:anchorId="6A0C4D46" wp14:editId="35BB49C8">
-            <wp:extent cx="2722058" cy="2548029"/>
-            <wp:effectExtent l="0" t="0" r="2540" b="5080"/>
-            <wp:docPr id="34" name="Picture 34"/>
+          <wp:inline distT="0" distB="0" distL="0" distR="0" wp14:anchorId="1E1470B9" wp14:editId="230C347A">
+            <wp:extent cx="2785485" cy="3782757"/>
+            <wp:effectExtent l="0" t="0" r="0" b="8255"/>
+            <wp:docPr id="33" name="Picture 33"/>
             <wp:cNvGraphicFramePr>
               <a:graphicFrameLocks xmlns:a="http://schemas.openxmlformats.org/drawingml/2006/main" noChangeAspect="1"/>
             </wp:cNvGraphicFramePr>
@@ -6002,7 +5905,7 @@
                   <pic:spPr>
                     <a:xfrm>
                       <a:off x="0" y="0"/>
-                      <a:ext cx="2730241" cy="2555689"/>
+                      <a:ext cx="2790904" cy="3790116"/>
                     </a:xfrm>
                     <a:prstGeom prst="rect">
                       <a:avLst/>
@@ -6015,352 +5918,22 @@
         </w:drawing>
       </w:r>
       <w:r>
-        <w:br/>
-      </w:r>
-      <w:r>
-        <w:t>in de code:</w:t>
-      </w:r>
-      <w:r>
-        <w:tab/>
-        <w:t>&gt;&gt;Application.properties&lt;&lt;</w:t>
-      </w:r>
-      <w:r>
-        <w:br/>
-      </w:r>
-      <w:r>
-        <w:t xml:space="preserve">Group property:  maar </w:t>
-      </w:r>
-      <w:r>
-        <w:rPr>
-          <w:b/>
-        </w:rPr>
-        <w:t xml:space="preserve">één </w:t>
-      </w:r>
-      <w:r>
-        <w:t xml:space="preserve">van de wards bv moet de </w:t>
-      </w:r>
-      <w:r>
-        <w:rPr>
-          <w:b/>
-        </w:rPr>
-        <w:t>request accepteren</w:t>
-      </w:r>
-      <w:r>
-        <w:t xml:space="preserve">. </w:t>
-      </w:r>
-      <w:r>
-        <w:rPr>
-          <w:b/>
-        </w:rPr>
-        <w:t>Niet alle</w:t>
-      </w:r>
-      <w:r>
-        <w:t xml:space="preserve"> ward replica’s moeten dat dan doen</w:t>
-      </w:r>
-      <w:r>
-        <w:br/>
-        <w:t>Spring.cloud.stream.bindings.open_invoice_cmd.</w:t>
-      </w:r>
-      <w:r>
-        <w:rPr>
-          <w:b/>
-        </w:rPr>
-        <w:t>group</w:t>
-      </w:r>
-      <w:r>
-        <w:t>=open_invoice_group</w:t>
-      </w:r>
-    </w:p>
-    <w:p>
-      <w:pPr>
-        <w:rPr>
-          <w:lang w:val="fr-FR"/>
-        </w:rPr>
-      </w:pPr>
-      <w:r>
-        <w:t>Applicatie testen</w:t>
-      </w:r>
-      <w:r>
-        <w:t xml:space="preserve">    </w:t>
-      </w:r>
-      <w:r>
-        <w:rPr>
-          <w:b/>
-        </w:rPr>
-        <w:t>http://localhost/reception/check_</w:t>
-      </w:r>
-      <w:r>
-        <w:rPr>
-          <w:b/>
-          <w:lang w:val="fr-FR"/>
-        </w:rPr>
-        <w:t>in_patient?patientId=1</w:t>
-      </w:r>
-    </w:p>
-    <w:p>
-      <w:pPr>
-        <w:pStyle w:val="Heading1"/>
-      </w:pPr>
-      <w:r>
-        <w:t xml:space="preserve">4 </w:t>
-      </w:r>
-      <w:r>
-        <w:t xml:space="preserve"> monitor and manage application</w:t>
-      </w:r>
-    </w:p>
-    <w:p>
-      <w:r>
-        <w:t xml:space="preserve">meten we hoe lang het duurt voor requests op te lossen. </w:t>
-      </w:r>
-      <w:r>
-        <w:t>Te lang? Dan meer instances toevoegen.</w:t>
-      </w:r>
-    </w:p>
-    <w:p>
-      <w:r>
-        <w:t xml:space="preserve">Met Jmeter kunnen we requests generaten. </w:t>
-      </w:r>
-    </w:p>
-    <w:p>
-      <w:pPr>
-        <w:pStyle w:val="ListParagraph"/>
-        <w:numPr>
-          <w:ilvl w:val="0"/>
-          <w:numId w:val="2"/>
-        </w:numPr>
-      </w:pPr>
-      <w:r>
-        <w:t>Spring-boot-starter-actuator</w:t>
-      </w:r>
-      <w:r>
-        <w:tab/>
-        <w:t>dependency toevoegen</w:t>
-      </w:r>
-    </w:p>
-    <w:p>
-      <w:pPr>
-        <w:pStyle w:val="ListParagraph"/>
-        <w:numPr>
-          <w:ilvl w:val="0"/>
-          <w:numId w:val="2"/>
-        </w:numPr>
-      </w:pPr>
-      <w:r>
-        <w:t xml:space="preserve">Micrometer-core / micrometer-registry-prometheus   dependecies toevoegen (alles samenvoegen van metrics van verschillende containers) </w:t>
-      </w:r>
-    </w:p>
-    <w:p>
-      <w:pPr>
-        <w:pStyle w:val="ListParagraph"/>
-        <w:numPr>
-          <w:ilvl w:val="0"/>
-          <w:numId w:val="2"/>
-        </w:numPr>
-      </w:pPr>
-      <w:r>
-        <w:t>Aan applications.properties toevoegen:</w:t>
-      </w:r>
-    </w:p>
-    <w:p>
-      <w:pPr>
-        <w:pStyle w:val="ListParagraph"/>
-      </w:pPr>
-      <w:r>
-        <w:t>management.security.enabled=false management.endpoints.web.exposure.include=* management.endpoint.metrics.enabled=true management.endpoint.prometheus.enabled=true management.metrics.export.prometheus.enabled=true</w:t>
-      </w:r>
-    </w:p>
-    <w:p>
-      <w:r>
-        <w:t>services bekijken</w:t>
-      </w:r>
-      <w:r>
-        <w:tab/>
-      </w:r>
-      <w:r>
-        <w:tab/>
-        <w:t>service ps stacknaam_servicenaam</w:t>
-      </w:r>
-    </w:p>
-    <w:p>
-      <w:pPr>
-        <w:pStyle w:val="ListParagraph"/>
-        <w:numPr>
-          <w:ilvl w:val="0"/>
-          <w:numId w:val="2"/>
-        </w:numPr>
-      </w:pPr>
-      <w:r>
-        <w:t xml:space="preserve">Opnieuw specifieke image builden maar met :v2  achter de naam </w:t>
-      </w:r>
-    </w:p>
-    <w:p>
-      <w:pPr>
-        <w:pStyle w:val="ListParagraph"/>
-        <w:numPr>
-          <w:ilvl w:val="0"/>
-          <w:numId w:val="2"/>
-        </w:numPr>
-      </w:pPr>
-      <w:r>
-        <w:t xml:space="preserve">Patient service updaten zodat hij die nieuwe image gebruikt: </w:t>
-      </w:r>
-    </w:p>
-    <w:p>
-      <w:pPr>
-        <w:pStyle w:val="HTMLPreformatted"/>
-        <w:numPr>
-          <w:ilvl w:val="0"/>
-          <w:numId w:val="2"/>
-        </w:numPr>
-        <w:pBdr>
-          <w:top w:val="single" w:sz="6" w:space="7" w:color="CCCCCC"/>
-          <w:left w:val="single" w:sz="6" w:space="7" w:color="CCCCCC"/>
-          <w:bottom w:val="single" w:sz="6" w:space="7" w:color="CCCCCC"/>
-          <w:right w:val="single" w:sz="6" w:space="7" w:color="CCCCCC"/>
-        </w:pBdr>
-        <w:shd w:val="clear" w:color="auto" w:fill="F5F5F5"/>
-        <w:spacing w:after="150"/>
-        <w:rPr>
-          <w:rStyle w:val="HTMLCode"/>
-          <w:rFonts w:ascii="Consolas" w:hAnsi="Consolas"/>
-          <w:color w:val="333333"/>
-        </w:rPr>
-      </w:pPr>
-      <w:r>
-        <w:rPr>
-          <w:rStyle w:val="HTMLCode"/>
-          <w:rFonts w:ascii="Consolas" w:eastAsiaTheme="majorEastAsia" w:hAnsi="Consolas"/>
-          <w:color w:val="333333"/>
-        </w:rPr>
-        <w:lastRenderedPageBreak/>
-        <w:t>docker service update [OPTIONS] SERVICE</w:t>
-      </w:r>
-      <w:r>
-        <w:rPr>
-          <w:rStyle w:val="HTMLCode"/>
-          <w:rFonts w:ascii="Consolas" w:eastAsiaTheme="majorEastAsia" w:hAnsi="Consolas"/>
-          <w:color w:val="333333"/>
-        </w:rPr>
-        <w:br/>
-        <w:t xml:space="preserve">opties zie:  </w:t>
-      </w:r>
-      <w:r>
-        <w:rPr>
-          <w:rStyle w:val="HTMLCode"/>
-          <w:rFonts w:ascii="Consolas" w:eastAsiaTheme="majorEastAsia" w:hAnsi="Consolas"/>
-          <w:color w:val="333333"/>
-        </w:rPr>
-        <w:t>https://docs.docker.com/engine/reference/commandline/service_update/</w:t>
-      </w:r>
-    </w:p>
-    <w:p>
-      <w:pPr>
-        <w:pStyle w:val="HTMLPreformatted"/>
-        <w:pBdr>
-          <w:top w:val="single" w:sz="6" w:space="7" w:color="CCCCCC"/>
-          <w:left w:val="single" w:sz="6" w:space="7" w:color="CCCCCC"/>
-          <w:bottom w:val="single" w:sz="6" w:space="7" w:color="CCCCCC"/>
-          <w:right w:val="single" w:sz="6" w:space="7" w:color="CCCCCC"/>
-        </w:pBdr>
-        <w:shd w:val="clear" w:color="auto" w:fill="F5F5F5"/>
-        <w:spacing w:after="150"/>
-        <w:ind w:left="360"/>
-        <w:rPr>
-          <w:rFonts w:ascii="Consolas" w:hAnsi="Consolas"/>
-          <w:color w:val="0C5176"/>
-          <w:sz w:val="19"/>
-          <w:szCs w:val="19"/>
-          <w:shd w:val="clear" w:color="auto" w:fill="F5F8FA"/>
-        </w:rPr>
-      </w:pPr>
-      <w:r>
-        <w:rPr>
-          <w:rFonts w:ascii="Consolas" w:hAnsi="Consolas"/>
-          <w:color w:val="0C5176"/>
-          <w:sz w:val="19"/>
-          <w:szCs w:val="19"/>
-          <w:shd w:val="clear" w:color="auto" w:fill="F5F8FA"/>
-        </w:rPr>
-        <w:t>--update-delay</w:t>
-      </w:r>
-      <w:r>
-        <w:rPr>
-          <w:rFonts w:ascii="Consolas" w:hAnsi="Consolas"/>
-          <w:color w:val="0C5176"/>
-          <w:sz w:val="19"/>
-          <w:szCs w:val="19"/>
-          <w:shd w:val="clear" w:color="auto" w:fill="F5F8FA"/>
-        </w:rPr>
-        <w:t xml:space="preserve"> 2000ms</w:t>
-      </w:r>
-    </w:p>
-    <w:p>
-      <w:pPr>
-        <w:pStyle w:val="HTMLPreformatted"/>
-        <w:pBdr>
-          <w:top w:val="single" w:sz="6" w:space="7" w:color="CCCCCC"/>
-          <w:left w:val="single" w:sz="6" w:space="7" w:color="CCCCCC"/>
-          <w:bottom w:val="single" w:sz="6" w:space="7" w:color="CCCCCC"/>
-          <w:right w:val="single" w:sz="6" w:space="7" w:color="CCCCCC"/>
-        </w:pBdr>
-        <w:shd w:val="clear" w:color="auto" w:fill="F5F5F5"/>
-        <w:spacing w:after="150"/>
-        <w:ind w:left="360"/>
-        <w:rPr>
-          <w:rFonts w:ascii="Consolas" w:hAnsi="Consolas"/>
-          <w:color w:val="333333"/>
-        </w:rPr>
-      </w:pPr>
-      <w:r>
-        <w:rPr>
-          <w:rFonts w:ascii="Consolas" w:hAnsi="Consolas"/>
-          <w:color w:val="333333"/>
-        </w:rPr>
-        <w:t>--rolback</w:t>
-      </w:r>
-    </w:p>
-    <w:p/>
-    <w:p>
-      <w:pPr>
-        <w:rPr>
-          <w:b/>
-        </w:rPr>
-      </w:pPr>
-      <w:r>
-        <w:t>Testen</w:t>
-      </w:r>
-      <w:r>
-        <w:tab/>
-      </w:r>
-      <w:r>
-        <w:tab/>
-      </w:r>
-      <w:r>
-        <w:rPr>
-          <w:b/>
-        </w:rPr>
-        <w:t>curl 0.0.0.0:2222/actuator</w:t>
-      </w:r>
-    </w:p>
-    <w:p>
-      <w:pPr>
-        <w:pStyle w:val="Heading2"/>
-      </w:pPr>
-      <w:r>
-        <w:t>Prometheus.yml file maken</w:t>
-      </w:r>
-    </w:p>
-    <w:p>
-      <w:r>
         <w:rPr>
           <w:noProof/>
           <w:lang w:eastAsia="nl-BE"/>
         </w:rPr>
+        <w:t xml:space="preserve"> </w:t>
+      </w:r>
+      <w:r>
+        <w:rPr>
+          <w:noProof/>
+          <w:lang w:eastAsia="nl-BE"/>
+        </w:rPr>
         <w:drawing>
-          <wp:inline distT="0" distB="0" distL="0" distR="0" wp14:anchorId="609BDE28" wp14:editId="692E0E50">
-            <wp:extent cx="4434576" cy="3675438"/>
-            <wp:effectExtent l="0" t="0" r="4445" b="1270"/>
-            <wp:docPr id="35" name="Picture 35"/>
+          <wp:inline distT="0" distB="0" distL="0" distR="0" wp14:anchorId="6A0C4D46" wp14:editId="35BB49C8">
+            <wp:extent cx="2722058" cy="2548029"/>
+            <wp:effectExtent l="0" t="0" r="2540" b="5080"/>
+            <wp:docPr id="34" name="Picture 34"/>
             <wp:cNvGraphicFramePr>
               <a:graphicFrameLocks xmlns:a="http://schemas.openxmlformats.org/drawingml/2006/main" noChangeAspect="1"/>
             </wp:cNvGraphicFramePr>
@@ -6380,6 +5953,374 @@
                   <pic:spPr>
                     <a:xfrm>
                       <a:off x="0" y="0"/>
+                      <a:ext cx="2730241" cy="2555689"/>
+                    </a:xfrm>
+                    <a:prstGeom prst="rect">
+                      <a:avLst/>
+                    </a:prstGeom>
+                  </pic:spPr>
+                </pic:pic>
+              </a:graphicData>
+            </a:graphic>
+          </wp:inline>
+        </w:drawing>
+      </w:r>
+      <w:r>
+        <w:br/>
+      </w:r>
+      <w:r>
+        <w:t>in de code:</w:t>
+      </w:r>
+      <w:r>
+        <w:tab/>
+        <w:t>&gt;&gt;Application.properties&lt;&lt;</w:t>
+      </w:r>
+      <w:r>
+        <w:br/>
+      </w:r>
+      <w:r>
+        <w:t xml:space="preserve">Group property:  maar </w:t>
+      </w:r>
+      <w:r>
+        <w:rPr>
+          <w:b/>
+        </w:rPr>
+        <w:t xml:space="preserve">één </w:t>
+      </w:r>
+      <w:r>
+        <w:t xml:space="preserve">van de wards bv moet de </w:t>
+      </w:r>
+      <w:r>
+        <w:rPr>
+          <w:b/>
+        </w:rPr>
+        <w:t>request accepteren</w:t>
+      </w:r>
+      <w:r>
+        <w:t xml:space="preserve">. </w:t>
+      </w:r>
+      <w:r>
+        <w:rPr>
+          <w:b/>
+        </w:rPr>
+        <w:t>Niet alle</w:t>
+      </w:r>
+      <w:r>
+        <w:t xml:space="preserve"> ward replica’s moeten dat dan doen</w:t>
+      </w:r>
+      <w:r>
+        <w:br/>
+        <w:t>Spring.cloud.stream.bindings.open_invoice_cmd.</w:t>
+      </w:r>
+      <w:r>
+        <w:rPr>
+          <w:b/>
+        </w:rPr>
+        <w:t>group</w:t>
+      </w:r>
+      <w:r>
+        <w:t>=open_invoice_group</w:t>
+      </w:r>
+    </w:p>
+    <w:p>
+      <w:pPr>
+        <w:rPr>
+          <w:lang w:val="fr-FR"/>
+        </w:rPr>
+      </w:pPr>
+      <w:r>
+        <w:t>Applicatie testen</w:t>
+      </w:r>
+      <w:r>
+        <w:t xml:space="preserve">    </w:t>
+      </w:r>
+      <w:r>
+        <w:rPr>
+          <w:b/>
+        </w:rPr>
+        <w:t>http://localhost/reception/check_</w:t>
+      </w:r>
+      <w:r>
+        <w:rPr>
+          <w:b/>
+          <w:lang w:val="fr-FR"/>
+        </w:rPr>
+        <w:t>in_patient?patientId=1</w:t>
+      </w:r>
+    </w:p>
+    <w:p>
+      <w:pPr>
+        <w:pStyle w:val="Heading1"/>
+      </w:pPr>
+      <w:r>
+        <w:t xml:space="preserve">4 </w:t>
+      </w:r>
+      <w:r>
+        <w:t xml:space="preserve"> monitor and manage application</w:t>
+      </w:r>
+    </w:p>
+    <w:p>
+      <w:r>
+        <w:t xml:space="preserve">meten we hoe lang het duurt voor requests op te lossen. </w:t>
+      </w:r>
+      <w:r>
+        <w:t>Te lang? Dan meer instances toevoegen.</w:t>
+      </w:r>
+    </w:p>
+    <w:p>
+      <w:r>
+        <w:t xml:space="preserve">Met Jmeter kunnen we requests generaten. </w:t>
+      </w:r>
+    </w:p>
+    <w:p>
+      <w:pPr>
+        <w:pStyle w:val="ListParagraph"/>
+        <w:numPr>
+          <w:ilvl w:val="0"/>
+          <w:numId w:val="2"/>
+        </w:numPr>
+      </w:pPr>
+      <w:r>
+        <w:t>Spring-boot-starter-actuator</w:t>
+      </w:r>
+      <w:r>
+        <w:tab/>
+        <w:t>dependency toevoegen</w:t>
+      </w:r>
+    </w:p>
+    <w:p>
+      <w:pPr>
+        <w:pStyle w:val="ListParagraph"/>
+        <w:numPr>
+          <w:ilvl w:val="0"/>
+          <w:numId w:val="2"/>
+        </w:numPr>
+      </w:pPr>
+      <w:r>
+        <w:t xml:space="preserve">Micrometer-core / micrometer-registry-prometheus   dependecies toevoegen (alles samenvoegen van metrics van verschillende containers) </w:t>
+      </w:r>
+    </w:p>
+    <w:p>
+      <w:pPr>
+        <w:pStyle w:val="ListParagraph"/>
+        <w:numPr>
+          <w:ilvl w:val="0"/>
+          <w:numId w:val="2"/>
+        </w:numPr>
+      </w:pPr>
+      <w:r>
+        <w:t>Aan applications.properties toevoegen:</w:t>
+      </w:r>
+    </w:p>
+    <w:p>
+      <w:pPr>
+        <w:pStyle w:val="ListParagraph"/>
+      </w:pPr>
+      <w:r>
+        <w:t>management.security.enabled=false management.endpoints.web.exposure.include=* management.endpoint.metrics.enabled=true management.endpoint.prometheus.enabled=true management.metrics.export.prometheus.enabled=true</w:t>
+      </w:r>
+    </w:p>
+    <w:p>
+      <w:r>
+        <w:t>services bekijken</w:t>
+      </w:r>
+      <w:r>
+        <w:tab/>
+      </w:r>
+      <w:r>
+        <w:tab/>
+        <w:t>service ps stacknaam_servicenaam</w:t>
+      </w:r>
+    </w:p>
+    <w:p>
+      <w:pPr>
+        <w:pStyle w:val="ListParagraph"/>
+        <w:numPr>
+          <w:ilvl w:val="0"/>
+          <w:numId w:val="2"/>
+        </w:numPr>
+      </w:pPr>
+      <w:r>
+        <w:t xml:space="preserve">Opnieuw specifieke image builden maar met :v2  achter de naam </w:t>
+      </w:r>
+    </w:p>
+    <w:p>
+      <w:pPr>
+        <w:pStyle w:val="ListParagraph"/>
+        <w:numPr>
+          <w:ilvl w:val="0"/>
+          <w:numId w:val="2"/>
+        </w:numPr>
+      </w:pPr>
+      <w:r>
+        <w:t xml:space="preserve">Patient service updaten zodat hij die nieuwe image gebruikt: </w:t>
+      </w:r>
+    </w:p>
+    <w:p>
+      <w:pPr>
+        <w:pStyle w:val="HTMLPreformatted"/>
+        <w:numPr>
+          <w:ilvl w:val="0"/>
+          <w:numId w:val="2"/>
+        </w:numPr>
+        <w:pBdr>
+          <w:top w:val="single" w:sz="6" w:space="7" w:color="CCCCCC"/>
+          <w:left w:val="single" w:sz="6" w:space="7" w:color="CCCCCC"/>
+          <w:bottom w:val="single" w:sz="6" w:space="7" w:color="CCCCCC"/>
+          <w:right w:val="single" w:sz="6" w:space="7" w:color="CCCCCC"/>
+        </w:pBdr>
+        <w:shd w:val="clear" w:color="auto" w:fill="F5F5F5"/>
+        <w:spacing w:after="150"/>
+        <w:rPr>
+          <w:rStyle w:val="HTMLCode"/>
+          <w:rFonts w:ascii="Consolas" w:hAnsi="Consolas"/>
+          <w:color w:val="333333"/>
+        </w:rPr>
+      </w:pPr>
+      <w:r>
+        <w:rPr>
+          <w:rStyle w:val="HTMLCode"/>
+          <w:rFonts w:ascii="Consolas" w:eastAsiaTheme="majorEastAsia" w:hAnsi="Consolas"/>
+          <w:color w:val="333333"/>
+        </w:rPr>
+        <w:lastRenderedPageBreak/>
+        <w:t>docker service update [OPTIONS] SERVICE</w:t>
+      </w:r>
+      <w:r>
+        <w:rPr>
+          <w:rStyle w:val="HTMLCode"/>
+          <w:rFonts w:ascii="Consolas" w:eastAsiaTheme="majorEastAsia" w:hAnsi="Consolas"/>
+          <w:color w:val="333333"/>
+        </w:rPr>
+        <w:br/>
+        <w:t xml:space="preserve">opties zie:  </w:t>
+      </w:r>
+      <w:r>
+        <w:rPr>
+          <w:rStyle w:val="HTMLCode"/>
+          <w:rFonts w:ascii="Consolas" w:eastAsiaTheme="majorEastAsia" w:hAnsi="Consolas"/>
+          <w:color w:val="333333"/>
+        </w:rPr>
+        <w:t>https://docs.docker.com/engine/reference/commandline/service_update/</w:t>
+      </w:r>
+    </w:p>
+    <w:p>
+      <w:pPr>
+        <w:pStyle w:val="HTMLPreformatted"/>
+        <w:pBdr>
+          <w:top w:val="single" w:sz="6" w:space="7" w:color="CCCCCC"/>
+          <w:left w:val="single" w:sz="6" w:space="7" w:color="CCCCCC"/>
+          <w:bottom w:val="single" w:sz="6" w:space="7" w:color="CCCCCC"/>
+          <w:right w:val="single" w:sz="6" w:space="7" w:color="CCCCCC"/>
+        </w:pBdr>
+        <w:shd w:val="clear" w:color="auto" w:fill="F5F5F5"/>
+        <w:spacing w:after="150"/>
+        <w:ind w:left="360"/>
+        <w:rPr>
+          <w:rFonts w:ascii="Consolas" w:hAnsi="Consolas"/>
+          <w:color w:val="0C5176"/>
+          <w:sz w:val="19"/>
+          <w:szCs w:val="19"/>
+          <w:shd w:val="clear" w:color="auto" w:fill="F5F8FA"/>
+        </w:rPr>
+      </w:pPr>
+      <w:r>
+        <w:rPr>
+          <w:rFonts w:ascii="Consolas" w:hAnsi="Consolas"/>
+          <w:color w:val="0C5176"/>
+          <w:sz w:val="19"/>
+          <w:szCs w:val="19"/>
+          <w:shd w:val="clear" w:color="auto" w:fill="F5F8FA"/>
+        </w:rPr>
+        <w:t>--update-delay 2000ms</w:t>
+      </w:r>
+    </w:p>
+    <w:p>
+      <w:pPr>
+        <w:pStyle w:val="HTMLPreformatted"/>
+        <w:pBdr>
+          <w:top w:val="single" w:sz="6" w:space="7" w:color="CCCCCC"/>
+          <w:left w:val="single" w:sz="6" w:space="7" w:color="CCCCCC"/>
+          <w:bottom w:val="single" w:sz="6" w:space="7" w:color="CCCCCC"/>
+          <w:right w:val="single" w:sz="6" w:space="7" w:color="CCCCCC"/>
+        </w:pBdr>
+        <w:shd w:val="clear" w:color="auto" w:fill="F5F5F5"/>
+        <w:spacing w:after="150"/>
+        <w:ind w:left="360"/>
+        <w:rPr>
+          <w:rFonts w:ascii="Consolas" w:hAnsi="Consolas"/>
+          <w:color w:val="333333"/>
+        </w:rPr>
+      </w:pPr>
+      <w:r>
+        <w:rPr>
+          <w:rFonts w:ascii="Consolas" w:hAnsi="Consolas"/>
+          <w:color w:val="333333"/>
+        </w:rPr>
+        <w:t>--rolback</w:t>
+      </w:r>
+    </w:p>
+    <w:p/>
+    <w:p>
+      <w:pPr>
+        <w:rPr>
+          <w:b/>
+        </w:rPr>
+      </w:pPr>
+      <w:r>
+        <w:t>Testen</w:t>
+      </w:r>
+      <w:r>
+        <w:tab/>
+      </w:r>
+      <w:r>
+        <w:tab/>
+      </w:r>
+      <w:r>
+        <w:rPr>
+          <w:b/>
+        </w:rPr>
+        <w:t>curl 0.0.0.0:2222/actuator</w:t>
+      </w:r>
+    </w:p>
+    <w:p>
+      <w:pPr>
+        <w:pStyle w:val="Heading2"/>
+      </w:pPr>
+      <w:r>
+        <w:t>Prometheus.yml file maken</w:t>
+      </w:r>
+    </w:p>
+    <w:p>
+      <w:r>
+        <w:rPr>
+          <w:noProof/>
+          <w:lang w:eastAsia="nl-BE"/>
+        </w:rPr>
+        <w:drawing>
+          <wp:inline distT="0" distB="0" distL="0" distR="0" wp14:anchorId="609BDE28" wp14:editId="692E0E50">
+            <wp:extent cx="4434576" cy="3675438"/>
+            <wp:effectExtent l="0" t="0" r="4445" b="1270"/>
+            <wp:docPr id="35" name="Picture 35"/>
+            <wp:cNvGraphicFramePr>
+              <a:graphicFrameLocks xmlns:a="http://schemas.openxmlformats.org/drawingml/2006/main" noChangeAspect="1"/>
+            </wp:cNvGraphicFramePr>
+            <a:graphic xmlns:a="http://schemas.openxmlformats.org/drawingml/2006/main">
+              <a:graphicData uri="http://schemas.openxmlformats.org/drawingml/2006/picture">
+                <pic:pic xmlns:pic="http://schemas.openxmlformats.org/drawingml/2006/picture">
+                  <pic:nvPicPr>
+                    <pic:cNvPr id="1" name=""/>
+                    <pic:cNvPicPr/>
+                  </pic:nvPicPr>
+                  <pic:blipFill>
+                    <a:blip r:embed="rId41"/>
+                    <a:stretch>
+                      <a:fillRect/>
+                    </a:stretch>
+                  </pic:blipFill>
+                  <pic:spPr>
+                    <a:xfrm>
+                      <a:off x="0" y="0"/>
                       <a:ext cx="4440640" cy="3680464"/>
                     </a:xfrm>
                     <a:prstGeom prst="rect">
@@ -6413,7 +6354,7 @@
       <w:r>
         <w:tab/>
       </w:r>
-      <w:hyperlink r:id="rId41" w:history="1">
+      <w:hyperlink r:id="rId42" w:history="1">
         <w:r>
           <w:rPr>
             <w:rStyle w:val="Hyperlink"/>
@@ -6472,68 +6413,6 @@
             <wp:extent cx="5760720" cy="1237615"/>
             <wp:effectExtent l="0" t="0" r="0" b="635"/>
             <wp:docPr id="36" name="Picture 36"/>
-            <wp:cNvGraphicFramePr>
-              <a:graphicFrameLocks xmlns:a="http://schemas.openxmlformats.org/drawingml/2006/main" noChangeAspect="1"/>
-            </wp:cNvGraphicFramePr>
-            <a:graphic xmlns:a="http://schemas.openxmlformats.org/drawingml/2006/main">
-              <a:graphicData uri="http://schemas.openxmlformats.org/drawingml/2006/picture">
-                <pic:pic xmlns:pic="http://schemas.openxmlformats.org/drawingml/2006/picture">
-                  <pic:nvPicPr>
-                    <pic:cNvPr id="1" name=""/>
-                    <pic:cNvPicPr/>
-                  </pic:nvPicPr>
-                  <pic:blipFill>
-                    <a:blip r:embed="rId42"/>
-                    <a:stretch>
-                      <a:fillRect/>
-                    </a:stretch>
-                  </pic:blipFill>
-                  <pic:spPr>
-                    <a:xfrm>
-                      <a:off x="0" y="0"/>
-                      <a:ext cx="5760720" cy="1237615"/>
-                    </a:xfrm>
-                    <a:prstGeom prst="rect">
-                      <a:avLst/>
-                    </a:prstGeom>
-                  </pic:spPr>
-                </pic:pic>
-              </a:graphicData>
-            </a:graphic>
-          </wp:inline>
-        </w:drawing>
-      </w:r>
-    </w:p>
-    <w:p>
-      <w:pPr>
-        <w:rPr>
-          <w:noProof/>
-          <w:lang w:eastAsia="nl-BE"/>
-        </w:rPr>
-      </w:pPr>
-      <w:r>
-        <w:t>Naar verwijzen in de prometheus.yml</w:t>
-      </w:r>
-      <w:r>
-        <w:br/>
-      </w:r>
-      <w:r>
-        <w:rPr>
-          <w:noProof/>
-          <w:lang w:eastAsia="nl-BE"/>
-        </w:rPr>
-        <w:t xml:space="preserve"> </w:t>
-      </w:r>
-      <w:r>
-        <w:rPr>
-          <w:noProof/>
-          <w:lang w:eastAsia="nl-BE"/>
-        </w:rPr>
-        <w:drawing>
-          <wp:inline distT="0" distB="0" distL="0" distR="0" wp14:anchorId="6745F24F" wp14:editId="69381EFA">
-            <wp:extent cx="2526354" cy="525141"/>
-            <wp:effectExtent l="0" t="0" r="0" b="8890"/>
-            <wp:docPr id="37" name="Picture 37"/>
             <wp:cNvGraphicFramePr>
               <a:graphicFrameLocks xmlns:a="http://schemas.openxmlformats.org/drawingml/2006/main" noChangeAspect="1"/>
             </wp:cNvGraphicFramePr>
@@ -6553,6 +6432,68 @@
                   <pic:spPr>
                     <a:xfrm>
                       <a:off x="0" y="0"/>
+                      <a:ext cx="5760720" cy="1237615"/>
+                    </a:xfrm>
+                    <a:prstGeom prst="rect">
+                      <a:avLst/>
+                    </a:prstGeom>
+                  </pic:spPr>
+                </pic:pic>
+              </a:graphicData>
+            </a:graphic>
+          </wp:inline>
+        </w:drawing>
+      </w:r>
+    </w:p>
+    <w:p>
+      <w:pPr>
+        <w:rPr>
+          <w:noProof/>
+          <w:lang w:eastAsia="nl-BE"/>
+        </w:rPr>
+      </w:pPr>
+      <w:r>
+        <w:t>Naar verwijzen in de prometheus.yml</w:t>
+      </w:r>
+      <w:r>
+        <w:br/>
+      </w:r>
+      <w:r>
+        <w:rPr>
+          <w:noProof/>
+          <w:lang w:eastAsia="nl-BE"/>
+        </w:rPr>
+        <w:t xml:space="preserve"> </w:t>
+      </w:r>
+      <w:r>
+        <w:rPr>
+          <w:noProof/>
+          <w:lang w:eastAsia="nl-BE"/>
+        </w:rPr>
+        <w:drawing>
+          <wp:inline distT="0" distB="0" distL="0" distR="0" wp14:anchorId="6745F24F" wp14:editId="69381EFA">
+            <wp:extent cx="2526354" cy="525141"/>
+            <wp:effectExtent l="0" t="0" r="0" b="8890"/>
+            <wp:docPr id="37" name="Picture 37"/>
+            <wp:cNvGraphicFramePr>
+              <a:graphicFrameLocks xmlns:a="http://schemas.openxmlformats.org/drawingml/2006/main" noChangeAspect="1"/>
+            </wp:cNvGraphicFramePr>
+            <a:graphic xmlns:a="http://schemas.openxmlformats.org/drawingml/2006/main">
+              <a:graphicData uri="http://schemas.openxmlformats.org/drawingml/2006/picture">
+                <pic:pic xmlns:pic="http://schemas.openxmlformats.org/drawingml/2006/picture">
+                  <pic:nvPicPr>
+                    <pic:cNvPr id="1" name=""/>
+                    <pic:cNvPicPr/>
+                  </pic:nvPicPr>
+                  <pic:blipFill>
+                    <a:blip r:embed="rId44"/>
+                    <a:stretch>
+                      <a:fillRect/>
+                    </a:stretch>
+                  </pic:blipFill>
+                  <pic:spPr>
+                    <a:xfrm>
+                      <a:off x="0" y="0"/>
                       <a:ext cx="2672822" cy="555587"/>
                     </a:xfrm>
                     <a:prstGeom prst="rect">
@@ -6609,8 +6550,6 @@
         </w:rPr>
         <w:t>To do</w:t>
       </w:r>
-      <w:bookmarkStart w:id="0" w:name="_GoBack"/>
-      <w:bookmarkEnd w:id="0"/>
     </w:p>
     <w:sectPr>
       <w:pgSz w:w="11906" w:h="16838"/>
@@ -6623,7 +6562,7 @@
 </file>
 
 <file path=word/numbering.xml><?xml version="1.0" encoding="utf-8"?>
-<w:numbering xmlns:wpc="http://schemas.microsoft.com/office/word/2010/wordprocessingCanvas" xmlns:mc="http://schemas.openxmlformats.org/markup-compatibility/2006" xmlns:o="urn:schemas-microsoft-com:office:office" xmlns:r="http://schemas.openxmlformats.org/officeDocument/2006/relationships" xmlns:m="http://schemas.openxmlformats.org/officeDocument/2006/math" xmlns:v="urn:schemas-microsoft-com:vml" xmlns:wp14="http://schemas.microsoft.com/office/word/2010/wordprocessingDrawing" xmlns:wp="http://schemas.openxmlformats.org/drawingml/2006/wordprocessingDrawing" xmlns:w10="urn:schemas-microsoft-com:office:word" xmlns:w="http://schemas.openxmlformats.org/wordprocessingml/2006/main" xmlns:w14="http://schemas.microsoft.com/office/word/2010/wordml" xmlns:w15="http://schemas.microsoft.com/office/word/2012/wordml" xmlns:wpg="http://schemas.microsoft.com/office/word/2010/wordprocessingGroup" xmlns:wpi="http://schemas.microsoft.com/office/word/2010/wordprocessingInk" xmlns:wne="http://schemas.microsoft.com/office/word/2006/wordml" xmlns:wps="http://schemas.microsoft.com/office/word/2010/wordprocessingShape" mc:Ignorable="w14 w15 wp14">
+<w:numbering xmlns:wpc="http://schemas.microsoft.com/office/word/2010/wordprocessingCanvas" xmlns:cx="http://schemas.microsoft.com/office/drawing/2014/chartex" xmlns:cx1="http://schemas.microsoft.com/office/drawing/2015/9/8/chartex" xmlns:cx2="http://schemas.microsoft.com/office/drawing/2015/10/21/chartex" xmlns:cx3="http://schemas.microsoft.com/office/drawing/2016/5/9/chartex" xmlns:cx4="http://schemas.microsoft.com/office/drawing/2016/5/10/chartex" xmlns:cx5="http://schemas.microsoft.com/office/drawing/2016/5/11/chartex" xmlns:cx6="http://schemas.microsoft.com/office/drawing/2016/5/12/chartex" xmlns:cx7="http://schemas.microsoft.com/office/drawing/2016/5/13/chartex" xmlns:cx8="http://schemas.microsoft.com/office/drawing/2016/5/14/chartex" xmlns:mc="http://schemas.openxmlformats.org/markup-compatibility/2006" xmlns:aink="http://schemas.microsoft.com/office/drawing/2016/ink" xmlns:am3d="http://schemas.microsoft.com/office/drawing/2017/model3d" xmlns:o="urn:schemas-microsoft-com:office:office" xmlns:r="http://schemas.openxmlformats.org/officeDocument/2006/relationships" xmlns:m="http://schemas.openxmlformats.org/officeDocument/2006/math" xmlns:v="urn:schemas-microsoft-com:vml" xmlns:wp14="http://schemas.microsoft.com/office/word/2010/wordprocessingDrawing" xmlns:wp="http://schemas.openxmlformats.org/drawingml/2006/wordprocessingDrawing" xmlns:w10="urn:schemas-microsoft-com:office:word" xmlns:w="http://schemas.openxmlformats.org/wordprocessingml/2006/main" xmlns:w14="http://schemas.microsoft.com/office/word/2010/wordml" xmlns:w15="http://schemas.microsoft.com/office/word/2012/wordml" xmlns:w16cid="http://schemas.microsoft.com/office/word/2016/wordml/cid" xmlns:w16se="http://schemas.microsoft.com/office/word/2015/wordml/symex" xmlns:wpg="http://schemas.microsoft.com/office/word/2010/wordprocessingGroup" xmlns:wpi="http://schemas.microsoft.com/office/word/2010/wordprocessingInk" xmlns:wne="http://schemas.microsoft.com/office/word/2006/wordml" xmlns:wps="http://schemas.microsoft.com/office/word/2010/wordprocessingShape" mc:Ignorable="w14 w15 w16se w16cid wp14">
   <w:abstractNum w:abstractNumId="0" w15:restartNumberingAfterBreak="0">
     <w:nsid w:val="0F2C4A87"/>
     <w:multiLevelType w:val="hybridMultilevel"/>
@@ -7158,7 +7097,7 @@
 </file>
 
 <file path=word/styles.xml><?xml version="1.0" encoding="utf-8"?>
-<w:styles xmlns:mc="http://schemas.openxmlformats.org/markup-compatibility/2006" xmlns:r="http://schemas.openxmlformats.org/officeDocument/2006/relationships" xmlns:w="http://schemas.openxmlformats.org/wordprocessingml/2006/main" xmlns:w14="http://schemas.microsoft.com/office/word/2010/wordml" xmlns:w15="http://schemas.microsoft.com/office/word/2012/wordml" mc:Ignorable="w14 w15">
+<w:styles xmlns:mc="http://schemas.openxmlformats.org/markup-compatibility/2006" xmlns:r="http://schemas.openxmlformats.org/officeDocument/2006/relationships" xmlns:w="http://schemas.openxmlformats.org/wordprocessingml/2006/main" xmlns:w14="http://schemas.microsoft.com/office/word/2010/wordml" xmlns:w15="http://schemas.microsoft.com/office/word/2012/wordml" xmlns:w16cid="http://schemas.microsoft.com/office/word/2016/wordml/cid" xmlns:w16se="http://schemas.microsoft.com/office/word/2015/wordml/symex" mc:Ignorable="w14 w15 w16se w16cid">
   <w:docDefaults>
     <w:rPrDefault>
       <w:rPr>
@@ -7174,7 +7113,7 @@
       </w:pPr>
     </w:pPrDefault>
   </w:docDefaults>
-  <w:latentStyles w:defLockedState="0" w:defUIPriority="99" w:defSemiHidden="0" w:defUnhideWhenUsed="0" w:defQFormat="0" w:count="371">
+  <w:latentStyles w:defLockedState="0" w:defUIPriority="99" w:defSemiHidden="0" w:defUnhideWhenUsed="0" w:defQFormat="0" w:count="375">
     <w:lsdException w:name="Normal" w:uiPriority="0" w:qFormat="1"/>
     <w:lsdException w:name="heading 1" w:uiPriority="9" w:qFormat="1"/>
     <w:lsdException w:name="heading 2" w:semiHidden="1" w:uiPriority="9" w:unhideWhenUsed="1" w:qFormat="1"/>
@@ -7280,7 +7219,6 @@
     <w:lsdException w:name="HTML Sample" w:semiHidden="1" w:unhideWhenUsed="1"/>
     <w:lsdException w:name="HTML Typewriter" w:semiHidden="1" w:unhideWhenUsed="1"/>
     <w:lsdException w:name="HTML Variable" w:semiHidden="1" w:unhideWhenUsed="1"/>
-    <w:lsdException w:name="Normal Table" w:semiHidden="1" w:unhideWhenUsed="1"/>
     <w:lsdException w:name="annotation subject" w:semiHidden="1" w:unhideWhenUsed="1"/>
     <w:lsdException w:name="No List" w:semiHidden="1" w:unhideWhenUsed="1"/>
     <w:lsdException w:name="Outline List 1" w:semiHidden="1" w:unhideWhenUsed="1"/>
@@ -7324,10 +7262,8 @@
     <w:lsdException w:name="Table Elegant" w:semiHidden="1" w:unhideWhenUsed="1"/>
     <w:lsdException w:name="Table Professional" w:semiHidden="1" w:unhideWhenUsed="1"/>
     <w:lsdException w:name="Table Subtle 1" w:semiHidden="1" w:unhideWhenUsed="1"/>
-    <w:lsdException w:name="Table Subtle 2" w:semiHidden="1" w:unhideWhenUsed="1"/>
     <w:lsdException w:name="Table Web 1" w:semiHidden="1" w:unhideWhenUsed="1"/>
     <w:lsdException w:name="Table Web 2" w:semiHidden="1" w:unhideWhenUsed="1"/>
-    <w:lsdException w:name="Table Web 3" w:semiHidden="1" w:unhideWhenUsed="1"/>
     <w:lsdException w:name="Balloon Text" w:semiHidden="1" w:unhideWhenUsed="1"/>
     <w:lsdException w:name="Table Grid" w:uiPriority="39"/>
     <w:lsdException w:name="Table Theme" w:semiHidden="1" w:unhideWhenUsed="1"/>
@@ -7546,6 +7482,10 @@
     <w:lsdException w:name="List Table 5 Dark Accent 6" w:uiPriority="50"/>
     <w:lsdException w:name="List Table 6 Colorful Accent 6" w:uiPriority="51"/>
     <w:lsdException w:name="List Table 7 Colorful Accent 6" w:uiPriority="52"/>
+    <w:lsdException w:name="Mention" w:semiHidden="1" w:unhideWhenUsed="1"/>
+    <w:lsdException w:name="Smart Hyperlink" w:semiHidden="1" w:unhideWhenUsed="1"/>
+    <w:lsdException w:name="Hashtag" w:semiHidden="1" w:unhideWhenUsed="1"/>
+    <w:lsdException w:name="Unresolved Mention" w:semiHidden="1" w:unhideWhenUsed="1"/>
   </w:latentStyles>
   <w:style w:type="paragraph" w:default="1" w:styleId="Normal">
     <w:name w:val="Normal"/>

--- a/Xandro_apart/Systeemontwerp labo notities.docx
+++ b/Xandro_apart/Systeemontwerp labo notities.docx
@@ -358,49 +358,7 @@
         <w:rPr>
           <w:lang w:val="en-GB"/>
         </w:rPr>
-        <w:t xml:space="preserve">Getters/setters/constructors </w:t>
-      </w:r>
-      <w:proofErr w:type="spellStart"/>
-      <w:r>
-        <w:rPr>
-          <w:lang w:val="en-GB"/>
-        </w:rPr>
-        <w:t>genereren</w:t>
-      </w:r>
-      <w:proofErr w:type="spellEnd"/>
-      <w:r>
-        <w:rPr>
-          <w:lang w:val="en-GB"/>
-        </w:rPr>
-        <w:t xml:space="preserve">: </w:t>
-      </w:r>
-      <w:proofErr w:type="spellStart"/>
-      <w:r>
-        <w:rPr>
-          <w:lang w:val="en-GB"/>
-        </w:rPr>
-        <w:t>RightClick</w:t>
-      </w:r>
-      <w:proofErr w:type="spellEnd"/>
-      <w:r>
-        <w:rPr>
-          <w:lang w:val="en-GB"/>
-        </w:rPr>
-        <w:t xml:space="preserve"> -&gt; source -&gt; </w:t>
-      </w:r>
-      <w:proofErr w:type="spellStart"/>
-      <w:r>
-        <w:rPr>
-          <w:lang w:val="en-GB"/>
-        </w:rPr>
-        <w:t>kies</w:t>
-      </w:r>
-      <w:proofErr w:type="spellEnd"/>
-      <w:r>
-        <w:rPr>
-          <w:lang w:val="en-GB"/>
-        </w:rPr>
-        <w:t xml:space="preserve"> ‘Generate ...’</w:t>
+        <w:t>Getters/setters/constructors genereren: RightClick -&gt; source -&gt; kies ‘Generate ...’</w:t>
       </w:r>
     </w:p>
     <w:p>
@@ -620,18 +578,7 @@
           <w:szCs w:val="24"/>
           <w:lang w:val="en-GB" w:eastAsia="nl-BE"/>
         </w:rPr>
-        <w:t xml:space="preserve"> S </w:t>
-      </w:r>
-      <w:proofErr w:type="gramStart"/>
-      <w:r>
-        <w:rPr>
-          <w:rFonts w:ascii="Consolas" w:eastAsia="Times New Roman" w:hAnsi="Consolas" w:cs="Courier New"/>
-          <w:color w:val="000000"/>
-          <w:sz w:val="24"/>
-          <w:szCs w:val="24"/>
-          <w:lang w:val="en-GB" w:eastAsia="nl-BE"/>
-        </w:rPr>
-        <w:t>save</w:t>
+        <w:t xml:space="preserve"> S save</w:t>
       </w:r>
       <w:r>
         <w:rPr>
@@ -643,7 +590,6 @@
         </w:rPr>
         <w:t>(</w:t>
       </w:r>
-      <w:proofErr w:type="gramEnd"/>
       <w:r>
         <w:rPr>
           <w:rFonts w:ascii="Consolas" w:eastAsia="Times New Roman" w:hAnsi="Consolas" w:cs="Courier New"/>
@@ -806,9 +752,18 @@
           <w:szCs w:val="24"/>
           <w:lang w:val="en-GB" w:eastAsia="nl-BE"/>
         </w:rPr>
-        <w:t xml:space="preserve"> </w:t>
-      </w:r>
-      <w:proofErr w:type="spellStart"/>
+        <w:t xml:space="preserve"> findById</w:t>
+      </w:r>
+      <w:r>
+        <w:rPr>
+          <w:rFonts w:ascii="Consolas" w:eastAsia="Times New Roman" w:hAnsi="Consolas" w:cs="Courier New"/>
+          <w:color w:val="666600"/>
+          <w:sz w:val="24"/>
+          <w:szCs w:val="24"/>
+          <w:lang w:val="en-GB" w:eastAsia="nl-BE"/>
+        </w:rPr>
+        <w:t>(</w:t>
+      </w:r>
       <w:r>
         <w:rPr>
           <w:rFonts w:ascii="Consolas" w:eastAsia="Times New Roman" w:hAnsi="Consolas" w:cs="Courier New"/>
@@ -817,41 +772,8 @@
           <w:szCs w:val="24"/>
           <w:lang w:val="en-GB" w:eastAsia="nl-BE"/>
         </w:rPr>
-        <w:t>findById</w:t>
-      </w:r>
-      <w:proofErr w:type="spellEnd"/>
-      <w:r>
-        <w:rPr>
-          <w:rFonts w:ascii="Consolas" w:eastAsia="Times New Roman" w:hAnsi="Consolas" w:cs="Courier New"/>
-          <w:color w:val="666600"/>
-          <w:sz w:val="24"/>
-          <w:szCs w:val="24"/>
-          <w:lang w:val="en-GB" w:eastAsia="nl-BE"/>
-        </w:rPr>
-        <w:t>(</w:t>
-      </w:r>
-      <w:r>
-        <w:rPr>
-          <w:rFonts w:ascii="Consolas" w:eastAsia="Times New Roman" w:hAnsi="Consolas" w:cs="Courier New"/>
-          <w:color w:val="000000"/>
-          <w:sz w:val="24"/>
-          <w:szCs w:val="24"/>
-          <w:lang w:val="en-GB" w:eastAsia="nl-BE"/>
-        </w:rPr>
-        <w:t xml:space="preserve">ID </w:t>
-      </w:r>
-      <w:proofErr w:type="spellStart"/>
-      <w:r>
-        <w:rPr>
-          <w:rFonts w:ascii="Consolas" w:eastAsia="Times New Roman" w:hAnsi="Consolas" w:cs="Courier New"/>
-          <w:color w:val="000000"/>
-          <w:sz w:val="24"/>
-          <w:szCs w:val="24"/>
-          <w:lang w:val="en-GB" w:eastAsia="nl-BE"/>
-        </w:rPr>
-        <w:t>primaryKey</w:t>
-      </w:r>
-      <w:proofErr w:type="spellEnd"/>
+        <w:t>ID primaryKey</w:t>
+      </w:r>
       <w:r>
         <w:rPr>
           <w:rFonts w:ascii="Consolas" w:eastAsia="Times New Roman" w:hAnsi="Consolas" w:cs="Courier New"/>
@@ -956,7 +878,6 @@
         </w:rPr>
         <w:t xml:space="preserve">  </w:t>
       </w:r>
-      <w:proofErr w:type="spellStart"/>
       <w:r>
         <w:rPr>
           <w:rFonts w:ascii="Consolas" w:eastAsia="Times New Roman" w:hAnsi="Consolas" w:cs="Courier New"/>
@@ -967,7 +888,6 @@
         </w:rPr>
         <w:t>Iterable</w:t>
       </w:r>
-      <w:proofErr w:type="spellEnd"/>
       <w:r>
         <w:rPr>
           <w:rFonts w:ascii="Consolas" w:eastAsia="Times New Roman" w:hAnsi="Consolas" w:cs="Courier New"/>
@@ -1006,20 +926,8 @@
           <w:szCs w:val="24"/>
           <w:lang w:val="en-GB" w:eastAsia="nl-BE"/>
         </w:rPr>
-        <w:t xml:space="preserve"> </w:t>
-      </w:r>
-      <w:proofErr w:type="spellStart"/>
-      <w:r>
-        <w:rPr>
-          <w:rFonts w:ascii="Consolas" w:eastAsia="Times New Roman" w:hAnsi="Consolas" w:cs="Courier New"/>
-          <w:color w:val="000000"/>
-          <w:sz w:val="24"/>
-          <w:szCs w:val="24"/>
-          <w:lang w:val="en-GB" w:eastAsia="nl-BE"/>
-        </w:rPr>
-        <w:t>findAll</w:t>
-      </w:r>
-      <w:proofErr w:type="spellEnd"/>
+        <w:t xml:space="preserve"> findAll</w:t>
+      </w:r>
       <w:r>
         <w:rPr>
           <w:rFonts w:ascii="Consolas" w:eastAsia="Times New Roman" w:hAnsi="Consolas" w:cs="Courier New"/>
@@ -1401,7 +1309,6 @@
         </w:rPr>
         <w:t xml:space="preserve">  </w:t>
       </w:r>
-      <w:proofErr w:type="spellStart"/>
       <w:r>
         <w:rPr>
           <w:rFonts w:ascii="Consolas" w:eastAsia="Times New Roman" w:hAnsi="Consolas" w:cs="Courier New"/>
@@ -1412,7 +1319,6 @@
         </w:rPr>
         <w:t>boolean</w:t>
       </w:r>
-      <w:proofErr w:type="spellEnd"/>
       <w:r>
         <w:rPr>
           <w:rFonts w:ascii="Consolas" w:eastAsia="Times New Roman" w:hAnsi="Consolas" w:cs="Courier New"/>
@@ -1421,9 +1327,18 @@
           <w:szCs w:val="24"/>
           <w:lang w:val="en-GB" w:eastAsia="nl-BE"/>
         </w:rPr>
-        <w:t xml:space="preserve"> </w:t>
-      </w:r>
-      <w:proofErr w:type="spellStart"/>
+        <w:t xml:space="preserve"> existsById</w:t>
+      </w:r>
+      <w:r>
+        <w:rPr>
+          <w:rFonts w:ascii="Consolas" w:eastAsia="Times New Roman" w:hAnsi="Consolas" w:cs="Courier New"/>
+          <w:color w:val="666600"/>
+          <w:sz w:val="24"/>
+          <w:szCs w:val="24"/>
+          <w:lang w:val="en-GB" w:eastAsia="nl-BE"/>
+        </w:rPr>
+        <w:t>(</w:t>
+      </w:r>
       <w:r>
         <w:rPr>
           <w:rFonts w:ascii="Consolas" w:eastAsia="Times New Roman" w:hAnsi="Consolas" w:cs="Courier New"/>
@@ -1432,41 +1347,8 @@
           <w:szCs w:val="24"/>
           <w:lang w:val="en-GB" w:eastAsia="nl-BE"/>
         </w:rPr>
-        <w:t>existsById</w:t>
-      </w:r>
-      <w:proofErr w:type="spellEnd"/>
-      <w:r>
-        <w:rPr>
-          <w:rFonts w:ascii="Consolas" w:eastAsia="Times New Roman" w:hAnsi="Consolas" w:cs="Courier New"/>
-          <w:color w:val="666600"/>
-          <w:sz w:val="24"/>
-          <w:szCs w:val="24"/>
-          <w:lang w:val="en-GB" w:eastAsia="nl-BE"/>
-        </w:rPr>
-        <w:t>(</w:t>
-      </w:r>
-      <w:r>
-        <w:rPr>
-          <w:rFonts w:ascii="Consolas" w:eastAsia="Times New Roman" w:hAnsi="Consolas" w:cs="Courier New"/>
-          <w:color w:val="000000"/>
-          <w:sz w:val="24"/>
-          <w:szCs w:val="24"/>
-          <w:lang w:val="en-GB" w:eastAsia="nl-BE"/>
-        </w:rPr>
-        <w:t xml:space="preserve">ID </w:t>
-      </w:r>
-      <w:proofErr w:type="spellStart"/>
-      <w:r>
-        <w:rPr>
-          <w:rFonts w:ascii="Consolas" w:eastAsia="Times New Roman" w:hAnsi="Consolas" w:cs="Courier New"/>
-          <w:color w:val="000000"/>
-          <w:sz w:val="24"/>
-          <w:szCs w:val="24"/>
-          <w:lang w:val="en-GB" w:eastAsia="nl-BE"/>
-        </w:rPr>
-        <w:t>primaryKey</w:t>
-      </w:r>
-      <w:proofErr w:type="spellEnd"/>
+        <w:t>ID primaryKey</w:t>
+      </w:r>
       <w:r>
         <w:rPr>
           <w:rFonts w:ascii="Consolas" w:eastAsia="Times New Roman" w:hAnsi="Consolas" w:cs="Courier New"/>
@@ -1583,62 +1465,20 @@
         <w:rPr>
           <w:lang w:val="en-GB"/>
         </w:rPr>
-        <w:t xml:space="preserve">Long </w:t>
-      </w:r>
-      <w:proofErr w:type="spellStart"/>
-      <w:r>
-        <w:rPr>
-          <w:lang w:val="en-GB"/>
-        </w:rPr>
-        <w:t>countByX</w:t>
-      </w:r>
-      <w:proofErr w:type="spellEnd"/>
-      <w:r>
-        <w:rPr>
-          <w:lang w:val="en-GB"/>
-        </w:rPr>
-        <w:t>(</w:t>
-      </w:r>
-    </w:p>
-    <w:p>
-      <w:pPr>
-        <w:rPr>
-          <w:lang w:val="en-GB"/>
-        </w:rPr>
-      </w:pPr>
-      <w:r>
-        <w:rPr>
-          <w:lang w:val="en-GB"/>
-        </w:rPr>
-        <w:t>List&lt;</w:t>
-      </w:r>
-      <w:proofErr w:type="spellStart"/>
-      <w:r>
-        <w:rPr>
-          <w:lang w:val="en-GB"/>
-        </w:rPr>
-        <w:t>Klasse</w:t>
-      </w:r>
-      <w:proofErr w:type="spellEnd"/>
-      <w:r>
-        <w:rPr>
-          <w:lang w:val="en-GB"/>
-        </w:rPr>
-        <w:t xml:space="preserve">&gt;  </w:t>
-      </w:r>
-      <w:proofErr w:type="spellStart"/>
-      <w:r>
-        <w:rPr>
-          <w:lang w:val="en-GB"/>
-        </w:rPr>
-        <w:t>deleteByX</w:t>
-      </w:r>
-      <w:proofErr w:type="spellEnd"/>
-      <w:r>
-        <w:rPr>
-          <w:lang w:val="en-GB"/>
-        </w:rPr>
-        <w:t>(</w:t>
+        <w:t>Long countByX(</w:t>
+      </w:r>
+    </w:p>
+    <w:p>
+      <w:pPr>
+        <w:rPr>
+          <w:lang w:val="en-GB"/>
+        </w:rPr>
+      </w:pPr>
+      <w:r>
+        <w:rPr>
+          <w:lang w:val="en-GB"/>
+        </w:rPr>
+        <w:t>List&lt;Klasse&gt;  deleteByX(</w:t>
       </w:r>
     </w:p>
     <w:p>
@@ -1761,19 +1601,7 @@
           <w:szCs w:val="24"/>
           <w:lang w:val="en-GB"/>
         </w:rPr>
-        <w:t xml:space="preserve"> </w:t>
-      </w:r>
-      <w:proofErr w:type="spellStart"/>
-      <w:r>
-        <w:rPr>
-          <w:rStyle w:val="pln"/>
-          <w:rFonts w:ascii="Consolas" w:hAnsi="Consolas"/>
-          <w:color w:val="000000"/>
-          <w:sz w:val="24"/>
-          <w:szCs w:val="24"/>
-          <w:lang w:val="en-GB"/>
-        </w:rPr>
-        <w:t>find</w:t>
+        <w:t xml:space="preserve"> find</w:t>
       </w:r>
       <w:r>
         <w:rPr>
@@ -1844,7 +1672,6 @@
         </w:rPr>
         <w:t>Firstname</w:t>
       </w:r>
-      <w:proofErr w:type="spellEnd"/>
       <w:r>
         <w:rPr>
           <w:rStyle w:val="pun"/>
@@ -1889,7 +1716,6 @@
         </w:rPr>
         <w:t xml:space="preserve">    </w:t>
       </w:r>
-      <w:proofErr w:type="spellStart"/>
       <w:r>
         <w:rPr>
           <w:rStyle w:val="pln"/>
@@ -1901,7 +1727,6 @@
         </w:rPr>
         <w:t>lastname</w:t>
       </w:r>
-      <w:proofErr w:type="spellEnd"/>
       <w:r>
         <w:rPr>
           <w:rStyle w:val="pun"/>
@@ -1944,21 +1769,8 @@
           <w:szCs w:val="24"/>
           <w:lang w:val="en-GB"/>
         </w:rPr>
-        <w:t xml:space="preserve"> </w:t>
-      </w:r>
-      <w:proofErr w:type="spellStart"/>
-      <w:r>
-        <w:rPr>
-          <w:rStyle w:val="pln"/>
-          <w:rFonts w:ascii="Consolas" w:hAnsi="Consolas"/>
-          <w:color w:val="000000"/>
-          <w:sz w:val="24"/>
-          <w:szCs w:val="24"/>
-          <w:lang w:val="en-GB"/>
-        </w:rPr>
-        <w:t>firstname</w:t>
-      </w:r>
-      <w:proofErr w:type="spellEnd"/>
+        <w:t xml:space="preserve"> firstname</w:t>
+      </w:r>
       <w:r>
         <w:rPr>
           <w:rStyle w:val="pun"/>
@@ -2085,9 +1897,30 @@
           <w:szCs w:val="24"/>
           <w:lang w:val="en-GB"/>
         </w:rPr>
-        <w:t xml:space="preserve"> </w:t>
-      </w:r>
-      <w:proofErr w:type="spellStart"/>
+        <w:t xml:space="preserve"> findByLastnameIgnoreCase</w:t>
+      </w:r>
+      <w:r>
+        <w:rPr>
+          <w:rStyle w:val="pun"/>
+          <w:rFonts w:ascii="Consolas" w:hAnsi="Consolas"/>
+          <w:color w:val="666600"/>
+          <w:sz w:val="24"/>
+          <w:szCs w:val="24"/>
+          <w:lang w:val="en-GB"/>
+        </w:rPr>
+        <w:t>(</w:t>
+      </w:r>
+      <w:r>
+        <w:rPr>
+          <w:rStyle w:val="typ"/>
+          <w:rFonts w:ascii="Consolas" w:hAnsi="Consolas"/>
+          <w:color w:val="660066"/>
+          <w:sz w:val="24"/>
+          <w:szCs w:val="24"/>
+          <w:lang w:val="en-GB"/>
+        </w:rPr>
+        <w:t>String</w:t>
+      </w:r>
       <w:r>
         <w:rPr>
           <w:rStyle w:val="pln"/>
@@ -2097,55 +1930,8 @@
           <w:szCs w:val="24"/>
           <w:lang w:val="en-GB"/>
         </w:rPr>
-        <w:t>findByLastnameIgnoreCase</w:t>
-      </w:r>
-      <w:proofErr w:type="spellEnd"/>
-      <w:r>
-        <w:rPr>
-          <w:rStyle w:val="pun"/>
-          <w:rFonts w:ascii="Consolas" w:hAnsi="Consolas"/>
-          <w:color w:val="666600"/>
-          <w:sz w:val="24"/>
-          <w:szCs w:val="24"/>
-          <w:lang w:val="en-GB"/>
-        </w:rPr>
-        <w:t>(</w:t>
-      </w:r>
-      <w:r>
-        <w:rPr>
-          <w:rStyle w:val="typ"/>
-          <w:rFonts w:ascii="Consolas" w:hAnsi="Consolas"/>
-          <w:color w:val="660066"/>
-          <w:sz w:val="24"/>
-          <w:szCs w:val="24"/>
-          <w:lang w:val="en-GB"/>
-        </w:rPr>
-        <w:t>String</w:t>
-      </w:r>
-      <w:r>
-        <w:rPr>
-          <w:rStyle w:val="pln"/>
-          <w:rFonts w:ascii="Consolas" w:hAnsi="Consolas"/>
-          <w:color w:val="000000"/>
-          <w:sz w:val="24"/>
-          <w:szCs w:val="24"/>
-          <w:lang w:val="en-GB"/>
-        </w:rPr>
-        <w:t xml:space="preserve"> </w:t>
-      </w:r>
-      <w:proofErr w:type="spellStart"/>
-      <w:r>
-        <w:rPr>
-          <w:rStyle w:val="pln"/>
-          <w:rFonts w:ascii="Consolas" w:hAnsi="Consolas"/>
-          <w:color w:val="000000"/>
-          <w:sz w:val="24"/>
-          <w:szCs w:val="24"/>
-          <w:lang w:val="en-GB"/>
-        </w:rPr>
-        <w:t>lastname</w:t>
-      </w:r>
-      <w:proofErr w:type="spellEnd"/>
+        <w:t xml:space="preserve"> lastname</w:t>
+      </w:r>
       <w:r>
         <w:rPr>
           <w:rStyle w:val="pun"/>
@@ -2272,9 +2058,30 @@
           <w:szCs w:val="24"/>
           <w:lang w:val="en-GB"/>
         </w:rPr>
-        <w:t xml:space="preserve"> </w:t>
-      </w:r>
-      <w:proofErr w:type="spellStart"/>
+        <w:t xml:space="preserve"> findByLastnameAndFirstnameAllIgnoreCase</w:t>
+      </w:r>
+      <w:r>
+        <w:rPr>
+          <w:rStyle w:val="pun"/>
+          <w:rFonts w:ascii="Consolas" w:hAnsi="Consolas"/>
+          <w:color w:val="666600"/>
+          <w:sz w:val="24"/>
+          <w:szCs w:val="24"/>
+          <w:lang w:val="en-GB"/>
+        </w:rPr>
+        <w:t>(</w:t>
+      </w:r>
+      <w:r>
+        <w:rPr>
+          <w:rStyle w:val="typ"/>
+          <w:rFonts w:ascii="Consolas" w:hAnsi="Consolas"/>
+          <w:color w:val="660066"/>
+          <w:sz w:val="24"/>
+          <w:szCs w:val="24"/>
+          <w:lang w:val="en-GB"/>
+        </w:rPr>
+        <w:t>String</w:t>
+      </w:r>
       <w:r>
         <w:rPr>
           <w:rStyle w:val="pln"/>
@@ -2284,9 +2091,8 @@
           <w:szCs w:val="24"/>
           <w:lang w:val="en-GB"/>
         </w:rPr>
-        <w:t>findByLastnameAndFirstnameAllIgnoreCase</w:t>
-      </w:r>
-      <w:proofErr w:type="spellEnd"/>
+        <w:t xml:space="preserve"> lastname</w:t>
+      </w:r>
       <w:r>
         <w:rPr>
           <w:rStyle w:val="pun"/>
@@ -2296,7 +2102,18 @@
           <w:szCs w:val="24"/>
           <w:lang w:val="en-GB"/>
         </w:rPr>
-        <w:t>(</w:t>
+        <w:t>,</w:t>
+      </w:r>
+      <w:r>
+        <w:rPr>
+          <w:rStyle w:val="pln"/>
+          <w:rFonts w:ascii="Consolas" w:hAnsi="Consolas"/>
+          <w:color w:val="000000"/>
+          <w:sz w:val="24"/>
+          <w:szCs w:val="24"/>
+          <w:lang w:val="en-GB"/>
+        </w:rPr>
+        <w:t xml:space="preserve"> </w:t>
       </w:r>
       <w:r>
         <w:rPr>
@@ -2318,78 +2135,8 @@
           <w:szCs w:val="24"/>
           <w:lang w:val="en-GB"/>
         </w:rPr>
-        <w:t xml:space="preserve"> </w:t>
-      </w:r>
-      <w:proofErr w:type="spellStart"/>
-      <w:r>
-        <w:rPr>
-          <w:rStyle w:val="pln"/>
-          <w:rFonts w:ascii="Consolas" w:hAnsi="Consolas"/>
-          <w:color w:val="000000"/>
-          <w:sz w:val="24"/>
-          <w:szCs w:val="24"/>
-          <w:lang w:val="en-GB"/>
-        </w:rPr>
-        <w:t>lastname</w:t>
-      </w:r>
-      <w:proofErr w:type="spellEnd"/>
-      <w:r>
-        <w:rPr>
-          <w:rStyle w:val="pun"/>
-          <w:rFonts w:ascii="Consolas" w:hAnsi="Consolas"/>
-          <w:color w:val="666600"/>
-          <w:sz w:val="24"/>
-          <w:szCs w:val="24"/>
-          <w:lang w:val="en-GB"/>
-        </w:rPr>
-        <w:t>,</w:t>
-      </w:r>
-      <w:r>
-        <w:rPr>
-          <w:rStyle w:val="pln"/>
-          <w:rFonts w:ascii="Consolas" w:hAnsi="Consolas"/>
-          <w:color w:val="000000"/>
-          <w:sz w:val="24"/>
-          <w:szCs w:val="24"/>
-          <w:lang w:val="en-GB"/>
-        </w:rPr>
-        <w:t xml:space="preserve"> </w:t>
-      </w:r>
-      <w:r>
-        <w:rPr>
-          <w:rStyle w:val="typ"/>
-          <w:rFonts w:ascii="Consolas" w:hAnsi="Consolas"/>
-          <w:color w:val="660066"/>
-          <w:sz w:val="24"/>
-          <w:szCs w:val="24"/>
-          <w:lang w:val="en-GB"/>
-        </w:rPr>
-        <w:t>String</w:t>
-      </w:r>
-      <w:r>
-        <w:rPr>
-          <w:rStyle w:val="pln"/>
-          <w:rFonts w:ascii="Consolas" w:hAnsi="Consolas"/>
-          <w:color w:val="000000"/>
-          <w:sz w:val="24"/>
-          <w:szCs w:val="24"/>
-          <w:lang w:val="en-GB"/>
-        </w:rPr>
-        <w:t xml:space="preserve"> </w:t>
-      </w:r>
-      <w:proofErr w:type="spellStart"/>
-      <w:r>
-        <w:rPr>
-          <w:rStyle w:val="pln"/>
-          <w:rFonts w:ascii="Consolas" w:hAnsi="Consolas"/>
-          <w:color w:val="000000"/>
-          <w:sz w:val="24"/>
-          <w:szCs w:val="24"/>
-          <w:lang w:val="en-GB"/>
-        </w:rPr>
-        <w:t>firstname</w:t>
-      </w:r>
-      <w:proofErr w:type="spellEnd"/>
+        <w:t xml:space="preserve"> firstname</w:t>
+      </w:r>
       <w:r>
         <w:rPr>
           <w:rStyle w:val="pun"/>
@@ -2525,9 +2272,30 @@
           <w:szCs w:val="24"/>
           <w:lang w:val="en-GB"/>
         </w:rPr>
-        <w:t xml:space="preserve"> </w:t>
-      </w:r>
-      <w:proofErr w:type="spellStart"/>
+        <w:t xml:space="preserve"> findByLastnameOrderByFirstnameAsc</w:t>
+      </w:r>
+      <w:r>
+        <w:rPr>
+          <w:rStyle w:val="pun"/>
+          <w:rFonts w:ascii="Consolas" w:hAnsi="Consolas"/>
+          <w:color w:val="666600"/>
+          <w:sz w:val="24"/>
+          <w:szCs w:val="24"/>
+          <w:lang w:val="en-GB"/>
+        </w:rPr>
+        <w:t>(</w:t>
+      </w:r>
+      <w:r>
+        <w:rPr>
+          <w:rStyle w:val="typ"/>
+          <w:rFonts w:ascii="Consolas" w:hAnsi="Consolas"/>
+          <w:color w:val="660066"/>
+          <w:sz w:val="24"/>
+          <w:szCs w:val="24"/>
+          <w:lang w:val="en-GB"/>
+        </w:rPr>
+        <w:t>String</w:t>
+      </w:r>
       <w:r>
         <w:rPr>
           <w:rStyle w:val="pln"/>
@@ -2537,55 +2305,8 @@
           <w:szCs w:val="24"/>
           <w:lang w:val="en-GB"/>
         </w:rPr>
-        <w:t>findByLastnameOrderByFirstnameAsc</w:t>
-      </w:r>
-      <w:proofErr w:type="spellEnd"/>
-      <w:r>
-        <w:rPr>
-          <w:rStyle w:val="pun"/>
-          <w:rFonts w:ascii="Consolas" w:hAnsi="Consolas"/>
-          <w:color w:val="666600"/>
-          <w:sz w:val="24"/>
-          <w:szCs w:val="24"/>
-          <w:lang w:val="en-GB"/>
-        </w:rPr>
-        <w:t>(</w:t>
-      </w:r>
-      <w:r>
-        <w:rPr>
-          <w:rStyle w:val="typ"/>
-          <w:rFonts w:ascii="Consolas" w:hAnsi="Consolas"/>
-          <w:color w:val="660066"/>
-          <w:sz w:val="24"/>
-          <w:szCs w:val="24"/>
-          <w:lang w:val="en-GB"/>
-        </w:rPr>
-        <w:t>String</w:t>
-      </w:r>
-      <w:r>
-        <w:rPr>
-          <w:rStyle w:val="pln"/>
-          <w:rFonts w:ascii="Consolas" w:hAnsi="Consolas"/>
-          <w:color w:val="000000"/>
-          <w:sz w:val="24"/>
-          <w:szCs w:val="24"/>
-          <w:lang w:val="en-GB"/>
-        </w:rPr>
-        <w:t xml:space="preserve"> </w:t>
-      </w:r>
-      <w:proofErr w:type="spellStart"/>
-      <w:r>
-        <w:rPr>
-          <w:rStyle w:val="pln"/>
-          <w:rFonts w:ascii="Consolas" w:hAnsi="Consolas"/>
-          <w:color w:val="000000"/>
-          <w:sz w:val="24"/>
-          <w:szCs w:val="24"/>
-          <w:lang w:val="en-GB"/>
-        </w:rPr>
-        <w:t>lastname</w:t>
-      </w:r>
-      <w:proofErr w:type="spellEnd"/>
+        <w:t xml:space="preserve"> lastname</w:t>
+      </w:r>
       <w:r>
         <w:rPr>
           <w:rStyle w:val="pun"/>
@@ -2643,28 +2364,12 @@
           <w:lang w:val="en-GB"/>
         </w:rPr>
       </w:pPr>
-      <w:proofErr w:type="spellStart"/>
-      <w:r>
-        <w:rPr>
-          <w:lang w:val="en-GB"/>
-        </w:rPr>
-        <w:t>src</w:t>
-      </w:r>
-      <w:proofErr w:type="spellEnd"/>
-      <w:r>
-        <w:rPr>
-          <w:lang w:val="en-GB"/>
-        </w:rPr>
-        <w:t>/main/resources/</w:t>
-      </w:r>
-      <w:proofErr w:type="spellStart"/>
-      <w:r>
-        <w:rPr>
-          <w:lang w:val="en-GB"/>
-        </w:rPr>
-        <w:t>application.properties</w:t>
-      </w:r>
-      <w:proofErr w:type="spellEnd"/>
+      <w:r>
+        <w:rPr>
+          <w:lang w:val="en-GB"/>
+        </w:rPr>
+        <w:t>src/main/resources/application.properties</w:t>
+      </w:r>
       <w:r>
         <w:rPr>
           <w:lang w:val="en-GB"/>
@@ -2899,41 +2604,57 @@
           <w:lang w:val="en-GB"/>
         </w:rPr>
       </w:pPr>
-      <w:proofErr w:type="spellStart"/>
       <w:r>
         <w:rPr>
           <w:b/>
           <w:i/>
           <w:lang w:val="en-GB"/>
         </w:rPr>
-        <w:t>sudo</w:t>
-      </w:r>
-      <w:proofErr w:type="spellEnd"/>
-      <w:r>
+        <w:t>sudo service mongod start</w:t>
+      </w:r>
+    </w:p>
+    <w:p>
+      <w:pPr>
+        <w:pStyle w:val="ListParagraph"/>
+        <w:numPr>
+          <w:ilvl w:val="0"/>
+          <w:numId w:val="7"/>
+        </w:numPr>
         <w:rPr>
           <w:b/>
           <w:i/>
           <w:lang w:val="en-GB"/>
         </w:rPr>
-        <w:t xml:space="preserve"> service </w:t>
-      </w:r>
-      <w:proofErr w:type="spellStart"/>
+      </w:pPr>
       <w:r>
         <w:rPr>
           <w:b/>
           <w:i/>
           <w:lang w:val="en-GB"/>
         </w:rPr>
-        <w:t>mongod</w:t>
-      </w:r>
-      <w:proofErr w:type="spellEnd"/>
-      <w:r>
+        <w:t>NIET VERGETEN /data/db FOLDER AAN TE MAKEN</w:t>
+      </w:r>
+    </w:p>
+    <w:p>
+      <w:pPr>
+        <w:pStyle w:val="ListParagraph"/>
+        <w:numPr>
+          <w:ilvl w:val="0"/>
+          <w:numId w:val="7"/>
+        </w:numPr>
         <w:rPr>
           <w:b/>
           <w:i/>
           <w:lang w:val="en-GB"/>
         </w:rPr>
-        <w:t xml:space="preserve"> start</w:t>
+      </w:pPr>
+      <w:r>
+        <w:rPr>
+          <w:b/>
+          <w:i/>
+          <w:lang w:val="en-GB"/>
+        </w:rPr>
+        <w:t>sudo mkdir -p /data/db</w:t>
       </w:r>
     </w:p>
     <w:p>
@@ -2960,71 +2681,8 @@
           <w:lang w:val="en-GB"/>
         </w:rPr>
         <w:tab/>
-      </w:r>
-      <w:proofErr w:type="spellStart"/>
-      <w:r>
-        <w:rPr>
-          <w:lang w:val="en-GB"/>
-        </w:rPr>
-        <w:t>als</w:t>
-      </w:r>
-      <w:proofErr w:type="spellEnd"/>
-      <w:r>
-        <w:rPr>
-          <w:lang w:val="en-GB"/>
-        </w:rPr>
-        <w:t xml:space="preserve"> het </w:t>
-      </w:r>
-      <w:proofErr w:type="spellStart"/>
-      <w:r>
-        <w:rPr>
-          <w:lang w:val="en-GB"/>
-        </w:rPr>
-        <w:t>als</w:t>
-      </w:r>
-      <w:proofErr w:type="spellEnd"/>
-      <w:r>
-        <w:rPr>
-          <w:lang w:val="en-GB"/>
-        </w:rPr>
-        <w:t xml:space="preserve"> document </w:t>
-      </w:r>
-      <w:proofErr w:type="spellStart"/>
-      <w:r>
-        <w:rPr>
-          <w:lang w:val="en-GB"/>
-        </w:rPr>
-        <w:t>moet</w:t>
-      </w:r>
-      <w:proofErr w:type="spellEnd"/>
-      <w:r>
-        <w:rPr>
-          <w:lang w:val="en-GB"/>
-        </w:rPr>
-        <w:t xml:space="preserve"> </w:t>
-      </w:r>
-      <w:proofErr w:type="spellStart"/>
-      <w:r>
-        <w:rPr>
-          <w:lang w:val="en-GB"/>
-        </w:rPr>
-        <w:t>worden</w:t>
-      </w:r>
-      <w:proofErr w:type="spellEnd"/>
-      <w:r>
-        <w:rPr>
-          <w:lang w:val="en-GB"/>
-        </w:rPr>
-        <w:t xml:space="preserve"> </w:t>
-      </w:r>
-      <w:proofErr w:type="spellStart"/>
-      <w:r>
-        <w:rPr>
-          <w:lang w:val="en-GB"/>
-        </w:rPr>
-        <w:t>opgeslagen</w:t>
-      </w:r>
-      <w:proofErr w:type="spellEnd"/>
+        <w:t>als het als document moet worden opgeslagen</w:t>
+      </w:r>
     </w:p>
     <w:p>
       <w:pPr>
@@ -3123,7 +2781,6 @@
         <w:tab/>
         <w:t xml:space="preserve">     </w:t>
       </w:r>
-      <w:proofErr w:type="spellStart"/>
       <w:r>
         <w:rPr>
           <w:i/>
@@ -3131,105 +2788,61 @@
         </w:rPr>
         <w:t>MongoRepository</w:t>
       </w:r>
-      <w:proofErr w:type="spellEnd"/>
       <w:r>
         <w:rPr>
           <w:i/>
           <w:lang w:val="en-GB"/>
         </w:rPr>
-        <w:t xml:space="preserve"> &lt;</w:t>
-      </w:r>
-      <w:proofErr w:type="spellStart"/>
-      <w:r>
-        <w:rPr>
-          <w:i/>
-          <w:lang w:val="en-GB"/>
-        </w:rPr>
-        <w:t>ClassToSave</w:t>
-      </w:r>
-      <w:proofErr w:type="spellEnd"/>
-      <w:r>
-        <w:rPr>
-          <w:i/>
-          <w:lang w:val="en-GB"/>
-        </w:rPr>
-        <w:t xml:space="preserve">, </w:t>
-      </w:r>
-      <w:proofErr w:type="spellStart"/>
-      <w:r>
-        <w:rPr>
-          <w:i/>
-          <w:lang w:val="en-GB"/>
-        </w:rPr>
-        <w:t>IdType</w:t>
-      </w:r>
-      <w:proofErr w:type="spellEnd"/>
-      <w:r>
-        <w:rPr>
-          <w:i/>
-          <w:lang w:val="en-GB"/>
-        </w:rPr>
-        <w:t>&gt;</w:t>
-      </w:r>
-    </w:p>
-    <w:p>
-      <w:pPr>
-        <w:pStyle w:val="Heading1"/>
-        <w:rPr>
-          <w:lang w:val="en-GB"/>
-        </w:rPr>
-      </w:pPr>
-      <w:proofErr w:type="spellStart"/>
-      <w:r>
-        <w:rPr>
-          <w:lang w:val="en-GB"/>
-        </w:rPr>
-        <w:t>DeferredResult</w:t>
-      </w:r>
-      <w:proofErr w:type="spellEnd"/>
-    </w:p>
-    <w:p>
-      <w:pPr>
-        <w:rPr>
-          <w:lang w:val="en-GB"/>
-        </w:rPr>
-      </w:pPr>
-      <w:proofErr w:type="spellStart"/>
-      <w:r>
-        <w:rPr>
-          <w:lang w:val="en-GB"/>
-        </w:rPr>
-        <w:t>Voor</w:t>
-      </w:r>
-      <w:proofErr w:type="spellEnd"/>
-      <w:r>
-        <w:rPr>
-          <w:lang w:val="en-GB"/>
-        </w:rPr>
-        <w:t xml:space="preserve"> </w:t>
-      </w:r>
-      <w:proofErr w:type="spellStart"/>
-      <w:r>
-        <w:rPr>
-          <w:lang w:val="en-GB"/>
-        </w:rPr>
-        <w:t>asyncrone</w:t>
-      </w:r>
-      <w:proofErr w:type="spellEnd"/>
-      <w:r>
-        <w:rPr>
-          <w:lang w:val="en-GB"/>
-        </w:rPr>
-        <w:t xml:space="preserve"> data</w:t>
-      </w:r>
-      <w:r>
-        <w:rPr>
-          <w:lang w:val="en-GB"/>
-        </w:rPr>
-        <w:br w:type="page"/>
+        <w:t xml:space="preserve"> &lt;ClassToSave, IdType&gt;</w:t>
+      </w:r>
+    </w:p>
+    <w:p>
+      <w:pPr>
+        <w:rPr>
+          <w:lang w:val="en-GB"/>
+        </w:rPr>
+      </w:pPr>
+      <w:r>
+        <w:rPr>
+          <w:lang w:val="en-GB"/>
+        </w:rPr>
+        <w:t>Geen extra implementatie nodig bij MongoRepository, voorziet standard CRUD methoden</w:t>
       </w:r>
       <w:bookmarkStart w:id="0" w:name="_GoBack"/>
       <w:bookmarkEnd w:id="0"/>
+    </w:p>
+    <w:p>
+      <w:pPr>
+        <w:pStyle w:val="Heading1"/>
+        <w:rPr>
+          <w:lang w:val="en-GB"/>
+        </w:rPr>
+      </w:pPr>
+      <w:r>
+        <w:rPr>
+          <w:lang w:val="en-GB"/>
+        </w:rPr>
+        <w:t>DeferredResult</w:t>
+      </w:r>
+    </w:p>
+    <w:p>
+      <w:pPr>
+        <w:rPr>
+          <w:lang w:val="en-GB"/>
+        </w:rPr>
+      </w:pPr>
+      <w:r>
+        <w:rPr>
+          <w:lang w:val="en-GB"/>
+        </w:rPr>
+        <w:t>Voor asyncrone data</w:t>
+      </w:r>
+      <w:r>
+        <w:rPr>
+          <w:lang w:val="en-GB"/>
+        </w:rPr>
+        <w:br w:type="page"/>
+      </w:r>
     </w:p>
     <w:p>
       <w:pPr>
@@ -3529,37 +3142,7 @@
         <w:rPr>
           <w:lang w:val="en-GB"/>
         </w:rPr>
-        <w:t>@</w:t>
-      </w:r>
-      <w:proofErr w:type="spellStart"/>
-      <w:proofErr w:type="gramStart"/>
-      <w:r>
-        <w:rPr>
-          <w:lang w:val="en-GB"/>
-        </w:rPr>
-        <w:t>EnableBinding</w:t>
-      </w:r>
-      <w:proofErr w:type="spellEnd"/>
-      <w:r>
-        <w:rPr>
-          <w:lang w:val="en-GB"/>
-        </w:rPr>
-        <w:t>(</w:t>
-      </w:r>
-      <w:proofErr w:type="spellStart"/>
-      <w:proofErr w:type="gramEnd"/>
-      <w:r>
-        <w:rPr>
-          <w:lang w:val="en-GB"/>
-        </w:rPr>
-        <w:t>ProducerChannels.class</w:t>
-      </w:r>
-      <w:proofErr w:type="spellEnd"/>
-      <w:r>
-        <w:rPr>
-          <w:lang w:val="en-GB"/>
-        </w:rPr>
-        <w:t>)</w:t>
+        <w:t>@EnableBinding(ProducerChannels.class)</w:t>
       </w:r>
     </w:p>
     <w:p>
@@ -3644,21 +3227,7 @@
         <w:rPr>
           <w:lang w:val="en-GB"/>
         </w:rPr>
-        <w:t>@</w:t>
-      </w:r>
-      <w:proofErr w:type="spellStart"/>
-      <w:r>
-        <w:rPr>
-          <w:lang w:val="en-GB"/>
-        </w:rPr>
-        <w:t>MessagingGateway</w:t>
-      </w:r>
-      <w:proofErr w:type="spellEnd"/>
-      <w:r>
-        <w:rPr>
-          <w:lang w:val="en-GB"/>
-        </w:rPr>
-        <w:t xml:space="preserve"> </w:t>
+        <w:t xml:space="preserve">@MessagingGateway </w:t>
       </w:r>
       <w:r>
         <w:rPr>
@@ -3670,28 +3239,7 @@
         <w:rPr>
           <w:lang w:val="en-GB"/>
         </w:rPr>
-        <w:t xml:space="preserve">public interface </w:t>
-      </w:r>
-      <w:proofErr w:type="spellStart"/>
-      <w:r>
-        <w:rPr>
-          <w:lang w:val="en-GB"/>
-        </w:rPr>
-        <w:t>MessageChannelGateway</w:t>
-      </w:r>
-      <w:proofErr w:type="spellEnd"/>
-      <w:r>
-        <w:rPr>
-          <w:lang w:val="en-GB"/>
-        </w:rPr>
-        <w:t xml:space="preserve"> </w:t>
-      </w:r>
-      <w:proofErr w:type="gramStart"/>
-      <w:r>
-        <w:rPr>
-          <w:lang w:val="en-GB"/>
-        </w:rPr>
-        <w:t xml:space="preserve">{ </w:t>
+        <w:t xml:space="preserve">public interface MessageChannelGateway { </w:t>
       </w:r>
       <w:r>
         <w:rPr>
@@ -3699,7 +3247,6 @@
         </w:rPr>
         <w:tab/>
       </w:r>
-      <w:proofErr w:type="gramEnd"/>
       <w:r>
         <w:rPr>
           <w:lang w:val="en-GB"/>
@@ -3717,35 +3264,7 @@
         <w:rPr>
           <w:lang w:val="en-GB"/>
         </w:rPr>
-        <w:t>@Gateway(</w:t>
-      </w:r>
-      <w:proofErr w:type="spellStart"/>
-      <w:r>
-        <w:rPr>
-          <w:lang w:val="en-GB"/>
-        </w:rPr>
-        <w:t>requestChannel</w:t>
-      </w:r>
-      <w:proofErr w:type="spellEnd"/>
-      <w:r>
-        <w:rPr>
-          <w:lang w:val="en-GB"/>
-        </w:rPr>
-        <w:t xml:space="preserve"> = </w:t>
-      </w:r>
-      <w:proofErr w:type="spellStart"/>
-      <w:r>
-        <w:rPr>
-          <w:lang w:val="en-GB"/>
-        </w:rPr>
-        <w:t>ProducerChannels.ASSIGN_BED</w:t>
-      </w:r>
-      <w:proofErr w:type="spellEnd"/>
-      <w:r>
-        <w:rPr>
-          <w:lang w:val="en-GB"/>
-        </w:rPr>
-        <w:t xml:space="preserve">) </w:t>
+        <w:t xml:space="preserve">@Gateway(requestChannel = ProducerChannels.ASSIGN_BED) </w:t>
       </w:r>
       <w:r>
         <w:rPr>
@@ -3758,49 +3277,7 @@
         <w:rPr>
           <w:lang w:val="en-GB"/>
         </w:rPr>
-        <w:t xml:space="preserve">void </w:t>
-      </w:r>
-      <w:proofErr w:type="spellStart"/>
-      <w:r>
-        <w:rPr>
-          <w:lang w:val="en-GB"/>
-        </w:rPr>
-        <w:t>assignBed</w:t>
-      </w:r>
-      <w:proofErr w:type="spellEnd"/>
-      <w:r>
-        <w:rPr>
-          <w:lang w:val="en-GB"/>
-        </w:rPr>
-        <w:t>(</w:t>
-      </w:r>
-      <w:proofErr w:type="spellStart"/>
-      <w:r>
-        <w:rPr>
-          <w:lang w:val="en-GB"/>
-        </w:rPr>
-        <w:t>HospitalStay</w:t>
-      </w:r>
-      <w:proofErr w:type="spellEnd"/>
-      <w:r>
-        <w:rPr>
-          <w:lang w:val="en-GB"/>
-        </w:rPr>
-        <w:t xml:space="preserve"> </w:t>
-      </w:r>
-      <w:proofErr w:type="spellStart"/>
-      <w:r>
-        <w:rPr>
-          <w:lang w:val="en-GB"/>
-        </w:rPr>
-        <w:t>hospitalStay</w:t>
-      </w:r>
-      <w:proofErr w:type="spellEnd"/>
-      <w:r>
-        <w:rPr>
-          <w:lang w:val="en-GB"/>
-        </w:rPr>
-        <w:t xml:space="preserve">); </w:t>
+        <w:t xml:space="preserve">void assignBed(HospitalStay hospitalStay); </w:t>
       </w:r>
       <w:r>
         <w:rPr>
@@ -3819,35 +3296,7 @@
         <w:rPr>
           <w:lang w:val="en-GB"/>
         </w:rPr>
-        <w:t>@Gateway(</w:t>
-      </w:r>
-      <w:proofErr w:type="spellStart"/>
-      <w:r>
-        <w:rPr>
-          <w:lang w:val="en-GB"/>
-        </w:rPr>
-        <w:t>requestChannel</w:t>
-      </w:r>
-      <w:proofErr w:type="spellEnd"/>
-      <w:r>
-        <w:rPr>
-          <w:lang w:val="en-GB"/>
-        </w:rPr>
-        <w:t xml:space="preserve"> = </w:t>
-      </w:r>
-      <w:proofErr w:type="spellStart"/>
-      <w:r>
-        <w:rPr>
-          <w:lang w:val="en-GB"/>
-        </w:rPr>
-        <w:t>ProducerChannels.CHECK_IN_RESULT</w:t>
-      </w:r>
-      <w:proofErr w:type="spellEnd"/>
-      <w:r>
-        <w:rPr>
-          <w:lang w:val="en-GB"/>
-        </w:rPr>
-        <w:t xml:space="preserve">) </w:t>
+        <w:t xml:space="preserve">@Gateway(requestChannel = ProducerChannels.CHECK_IN_RESULT) </w:t>
       </w:r>
       <w:r>
         <w:rPr>
@@ -3860,49 +3309,7 @@
         <w:rPr>
           <w:lang w:val="en-GB"/>
         </w:rPr>
-        <w:t xml:space="preserve">void </w:t>
-      </w:r>
-      <w:proofErr w:type="spellStart"/>
-      <w:r>
-        <w:rPr>
-          <w:lang w:val="en-GB"/>
-        </w:rPr>
-        <w:t>emitHospitalCheckInCompleted</w:t>
-      </w:r>
-      <w:proofErr w:type="spellEnd"/>
-      <w:r>
-        <w:rPr>
-          <w:lang w:val="en-GB"/>
-        </w:rPr>
-        <w:t>(</w:t>
-      </w:r>
-      <w:proofErr w:type="spellStart"/>
-      <w:r>
-        <w:rPr>
-          <w:lang w:val="en-GB"/>
-        </w:rPr>
-        <w:t>HospitalStay</w:t>
-      </w:r>
-      <w:proofErr w:type="spellEnd"/>
-      <w:r>
-        <w:rPr>
-          <w:lang w:val="en-GB"/>
-        </w:rPr>
-        <w:t xml:space="preserve"> </w:t>
-      </w:r>
-      <w:proofErr w:type="spellStart"/>
-      <w:r>
-        <w:rPr>
-          <w:lang w:val="en-GB"/>
-        </w:rPr>
-        <w:t>hospitalStay</w:t>
-      </w:r>
-      <w:proofErr w:type="spellEnd"/>
-      <w:r>
-        <w:rPr>
-          <w:lang w:val="en-GB"/>
-        </w:rPr>
-        <w:t>);</w:t>
+        <w:t>void emitHospitalCheckInCompleted(HospitalStay hospitalStay);</w:t>
       </w:r>
       <w:r>
         <w:rPr>
@@ -4761,21 +4168,7 @@
               <w:rPr>
                 <w:lang w:val="fr-FR"/>
               </w:rPr>
-              <w:t>--</w:t>
-            </w:r>
-            <w:proofErr w:type="spellStart"/>
-            <w:r>
-              <w:rPr>
-                <w:lang w:val="fr-FR"/>
-              </w:rPr>
-              <w:t>name</w:t>
-            </w:r>
-            <w:proofErr w:type="spellEnd"/>
-            <w:r>
-              <w:rPr>
-                <w:lang w:val="fr-FR"/>
-              </w:rPr>
-              <w:t xml:space="preserve"> x</w:t>
+              <w:t>--name x</w:t>
             </w:r>
           </w:p>
           <w:p>
@@ -4783,14 +4176,7 @@
               <w:rPr>
                 <w:lang w:val="fr-FR"/>
               </w:rPr>
-              <w:t xml:space="preserve">-e X=’Y’  </w:t>
-            </w:r>
-            <w:proofErr w:type="gramStart"/>
-            <w:r>
-              <w:rPr>
-                <w:lang w:val="fr-FR"/>
-              </w:rPr>
-              <w:t xml:space="preserve"> </w:t>
+              <w:t xml:space="preserve">-e X=’Y’   </w:t>
             </w:r>
             <w:r>
               <w:rPr>
@@ -4798,7 +4184,6 @@
               </w:rPr>
               <w:t xml:space="preserve">  [</w:t>
             </w:r>
-            <w:proofErr w:type="gramEnd"/>
             <w:r>
               <w:rPr>
                 <w:lang w:val="fr-FR"/>
@@ -5087,51 +4472,7 @@
               <w:rPr>
                 <w:lang w:val="en-GB"/>
               </w:rPr>
-              <w:t>-</w:t>
-            </w:r>
-            <w:proofErr w:type="spellStart"/>
-            <w:r>
-              <w:rPr>
-                <w:lang w:val="en-GB"/>
-              </w:rPr>
-              <w:t>i</w:t>
-            </w:r>
-            <w:proofErr w:type="spellEnd"/>
-            <w:r>
-              <w:rPr>
-                <w:lang w:val="en-GB"/>
-              </w:rPr>
-              <w:t xml:space="preserve"> </w:t>
-            </w:r>
-            <w:proofErr w:type="spellStart"/>
-            <w:r>
-              <w:rPr>
-                <w:lang w:val="en-GB"/>
-              </w:rPr>
-              <w:t>con_name</w:t>
-            </w:r>
-            <w:proofErr w:type="spellEnd"/>
-            <w:proofErr w:type="gramStart"/>
-            <w:r>
-              <w:rPr>
-                <w:lang w:val="en-GB"/>
-              </w:rPr>
-              <w:t xml:space="preserve">   [</w:t>
-            </w:r>
-            <w:proofErr w:type="spellStart"/>
-            <w:proofErr w:type="gramEnd"/>
-            <w:r>
-              <w:rPr>
-                <w:lang w:val="en-GB"/>
-              </w:rPr>
-              <w:t>welke</w:t>
-            </w:r>
-            <w:proofErr w:type="spellEnd"/>
-            <w:r>
-              <w:rPr>
-                <w:lang w:val="en-GB"/>
-              </w:rPr>
-              <w:t xml:space="preserve"> con?]</w:t>
+              <w:t>-i con_name   [welke con?]</w:t>
             </w:r>
           </w:p>
           <w:p>
@@ -5248,16 +4589,8 @@
               <w:rPr>
                 <w:lang w:val="en-US"/>
               </w:rPr>
-              <w:t xml:space="preserve">docker swarm </w:t>
+              <w:t>docker swarm init</w:t>
             </w:r>
-            <w:proofErr w:type="spellStart"/>
-            <w:r>
-              <w:rPr>
-                <w:lang w:val="en-US"/>
-              </w:rPr>
-              <w:t>init</w:t>
-            </w:r>
-            <w:proofErr w:type="spellEnd"/>
           </w:p>
         </w:tc>
         <w:tc>
@@ -5349,16 +4682,8 @@
                 <w:lang w:val="en-US"/>
               </w:rPr>
               <w:lastRenderedPageBreak/>
-              <w:t xml:space="preserve">Docker service create </w:t>
+              <w:t>Docker service create serv_name</w:t>
             </w:r>
-            <w:proofErr w:type="spellStart"/>
-            <w:r>
-              <w:rPr>
-                <w:lang w:val="en-US"/>
-              </w:rPr>
-              <w:t>serv_name</w:t>
-            </w:r>
-            <w:proofErr w:type="spellEnd"/>
           </w:p>
         </w:tc>
         <w:tc>
@@ -5508,16 +4833,8 @@
               <w:rPr>
                 <w:lang w:val="en-GB"/>
               </w:rPr>
-              <w:t xml:space="preserve">Docker container kill </w:t>
+              <w:t>Docker container kill con_name</w:t>
             </w:r>
-            <w:proofErr w:type="spellStart"/>
-            <w:r>
-              <w:rPr>
-                <w:lang w:val="en-GB"/>
-              </w:rPr>
-              <w:t>con_name</w:t>
-            </w:r>
-            <w:proofErr w:type="spellEnd"/>
           </w:p>
         </w:tc>
         <w:tc>
@@ -5574,16 +4891,8 @@
               <w:rPr>
                 <w:lang w:val="en-GB"/>
               </w:rPr>
-              <w:t xml:space="preserve"> </w:t>
+              <w:t xml:space="preserve"> con_name</w:t>
             </w:r>
-            <w:proofErr w:type="spellStart"/>
-            <w:r>
-              <w:rPr>
-                <w:lang w:val="en-GB"/>
-              </w:rPr>
-              <w:t>con_name</w:t>
-            </w:r>
-            <w:proofErr w:type="spellEnd"/>
           </w:p>
         </w:tc>
         <w:tc>
@@ -5628,30 +4937,8 @@
               <w:rPr>
                 <w:lang w:val="en-GB"/>
               </w:rPr>
-              <w:t xml:space="preserve">Docker service </w:t>
+              <w:t>Docker service rm serv_name</w:t>
             </w:r>
-            <w:proofErr w:type="spellStart"/>
-            <w:r>
-              <w:rPr>
-                <w:lang w:val="en-GB"/>
-              </w:rPr>
-              <w:t>rm</w:t>
-            </w:r>
-            <w:proofErr w:type="spellEnd"/>
-            <w:r>
-              <w:rPr>
-                <w:lang w:val="en-GB"/>
-              </w:rPr>
-              <w:t xml:space="preserve"> </w:t>
-            </w:r>
-            <w:proofErr w:type="spellStart"/>
-            <w:r>
-              <w:rPr>
-                <w:lang w:val="en-GB"/>
-              </w:rPr>
-              <w:t>serv_name</w:t>
-            </w:r>
-            <w:proofErr w:type="spellEnd"/>
           </w:p>
         </w:tc>
         <w:tc>
@@ -5740,16 +5027,8 @@
               <w:rPr>
                 <w:lang w:val="en-GB"/>
               </w:rPr>
-              <w:t xml:space="preserve">Docker stack deploy </w:t>
+              <w:t>Docker stack deploy stack_name</w:t>
             </w:r>
-            <w:proofErr w:type="spellStart"/>
-            <w:r>
-              <w:rPr>
-                <w:lang w:val="en-GB"/>
-              </w:rPr>
-              <w:t>stack_name</w:t>
-            </w:r>
-            <w:proofErr w:type="spellEnd"/>
           </w:p>
         </w:tc>
         <w:tc>
@@ -5798,30 +5077,8 @@
               <w:rPr>
                 <w:lang w:val="en-GB"/>
               </w:rPr>
-              <w:t xml:space="preserve">Docker stack </w:t>
+              <w:t>Docker stack rm stack_name</w:t>
             </w:r>
-            <w:proofErr w:type="spellStart"/>
-            <w:r>
-              <w:rPr>
-                <w:lang w:val="en-GB"/>
-              </w:rPr>
-              <w:t>rm</w:t>
-            </w:r>
-            <w:proofErr w:type="spellEnd"/>
-            <w:r>
-              <w:rPr>
-                <w:lang w:val="en-GB"/>
-              </w:rPr>
-              <w:t xml:space="preserve"> </w:t>
-            </w:r>
-            <w:proofErr w:type="spellStart"/>
-            <w:r>
-              <w:rPr>
-                <w:lang w:val="en-GB"/>
-              </w:rPr>
-              <w:t>stack_name</w:t>
-            </w:r>
-            <w:proofErr w:type="spellEnd"/>
           </w:p>
         </w:tc>
         <w:tc>
@@ -5896,49 +5153,7 @@
               <w:rPr>
                 <w:lang w:val="en-GB"/>
               </w:rPr>
-              <w:t xml:space="preserve">Docker service </w:t>
-            </w:r>
-            <w:proofErr w:type="spellStart"/>
-            <w:r>
-              <w:rPr>
-                <w:lang w:val="en-GB"/>
-              </w:rPr>
-              <w:t>ps</w:t>
-            </w:r>
-            <w:proofErr w:type="spellEnd"/>
-            <w:r>
-              <w:rPr>
-                <w:lang w:val="en-GB"/>
-              </w:rPr>
-              <w:t xml:space="preserve"> &lt;</w:t>
-            </w:r>
-            <w:proofErr w:type="spellStart"/>
-            <w:r>
-              <w:rPr>
-                <w:lang w:val="en-GB"/>
-              </w:rPr>
-              <w:t>stacknaam</w:t>
-            </w:r>
-            <w:proofErr w:type="spellEnd"/>
-            <w:r>
-              <w:rPr>
-                <w:lang w:val="en-GB"/>
-              </w:rPr>
-              <w:t>&gt;_&lt;</w:t>
-            </w:r>
-            <w:proofErr w:type="spellStart"/>
-            <w:r>
-              <w:rPr>
-                <w:lang w:val="en-GB"/>
-              </w:rPr>
-              <w:t>servicenaam</w:t>
-            </w:r>
-            <w:proofErr w:type="spellEnd"/>
-            <w:r>
-              <w:rPr>
-                <w:lang w:val="en-GB"/>
-              </w:rPr>
-              <w:t>&gt;</w:t>
+              <w:t>Docker service ps &lt;stacknaam&gt;_&lt;servicenaam&gt;</w:t>
             </w:r>
           </w:p>
         </w:tc>
@@ -5984,16 +5199,8 @@
               <w:rPr>
                 <w:lang w:val="en-GB"/>
               </w:rPr>
-              <w:t xml:space="preserve">Docker service update </w:t>
+              <w:t>Docker service update service_name</w:t>
             </w:r>
-            <w:proofErr w:type="spellStart"/>
-            <w:r>
-              <w:rPr>
-                <w:lang w:val="en-GB"/>
-              </w:rPr>
-              <w:t>service_name</w:t>
-            </w:r>
-            <w:proofErr w:type="spellEnd"/>
           </w:p>
         </w:tc>
         <w:tc>
@@ -6495,29 +5702,8 @@
           <w:lang w:val="en-US"/>
         </w:rPr>
         <w:tab/>
-      </w:r>
-      <w:proofErr w:type="spellStart"/>
-      <w:r>
-        <w:rPr>
-          <w:lang w:val="en-US"/>
-        </w:rPr>
-        <w:t>dien</w:t>
-      </w:r>
-      <w:proofErr w:type="spellEnd"/>
-      <w:r>
-        <w:rPr>
-          <w:lang w:val="en-US"/>
-        </w:rPr>
-        <w:t xml:space="preserve"> image </w:t>
-      </w:r>
-      <w:proofErr w:type="spellStart"/>
-      <w:r>
-        <w:rPr>
-          <w:lang w:val="en-US"/>
-        </w:rPr>
-        <w:t>runnen</w:t>
-      </w:r>
-      <w:proofErr w:type="spellEnd"/>
+        <w:t>dien image runnen</w:t>
+      </w:r>
     </w:p>
     <w:p>
       <w:pPr>
@@ -6620,42 +5806,12 @@
           <w:lang w:val="en-US"/>
         </w:rPr>
       </w:pPr>
-      <w:proofErr w:type="spellStart"/>
       <w:r>
         <w:rPr>
           <w:lang w:val="en-US"/>
         </w:rPr>
-        <w:t>Application.properties</w:t>
-      </w:r>
-      <w:proofErr w:type="spellEnd"/>
-      <w:r>
-        <w:rPr>
-          <w:lang w:val="en-US"/>
-        </w:rPr>
-        <w:t xml:space="preserve"> </w:t>
-      </w:r>
-      <w:proofErr w:type="spellStart"/>
-      <w:r>
-        <w:rPr>
-          <w:lang w:val="en-US"/>
-        </w:rPr>
-        <w:t>voor</w:t>
-      </w:r>
-      <w:proofErr w:type="spellEnd"/>
-      <w:r>
-        <w:rPr>
-          <w:lang w:val="en-US"/>
-        </w:rPr>
-        <w:t xml:space="preserve"> </w:t>
-      </w:r>
-      <w:proofErr w:type="spellStart"/>
-      <w:r>
-        <w:rPr>
-          <w:lang w:val="en-US"/>
-        </w:rPr>
-        <w:t>mysql</w:t>
-      </w:r>
-      <w:proofErr w:type="spellEnd"/>
+        <w:t>Application.properties voor mysql</w:t>
+      </w:r>
     </w:p>
     <w:p>
       <w:pPr>
@@ -6789,27 +5945,14 @@
       <w:r>
         <w:t xml:space="preserve">In de main klasse ipv localhost =&gt; </w:t>
       </w:r>
-      <w:r>
-        <w:fldChar w:fldCharType="begin"/>
-      </w:r>
-      <w:r>
-        <w:instrText xml:space="preserve"> HYPERLINK "http://patient:2222" </w:instrText>
-      </w:r>
-      <w:r>
-        <w:fldChar w:fldCharType="separate"/>
-      </w:r>
-      <w:r>
-        <w:rPr>
-          <w:rStyle w:val="Hyperlink"/>
-        </w:rPr>
-        <w:t>http://patient:2222</w:t>
-      </w:r>
-      <w:r>
-        <w:rPr>
-          <w:rStyle w:val="Hyperlink"/>
-        </w:rPr>
-        <w:fldChar w:fldCharType="end"/>
-      </w:r>
+      <w:hyperlink r:id="rId24" w:history="1">
+        <w:r>
+          <w:rPr>
+            <w:rStyle w:val="Hyperlink"/>
+          </w:rPr>
+          <w:t>http://patient:2222</w:t>
+        </w:r>
+      </w:hyperlink>
     </w:p>
     <w:p>
       <w:pPr>
@@ -6883,463 +6026,6 @@
             <wp:extent cx="5760720" cy="338455"/>
             <wp:effectExtent l="0" t="0" r="0" b="4445"/>
             <wp:docPr id="17" name="Picture 17"/>
-            <wp:cNvGraphicFramePr>
-              <a:graphicFrameLocks xmlns:a="http://schemas.openxmlformats.org/drawingml/2006/main" noChangeAspect="1"/>
-            </wp:cNvGraphicFramePr>
-            <a:graphic xmlns:a="http://schemas.openxmlformats.org/drawingml/2006/main">
-              <a:graphicData uri="http://schemas.openxmlformats.org/drawingml/2006/picture">
-                <pic:pic xmlns:pic="http://schemas.openxmlformats.org/drawingml/2006/picture">
-                  <pic:nvPicPr>
-                    <pic:cNvPr id="1" name=""/>
-                    <pic:cNvPicPr/>
-                  </pic:nvPicPr>
-                  <pic:blipFill>
-                    <a:blip r:embed="rId24"/>
-                    <a:stretch>
-                      <a:fillRect/>
-                    </a:stretch>
-                  </pic:blipFill>
-                  <pic:spPr>
-                    <a:xfrm>
-                      <a:off x="0" y="0"/>
-                      <a:ext cx="5760720" cy="338455"/>
-                    </a:xfrm>
-                    <a:prstGeom prst="rect">
-                      <a:avLst/>
-                    </a:prstGeom>
-                  </pic:spPr>
-                </pic:pic>
-              </a:graphicData>
-            </a:graphic>
-          </wp:inline>
-        </w:drawing>
-      </w:r>
-    </w:p>
-    <w:p>
-      <w:r>
-        <w:t>Image builden/runnen</w:t>
-      </w:r>
-      <w:r>
-        <w:t>:  in commando opgeven: name container, linken patient container,  volume flag om de folder met de applicatie te mounten op de container</w:t>
-      </w:r>
-    </w:p>
-    <w:p>
-      <w:r>
-        <w:t>Port instellen met –p optie of --expose –P  gebruiken voor automatisch</w:t>
-      </w:r>
-    </w:p>
-    <w:p>
-      <w:pPr>
-        <w:rPr>
-          <w:lang w:val="en-GB"/>
-        </w:rPr>
-      </w:pPr>
-      <w:r>
-        <w:rPr>
-          <w:lang w:val="en-GB"/>
-        </w:rPr>
-        <w:t>Commando: TODO</w:t>
-      </w:r>
-    </w:p>
-    <w:p>
-      <w:pPr>
-        <w:pStyle w:val="Heading1"/>
-        <w:rPr>
-          <w:lang w:val="en-GB"/>
-        </w:rPr>
-      </w:pPr>
-      <w:r>
-        <w:rPr>
-          <w:lang w:val="en-GB"/>
-        </w:rPr>
-        <w:t>4.4 compose</w:t>
-      </w:r>
-    </w:p>
-    <w:p>
-      <w:pPr>
-        <w:rPr>
-          <w:lang w:val="en-GB"/>
-        </w:rPr>
-      </w:pPr>
-      <w:proofErr w:type="spellStart"/>
-      <w:r>
-        <w:rPr>
-          <w:lang w:val="en-GB"/>
-        </w:rPr>
-        <w:t>Meerdere</w:t>
-      </w:r>
-      <w:proofErr w:type="spellEnd"/>
-      <w:r>
-        <w:rPr>
-          <w:lang w:val="en-GB"/>
-        </w:rPr>
-        <w:t xml:space="preserve"> containers met 1 commando </w:t>
-      </w:r>
-      <w:proofErr w:type="spellStart"/>
-      <w:r>
-        <w:rPr>
-          <w:lang w:val="en-GB"/>
-        </w:rPr>
-        <w:t>starten</w:t>
-      </w:r>
-      <w:proofErr w:type="spellEnd"/>
-    </w:p>
-    <w:p>
-      <w:pPr>
-        <w:rPr>
-          <w:b/>
-          <w:i/>
-          <w:lang w:val="en-GB"/>
-        </w:rPr>
-      </w:pPr>
-      <w:r>
-        <w:rPr>
-          <w:b/>
-          <w:i/>
-          <w:lang w:val="en-GB"/>
-        </w:rPr>
-        <w:t>Docker-compose up</w:t>
-      </w:r>
-    </w:p>
-    <w:p>
-      <w:pPr>
-        <w:rPr>
-          <w:lang w:val="en-GB"/>
-        </w:rPr>
-      </w:pPr>
-      <w:r>
-        <w:rPr>
-          <w:lang w:val="en-GB"/>
-        </w:rPr>
-        <w:t xml:space="preserve">Compose file </w:t>
-      </w:r>
-      <w:proofErr w:type="spellStart"/>
-      <w:r>
-        <w:rPr>
-          <w:lang w:val="en-GB"/>
-        </w:rPr>
-        <w:t>maken</w:t>
-      </w:r>
-      <w:proofErr w:type="spellEnd"/>
-      <w:r>
-        <w:rPr>
-          <w:lang w:val="en-GB"/>
-        </w:rPr>
-        <w:t>:</w:t>
-      </w:r>
-    </w:p>
-    <w:p>
-      <w:pPr>
-        <w:pStyle w:val="ListParagraph"/>
-        <w:numPr>
-          <w:ilvl w:val="0"/>
-          <w:numId w:val="2"/>
-        </w:numPr>
-      </w:pPr>
-      <w:r>
-        <w:t>Volgorde belangrijk</w:t>
-      </w:r>
-    </w:p>
-    <w:p>
-      <w:pPr>
-        <w:pStyle w:val="ListParagraph"/>
-        <w:numPr>
-          <w:ilvl w:val="0"/>
-          <w:numId w:val="2"/>
-        </w:numPr>
-      </w:pPr>
-      <w:r>
-        <w:t>Nodige opties instellen per container</w:t>
-      </w:r>
-    </w:p>
-    <w:p>
-      <w:pPr>
-        <w:pStyle w:val="ListParagraph"/>
-        <w:numPr>
-          <w:ilvl w:val="0"/>
-          <w:numId w:val="2"/>
-        </w:numPr>
-      </w:pPr>
-      <w:r>
-        <w:t>Hoe images bouwen wanneer de compose file wordt uitgevoerd</w:t>
-      </w:r>
-    </w:p>
-    <w:p>
-      <w:r>
-        <w:t>Finance heeft mongoDB nodig:</w:t>
-      </w:r>
-    </w:p>
-    <w:p>
-      <w:pPr>
-        <w:pStyle w:val="ListParagraph"/>
-        <w:numPr>
-          <w:ilvl w:val="0"/>
-          <w:numId w:val="3"/>
-        </w:numPr>
-      </w:pPr>
-      <w:r>
-        <w:t>Mongo image downloaden en container toevoegen in de compose file</w:t>
-      </w:r>
-    </w:p>
-    <w:p>
-      <w:pPr>
-        <w:pStyle w:val="ListParagraph"/>
-        <w:numPr>
-          <w:ilvl w:val="0"/>
-          <w:numId w:val="3"/>
-        </w:numPr>
-      </w:pPr>
-      <w:r>
-        <w:t>Finance container linken aan die container</w:t>
-      </w:r>
-    </w:p>
-    <w:p>
-      <w:pPr>
-        <w:pStyle w:val="ListParagraph"/>
-        <w:numPr>
-          <w:ilvl w:val="0"/>
-          <w:numId w:val="3"/>
-        </w:numPr>
-      </w:pPr>
-      <w:r>
-        <w:t>In finance code hostname aanpassen:     spring.data.mongodb.host=mongo</w:t>
-      </w:r>
-    </w:p>
-    <w:p>
-      <w:r>
-        <w:t>Reception en ward services hebben SQL nodig</w:t>
-      </w:r>
-    </w:p>
-    <w:p>
-      <w:pPr>
-        <w:rPr>
-          <w:lang w:val="en-GB"/>
-        </w:rPr>
-      </w:pPr>
-      <w:r>
-        <w:rPr>
-          <w:lang w:val="en-GB"/>
-        </w:rPr>
-        <w:t xml:space="preserve">Reception/ward/Finance </w:t>
-      </w:r>
-      <w:proofErr w:type="spellStart"/>
-      <w:r>
-        <w:rPr>
-          <w:lang w:val="en-GB"/>
-        </w:rPr>
-        <w:t>communiceren</w:t>
-      </w:r>
-      <w:proofErr w:type="spellEnd"/>
-      <w:r>
-        <w:rPr>
-          <w:lang w:val="en-GB"/>
-        </w:rPr>
-        <w:t xml:space="preserve"> via </w:t>
-      </w:r>
-      <w:proofErr w:type="spellStart"/>
-      <w:r>
-        <w:rPr>
-          <w:lang w:val="en-GB"/>
-        </w:rPr>
-        <w:t>kafka</w:t>
-      </w:r>
-      <w:proofErr w:type="spellEnd"/>
-      <w:r>
-        <w:rPr>
-          <w:lang w:val="en-GB"/>
-        </w:rPr>
-        <w:t xml:space="preserve">/zookeeper containers. </w:t>
-      </w:r>
-      <w:proofErr w:type="spellStart"/>
-      <w:r>
-        <w:rPr>
-          <w:lang w:val="en-GB"/>
-        </w:rPr>
-        <w:t>Dus</w:t>
-      </w:r>
-      <w:proofErr w:type="spellEnd"/>
-      <w:r>
-        <w:rPr>
-          <w:lang w:val="en-GB"/>
-        </w:rPr>
-        <w:t xml:space="preserve"> die containers </w:t>
-      </w:r>
-      <w:proofErr w:type="spellStart"/>
-      <w:r>
-        <w:rPr>
-          <w:lang w:val="en-GB"/>
-        </w:rPr>
-        <w:t>downloaden</w:t>
-      </w:r>
-      <w:proofErr w:type="spellEnd"/>
-      <w:r>
-        <w:rPr>
-          <w:lang w:val="en-GB"/>
-        </w:rPr>
-        <w:t xml:space="preserve"> in composer file </w:t>
-      </w:r>
-      <w:proofErr w:type="spellStart"/>
-      <w:r>
-        <w:rPr>
-          <w:lang w:val="en-GB"/>
-        </w:rPr>
-        <w:t>ook</w:t>
-      </w:r>
-      <w:proofErr w:type="spellEnd"/>
-      <w:r>
-        <w:rPr>
-          <w:lang w:val="en-GB"/>
-        </w:rPr>
-        <w:t xml:space="preserve"> </w:t>
-      </w:r>
-      <w:proofErr w:type="spellStart"/>
-      <w:r>
-        <w:rPr>
-          <w:lang w:val="en-GB"/>
-        </w:rPr>
-        <w:t>zetten</w:t>
-      </w:r>
-      <w:proofErr w:type="spellEnd"/>
-      <w:r>
-        <w:rPr>
-          <w:lang w:val="en-GB"/>
-        </w:rPr>
-        <w:t>.</w:t>
-      </w:r>
-      <w:r>
-        <w:rPr>
-          <w:lang w:val="en-GB"/>
-        </w:rPr>
-        <w:t xml:space="preserve"> </w:t>
-      </w:r>
-      <w:r>
-        <w:rPr>
-          <w:lang w:val="en-GB"/>
-        </w:rPr>
-        <w:br/>
-        <w:t xml:space="preserve">in properties file </w:t>
-      </w:r>
-      <w:proofErr w:type="spellStart"/>
-      <w:r>
-        <w:rPr>
-          <w:lang w:val="en-GB"/>
-        </w:rPr>
-        <w:t>telkens</w:t>
-      </w:r>
-      <w:proofErr w:type="spellEnd"/>
-      <w:r>
-        <w:rPr>
-          <w:lang w:val="en-GB"/>
-        </w:rPr>
-        <w:t>:</w:t>
-      </w:r>
-      <w:r>
-        <w:rPr>
-          <w:lang w:val="en-GB"/>
-        </w:rPr>
-        <w:br/>
-      </w:r>
-      <w:r>
-        <w:rPr>
-          <w:lang w:val="en-GB"/>
-        </w:rPr>
-        <w:t xml:space="preserve">o </w:t>
-      </w:r>
-      <w:proofErr w:type="spellStart"/>
-      <w:proofErr w:type="gramStart"/>
-      <w:r>
-        <w:rPr>
-          <w:lang w:val="en-GB"/>
-        </w:rPr>
-        <w:t>spring.cloud</w:t>
-      </w:r>
-      <w:proofErr w:type="gramEnd"/>
-      <w:r>
-        <w:rPr>
-          <w:lang w:val="en-GB"/>
-        </w:rPr>
-        <w:t>.stream.kafka.binder.brokers</w:t>
-      </w:r>
-      <w:proofErr w:type="spellEnd"/>
-      <w:r>
-        <w:rPr>
-          <w:lang w:val="en-GB"/>
-        </w:rPr>
-        <w:t>=</w:t>
-      </w:r>
-      <w:proofErr w:type="spellStart"/>
-      <w:r>
-        <w:rPr>
-          <w:lang w:val="en-GB"/>
-        </w:rPr>
-        <w:t>kafka</w:t>
-      </w:r>
-      <w:proofErr w:type="spellEnd"/>
-      <w:r>
-        <w:rPr>
-          <w:lang w:val="en-GB"/>
-        </w:rPr>
-        <w:t xml:space="preserve"> </w:t>
-      </w:r>
-      <w:r>
-        <w:rPr>
-          <w:lang w:val="en-GB"/>
-        </w:rPr>
-        <w:br/>
-      </w:r>
-      <w:r>
-        <w:rPr>
-          <w:lang w:val="en-GB"/>
-        </w:rPr>
-        <w:t xml:space="preserve">o </w:t>
-      </w:r>
-      <w:proofErr w:type="spellStart"/>
-      <w:r>
-        <w:rPr>
-          <w:lang w:val="en-GB"/>
-        </w:rPr>
-        <w:t>spring.cloud.stream.kafka.binder.zkNodes</w:t>
-      </w:r>
-      <w:proofErr w:type="spellEnd"/>
-      <w:r>
-        <w:rPr>
-          <w:lang w:val="en-GB"/>
-        </w:rPr>
-        <w:t>=zookeeper</w:t>
-      </w:r>
-    </w:p>
-    <w:p>
-      <w:pPr>
-        <w:rPr>
-          <w:rStyle w:val="Strong"/>
-          <w:lang w:val="fr-FR"/>
-        </w:rPr>
-      </w:pPr>
-      <w:r>
-        <w:rPr>
-          <w:rStyle w:val="Strong"/>
-          <w:lang w:val="fr-FR"/>
-        </w:rPr>
-        <w:t>Composer file</w:t>
-      </w:r>
-    </w:p>
-    <w:p>
-      <w:pPr>
-        <w:rPr>
-          <w:lang w:val="en-GB"/>
-        </w:rPr>
-      </w:pPr>
-      <w:r>
-        <w:rPr>
-          <w:noProof/>
-          <w:lang w:eastAsia="nl-BE"/>
-        </w:rPr>
-        <w:lastRenderedPageBreak/>
-        <w:drawing>
-          <wp:inline distT="0" distB="0" distL="0" distR="0" wp14:anchorId="259353FE" wp14:editId="0F72CE2F">
-            <wp:extent cx="5760720" cy="6303010"/>
-            <wp:effectExtent l="0" t="0" r="0" b="2540"/>
-            <wp:docPr id="18" name="Picture 18"/>
             <wp:cNvGraphicFramePr>
               <a:graphicFrameLocks xmlns:a="http://schemas.openxmlformats.org/drawingml/2006/main" noChangeAspect="1"/>
             </wp:cNvGraphicFramePr>
@@ -7359,7 +6045,7 @@
                   <pic:spPr>
                     <a:xfrm>
                       <a:off x="0" y="0"/>
-                      <a:ext cx="5760720" cy="6303010"/>
+                      <a:ext cx="5760720" cy="338455"/>
                     </a:xfrm>
                     <a:prstGeom prst="rect">
                       <a:avLst/>
@@ -7373,6 +6059,242 @@
       </w:r>
     </w:p>
     <w:p>
+      <w:r>
+        <w:t>Image builden/runnen</w:t>
+      </w:r>
+      <w:r>
+        <w:t>:  in commando opgeven: name container, linken patient container,  volume flag om de folder met de applicatie te mounten op de container</w:t>
+      </w:r>
+    </w:p>
+    <w:p>
+      <w:r>
+        <w:t>Port instellen met –p optie of --expose –P  gebruiken voor automatisch</w:t>
+      </w:r>
+    </w:p>
+    <w:p>
+      <w:pPr>
+        <w:rPr>
+          <w:lang w:val="en-GB"/>
+        </w:rPr>
+      </w:pPr>
+      <w:r>
+        <w:rPr>
+          <w:lang w:val="en-GB"/>
+        </w:rPr>
+        <w:t>Commando: TODO</w:t>
+      </w:r>
+    </w:p>
+    <w:p>
+      <w:pPr>
+        <w:pStyle w:val="Heading1"/>
+        <w:rPr>
+          <w:lang w:val="en-GB"/>
+        </w:rPr>
+      </w:pPr>
+      <w:r>
+        <w:rPr>
+          <w:lang w:val="en-GB"/>
+        </w:rPr>
+        <w:t>4.4 compose</w:t>
+      </w:r>
+    </w:p>
+    <w:p>
+      <w:pPr>
+        <w:rPr>
+          <w:lang w:val="en-GB"/>
+        </w:rPr>
+      </w:pPr>
+      <w:r>
+        <w:rPr>
+          <w:lang w:val="en-GB"/>
+        </w:rPr>
+        <w:t>Meerdere containers met 1 commando starten</w:t>
+      </w:r>
+    </w:p>
+    <w:p>
+      <w:pPr>
+        <w:rPr>
+          <w:b/>
+          <w:i/>
+          <w:lang w:val="en-GB"/>
+        </w:rPr>
+      </w:pPr>
+      <w:r>
+        <w:rPr>
+          <w:b/>
+          <w:i/>
+          <w:lang w:val="en-GB"/>
+        </w:rPr>
+        <w:t>Docker-compose up</w:t>
+      </w:r>
+    </w:p>
+    <w:p>
+      <w:pPr>
+        <w:rPr>
+          <w:lang w:val="en-GB"/>
+        </w:rPr>
+      </w:pPr>
+      <w:r>
+        <w:rPr>
+          <w:lang w:val="en-GB"/>
+        </w:rPr>
+        <w:t>Compose file maken:</w:t>
+      </w:r>
+    </w:p>
+    <w:p>
+      <w:pPr>
+        <w:pStyle w:val="ListParagraph"/>
+        <w:numPr>
+          <w:ilvl w:val="0"/>
+          <w:numId w:val="2"/>
+        </w:numPr>
+      </w:pPr>
+      <w:r>
+        <w:t>Volgorde belangrijk</w:t>
+      </w:r>
+    </w:p>
+    <w:p>
+      <w:pPr>
+        <w:pStyle w:val="ListParagraph"/>
+        <w:numPr>
+          <w:ilvl w:val="0"/>
+          <w:numId w:val="2"/>
+        </w:numPr>
+      </w:pPr>
+      <w:r>
+        <w:t>Nodige opties instellen per container</w:t>
+      </w:r>
+    </w:p>
+    <w:p>
+      <w:pPr>
+        <w:pStyle w:val="ListParagraph"/>
+        <w:numPr>
+          <w:ilvl w:val="0"/>
+          <w:numId w:val="2"/>
+        </w:numPr>
+      </w:pPr>
+      <w:r>
+        <w:t>Hoe images bouwen wanneer de compose file wordt uitgevoerd</w:t>
+      </w:r>
+    </w:p>
+    <w:p>
+      <w:r>
+        <w:t>Finance heeft mongoDB nodig:</w:t>
+      </w:r>
+    </w:p>
+    <w:p>
+      <w:pPr>
+        <w:pStyle w:val="ListParagraph"/>
+        <w:numPr>
+          <w:ilvl w:val="0"/>
+          <w:numId w:val="3"/>
+        </w:numPr>
+      </w:pPr>
+      <w:r>
+        <w:t>Mongo image downloaden en container toevoegen in de compose file</w:t>
+      </w:r>
+    </w:p>
+    <w:p>
+      <w:pPr>
+        <w:pStyle w:val="ListParagraph"/>
+        <w:numPr>
+          <w:ilvl w:val="0"/>
+          <w:numId w:val="3"/>
+        </w:numPr>
+      </w:pPr>
+      <w:r>
+        <w:t>Finance container linken aan die container</w:t>
+      </w:r>
+    </w:p>
+    <w:p>
+      <w:pPr>
+        <w:pStyle w:val="ListParagraph"/>
+        <w:numPr>
+          <w:ilvl w:val="0"/>
+          <w:numId w:val="3"/>
+        </w:numPr>
+      </w:pPr>
+      <w:r>
+        <w:t>In finance code hostname aanpassen:     spring.data.mongodb.host=mongo</w:t>
+      </w:r>
+    </w:p>
+    <w:p>
+      <w:r>
+        <w:t>Reception en ward services hebben SQL nodig</w:t>
+      </w:r>
+    </w:p>
+    <w:p>
+      <w:pPr>
+        <w:rPr>
+          <w:lang w:val="en-GB"/>
+        </w:rPr>
+      </w:pPr>
+      <w:r>
+        <w:rPr>
+          <w:lang w:val="en-GB"/>
+        </w:rPr>
+        <w:t xml:space="preserve">Reception/ward/Finance communiceren via kafka/zookeeper containers. </w:t>
+      </w:r>
+      <w:r>
+        <w:rPr>
+          <w:lang w:val="en-GB"/>
+        </w:rPr>
+        <w:t>Dus die containers downloaden in composer file ook zetten.</w:t>
+      </w:r>
+      <w:r>
+        <w:rPr>
+          <w:lang w:val="en-GB"/>
+        </w:rPr>
+        <w:t xml:space="preserve"> </w:t>
+      </w:r>
+      <w:r>
+        <w:rPr>
+          <w:lang w:val="en-GB"/>
+        </w:rPr>
+        <w:br/>
+        <w:t>in properties file telkens:</w:t>
+      </w:r>
+      <w:r>
+        <w:rPr>
+          <w:lang w:val="en-GB"/>
+        </w:rPr>
+        <w:br/>
+      </w:r>
+      <w:r>
+        <w:rPr>
+          <w:lang w:val="en-GB"/>
+        </w:rPr>
+        <w:t xml:space="preserve">o spring.cloud.stream.kafka.binder.brokers=kafka </w:t>
+      </w:r>
+      <w:r>
+        <w:rPr>
+          <w:lang w:val="en-GB"/>
+        </w:rPr>
+        <w:br/>
+      </w:r>
+      <w:r>
+        <w:rPr>
+          <w:lang w:val="en-GB"/>
+        </w:rPr>
+        <w:t>o spring.cloud.stream.kafka.binder.zkNodes=zookeeper</w:t>
+      </w:r>
+    </w:p>
+    <w:p>
+      <w:pPr>
+        <w:rPr>
+          <w:rStyle w:val="Strong"/>
+          <w:lang w:val="fr-FR"/>
+        </w:rPr>
+      </w:pPr>
+      <w:r>
+        <w:rPr>
+          <w:rStyle w:val="Strong"/>
+          <w:lang w:val="fr-FR"/>
+        </w:rPr>
+        <w:t>Composer file</w:t>
+      </w:r>
+    </w:p>
+    <w:p>
       <w:pPr>
         <w:rPr>
           <w:lang w:val="en-GB"/>
@@ -7385,10 +6307,10 @@
         </w:rPr>
         <w:lastRenderedPageBreak/>
         <w:drawing>
-          <wp:inline distT="0" distB="0" distL="0" distR="0" wp14:anchorId="1B1A34F7" wp14:editId="429AC6FD">
-            <wp:extent cx="5760720" cy="5791200"/>
-            <wp:effectExtent l="0" t="0" r="0" b="0"/>
-            <wp:docPr id="20" name="Picture 20"/>
+          <wp:inline distT="0" distB="0" distL="0" distR="0" wp14:anchorId="259353FE" wp14:editId="0F72CE2F">
+            <wp:extent cx="5760720" cy="6303010"/>
+            <wp:effectExtent l="0" t="0" r="0" b="2540"/>
+            <wp:docPr id="18" name="Picture 18"/>
             <wp:cNvGraphicFramePr>
               <a:graphicFrameLocks xmlns:a="http://schemas.openxmlformats.org/drawingml/2006/main" noChangeAspect="1"/>
             </wp:cNvGraphicFramePr>
@@ -7408,6 +6330,55 @@
                   <pic:spPr>
                     <a:xfrm>
                       <a:off x="0" y="0"/>
+                      <a:ext cx="5760720" cy="6303010"/>
+                    </a:xfrm>
+                    <a:prstGeom prst="rect">
+                      <a:avLst/>
+                    </a:prstGeom>
+                  </pic:spPr>
+                </pic:pic>
+              </a:graphicData>
+            </a:graphic>
+          </wp:inline>
+        </w:drawing>
+      </w:r>
+    </w:p>
+    <w:p>
+      <w:pPr>
+        <w:rPr>
+          <w:lang w:val="en-GB"/>
+        </w:rPr>
+      </w:pPr>
+      <w:r>
+        <w:rPr>
+          <w:noProof/>
+          <w:lang w:eastAsia="nl-BE"/>
+        </w:rPr>
+        <w:lastRenderedPageBreak/>
+        <w:drawing>
+          <wp:inline distT="0" distB="0" distL="0" distR="0" wp14:anchorId="1B1A34F7" wp14:editId="429AC6FD">
+            <wp:extent cx="5760720" cy="5791200"/>
+            <wp:effectExtent l="0" t="0" r="0" b="0"/>
+            <wp:docPr id="20" name="Picture 20"/>
+            <wp:cNvGraphicFramePr>
+              <a:graphicFrameLocks xmlns:a="http://schemas.openxmlformats.org/drawingml/2006/main" noChangeAspect="1"/>
+            </wp:cNvGraphicFramePr>
+            <a:graphic xmlns:a="http://schemas.openxmlformats.org/drawingml/2006/main">
+              <a:graphicData uri="http://schemas.openxmlformats.org/drawingml/2006/picture">
+                <pic:pic xmlns:pic="http://schemas.openxmlformats.org/drawingml/2006/picture">
+                  <pic:nvPicPr>
+                    <pic:cNvPr id="1" name=""/>
+                    <pic:cNvPicPr/>
+                  </pic:nvPicPr>
+                  <pic:blipFill>
+                    <a:blip r:embed="rId27"/>
+                    <a:stretch>
+                      <a:fillRect/>
+                    </a:stretch>
+                  </pic:blipFill>
+                  <pic:spPr>
+                    <a:xfrm>
+                      <a:off x="0" y="0"/>
                       <a:ext cx="5760720" cy="5791200"/>
                     </a:xfrm>
                     <a:prstGeom prst="rect">
@@ -7476,7 +6447,7 @@
                     </pic:cNvPicPr>
                   </pic:nvPicPr>
                   <pic:blipFill>
-                    <a:blip r:embed="rId27" cstate="print">
+                    <a:blip r:embed="rId28" cstate="print">
                       <a:extLst>
                         <a:ext uri="{28A0092B-C50C-407E-A947-70E740481C1C}">
                           <a14:useLocalDpi xmlns:a14="http://schemas.microsoft.com/office/drawing/2010/main" val="0"/>
@@ -7536,7 +6507,7 @@
                     </pic:cNvPicPr>
                   </pic:nvPicPr>
                   <pic:blipFill>
-                    <a:blip r:embed="rId27" cstate="print">
+                    <a:blip r:embed="rId28" cstate="print">
                       <a:extLst>
                         <a:ext uri="{28A0092B-C50C-407E-A947-70E740481C1C}">
                           <a14:useLocalDpi xmlns:a14="http://schemas.microsoft.com/office/drawing/2010/main" val="0"/>
@@ -7571,16 +6542,8 @@
         <w:rPr>
           <w:lang w:val="en-GB"/>
         </w:rPr>
-        <w:t xml:space="preserve"> </w:t>
-      </w:r>
-      <w:proofErr w:type="spellStart"/>
-      <w:r>
-        <w:rPr>
-          <w:lang w:val="en-GB"/>
-        </w:rPr>
-        <w:t>labo</w:t>
-      </w:r>
-      <w:proofErr w:type="spellEnd"/>
+        <w:t xml:space="preserve"> labo</w:t>
+      </w:r>
     </w:p>
     <w:p>
       <w:pPr>
@@ -7593,36 +6556,20 @@
         <w:rPr>
           <w:lang w:val="en-US"/>
         </w:rPr>
-        <w:t xml:space="preserve">1 swarm </w:t>
-      </w:r>
-      <w:proofErr w:type="spellStart"/>
-      <w:r>
+        <w:t>1 swarm initialiseren</w:t>
+      </w:r>
+    </w:p>
+    <w:p>
+      <w:pPr>
         <w:rPr>
           <w:lang w:val="en-US"/>
         </w:rPr>
-        <w:t>initialiseren</w:t>
-      </w:r>
-      <w:proofErr w:type="spellEnd"/>
-    </w:p>
-    <w:p>
-      <w:pPr>
+      </w:pPr>
+      <w:r>
         <w:rPr>
           <w:lang w:val="en-US"/>
         </w:rPr>
-      </w:pPr>
-      <w:proofErr w:type="spellStart"/>
-      <w:r>
-        <w:rPr>
-          <w:lang w:val="en-US"/>
-        </w:rPr>
-        <w:t>Intialise</w:t>
-      </w:r>
-      <w:proofErr w:type="spellEnd"/>
-      <w:r>
-        <w:rPr>
-          <w:lang w:val="en-US"/>
-        </w:rPr>
-        <w:t xml:space="preserve"> </w:t>
+        <w:t xml:space="preserve">Intialise </w:t>
       </w:r>
       <w:r>
         <w:rPr>
@@ -7654,17 +6601,8 @@
           <w:b/>
           <w:lang w:val="en-US"/>
         </w:rPr>
-        <w:t xml:space="preserve">docker swarm </w:t>
-      </w:r>
-      <w:proofErr w:type="spellStart"/>
-      <w:r>
-        <w:rPr>
-          <w:b/>
-          <w:lang w:val="en-US"/>
-        </w:rPr>
-        <w:t>init</w:t>
-      </w:r>
-      <w:proofErr w:type="spellEnd"/>
+        <w:t>docker swarm init</w:t>
+      </w:r>
     </w:p>
     <w:p>
       <w:pPr>
@@ -7713,110 +6651,6 @@
             <wp:extent cx="5760720" cy="1033780"/>
             <wp:effectExtent l="0" t="0" r="0" b="0"/>
             <wp:docPr id="21" name="Picture 21"/>
-            <wp:cNvGraphicFramePr>
-              <a:graphicFrameLocks xmlns:a="http://schemas.openxmlformats.org/drawingml/2006/main" noChangeAspect="1"/>
-            </wp:cNvGraphicFramePr>
-            <a:graphic xmlns:a="http://schemas.openxmlformats.org/drawingml/2006/main">
-              <a:graphicData uri="http://schemas.openxmlformats.org/drawingml/2006/picture">
-                <pic:pic xmlns:pic="http://schemas.openxmlformats.org/drawingml/2006/picture">
-                  <pic:nvPicPr>
-                    <pic:cNvPr id="1" name=""/>
-                    <pic:cNvPicPr/>
-                  </pic:nvPicPr>
-                  <pic:blipFill>
-                    <a:blip r:embed="rId28"/>
-                    <a:stretch>
-                      <a:fillRect/>
-                    </a:stretch>
-                  </pic:blipFill>
-                  <pic:spPr>
-                    <a:xfrm>
-                      <a:off x="0" y="0"/>
-                      <a:ext cx="5760720" cy="1033780"/>
-                    </a:xfrm>
-                    <a:prstGeom prst="rect">
-                      <a:avLst/>
-                    </a:prstGeom>
-                  </pic:spPr>
-                </pic:pic>
-              </a:graphicData>
-            </a:graphic>
-          </wp:inline>
-        </w:drawing>
-      </w:r>
-    </w:p>
-    <w:p>
-      <w:r>
-        <w:t>Checken</w:t>
-      </w:r>
-      <w:r>
-        <w:t xml:space="preserve"> of het runned</w:t>
-      </w:r>
-      <w:r>
-        <w:t>:</w:t>
-      </w:r>
-      <w:r>
-        <w:tab/>
-      </w:r>
-      <w:r>
-        <w:t xml:space="preserve">  </w:t>
-      </w:r>
-      <w:r>
-        <w:tab/>
-      </w:r>
-      <w:r>
-        <w:tab/>
-      </w:r>
-      <w:r>
-        <w:rPr>
-          <w:b/>
-        </w:rPr>
-        <w:t>docker service ls</w:t>
-      </w:r>
-      <w:r>
-        <w:tab/>
-      </w:r>
-      <w:r>
-        <w:br/>
-      </w:r>
-      <w:r>
-        <w:t>op welke nodes draaien de tasks:</w:t>
-      </w:r>
-      <w:r>
-        <w:tab/>
-      </w:r>
-      <w:r>
-        <w:rPr>
-          <w:b/>
-        </w:rPr>
-        <w:t>docker service ps mysql</w:t>
-      </w:r>
-    </w:p>
-    <w:p>
-      <w:r>
-        <w:t>éé</w:t>
-      </w:r>
-      <w:r>
-        <w:t xml:space="preserve">ntje </w:t>
-      </w:r>
-      <w:r>
-        <w:t xml:space="preserve">(replica) </w:t>
-      </w:r>
-      <w:r>
-        <w:t>wegdoen:</w:t>
-      </w:r>
-    </w:p>
-    <w:p>
-      <w:r>
-        <w:rPr>
-          <w:noProof/>
-          <w:lang w:eastAsia="nl-BE"/>
-        </w:rPr>
-        <w:drawing>
-          <wp:inline distT="0" distB="0" distL="0" distR="0" wp14:anchorId="615528B0" wp14:editId="1B06C9B9">
-            <wp:extent cx="5760720" cy="461010"/>
-            <wp:effectExtent l="0" t="0" r="0" b="0"/>
-            <wp:docPr id="22" name="Picture 22"/>
             <wp:cNvGraphicFramePr>
               <a:graphicFrameLocks xmlns:a="http://schemas.openxmlformats.org/drawingml/2006/main" noChangeAspect="1"/>
             </wp:cNvGraphicFramePr>
@@ -7836,7 +6670,7 @@
                   <pic:spPr>
                     <a:xfrm>
                       <a:off x="0" y="0"/>
-                      <a:ext cx="5760720" cy="461010"/>
+                      <a:ext cx="5760720" cy="1033780"/>
                     </a:xfrm>
                     <a:prstGeom prst="rect">
                       <a:avLst/>
@@ -7851,44 +6685,63 @@
     </w:p>
     <w:p>
       <w:r>
-        <w:t>Service volledig wegdoen:</w:t>
+        <w:t>Checken</w:t>
+      </w:r>
+      <w:r>
+        <w:t xml:space="preserve"> of het runned</w:t>
+      </w:r>
+      <w:r>
+        <w:t>:</w:t>
       </w:r>
       <w:r>
         <w:tab/>
-        <w:t>docker service rm mysql</w:t>
-      </w:r>
-    </w:p>
-    <w:p>
-      <w:pPr>
-        <w:rPr>
-          <w:rFonts w:asciiTheme="majorHAnsi" w:eastAsiaTheme="majorEastAsia" w:hAnsiTheme="majorHAnsi" w:cstheme="majorBidi"/>
-          <w:color w:val="2E74B5" w:themeColor="accent1" w:themeShade="BF"/>
-          <w:sz w:val="32"/>
-          <w:szCs w:val="32"/>
-        </w:rPr>
-      </w:pPr>
-      <w:r>
-        <w:br w:type="page"/>
-      </w:r>
-    </w:p>
-    <w:p>
-      <w:pPr>
-        <w:pStyle w:val="Heading1"/>
-      </w:pPr>
-      <w:r>
-        <w:lastRenderedPageBreak/>
-        <w:t>2</w:t>
-      </w:r>
-      <w:r>
-        <w:t xml:space="preserve"> vorigen brol wegdoen</w:t>
-      </w:r>
-    </w:p>
-    <w:p>
-      <w:r>
-        <w:t>Reception / ward wegdoen in composer file en dependency van reception da lijntje ook ergens.</w:t>
-      </w:r>
-      <w:r>
-        <w:t xml:space="preserve"> Want we gebruiken in eerste deel enkel Patient / patient DB / API gateway</w:t>
+      </w:r>
+      <w:r>
+        <w:t xml:space="preserve">  </w:t>
+      </w:r>
+      <w:r>
+        <w:tab/>
+      </w:r>
+      <w:r>
+        <w:tab/>
+      </w:r>
+      <w:r>
+        <w:rPr>
+          <w:b/>
+        </w:rPr>
+        <w:t>docker service ls</w:t>
+      </w:r>
+      <w:r>
+        <w:tab/>
+      </w:r>
+      <w:r>
+        <w:br/>
+      </w:r>
+      <w:r>
+        <w:t>op welke nodes draaien de tasks:</w:t>
+      </w:r>
+      <w:r>
+        <w:tab/>
+      </w:r>
+      <w:r>
+        <w:rPr>
+          <w:b/>
+        </w:rPr>
+        <w:t>docker service ps mysql</w:t>
+      </w:r>
+    </w:p>
+    <w:p>
+      <w:r>
+        <w:t>éé</w:t>
+      </w:r>
+      <w:r>
+        <w:t xml:space="preserve">ntje </w:t>
+      </w:r>
+      <w:r>
+        <w:t xml:space="preserve">(replica) </w:t>
+      </w:r>
+      <w:r>
+        <w:t>wegdoen:</w:t>
       </w:r>
     </w:p>
     <w:p>
@@ -7898,10 +6751,10 @@
           <w:lang w:eastAsia="nl-BE"/>
         </w:rPr>
         <w:drawing>
-          <wp:inline distT="0" distB="0" distL="0" distR="0" wp14:anchorId="6E757341" wp14:editId="2AD37588">
-            <wp:extent cx="5760720" cy="6457315"/>
-            <wp:effectExtent l="0" t="0" r="0" b="635"/>
-            <wp:docPr id="23" name="Picture 23"/>
+          <wp:inline distT="0" distB="0" distL="0" distR="0" wp14:anchorId="615528B0" wp14:editId="1B06C9B9">
+            <wp:extent cx="5760720" cy="461010"/>
+            <wp:effectExtent l="0" t="0" r="0" b="0"/>
+            <wp:docPr id="22" name="Picture 22"/>
             <wp:cNvGraphicFramePr>
               <a:graphicFrameLocks xmlns:a="http://schemas.openxmlformats.org/drawingml/2006/main" noChangeAspect="1"/>
             </wp:cNvGraphicFramePr>
@@ -7921,7 +6774,7 @@
                   <pic:spPr>
                     <a:xfrm>
                       <a:off x="0" y="0"/>
-                      <a:ext cx="5760720" cy="6457315"/>
+                      <a:ext cx="5760720" cy="461010"/>
                     </a:xfrm>
                     <a:prstGeom prst="rect">
                       <a:avLst/>
@@ -7936,17 +6789,24 @@
     </w:p>
     <w:p>
       <w:r>
-        <w:t>Docker-compose up --</w:t>
-      </w:r>
-      <w:r>
-        <w:t>build</w:t>
+        <w:t>Service volledig wegdoen:</w:t>
       </w:r>
       <w:r>
         <w:tab/>
-      </w:r>
-      <w:r>
-        <w:tab/>
-        <w:t>jars maken en runnen</w:t>
+        <w:t>docker service rm mysql</w:t>
+      </w:r>
+    </w:p>
+    <w:p>
+      <w:pPr>
+        <w:rPr>
+          <w:rFonts w:asciiTheme="majorHAnsi" w:eastAsiaTheme="majorEastAsia" w:hAnsiTheme="majorHAnsi" w:cstheme="majorBidi"/>
+          <w:color w:val="2E74B5" w:themeColor="accent1" w:themeShade="BF"/>
+          <w:sz w:val="32"/>
+          <w:szCs w:val="32"/>
+        </w:rPr>
+      </w:pPr>
+      <w:r>
+        <w:br w:type="page"/>
       </w:r>
     </w:p>
     <w:p>
@@ -7954,194 +6814,19 @@
         <w:pStyle w:val="Heading1"/>
       </w:pPr>
       <w:r>
-        <w:t>2.2</w:t>
-      </w:r>
-      <w:r>
-        <w:t xml:space="preserve"> compose omzetten in iets bruikbaar voor swarm</w:t>
-      </w:r>
-    </w:p>
-    <w:p>
-      <w:pPr>
-        <w:rPr>
-          <w:lang w:val="en-US"/>
-        </w:rPr>
-      </w:pPr>
-      <w:r>
-        <w:rPr>
-          <w:lang w:val="en-US"/>
-        </w:rPr>
-        <w:t xml:space="preserve">images </w:t>
-      </w:r>
-      <w:proofErr w:type="spellStart"/>
-      <w:r>
-        <w:rPr>
-          <w:lang w:val="en-US"/>
-        </w:rPr>
-        <w:t>maken</w:t>
-      </w:r>
-      <w:proofErr w:type="spellEnd"/>
-      <w:r>
-        <w:rPr>
-          <w:lang w:val="en-US"/>
-        </w:rPr>
-        <w:t xml:space="preserve"> </w:t>
-      </w:r>
-      <w:r>
-        <w:rPr>
-          <w:lang w:val="en-US"/>
-        </w:rPr>
-        <w:tab/>
-      </w:r>
-      <w:r>
-        <w:rPr>
-          <w:lang w:val="en-US"/>
-        </w:rPr>
-        <w:tab/>
-      </w:r>
-      <w:r>
-        <w:rPr>
-          <w:b/>
-          <w:lang w:val="en-US"/>
-        </w:rPr>
-        <w:t>Docker-compose –f docker-</w:t>
-      </w:r>
-      <w:proofErr w:type="spellStart"/>
-      <w:r>
-        <w:rPr>
-          <w:b/>
-          <w:lang w:val="en-US"/>
-        </w:rPr>
-        <w:t>compose.yml</w:t>
-      </w:r>
-      <w:proofErr w:type="spellEnd"/>
-      <w:r>
-        <w:rPr>
-          <w:b/>
-          <w:lang w:val="en-US"/>
-        </w:rPr>
-        <w:t xml:space="preserve"> build</w:t>
-      </w:r>
-      <w:r>
-        <w:rPr>
-          <w:lang w:val="en-US"/>
-        </w:rPr>
-        <w:tab/>
-      </w:r>
-      <w:r>
-        <w:rPr>
-          <w:lang w:val="en-US"/>
-        </w:rPr>
-        <w:tab/>
-      </w:r>
-    </w:p>
-    <w:p>
-      <w:r>
-        <w:t>checken voor hoe de gemaakt images noemen</w:t>
-      </w:r>
-      <w:r>
-        <w:tab/>
-      </w:r>
-      <w:r>
-        <w:tab/>
-      </w:r>
-      <w:r>
-        <w:rPr>
-          <w:b/>
-        </w:rPr>
-        <w:t>Docker image ls</w:t>
-      </w:r>
-    </w:p>
-    <w:p>
-      <w:pPr>
-        <w:rPr>
-          <w:lang w:val="en-GB"/>
-        </w:rPr>
-      </w:pPr>
-      <w:r>
-        <w:rPr>
-          <w:lang w:val="en-GB"/>
-        </w:rPr>
-        <w:t>(</w:t>
-      </w:r>
-      <w:r>
-        <w:rPr>
-          <w:lang w:val="en-GB"/>
-        </w:rPr>
-        <w:t xml:space="preserve">Build </w:t>
-      </w:r>
-      <w:proofErr w:type="spellStart"/>
-      <w:r>
-        <w:rPr>
-          <w:lang w:val="en-GB"/>
-        </w:rPr>
-        <w:t>wegdoen</w:t>
-      </w:r>
-      <w:proofErr w:type="spellEnd"/>
-      <w:r>
-        <w:rPr>
-          <w:lang w:val="en-GB"/>
-        </w:rPr>
-        <w:t xml:space="preserve"> in compose file</w:t>
-      </w:r>
-      <w:r>
-        <w:rPr>
-          <w:lang w:val="en-GB"/>
-        </w:rPr>
-        <w:t>)</w:t>
-      </w:r>
-    </w:p>
-    <w:p>
-      <w:r>
         <w:lastRenderedPageBreak/>
-        <w:t>Docker(compose)swarm bestand:</w:t>
-      </w:r>
-    </w:p>
-    <w:p>
-      <w:pPr>
-        <w:pStyle w:val="ListParagraph"/>
-        <w:numPr>
-          <w:ilvl w:val="0"/>
-          <w:numId w:val="2"/>
-        </w:numPr>
-      </w:pPr>
-      <w:r>
-        <w:t>3 services maken altijd: patient, patient_db, api_gateway</w:t>
-      </w:r>
-    </w:p>
-    <w:p>
-      <w:pPr>
-        <w:pStyle w:val="ListParagraph"/>
-        <w:numPr>
-          <w:ilvl w:val="0"/>
-          <w:numId w:val="2"/>
-        </w:numPr>
-      </w:pPr>
-      <w:r>
-        <w:t>Patient: image naam (docker image ls), zeggen wat het nodig heeft (de databank), 2 replica’s maken bij ht deployen</w:t>
-      </w:r>
-    </w:p>
-    <w:p>
-      <w:pPr>
-        <w:pStyle w:val="ListParagraph"/>
-        <w:numPr>
-          <w:ilvl w:val="0"/>
-          <w:numId w:val="2"/>
-        </w:numPr>
-      </w:pPr>
-      <w:r>
-        <w:t>Patient_db: niet vergeten de environment variabelen in te stellen</w:t>
-      </w:r>
-    </w:p>
-    <w:p>
-      <w:pPr>
-        <w:pStyle w:val="ListParagraph"/>
-        <w:numPr>
-          <w:ilvl w:val="0"/>
-          <w:numId w:val="2"/>
-        </w:numPr>
-      </w:pPr>
-      <w:r>
-        <w:t>Api_gateway: heeft de patient service nodig, spreekt zelf natuurlijk niet onmiddellijk als gateway met de databank. Poorten ook instellen waar ie luistert.</w:t>
+        <w:t>2</w:t>
+      </w:r>
+      <w:r>
+        <w:t xml:space="preserve"> vorigen brol wegdoen</w:t>
+      </w:r>
+    </w:p>
+    <w:p>
+      <w:r>
+        <w:t>Reception / ward wegdoen in composer file en dependency van reception da lijntje ook ergens.</w:t>
+      </w:r>
+      <w:r>
+        <w:t xml:space="preserve"> Want we gebruiken in eerste deel enkel Patient / patient DB / API gateway</w:t>
       </w:r>
     </w:p>
     <w:p>
@@ -8151,10 +6836,10 @@
           <w:lang w:eastAsia="nl-BE"/>
         </w:rPr>
         <w:drawing>
-          <wp:inline distT="0" distB="0" distL="0" distR="0" wp14:anchorId="0D50B20F" wp14:editId="6BCBA025">
-            <wp:extent cx="5760720" cy="4500245"/>
-            <wp:effectExtent l="0" t="0" r="0" b="0"/>
-            <wp:docPr id="24" name="Picture 24"/>
+          <wp:inline distT="0" distB="0" distL="0" distR="0" wp14:anchorId="6E757341" wp14:editId="2AD37588">
+            <wp:extent cx="5760720" cy="6457315"/>
+            <wp:effectExtent l="0" t="0" r="0" b="635"/>
+            <wp:docPr id="23" name="Picture 23"/>
             <wp:cNvGraphicFramePr>
               <a:graphicFrameLocks xmlns:a="http://schemas.openxmlformats.org/drawingml/2006/main" noChangeAspect="1"/>
             </wp:cNvGraphicFramePr>
@@ -8174,7 +6859,7 @@
                   <pic:spPr>
                     <a:xfrm>
                       <a:off x="0" y="0"/>
-                      <a:ext cx="5760720" cy="4500245"/>
+                      <a:ext cx="5760720" cy="6457315"/>
                     </a:xfrm>
                     <a:prstGeom prst="rect">
                       <a:avLst/>
@@ -8189,67 +6874,168 @@
     </w:p>
     <w:p>
       <w:r>
-        <w:t>Docker swarm opstarten op basis van het bestand</w:t>
-      </w:r>
-      <w:r>
-        <w:t>:</w:t>
-      </w:r>
-      <w:r>
-        <w:br/>
+        <w:t>Docker-compose up --</w:t>
+      </w:r>
+      <w:r>
+        <w:t>build</w:t>
+      </w:r>
+      <w:r>
+        <w:tab/>
+      </w:r>
+      <w:r>
+        <w:tab/>
+        <w:t>jars maken en runnen</w:t>
+      </w:r>
+    </w:p>
+    <w:p>
+      <w:pPr>
+        <w:pStyle w:val="Heading1"/>
+      </w:pPr>
+      <w:r>
+        <w:t>2.2</w:t>
+      </w:r>
+      <w:r>
+        <w:t xml:space="preserve"> compose omzetten in iets bruikbaar voor swarm</w:t>
+      </w:r>
+    </w:p>
+    <w:p>
+      <w:pPr>
+        <w:rPr>
+          <w:lang w:val="en-US"/>
+        </w:rPr>
+      </w:pPr>
+      <w:r>
+        <w:rPr>
+          <w:lang w:val="en-US"/>
+        </w:rPr>
+        <w:t xml:space="preserve">images maken </w:t>
+      </w:r>
+      <w:r>
+        <w:rPr>
+          <w:lang w:val="en-US"/>
+        </w:rPr>
+        <w:tab/>
+      </w:r>
+      <w:r>
+        <w:rPr>
+          <w:lang w:val="en-US"/>
+        </w:rPr>
+        <w:tab/>
       </w:r>
       <w:r>
         <w:rPr>
           <w:b/>
-        </w:rPr>
-        <w:t>Docker stack deploy –compose-file dockerswarm stack</w:t>
-      </w:r>
-    </w:p>
-    <w:p>
-      <w:r>
-        <w:t>Testen</w:t>
-      </w:r>
-      <w:r>
+          <w:lang w:val="en-US"/>
+        </w:rPr>
+        <w:t>Docker-compose –f docker-compose.yml build</w:t>
+      </w:r>
+      <w:r>
+        <w:rPr>
+          <w:lang w:val="en-US"/>
+        </w:rPr>
         <w:tab/>
       </w:r>
       <w:r>
+        <w:rPr>
+          <w:lang w:val="en-US"/>
+        </w:rPr>
         <w:tab/>
       </w:r>
+    </w:p>
+    <w:p>
+      <w:r>
+        <w:t>checken voor hoe de gemaakt images noemen</w:t>
+      </w:r>
       <w:r>
         <w:tab/>
       </w:r>
       <w:r>
+        <w:tab/>
+      </w:r>
+      <w:r>
         <w:rPr>
           <w:b/>
         </w:rPr>
-        <w:t xml:space="preserve">curl </w:t>
-      </w:r>
-      <w:r>
-        <w:fldChar w:fldCharType="begin"/>
-      </w:r>
-      <w:r>
-        <w:instrText xml:space="preserve"> HYPERLINK "http://localhost/patient" </w:instrText>
-      </w:r>
-      <w:r>
-        <w:fldChar w:fldCharType="separate"/>
-      </w:r>
-      <w:r>
-        <w:rPr>
-          <w:rStyle w:val="Hyperlink"/>
-          <w:b/>
-        </w:rPr>
-        <w:t>http://localhost/patient</w:t>
-      </w:r>
-      <w:r>
-        <w:rPr>
-          <w:rStyle w:val="Hyperlink"/>
-          <w:b/>
-        </w:rPr>
-        <w:fldChar w:fldCharType="end"/>
-      </w:r>
-    </w:p>
-    <w:p>
-      <w:r>
-        <w:t>Log bestandn bekijken:</w:t>
+        <w:t>Docker image ls</w:t>
+      </w:r>
+    </w:p>
+    <w:p>
+      <w:pPr>
+        <w:rPr>
+          <w:lang w:val="en-GB"/>
+        </w:rPr>
+      </w:pPr>
+      <w:r>
+        <w:rPr>
+          <w:lang w:val="en-GB"/>
+        </w:rPr>
+        <w:t>(</w:t>
+      </w:r>
+      <w:r>
+        <w:rPr>
+          <w:lang w:val="en-GB"/>
+        </w:rPr>
+        <w:t>Build wegdoen in compose file</w:t>
+      </w:r>
+      <w:r>
+        <w:rPr>
+          <w:lang w:val="en-GB"/>
+        </w:rPr>
+        <w:t>)</w:t>
+      </w:r>
+    </w:p>
+    <w:p>
+      <w:r>
+        <w:lastRenderedPageBreak/>
+        <w:t>Docker(compose)swarm bestand:</w:t>
+      </w:r>
+    </w:p>
+    <w:p>
+      <w:pPr>
+        <w:pStyle w:val="ListParagraph"/>
+        <w:numPr>
+          <w:ilvl w:val="0"/>
+          <w:numId w:val="2"/>
+        </w:numPr>
+      </w:pPr>
+      <w:r>
+        <w:t>3 services maken altijd: patient, patient_db, api_gateway</w:t>
+      </w:r>
+    </w:p>
+    <w:p>
+      <w:pPr>
+        <w:pStyle w:val="ListParagraph"/>
+        <w:numPr>
+          <w:ilvl w:val="0"/>
+          <w:numId w:val="2"/>
+        </w:numPr>
+      </w:pPr>
+      <w:r>
+        <w:t>Patient: image naam (docker image ls), zeggen wat het nodig heeft (de databank), 2 replica’s maken bij ht deployen</w:t>
+      </w:r>
+    </w:p>
+    <w:p>
+      <w:pPr>
+        <w:pStyle w:val="ListParagraph"/>
+        <w:numPr>
+          <w:ilvl w:val="0"/>
+          <w:numId w:val="2"/>
+        </w:numPr>
+      </w:pPr>
+      <w:r>
+        <w:t>Patient_db: niet vergeten de environment variabelen in te stellen</w:t>
+      </w:r>
+    </w:p>
+    <w:p>
+      <w:pPr>
+        <w:pStyle w:val="ListParagraph"/>
+        <w:numPr>
+          <w:ilvl w:val="0"/>
+          <w:numId w:val="2"/>
+        </w:numPr>
+      </w:pPr>
+      <w:r>
+        <w:t>Api_gateway: heeft de patient service nodig, spreekt zelf natuurlijk niet onmiddellijk als gateway met de databank. Poorten ook instellen waar ie luistert.</w:t>
       </w:r>
     </w:p>
     <w:p>
@@ -8258,12 +7044,11 @@
           <w:noProof/>
           <w:lang w:eastAsia="nl-BE"/>
         </w:rPr>
-        <w:lastRenderedPageBreak/>
         <w:drawing>
-          <wp:inline distT="0" distB="0" distL="0" distR="0" wp14:anchorId="7DCB9C34" wp14:editId="07348555">
-            <wp:extent cx="5760720" cy="2196465"/>
+          <wp:inline distT="0" distB="0" distL="0" distR="0" wp14:anchorId="0D50B20F" wp14:editId="6BCBA025">
+            <wp:extent cx="5760720" cy="4500245"/>
             <wp:effectExtent l="0" t="0" r="0" b="0"/>
-            <wp:docPr id="25" name="Picture 25"/>
+            <wp:docPr id="24" name="Picture 24"/>
             <wp:cNvGraphicFramePr>
               <a:graphicFrameLocks xmlns:a="http://schemas.openxmlformats.org/drawingml/2006/main" noChangeAspect="1"/>
             </wp:cNvGraphicFramePr>
@@ -8283,7 +7068,7 @@
                   <pic:spPr>
                     <a:xfrm>
                       <a:off x="0" y="0"/>
-                      <a:ext cx="5760720" cy="2196465"/>
+                      <a:ext cx="5760720" cy="4500245"/>
                     </a:xfrm>
                     <a:prstGeom prst="rect">
                       <a:avLst/>
@@ -8296,80 +7081,55 @@
         </w:drawing>
       </w:r>
     </w:p>
-    <w:p/>
-    <w:p>
-      <w:pPr>
-        <w:pStyle w:val="Heading1"/>
-      </w:pPr>
-      <w:r>
-        <w:t>2.3</w:t>
-      </w:r>
-      <w:r>
-        <w:t xml:space="preserve"> Circuit breaker</w:t>
-      </w:r>
-    </w:p>
-    <w:p/>
-    <w:p>
-      <w:r>
-        <w:t>onze vorige stack uitzetten</w:t>
+    <w:p>
+      <w:r>
+        <w:t>Docker swarm opstarten op basis van het bestand</w:t>
+      </w:r>
+      <w:r>
+        <w:t>:</w:t>
+      </w:r>
+      <w:r>
+        <w:br/>
+      </w:r>
+      <w:r>
+        <w:rPr>
+          <w:b/>
+        </w:rPr>
+        <w:t>Docker stack deploy –compose-file dockerswarm stack</w:t>
+      </w:r>
+    </w:p>
+    <w:p>
+      <w:r>
+        <w:t>Testen</w:t>
       </w:r>
       <w:r>
         <w:tab/>
       </w:r>
       <w:r>
+        <w:tab/>
+      </w:r>
+      <w:r>
+        <w:tab/>
+      </w:r>
+      <w:r>
         <w:rPr>
           <w:b/>
         </w:rPr>
-        <w:t>Docker stack rm stack</w:t>
-      </w:r>
-      <w:r>
-        <w:tab/>
-      </w:r>
-    </w:p>
-    <w:p>
-      <w:pPr>
-        <w:rPr>
-          <w:sz w:val="20"/>
-        </w:rPr>
-      </w:pPr>
-      <w:r>
-        <w:rPr>
-          <w:sz w:val="20"/>
-        </w:rPr>
-        <w:t xml:space="preserve">Image naam checken voor dien </w:t>
-      </w:r>
-      <w:r>
-        <w:rPr>
-          <w:sz w:val="20"/>
-          <w:u w:val="single"/>
-        </w:rPr>
-        <w:t>individuele application te launchen</w:t>
-      </w:r>
-      <w:r>
-        <w:rPr>
-          <w:sz w:val="20"/>
-          <w:u w:val="single"/>
-        </w:rPr>
-        <w:t>(</w:t>
-      </w:r>
-      <w:r>
-        <w:rPr>
-          <w:sz w:val="20"/>
-        </w:rPr>
-        <w:t>want we willen zien wat hij zegt als patient niet beschikbaar is</w:t>
-      </w:r>
-      <w:r>
-        <w:rPr>
-          <w:sz w:val="20"/>
-          <w:u w:val="single"/>
-        </w:rPr>
-        <w:t>)</w:t>
-      </w:r>
-      <w:r>
-        <w:rPr>
-          <w:sz w:val="20"/>
-        </w:rPr>
-        <w:t>: docker image ls en dan docker run</w:t>
+        <w:t xml:space="preserve">curl </w:t>
+      </w:r>
+      <w:hyperlink r:id="rId33" w:history="1">
+        <w:r>
+          <w:rPr>
+            <w:rStyle w:val="Hyperlink"/>
+            <w:b/>
+          </w:rPr>
+          <w:t>http://localhost/patient</w:t>
+        </w:r>
+      </w:hyperlink>
+    </w:p>
+    <w:p>
+      <w:r>
+        <w:t>Log bestandn bekijken:</w:t>
       </w:r>
     </w:p>
     <w:p>
@@ -8378,70 +7138,12 @@
           <w:noProof/>
           <w:lang w:eastAsia="nl-BE"/>
         </w:rPr>
+        <w:lastRenderedPageBreak/>
         <w:drawing>
-          <wp:inline distT="0" distB="0" distL="0" distR="0" wp14:anchorId="04EBCCE6" wp14:editId="65203DD0">
-            <wp:extent cx="5760720" cy="1313180"/>
-            <wp:effectExtent l="0" t="0" r="0" b="1270"/>
-            <wp:docPr id="26" name="Picture 26"/>
-            <wp:cNvGraphicFramePr>
-              <a:graphicFrameLocks xmlns:a="http://schemas.openxmlformats.org/drawingml/2006/main" noChangeAspect="1"/>
-            </wp:cNvGraphicFramePr>
-            <a:graphic xmlns:a="http://schemas.openxmlformats.org/drawingml/2006/main">
-              <a:graphicData uri="http://schemas.openxmlformats.org/drawingml/2006/picture">
-                <pic:pic xmlns:pic="http://schemas.openxmlformats.org/drawingml/2006/picture">
-                  <pic:nvPicPr>
-                    <pic:cNvPr id="1" name=""/>
-                    <pic:cNvPicPr/>
-                  </pic:nvPicPr>
-                  <pic:blipFill>
-                    <a:blip r:embed="rId33"/>
-                    <a:stretch>
-                      <a:fillRect/>
-                    </a:stretch>
-                  </pic:blipFill>
-                  <pic:spPr>
-                    <a:xfrm>
-                      <a:off x="0" y="0"/>
-                      <a:ext cx="5760720" cy="1313180"/>
-                    </a:xfrm>
-                    <a:prstGeom prst="rect">
-                      <a:avLst/>
-                    </a:prstGeom>
-                  </pic:spPr>
-                </pic:pic>
-              </a:graphicData>
-            </a:graphic>
-          </wp:inline>
-        </w:drawing>
-      </w:r>
-    </w:p>
-    <w:p>
-      <w:r>
-        <w:t>Nu zien dat hij iets deftig toont via netflix dependency (hystrix)</w:t>
-      </w:r>
-    </w:p>
-    <w:p>
-      <w:pPr>
-        <w:pStyle w:val="Heading2"/>
-      </w:pPr>
-      <w:r>
-        <w:t xml:space="preserve">Dependency </w:t>
-      </w:r>
-      <w:r>
-        <w:t>toevoegen in api_gateway:</w:t>
-      </w:r>
-    </w:p>
-    <w:p>
-      <w:r>
-        <w:rPr>
-          <w:noProof/>
-          <w:lang w:eastAsia="nl-BE"/>
-        </w:rPr>
-        <w:drawing>
-          <wp:inline distT="0" distB="0" distL="0" distR="0" wp14:anchorId="20F03F7D" wp14:editId="3BC0599B">
-            <wp:extent cx="5229225" cy="1028700"/>
-            <wp:effectExtent l="0" t="0" r="9525" b="0"/>
-            <wp:docPr id="27" name="Picture 27"/>
+          <wp:inline distT="0" distB="0" distL="0" distR="0" wp14:anchorId="7DCB9C34" wp14:editId="07348555">
+            <wp:extent cx="5760720" cy="2196465"/>
+            <wp:effectExtent l="0" t="0" r="0" b="0"/>
+            <wp:docPr id="25" name="Picture 25"/>
             <wp:cNvGraphicFramePr>
               <a:graphicFrameLocks xmlns:a="http://schemas.openxmlformats.org/drawingml/2006/main" noChangeAspect="1"/>
             </wp:cNvGraphicFramePr>
@@ -8461,7 +7163,7 @@
                   <pic:spPr>
                     <a:xfrm>
                       <a:off x="0" y="0"/>
-                      <a:ext cx="5229225" cy="1028700"/>
+                      <a:ext cx="5760720" cy="2196465"/>
                     </a:xfrm>
                     <a:prstGeom prst="rect">
                       <a:avLst/>
@@ -8474,65 +7176,80 @@
         </w:drawing>
       </w:r>
     </w:p>
-    <w:p>
-      <w:pPr>
-        <w:pStyle w:val="Heading2"/>
-        <w:rPr>
-          <w:lang w:val="en-GB"/>
-        </w:rPr>
-      </w:pPr>
-      <w:proofErr w:type="spellStart"/>
-      <w:r>
-        <w:rPr>
-          <w:lang w:val="en-GB"/>
-        </w:rPr>
-        <w:t>Fallback</w:t>
-      </w:r>
-      <w:proofErr w:type="spellEnd"/>
-      <w:r>
-        <w:rPr>
-          <w:lang w:val="en-GB"/>
-        </w:rPr>
-        <w:t xml:space="preserve"> in </w:t>
-      </w:r>
-      <w:proofErr w:type="spellStart"/>
-      <w:r>
-        <w:rPr>
-          <w:lang w:val="en-GB"/>
-        </w:rPr>
-        <w:t>api</w:t>
-      </w:r>
-      <w:proofErr w:type="spellEnd"/>
-      <w:r>
-        <w:rPr>
-          <w:lang w:val="en-GB"/>
-        </w:rPr>
-        <w:t xml:space="preserve"> gateway main class</w:t>
-      </w:r>
-      <w:r>
-        <w:rPr>
-          <w:lang w:val="en-GB"/>
-        </w:rPr>
-        <w:t xml:space="preserve"> </w:t>
-      </w:r>
-      <w:proofErr w:type="spellStart"/>
-      <w:r>
-        <w:rPr>
-          <w:lang w:val="en-GB"/>
-        </w:rPr>
-        <w:t>toevoegen</w:t>
-      </w:r>
-      <w:proofErr w:type="spellEnd"/>
-      <w:r>
-        <w:rPr>
-          <w:lang w:val="en-GB"/>
-        </w:rPr>
-        <w:t xml:space="preserve">: </w:t>
-      </w:r>
-    </w:p>
-    <w:p>
-      <w:r>
-        <w:t>(Die pijltjes zeggen vanaf waar we het zelf moesten toevoegen)</w:t>
+    <w:p/>
+    <w:p>
+      <w:pPr>
+        <w:pStyle w:val="Heading1"/>
+      </w:pPr>
+      <w:r>
+        <w:t>2.3</w:t>
+      </w:r>
+      <w:r>
+        <w:t xml:space="preserve"> Circuit breaker</w:t>
+      </w:r>
+    </w:p>
+    <w:p/>
+    <w:p>
+      <w:r>
+        <w:t>onze vorige stack uitzetten</w:t>
+      </w:r>
+      <w:r>
+        <w:tab/>
+      </w:r>
+      <w:r>
+        <w:rPr>
+          <w:b/>
+        </w:rPr>
+        <w:t>Docker stack rm stack</w:t>
+      </w:r>
+      <w:r>
+        <w:tab/>
+      </w:r>
+    </w:p>
+    <w:p>
+      <w:pPr>
+        <w:rPr>
+          <w:sz w:val="20"/>
+        </w:rPr>
+      </w:pPr>
+      <w:r>
+        <w:rPr>
+          <w:sz w:val="20"/>
+        </w:rPr>
+        <w:t xml:space="preserve">Image naam checken voor dien </w:t>
+      </w:r>
+      <w:r>
+        <w:rPr>
+          <w:sz w:val="20"/>
+          <w:u w:val="single"/>
+        </w:rPr>
+        <w:t>individuele application te launchen</w:t>
+      </w:r>
+      <w:r>
+        <w:rPr>
+          <w:sz w:val="20"/>
+          <w:u w:val="single"/>
+        </w:rPr>
+        <w:t>(</w:t>
+      </w:r>
+      <w:r>
+        <w:rPr>
+          <w:sz w:val="20"/>
+        </w:rPr>
+        <w:t>want we willen zien wat hij zegt als patient niet beschikbaar is</w:t>
+      </w:r>
+      <w:r>
+        <w:rPr>
+          <w:sz w:val="20"/>
+          <w:u w:val="single"/>
+        </w:rPr>
+        <w:t>)</w:t>
+      </w:r>
+      <w:r>
+        <w:rPr>
+          <w:sz w:val="20"/>
+        </w:rPr>
+        <w:t>: docker image ls en dan docker run</w:t>
       </w:r>
     </w:p>
     <w:p>
@@ -8541,12 +7258,11 @@
           <w:noProof/>
           <w:lang w:eastAsia="nl-BE"/>
         </w:rPr>
-        <w:lastRenderedPageBreak/>
         <w:drawing>
-          <wp:inline distT="0" distB="0" distL="0" distR="0" wp14:anchorId="5D3A55D1" wp14:editId="21FB09D8">
-            <wp:extent cx="5760720" cy="3467100"/>
-            <wp:effectExtent l="0" t="0" r="0" b="0"/>
-            <wp:docPr id="28" name="Picture 28"/>
+          <wp:inline distT="0" distB="0" distL="0" distR="0" wp14:anchorId="04EBCCE6" wp14:editId="65203DD0">
+            <wp:extent cx="5760720" cy="1313180"/>
+            <wp:effectExtent l="0" t="0" r="0" b="1270"/>
+            <wp:docPr id="26" name="Picture 26"/>
             <wp:cNvGraphicFramePr>
               <a:graphicFrameLocks xmlns:a="http://schemas.openxmlformats.org/drawingml/2006/main" noChangeAspect="1"/>
             </wp:cNvGraphicFramePr>
@@ -8566,7 +7282,7 @@
                   <pic:spPr>
                     <a:xfrm>
                       <a:off x="0" y="0"/>
-                      <a:ext cx="5760720" cy="3467100"/>
+                      <a:ext cx="5760720" cy="1313180"/>
                     </a:xfrm>
                     <a:prstGeom prst="rect">
                       <a:avLst/>
@@ -8581,114 +7297,18 @@
     </w:p>
     <w:p>
       <w:r>
-        <w:t>Vorige stoppe: (docker container ls)</w:t>
-      </w:r>
-      <w:r>
-        <w:br/>
-        <w:t>docker container stop 7d7c…</w:t>
-      </w:r>
-    </w:p>
-    <w:p>
-      <w:r>
-        <w:t xml:space="preserve">Opnieuw </w:t>
-      </w:r>
-      <w:r>
-        <w:t>jar</w:t>
-      </w:r>
-      <w:r>
-        <w:t xml:space="preserve"> </w:t>
-      </w:r>
-      <w:r>
-        <w:t>her</w:t>
-      </w:r>
-      <w:r>
-        <w:t xml:space="preserve">maken:  </w:t>
-      </w:r>
-      <w:r>
-        <w:br/>
-      </w:r>
-      <w:r>
-        <w:t xml:space="preserve">naar api_gateway root folder gaan  </w:t>
-      </w:r>
-      <w:r>
-        <w:sym w:font="Wingdings" w:char="F0E8"/>
-      </w:r>
-      <w:r>
-        <w:t xml:space="preserve">   ./mvnw package –DskipTests   </w:t>
-      </w:r>
-      <w:r>
-        <w:sym w:font="Wingdings" w:char="F0E8"/>
-      </w:r>
-      <w:r>
-        <w:t xml:space="preserve"> cd ..</w:t>
-      </w:r>
-    </w:p>
-    <w:p>
-      <w:r>
-        <w:t xml:space="preserve">Gateway applicatie starten: (zien da je da </w:t>
-      </w:r>
-      <w:r>
-        <w:rPr>
-          <w:b/>
-        </w:rPr>
-        <w:t>doet in de directory waar dockerswarm</w:t>
-      </w:r>
-      <w:r>
-        <w:t xml:space="preserve"> bestand staat) </w:t>
-      </w:r>
-      <w:r>
-        <w:rPr>
-          <w:rStyle w:val="QuoteChar"/>
-        </w:rPr>
-        <w:t>(</w:t>
-      </w:r>
-      <w:r>
-        <w:rPr>
-          <w:rStyle w:val="QuoteChar"/>
-        </w:rPr>
-        <w:t xml:space="preserve">“Dat is de </w:t>
-      </w:r>
-      <w:r>
-        <w:rPr>
-          <w:rStyle w:val="QuoteChar"/>
-        </w:rPr>
-        <w:t>root directory</w:t>
-      </w:r>
-      <w:r>
-        <w:rPr>
-          <w:rStyle w:val="QuoteChar"/>
-        </w:rPr>
-        <w:t xml:space="preserve"> van het</w:t>
-      </w:r>
-      <w:r>
-        <w:rPr>
-          <w:rStyle w:val="QuoteChar"/>
-        </w:rPr>
-        <w:t xml:space="preserve"> project</w:t>
-      </w:r>
-      <w:r>
-        <w:rPr>
-          <w:rStyle w:val="QuoteChar"/>
-        </w:rPr>
-        <w:t>” – B</w:t>
-      </w:r>
-      <w:r>
-        <w:rPr>
-          <w:rStyle w:val="QuoteChar"/>
-        </w:rPr>
-        <w:t>ert</w:t>
-      </w:r>
-      <w:r>
-        <w:rPr>
-          <w:rStyle w:val="QuoteChar"/>
-        </w:rPr>
-        <w:t xml:space="preserve"> de Saffel</w:t>
-      </w:r>
-      <w:r>
-        <w:rPr>
-          <w:rStyle w:val="QuoteChar"/>
-        </w:rPr>
-        <w:t>)</w:t>
+        <w:t>Nu zien dat hij iets deftig toont via netflix dependency (hystrix)</w:t>
+      </w:r>
+    </w:p>
+    <w:p>
+      <w:pPr>
+        <w:pStyle w:val="Heading2"/>
+      </w:pPr>
+      <w:r>
+        <w:t xml:space="preserve">Dependency </w:t>
+      </w:r>
+      <w:r>
+        <w:t>toevoegen in api_gateway:</w:t>
       </w:r>
     </w:p>
     <w:p>
@@ -8698,10 +7318,10 @@
           <w:lang w:eastAsia="nl-BE"/>
         </w:rPr>
         <w:drawing>
-          <wp:inline distT="0" distB="0" distL="0" distR="0" wp14:anchorId="36B571EB" wp14:editId="69E02507">
-            <wp:extent cx="5760720" cy="191770"/>
-            <wp:effectExtent l="0" t="0" r="0" b="0"/>
-            <wp:docPr id="29" name="Picture 29"/>
+          <wp:inline distT="0" distB="0" distL="0" distR="0" wp14:anchorId="20F03F7D" wp14:editId="3BC0599B">
+            <wp:extent cx="5229225" cy="1028700"/>
+            <wp:effectExtent l="0" t="0" r="9525" b="0"/>
+            <wp:docPr id="27" name="Picture 27"/>
             <wp:cNvGraphicFramePr>
               <a:graphicFrameLocks xmlns:a="http://schemas.openxmlformats.org/drawingml/2006/main" noChangeAspect="1"/>
             </wp:cNvGraphicFramePr>
@@ -8721,7 +7341,7 @@
                   <pic:spPr>
                     <a:xfrm>
                       <a:off x="0" y="0"/>
-                      <a:ext cx="5760720" cy="191770"/>
+                      <a:ext cx="5229225" cy="1028700"/>
                     </a:xfrm>
                     <a:prstGeom prst="rect">
                       <a:avLst/>
@@ -8735,16 +7355,42 @@
       </w:r>
     </w:p>
     <w:p>
+      <w:pPr>
+        <w:pStyle w:val="Heading2"/>
+        <w:rPr>
+          <w:lang w:val="en-GB"/>
+        </w:rPr>
+      </w:pPr>
+      <w:r>
+        <w:rPr>
+          <w:lang w:val="en-GB"/>
+        </w:rPr>
+        <w:t>Fallback in api gateway main class</w:t>
+      </w:r>
+      <w:r>
+        <w:rPr>
+          <w:lang w:val="en-GB"/>
+        </w:rPr>
+        <w:t xml:space="preserve"> toevoegen: </w:t>
+      </w:r>
+    </w:p>
+    <w:p>
+      <w:r>
+        <w:t>(Die pijltjes zeggen vanaf waar we het zelf moesten toevoegen)</w:t>
+      </w:r>
+    </w:p>
+    <w:p>
       <w:r>
         <w:rPr>
           <w:noProof/>
           <w:lang w:eastAsia="nl-BE"/>
         </w:rPr>
+        <w:lastRenderedPageBreak/>
         <w:drawing>
-          <wp:inline distT="0" distB="0" distL="0" distR="0" wp14:anchorId="56F96385" wp14:editId="386BC753">
-            <wp:extent cx="5760720" cy="281305"/>
-            <wp:effectExtent l="0" t="0" r="0" b="4445"/>
-            <wp:docPr id="30" name="Picture 30"/>
+          <wp:inline distT="0" distB="0" distL="0" distR="0" wp14:anchorId="5D3A55D1" wp14:editId="21FB09D8">
+            <wp:extent cx="5760720" cy="3467100"/>
+            <wp:effectExtent l="0" t="0" r="0" b="0"/>
+            <wp:docPr id="28" name="Picture 28"/>
             <wp:cNvGraphicFramePr>
               <a:graphicFrameLocks xmlns:a="http://schemas.openxmlformats.org/drawingml/2006/main" noChangeAspect="1"/>
             </wp:cNvGraphicFramePr>
@@ -8764,7 +7410,7 @@
                   <pic:spPr>
                     <a:xfrm>
                       <a:off x="0" y="0"/>
-                      <a:ext cx="5760720" cy="281305"/>
+                      <a:ext cx="5760720" cy="3467100"/>
                     </a:xfrm>
                     <a:prstGeom prst="rect">
                       <a:avLst/>
@@ -8778,34 +7424,128 @@
       </w:r>
     </w:p>
     <w:p>
-      <w:pPr>
-        <w:pStyle w:val="Heading1"/>
-      </w:pPr>
-      <w:r>
-        <w:lastRenderedPageBreak/>
-        <w:t>3</w:t>
-      </w:r>
-      <w:r>
-        <w:t xml:space="preserve"> Messaging services   (vanaf hier thuis afgewerkt)</w:t>
-      </w:r>
-    </w:p>
-    <w:p>
-      <w:r>
-        <w:t>Terug alles toevoegen aan de composer file</w:t>
-      </w:r>
-      <w:r>
-        <w:t xml:space="preserve"> en dan builden en runnen.</w:t>
-      </w:r>
+      <w:r>
+        <w:t>Vorige stoppe: (docker container ls)</w:t>
+      </w:r>
+      <w:r>
+        <w:br/>
+        <w:t>docker container stop 7d7c…</w:t>
+      </w:r>
+    </w:p>
+    <w:p>
+      <w:r>
+        <w:t xml:space="preserve">Opnieuw </w:t>
+      </w:r>
+      <w:r>
+        <w:t>jar</w:t>
+      </w:r>
+      <w:r>
+        <w:t xml:space="preserve"> </w:t>
+      </w:r>
+      <w:r>
+        <w:t>her</w:t>
+      </w:r>
+      <w:r>
+        <w:t xml:space="preserve">maken:  </w:t>
+      </w:r>
+      <w:r>
+        <w:br/>
+      </w:r>
+      <w:r>
+        <w:t xml:space="preserve">naar api_gateway root folder gaan  </w:t>
+      </w:r>
+      <w:r>
+        <w:sym w:font="Wingdings" w:char="F0E8"/>
+      </w:r>
+      <w:r>
+        <w:t xml:space="preserve">   ./mvnw package –DskipTests   </w:t>
+      </w:r>
+      <w:r>
+        <w:sym w:font="Wingdings" w:char="F0E8"/>
+      </w:r>
+      <w:r>
+        <w:t xml:space="preserve"> cd ..</w:t>
+      </w:r>
+    </w:p>
+    <w:p>
+      <w:r>
+        <w:t xml:space="preserve">Gateway applicatie starten: (zien da je da </w:t>
+      </w:r>
+      <w:r>
+        <w:rPr>
+          <w:b/>
+        </w:rPr>
+        <w:t>doet in de directory waar dockerswarm</w:t>
+      </w:r>
+      <w:r>
+        <w:t xml:space="preserve"> bestand staat) </w:t>
+      </w:r>
+      <w:r>
+        <w:rPr>
+          <w:rStyle w:val="QuoteChar"/>
+        </w:rPr>
+        <w:t>(</w:t>
+      </w:r>
+      <w:r>
+        <w:rPr>
+          <w:rStyle w:val="QuoteChar"/>
+        </w:rPr>
+        <w:t xml:space="preserve">“Dat is de </w:t>
+      </w:r>
+      <w:r>
+        <w:rPr>
+          <w:rStyle w:val="QuoteChar"/>
+        </w:rPr>
+        <w:t>root directory</w:t>
+      </w:r>
+      <w:r>
+        <w:rPr>
+          <w:rStyle w:val="QuoteChar"/>
+        </w:rPr>
+        <w:t xml:space="preserve"> van het</w:t>
+      </w:r>
+      <w:r>
+        <w:rPr>
+          <w:rStyle w:val="QuoteChar"/>
+        </w:rPr>
+        <w:t xml:space="preserve"> project</w:t>
+      </w:r>
+      <w:r>
+        <w:rPr>
+          <w:rStyle w:val="QuoteChar"/>
+        </w:rPr>
+        <w:t>” – B</w:t>
+      </w:r>
+      <w:r>
+        <w:rPr>
+          <w:rStyle w:val="QuoteChar"/>
+        </w:rPr>
+        <w:t>ert</w:t>
+      </w:r>
+      <w:r>
+        <w:rPr>
+          <w:rStyle w:val="QuoteChar"/>
+        </w:rPr>
+        <w:t xml:space="preserve"> de Saffel</w:t>
+      </w:r>
+      <w:r>
+        <w:rPr>
+          <w:rStyle w:val="QuoteChar"/>
+        </w:rPr>
+        <w:t>)</w:t>
+      </w:r>
+    </w:p>
+    <w:p>
       <w:r>
         <w:rPr>
           <w:noProof/>
           <w:lang w:eastAsia="nl-BE"/>
         </w:rPr>
         <w:drawing>
-          <wp:inline distT="0" distB="0" distL="0" distR="0" wp14:anchorId="1E1470B9" wp14:editId="230C347A">
-            <wp:extent cx="2785485" cy="3782757"/>
-            <wp:effectExtent l="0" t="0" r="0" b="8255"/>
-            <wp:docPr id="33" name="Picture 33"/>
+          <wp:inline distT="0" distB="0" distL="0" distR="0" wp14:anchorId="36B571EB" wp14:editId="69E02507">
+            <wp:extent cx="5760720" cy="191770"/>
+            <wp:effectExtent l="0" t="0" r="0" b="0"/>
+            <wp:docPr id="29" name="Picture 29"/>
             <wp:cNvGraphicFramePr>
               <a:graphicFrameLocks xmlns:a="http://schemas.openxmlformats.org/drawingml/2006/main" noChangeAspect="1"/>
             </wp:cNvGraphicFramePr>
@@ -8825,7 +7565,7 @@
                   <pic:spPr>
                     <a:xfrm>
                       <a:off x="0" y="0"/>
-                      <a:ext cx="2790904" cy="3790116"/>
+                      <a:ext cx="5760720" cy="191770"/>
                     </a:xfrm>
                     <a:prstGeom prst="rect">
                       <a:avLst/>
@@ -8837,23 +7577,18 @@
           </wp:inline>
         </w:drawing>
       </w:r>
+    </w:p>
+    <w:p>
       <w:r>
         <w:rPr>
           <w:noProof/>
           <w:lang w:eastAsia="nl-BE"/>
         </w:rPr>
-        <w:t xml:space="preserve"> </w:t>
-      </w:r>
-      <w:r>
-        <w:rPr>
-          <w:noProof/>
-          <w:lang w:eastAsia="nl-BE"/>
-        </w:rPr>
         <w:drawing>
-          <wp:inline distT="0" distB="0" distL="0" distR="0" wp14:anchorId="6A0C4D46" wp14:editId="35BB49C8">
-            <wp:extent cx="2722058" cy="2548029"/>
-            <wp:effectExtent l="0" t="0" r="2540" b="5080"/>
-            <wp:docPr id="34" name="Picture 34"/>
+          <wp:inline distT="0" distB="0" distL="0" distR="0" wp14:anchorId="56F96385" wp14:editId="386BC753">
+            <wp:extent cx="5760720" cy="281305"/>
+            <wp:effectExtent l="0" t="0" r="0" b="4445"/>
+            <wp:docPr id="30" name="Picture 30"/>
             <wp:cNvGraphicFramePr>
               <a:graphicFrameLocks xmlns:a="http://schemas.openxmlformats.org/drawingml/2006/main" noChangeAspect="1"/>
             </wp:cNvGraphicFramePr>
@@ -8873,7 +7608,7 @@
                   <pic:spPr>
                     <a:xfrm>
                       <a:off x="0" y="0"/>
-                      <a:ext cx="2730241" cy="2555689"/>
+                      <a:ext cx="5760720" cy="281305"/>
                     </a:xfrm>
                     <a:prstGeom prst="rect">
                       <a:avLst/>
@@ -8885,366 +7620,36 @@
           </wp:inline>
         </w:drawing>
       </w:r>
-      <w:r>
-        <w:br/>
-      </w:r>
-      <w:r>
-        <w:t>in de code:</w:t>
-      </w:r>
-      <w:r>
-        <w:tab/>
-        <w:t>&gt;&gt;Application.properties&lt;&lt;</w:t>
-      </w:r>
-      <w:r>
-        <w:br/>
-      </w:r>
-      <w:r>
-        <w:t xml:space="preserve">Group property:  maar </w:t>
-      </w:r>
-      <w:r>
-        <w:rPr>
-          <w:b/>
-        </w:rPr>
-        <w:t xml:space="preserve">één </w:t>
-      </w:r>
-      <w:r>
-        <w:t xml:space="preserve">van de wards bv moet de </w:t>
-      </w:r>
-      <w:r>
-        <w:rPr>
-          <w:b/>
-        </w:rPr>
-        <w:t>request accepteren</w:t>
-      </w:r>
-      <w:r>
-        <w:t xml:space="preserve">. </w:t>
-      </w:r>
-      <w:r>
-        <w:rPr>
-          <w:b/>
-        </w:rPr>
-        <w:t>Niet alle</w:t>
-      </w:r>
-      <w:r>
-        <w:t xml:space="preserve"> ward replica’s moeten dat dan doen</w:t>
-      </w:r>
-      <w:r>
-        <w:br/>
-        <w:t>Spring.cloud.stream.bindings.open_invoice_cmd.</w:t>
-      </w:r>
-      <w:r>
-        <w:rPr>
-          <w:b/>
-        </w:rPr>
-        <w:t>group</w:t>
-      </w:r>
-      <w:r>
-        <w:t>=open_invoice_group</w:t>
-      </w:r>
-    </w:p>
-    <w:p>
-      <w:pPr>
-        <w:rPr>
-          <w:lang w:val="fr-FR"/>
-        </w:rPr>
-      </w:pPr>
-      <w:proofErr w:type="spellStart"/>
-      <w:r>
-        <w:rPr>
-          <w:lang w:val="fr-FR"/>
-        </w:rPr>
-        <w:t>Applicatie</w:t>
-      </w:r>
-      <w:proofErr w:type="spellEnd"/>
-      <w:r>
-        <w:rPr>
-          <w:lang w:val="fr-FR"/>
-        </w:rPr>
-        <w:t xml:space="preserve"> </w:t>
-      </w:r>
-      <w:proofErr w:type="spellStart"/>
-      <w:r>
-        <w:rPr>
-          <w:lang w:val="fr-FR"/>
-        </w:rPr>
-        <w:t>testen</w:t>
-      </w:r>
-      <w:proofErr w:type="spellEnd"/>
-      <w:r>
-        <w:rPr>
-          <w:lang w:val="fr-FR"/>
-        </w:rPr>
-        <w:t xml:space="preserve">    </w:t>
-      </w:r>
-      <w:r>
-        <w:rPr>
-          <w:b/>
-          <w:lang w:val="fr-FR"/>
-        </w:rPr>
-        <w:t>http://localhost/reception/check_</w:t>
-      </w:r>
-      <w:r>
-        <w:rPr>
-          <w:b/>
-          <w:lang w:val="fr-FR"/>
-        </w:rPr>
-        <w:t>in_patient?patientId=1</w:t>
-      </w:r>
     </w:p>
     <w:p>
       <w:pPr>
         <w:pStyle w:val="Heading1"/>
       </w:pPr>
       <w:r>
-        <w:t xml:space="preserve">4 </w:t>
-      </w:r>
-      <w:r>
-        <w:t xml:space="preserve"> monitor and manage application</w:t>
-      </w:r>
-    </w:p>
-    <w:p>
-      <w:r>
-        <w:t xml:space="preserve">meten we hoe lang het duurt voor requests op te lossen. </w:t>
-      </w:r>
-      <w:r>
-        <w:t>Te lang? Dan meer instances toevoegen.</w:t>
-      </w:r>
-    </w:p>
-    <w:p>
-      <w:r>
-        <w:t xml:space="preserve">Met Jmeter kunnen we requests generaten. </w:t>
-      </w:r>
-    </w:p>
-    <w:p>
-      <w:pPr>
-        <w:pStyle w:val="ListParagraph"/>
-        <w:numPr>
-          <w:ilvl w:val="0"/>
-          <w:numId w:val="2"/>
-        </w:numPr>
-      </w:pPr>
-      <w:r>
-        <w:t>Spring-boot-starter-actuator</w:t>
-      </w:r>
-      <w:r>
-        <w:tab/>
-        <w:t>dependency toevoegen</w:t>
-      </w:r>
-    </w:p>
-    <w:p>
-      <w:pPr>
-        <w:pStyle w:val="ListParagraph"/>
-        <w:numPr>
-          <w:ilvl w:val="0"/>
-          <w:numId w:val="2"/>
-        </w:numPr>
-      </w:pPr>
-      <w:r>
-        <w:t xml:space="preserve">Micrometer-core / micrometer-registry-prometheus   dependecies toevoegen (alles samenvoegen van metrics van verschillende containers) </w:t>
-      </w:r>
-    </w:p>
-    <w:p>
-      <w:pPr>
-        <w:pStyle w:val="ListParagraph"/>
-        <w:numPr>
-          <w:ilvl w:val="0"/>
-          <w:numId w:val="2"/>
-        </w:numPr>
-      </w:pPr>
-      <w:r>
-        <w:t>Aan applications.properties toevoegen:</w:t>
-      </w:r>
-    </w:p>
-    <w:p>
-      <w:pPr>
-        <w:pStyle w:val="ListParagraph"/>
-      </w:pPr>
-      <w:r>
-        <w:t>management.security.enabled=false management.endpoints.web.exposure.include=* management.endpoint.metrics.enabled=true management.endpoint.prometheus.enabled=true management.metrics.export.prometheus.enabled=true</w:t>
-      </w:r>
-    </w:p>
-    <w:p>
-      <w:r>
-        <w:t>services bekijken</w:t>
-      </w:r>
-      <w:r>
-        <w:tab/>
-      </w:r>
-      <w:r>
-        <w:tab/>
-        <w:t>service ps stacknaam_servicenaam</w:t>
-      </w:r>
-    </w:p>
-    <w:p>
-      <w:pPr>
-        <w:pStyle w:val="ListParagraph"/>
-        <w:numPr>
-          <w:ilvl w:val="0"/>
-          <w:numId w:val="2"/>
-        </w:numPr>
-      </w:pPr>
-      <w:r>
-        <w:t xml:space="preserve">Opnieuw specifieke image builden maar met :v2  achter de naam </w:t>
-      </w:r>
-    </w:p>
-    <w:p>
-      <w:pPr>
-        <w:pStyle w:val="ListParagraph"/>
-        <w:numPr>
-          <w:ilvl w:val="0"/>
-          <w:numId w:val="2"/>
-        </w:numPr>
-      </w:pPr>
-      <w:r>
-        <w:t xml:space="preserve">Patient service updaten zodat hij die nieuwe image gebruikt: </w:t>
-      </w:r>
-    </w:p>
-    <w:p>
-      <w:pPr>
-        <w:pStyle w:val="HTMLPreformatted"/>
-        <w:numPr>
-          <w:ilvl w:val="0"/>
-          <w:numId w:val="2"/>
-        </w:numPr>
-        <w:pBdr>
-          <w:top w:val="single" w:sz="6" w:space="7" w:color="CCCCCC"/>
-          <w:left w:val="single" w:sz="6" w:space="7" w:color="CCCCCC"/>
-          <w:bottom w:val="single" w:sz="6" w:space="7" w:color="CCCCCC"/>
-          <w:right w:val="single" w:sz="6" w:space="7" w:color="CCCCCC"/>
-        </w:pBdr>
-        <w:shd w:val="clear" w:color="auto" w:fill="F5F5F5"/>
-        <w:spacing w:after="150"/>
-        <w:rPr>
-          <w:rStyle w:val="HTMLCode"/>
-          <w:rFonts w:ascii="Consolas" w:hAnsi="Consolas"/>
-          <w:color w:val="333333"/>
-        </w:rPr>
-      </w:pPr>
-      <w:r>
-        <w:rPr>
-          <w:rStyle w:val="HTMLCode"/>
-          <w:rFonts w:ascii="Consolas" w:eastAsiaTheme="majorEastAsia" w:hAnsi="Consolas"/>
-          <w:color w:val="333333"/>
-        </w:rPr>
         <w:lastRenderedPageBreak/>
-        <w:t>docker service update [OPTIONS] SERVICE</w:t>
-      </w:r>
-      <w:r>
-        <w:rPr>
-          <w:rStyle w:val="HTMLCode"/>
-          <w:rFonts w:ascii="Consolas" w:eastAsiaTheme="majorEastAsia" w:hAnsi="Consolas"/>
-          <w:color w:val="333333"/>
-        </w:rPr>
-        <w:br/>
-        <w:t xml:space="preserve">opties zie:  </w:t>
-      </w:r>
-      <w:r>
-        <w:rPr>
-          <w:rStyle w:val="HTMLCode"/>
-          <w:rFonts w:ascii="Consolas" w:eastAsiaTheme="majorEastAsia" w:hAnsi="Consolas"/>
-          <w:color w:val="333333"/>
-        </w:rPr>
-        <w:t>https://docs.docker.com/engine/reference/commandline/service_update/</w:t>
-      </w:r>
-    </w:p>
-    <w:p>
-      <w:pPr>
-        <w:pStyle w:val="HTMLPreformatted"/>
-        <w:pBdr>
-          <w:top w:val="single" w:sz="6" w:space="7" w:color="CCCCCC"/>
-          <w:left w:val="single" w:sz="6" w:space="7" w:color="CCCCCC"/>
-          <w:bottom w:val="single" w:sz="6" w:space="7" w:color="CCCCCC"/>
-          <w:right w:val="single" w:sz="6" w:space="7" w:color="CCCCCC"/>
-        </w:pBdr>
-        <w:shd w:val="clear" w:color="auto" w:fill="F5F5F5"/>
-        <w:spacing w:after="150"/>
-        <w:ind w:left="360"/>
-        <w:rPr>
-          <w:rFonts w:ascii="Consolas" w:hAnsi="Consolas"/>
-          <w:color w:val="0C5176"/>
-          <w:sz w:val="19"/>
-          <w:szCs w:val="19"/>
-          <w:shd w:val="clear" w:color="auto" w:fill="F5F8FA"/>
-        </w:rPr>
-      </w:pPr>
-      <w:r>
-        <w:rPr>
-          <w:rFonts w:ascii="Consolas" w:hAnsi="Consolas"/>
-          <w:color w:val="0C5176"/>
-          <w:sz w:val="19"/>
-          <w:szCs w:val="19"/>
-          <w:shd w:val="clear" w:color="auto" w:fill="F5F8FA"/>
-        </w:rPr>
-        <w:t>--update-delay 2000ms</w:t>
-      </w:r>
-    </w:p>
-    <w:p>
-      <w:pPr>
-        <w:pStyle w:val="HTMLPreformatted"/>
-        <w:pBdr>
-          <w:top w:val="single" w:sz="6" w:space="7" w:color="CCCCCC"/>
-          <w:left w:val="single" w:sz="6" w:space="7" w:color="CCCCCC"/>
-          <w:bottom w:val="single" w:sz="6" w:space="7" w:color="CCCCCC"/>
-          <w:right w:val="single" w:sz="6" w:space="7" w:color="CCCCCC"/>
-        </w:pBdr>
-        <w:shd w:val="clear" w:color="auto" w:fill="F5F5F5"/>
-        <w:spacing w:after="150"/>
-        <w:ind w:left="360"/>
-        <w:rPr>
-          <w:rFonts w:ascii="Consolas" w:hAnsi="Consolas"/>
-          <w:color w:val="333333"/>
-        </w:rPr>
-      </w:pPr>
-      <w:r>
-        <w:rPr>
-          <w:rFonts w:ascii="Consolas" w:hAnsi="Consolas"/>
-          <w:color w:val="333333"/>
-        </w:rPr>
-        <w:t>--rolback</w:t>
-      </w:r>
-    </w:p>
-    <w:p/>
-    <w:p>
-      <w:pPr>
-        <w:rPr>
-          <w:b/>
-        </w:rPr>
-      </w:pPr>
-      <w:r>
-        <w:t>Testen</w:t>
-      </w:r>
-      <w:r>
-        <w:tab/>
-      </w:r>
-      <w:r>
-        <w:tab/>
-      </w:r>
-      <w:r>
-        <w:rPr>
-          <w:b/>
-        </w:rPr>
-        <w:t>curl 0.0.0.0:2222/actuator</w:t>
-      </w:r>
-    </w:p>
-    <w:p>
-      <w:pPr>
-        <w:pStyle w:val="Heading2"/>
-      </w:pPr>
-      <w:r>
-        <w:t>Prometheus.yml file maken</w:t>
-      </w:r>
-    </w:p>
-    <w:p>
+        <w:t>3</w:t>
+      </w:r>
+      <w:r>
+        <w:t xml:space="preserve"> Messaging services   (vanaf hier thuis afgewerkt)</w:t>
+      </w:r>
+    </w:p>
+    <w:p>
+      <w:r>
+        <w:t>Terug alles toevoegen aan de composer file</w:t>
+      </w:r>
+      <w:r>
+        <w:t xml:space="preserve"> en dan builden en runnen.</w:t>
+      </w:r>
       <w:r>
         <w:rPr>
           <w:noProof/>
           <w:lang w:eastAsia="nl-BE"/>
         </w:rPr>
         <w:drawing>
-          <wp:inline distT="0" distB="0" distL="0" distR="0" wp14:anchorId="609BDE28" wp14:editId="692E0E50">
-            <wp:extent cx="4434576" cy="3675438"/>
-            <wp:effectExtent l="0" t="0" r="4445" b="1270"/>
-            <wp:docPr id="35" name="Picture 35"/>
+          <wp:inline distT="0" distB="0" distL="0" distR="0" wp14:anchorId="1E1470B9" wp14:editId="230C347A">
+            <wp:extent cx="2785485" cy="3782757"/>
+            <wp:effectExtent l="0" t="0" r="0" b="8255"/>
+            <wp:docPr id="33" name="Picture 33"/>
             <wp:cNvGraphicFramePr>
               <a:graphicFrameLocks xmlns:a="http://schemas.openxmlformats.org/drawingml/2006/main" noChangeAspect="1"/>
             </wp:cNvGraphicFramePr>
@@ -9264,7 +7669,7 @@
                   <pic:spPr>
                     <a:xfrm>
                       <a:off x="0" y="0"/>
-                      <a:ext cx="4440640" cy="3680464"/>
+                      <a:ext cx="2790904" cy="3790116"/>
                     </a:xfrm>
                     <a:prstGeom prst="rect">
                       <a:avLst/>
@@ -9276,86 +7681,398 @@
           </wp:inline>
         </w:drawing>
       </w:r>
-    </w:p>
-    <w:p>
-      <w:r>
-        <w:t>Dan prometheus service toevoegen aan docker compose file</w:t>
-      </w:r>
-    </w:p>
-    <w:p>
-      <w:r>
-        <w:t xml:space="preserve">Prometheus image moeje van het internet downloaden. </w:t>
-      </w:r>
-    </w:p>
-    <w:p>
-      <w:r>
-        <w:t>Testen</w:t>
-      </w:r>
-      <w:r>
-        <w:tab/>
-      </w:r>
-      <w:r>
-        <w:tab/>
-      </w:r>
-      <w:hyperlink r:id="rId41" w:history="1">
-        <w:r>
-          <w:rPr>
-            <w:rStyle w:val="Hyperlink"/>
-          </w:rPr>
-          <w:t>http://localhost:9090/targets</w:t>
-        </w:r>
-      </w:hyperlink>
-    </w:p>
-    <w:p>
-      <w:pPr>
-        <w:pStyle w:val="Heading1"/>
-      </w:pPr>
-      <w:r>
-        <w:t>4.2</w:t>
-      </w:r>
-    </w:p>
-    <w:p>
-      <w:r>
-        <w:t>./bin/jmeter.sh</w:t>
-      </w:r>
-      <w:r>
-        <w:tab/>
-      </w:r>
-      <w:r>
-        <w:tab/>
-        <w:t>(usage zie tutorial website)</w:t>
-      </w:r>
-    </w:p>
-    <w:p>
-      <w:r>
-        <w:t>…. Cirit image todo</w:t>
-      </w:r>
-    </w:p>
-    <w:p>
-      <w:pPr>
-        <w:pStyle w:val="Heading1"/>
-      </w:pPr>
-      <w:r>
-        <w:t>4.3</w:t>
-      </w:r>
-    </w:p>
-    <w:p>
-      <w:r>
-        <w:t>Alerts.yml maken  (getriggered wanneer gemiddelijke http request langer dan 0.1 seconde duurt)</w:t>
-      </w:r>
-    </w:p>
-    <w:p>
       <w:r>
         <w:rPr>
           <w:noProof/>
           <w:lang w:eastAsia="nl-BE"/>
         </w:rPr>
+        <w:t xml:space="preserve"> </w:t>
+      </w:r>
+      <w:r>
+        <w:rPr>
+          <w:noProof/>
+          <w:lang w:eastAsia="nl-BE"/>
+        </w:rPr>
+        <w:drawing>
+          <wp:inline distT="0" distB="0" distL="0" distR="0" wp14:anchorId="6A0C4D46" wp14:editId="35BB49C8">
+            <wp:extent cx="2722058" cy="2548029"/>
+            <wp:effectExtent l="0" t="0" r="2540" b="5080"/>
+            <wp:docPr id="34" name="Picture 34"/>
+            <wp:cNvGraphicFramePr>
+              <a:graphicFrameLocks xmlns:a="http://schemas.openxmlformats.org/drawingml/2006/main" noChangeAspect="1"/>
+            </wp:cNvGraphicFramePr>
+            <a:graphic xmlns:a="http://schemas.openxmlformats.org/drawingml/2006/main">
+              <a:graphicData uri="http://schemas.openxmlformats.org/drawingml/2006/picture">
+                <pic:pic xmlns:pic="http://schemas.openxmlformats.org/drawingml/2006/picture">
+                  <pic:nvPicPr>
+                    <pic:cNvPr id="1" name=""/>
+                    <pic:cNvPicPr/>
+                  </pic:nvPicPr>
+                  <pic:blipFill>
+                    <a:blip r:embed="rId41"/>
+                    <a:stretch>
+                      <a:fillRect/>
+                    </a:stretch>
+                  </pic:blipFill>
+                  <pic:spPr>
+                    <a:xfrm>
+                      <a:off x="0" y="0"/>
+                      <a:ext cx="2730241" cy="2555689"/>
+                    </a:xfrm>
+                    <a:prstGeom prst="rect">
+                      <a:avLst/>
+                    </a:prstGeom>
+                  </pic:spPr>
+                </pic:pic>
+              </a:graphicData>
+            </a:graphic>
+          </wp:inline>
+        </w:drawing>
+      </w:r>
+      <w:r>
+        <w:br/>
+      </w:r>
+      <w:r>
+        <w:t>in de code:</w:t>
+      </w:r>
+      <w:r>
+        <w:tab/>
+        <w:t>&gt;&gt;Application.properties&lt;&lt;</w:t>
+      </w:r>
+      <w:r>
+        <w:br/>
+      </w:r>
+      <w:r>
+        <w:t xml:space="preserve">Group property:  maar </w:t>
+      </w:r>
+      <w:r>
+        <w:rPr>
+          <w:b/>
+        </w:rPr>
+        <w:t xml:space="preserve">één </w:t>
+      </w:r>
+      <w:r>
+        <w:t xml:space="preserve">van de wards bv moet de </w:t>
+      </w:r>
+      <w:r>
+        <w:rPr>
+          <w:b/>
+        </w:rPr>
+        <w:t>request accepteren</w:t>
+      </w:r>
+      <w:r>
+        <w:t xml:space="preserve">. </w:t>
+      </w:r>
+      <w:r>
+        <w:rPr>
+          <w:b/>
+        </w:rPr>
+        <w:t>Niet alle</w:t>
+      </w:r>
+      <w:r>
+        <w:t xml:space="preserve"> ward replica’s moeten dat dan doen</w:t>
+      </w:r>
+      <w:r>
+        <w:br/>
+        <w:t>Spring.cloud.stream.bindings.open_invoice_cmd.</w:t>
+      </w:r>
+      <w:r>
+        <w:rPr>
+          <w:b/>
+        </w:rPr>
+        <w:t>group</w:t>
+      </w:r>
+      <w:r>
+        <w:t>=open_invoice_group</w:t>
+      </w:r>
+    </w:p>
+    <w:p>
+      <w:pPr>
+        <w:rPr>
+          <w:lang w:val="fr-FR"/>
+        </w:rPr>
+      </w:pPr>
+      <w:r>
+        <w:rPr>
+          <w:lang w:val="fr-FR"/>
+        </w:rPr>
+        <w:t>Applicatie testen</w:t>
+      </w:r>
+      <w:r>
+        <w:rPr>
+          <w:lang w:val="fr-FR"/>
+        </w:rPr>
+        <w:t xml:space="preserve">    </w:t>
+      </w:r>
+      <w:r>
+        <w:rPr>
+          <w:b/>
+          <w:lang w:val="fr-FR"/>
+        </w:rPr>
+        <w:t>http://localhost/reception/check_</w:t>
+      </w:r>
+      <w:r>
+        <w:rPr>
+          <w:b/>
+          <w:lang w:val="fr-FR"/>
+        </w:rPr>
+        <w:t>in_patient?patientId=1</w:t>
+      </w:r>
+    </w:p>
+    <w:p>
+      <w:pPr>
+        <w:pStyle w:val="Heading1"/>
+      </w:pPr>
+      <w:r>
+        <w:t xml:space="preserve">4 </w:t>
+      </w:r>
+      <w:r>
+        <w:t xml:space="preserve"> monitor and manage application</w:t>
+      </w:r>
+    </w:p>
+    <w:p>
+      <w:r>
+        <w:t xml:space="preserve">meten we hoe lang het duurt voor requests op te lossen. </w:t>
+      </w:r>
+      <w:r>
+        <w:t>Te lang? Dan meer instances toevoegen.</w:t>
+      </w:r>
+    </w:p>
+    <w:p>
+      <w:r>
+        <w:t xml:space="preserve">Met Jmeter kunnen we requests generaten. </w:t>
+      </w:r>
+    </w:p>
+    <w:p>
+      <w:pPr>
+        <w:pStyle w:val="ListParagraph"/>
+        <w:numPr>
+          <w:ilvl w:val="0"/>
+          <w:numId w:val="2"/>
+        </w:numPr>
+      </w:pPr>
+      <w:r>
+        <w:t>Spring-boot-starter-actuator</w:t>
+      </w:r>
+      <w:r>
+        <w:tab/>
+        <w:t>dependency toevoegen</w:t>
+      </w:r>
+    </w:p>
+    <w:p>
+      <w:pPr>
+        <w:pStyle w:val="ListParagraph"/>
+        <w:numPr>
+          <w:ilvl w:val="0"/>
+          <w:numId w:val="2"/>
+        </w:numPr>
+      </w:pPr>
+      <w:r>
+        <w:t xml:space="preserve">Micrometer-core / micrometer-registry-prometheus   dependecies toevoegen (alles samenvoegen van metrics van verschillende containers) </w:t>
+      </w:r>
+    </w:p>
+    <w:p>
+      <w:pPr>
+        <w:pStyle w:val="ListParagraph"/>
+        <w:numPr>
+          <w:ilvl w:val="0"/>
+          <w:numId w:val="2"/>
+        </w:numPr>
+      </w:pPr>
+      <w:r>
+        <w:t>Aan applications.properties toevoegen:</w:t>
+      </w:r>
+    </w:p>
+    <w:p>
+      <w:pPr>
+        <w:pStyle w:val="ListParagraph"/>
+      </w:pPr>
+      <w:r>
+        <w:t>management.security.enabled=false management.endpoints.web.exposure.include=* management.endpoint.metrics.enabled=true management.endpoint.prometheus.enabled=true management.metrics.export.prometheus.enabled=true</w:t>
+      </w:r>
+    </w:p>
+    <w:p>
+      <w:r>
+        <w:t>services bekijken</w:t>
+      </w:r>
+      <w:r>
+        <w:tab/>
+      </w:r>
+      <w:r>
+        <w:tab/>
+        <w:t>service ps stacknaam_servicenaam</w:t>
+      </w:r>
+    </w:p>
+    <w:p>
+      <w:pPr>
+        <w:pStyle w:val="ListParagraph"/>
+        <w:numPr>
+          <w:ilvl w:val="0"/>
+          <w:numId w:val="2"/>
+        </w:numPr>
+      </w:pPr>
+      <w:r>
+        <w:t xml:space="preserve">Opnieuw specifieke image builden maar met :v2  achter de naam </w:t>
+      </w:r>
+    </w:p>
+    <w:p>
+      <w:pPr>
+        <w:pStyle w:val="ListParagraph"/>
+        <w:numPr>
+          <w:ilvl w:val="0"/>
+          <w:numId w:val="2"/>
+        </w:numPr>
+      </w:pPr>
+      <w:r>
+        <w:t xml:space="preserve">Patient service updaten zodat hij die nieuwe image gebruikt: </w:t>
+      </w:r>
+    </w:p>
+    <w:p>
+      <w:pPr>
+        <w:pStyle w:val="HTMLPreformatted"/>
+        <w:numPr>
+          <w:ilvl w:val="0"/>
+          <w:numId w:val="2"/>
+        </w:numPr>
+        <w:pBdr>
+          <w:top w:val="single" w:sz="6" w:space="7" w:color="CCCCCC"/>
+          <w:left w:val="single" w:sz="6" w:space="7" w:color="CCCCCC"/>
+          <w:bottom w:val="single" w:sz="6" w:space="7" w:color="CCCCCC"/>
+          <w:right w:val="single" w:sz="6" w:space="7" w:color="CCCCCC"/>
+        </w:pBdr>
+        <w:shd w:val="clear" w:color="auto" w:fill="F5F5F5"/>
+        <w:spacing w:after="150"/>
+        <w:rPr>
+          <w:rStyle w:val="HTMLCode"/>
+          <w:rFonts w:ascii="Consolas" w:hAnsi="Consolas"/>
+          <w:color w:val="333333"/>
+        </w:rPr>
+      </w:pPr>
+      <w:r>
+        <w:rPr>
+          <w:rStyle w:val="HTMLCode"/>
+          <w:rFonts w:ascii="Consolas" w:eastAsiaTheme="majorEastAsia" w:hAnsi="Consolas"/>
+          <w:color w:val="333333"/>
+        </w:rPr>
         <w:lastRenderedPageBreak/>
+        <w:t>docker service update [OPTIONS] SERVICE</w:t>
+      </w:r>
+      <w:r>
+        <w:rPr>
+          <w:rStyle w:val="HTMLCode"/>
+          <w:rFonts w:ascii="Consolas" w:eastAsiaTheme="majorEastAsia" w:hAnsi="Consolas"/>
+          <w:color w:val="333333"/>
+        </w:rPr>
+        <w:br/>
+        <w:t xml:space="preserve">opties zie:  </w:t>
+      </w:r>
+      <w:r>
+        <w:rPr>
+          <w:rStyle w:val="HTMLCode"/>
+          <w:rFonts w:ascii="Consolas" w:eastAsiaTheme="majorEastAsia" w:hAnsi="Consolas"/>
+          <w:color w:val="333333"/>
+        </w:rPr>
+        <w:t>https://docs.docker.com/engine/reference/commandline/service_update/</w:t>
+      </w:r>
+    </w:p>
+    <w:p>
+      <w:pPr>
+        <w:pStyle w:val="HTMLPreformatted"/>
+        <w:pBdr>
+          <w:top w:val="single" w:sz="6" w:space="7" w:color="CCCCCC"/>
+          <w:left w:val="single" w:sz="6" w:space="7" w:color="CCCCCC"/>
+          <w:bottom w:val="single" w:sz="6" w:space="7" w:color="CCCCCC"/>
+          <w:right w:val="single" w:sz="6" w:space="7" w:color="CCCCCC"/>
+        </w:pBdr>
+        <w:shd w:val="clear" w:color="auto" w:fill="F5F5F5"/>
+        <w:spacing w:after="150"/>
+        <w:ind w:left="360"/>
+        <w:rPr>
+          <w:rFonts w:ascii="Consolas" w:hAnsi="Consolas"/>
+          <w:color w:val="0C5176"/>
+          <w:sz w:val="19"/>
+          <w:szCs w:val="19"/>
+          <w:shd w:val="clear" w:color="auto" w:fill="F5F8FA"/>
+        </w:rPr>
+      </w:pPr>
+      <w:r>
+        <w:rPr>
+          <w:rFonts w:ascii="Consolas" w:hAnsi="Consolas"/>
+          <w:color w:val="0C5176"/>
+          <w:sz w:val="19"/>
+          <w:szCs w:val="19"/>
+          <w:shd w:val="clear" w:color="auto" w:fill="F5F8FA"/>
+        </w:rPr>
+        <w:t>--update-delay 2000ms</w:t>
+      </w:r>
+    </w:p>
+    <w:p>
+      <w:pPr>
+        <w:pStyle w:val="HTMLPreformatted"/>
+        <w:pBdr>
+          <w:top w:val="single" w:sz="6" w:space="7" w:color="CCCCCC"/>
+          <w:left w:val="single" w:sz="6" w:space="7" w:color="CCCCCC"/>
+          <w:bottom w:val="single" w:sz="6" w:space="7" w:color="CCCCCC"/>
+          <w:right w:val="single" w:sz="6" w:space="7" w:color="CCCCCC"/>
+        </w:pBdr>
+        <w:shd w:val="clear" w:color="auto" w:fill="F5F5F5"/>
+        <w:spacing w:after="150"/>
+        <w:ind w:left="360"/>
+        <w:rPr>
+          <w:rFonts w:ascii="Consolas" w:hAnsi="Consolas"/>
+          <w:color w:val="333333"/>
+        </w:rPr>
+      </w:pPr>
+      <w:r>
+        <w:rPr>
+          <w:rFonts w:ascii="Consolas" w:hAnsi="Consolas"/>
+          <w:color w:val="333333"/>
+        </w:rPr>
+        <w:t>--rolback</w:t>
+      </w:r>
+    </w:p>
+    <w:p/>
+    <w:p>
+      <w:pPr>
+        <w:rPr>
+          <w:b/>
+        </w:rPr>
+      </w:pPr>
+      <w:r>
+        <w:t>Testen</w:t>
+      </w:r>
+      <w:r>
+        <w:tab/>
+      </w:r>
+      <w:r>
+        <w:tab/>
+      </w:r>
+      <w:r>
+        <w:rPr>
+          <w:b/>
+        </w:rPr>
+        <w:t>curl 0.0.0.0:2222/actuator</w:t>
+      </w:r>
+    </w:p>
+    <w:p>
+      <w:pPr>
+        <w:pStyle w:val="Heading2"/>
+      </w:pPr>
+      <w:r>
+        <w:t>Prometheus.yml file maken</w:t>
+      </w:r>
+    </w:p>
+    <w:p>
+      <w:r>
+        <w:rPr>
+          <w:noProof/>
+          <w:lang w:eastAsia="nl-BE"/>
+        </w:rPr>
         <w:drawing>
-          <wp:inline distT="0" distB="0" distL="0" distR="0" wp14:anchorId="6C511015" wp14:editId="0C0F4AA3">
-            <wp:extent cx="5760720" cy="1237615"/>
-            <wp:effectExtent l="0" t="0" r="0" b="635"/>
-            <wp:docPr id="36" name="Picture 36"/>
+          <wp:inline distT="0" distB="0" distL="0" distR="0" wp14:anchorId="609BDE28" wp14:editId="692E0E50">
+            <wp:extent cx="4434576" cy="3675438"/>
+            <wp:effectExtent l="0" t="0" r="4445" b="1270"/>
+            <wp:docPr id="35" name="Picture 35"/>
             <wp:cNvGraphicFramePr>
               <a:graphicFrameLocks xmlns:a="http://schemas.openxmlformats.org/drawingml/2006/main" noChangeAspect="1"/>
             </wp:cNvGraphicFramePr>
@@ -9375,6 +8092,117 @@
                   <pic:spPr>
                     <a:xfrm>
                       <a:off x="0" y="0"/>
+                      <a:ext cx="4440640" cy="3680464"/>
+                    </a:xfrm>
+                    <a:prstGeom prst="rect">
+                      <a:avLst/>
+                    </a:prstGeom>
+                  </pic:spPr>
+                </pic:pic>
+              </a:graphicData>
+            </a:graphic>
+          </wp:inline>
+        </w:drawing>
+      </w:r>
+    </w:p>
+    <w:p>
+      <w:r>
+        <w:t>Dan prometheus service toevoegen aan docker compose file</w:t>
+      </w:r>
+    </w:p>
+    <w:p>
+      <w:r>
+        <w:t xml:space="preserve">Prometheus image moeje van het internet downloaden. </w:t>
+      </w:r>
+    </w:p>
+    <w:p>
+      <w:r>
+        <w:t>Testen</w:t>
+      </w:r>
+      <w:r>
+        <w:tab/>
+      </w:r>
+      <w:r>
+        <w:tab/>
+      </w:r>
+      <w:hyperlink r:id="rId43" w:history="1">
+        <w:r>
+          <w:rPr>
+            <w:rStyle w:val="Hyperlink"/>
+          </w:rPr>
+          <w:t>http://localhost:9090/targets</w:t>
+        </w:r>
+      </w:hyperlink>
+    </w:p>
+    <w:p>
+      <w:pPr>
+        <w:pStyle w:val="Heading1"/>
+      </w:pPr>
+      <w:r>
+        <w:t>4.2</w:t>
+      </w:r>
+    </w:p>
+    <w:p>
+      <w:r>
+        <w:t>./bin/jmeter.sh</w:t>
+      </w:r>
+      <w:r>
+        <w:tab/>
+      </w:r>
+      <w:r>
+        <w:tab/>
+        <w:t>(usage zie tutorial website)</w:t>
+      </w:r>
+    </w:p>
+    <w:p>
+      <w:r>
+        <w:t>…. Cirit image todo</w:t>
+      </w:r>
+    </w:p>
+    <w:p>
+      <w:pPr>
+        <w:pStyle w:val="Heading1"/>
+      </w:pPr>
+      <w:r>
+        <w:t>4.3</w:t>
+      </w:r>
+    </w:p>
+    <w:p>
+      <w:r>
+        <w:t>Alerts.yml maken  (getriggered wanneer gemiddelijke http request langer dan 0.1 seconde duurt)</w:t>
+      </w:r>
+    </w:p>
+    <w:p>
+      <w:r>
+        <w:rPr>
+          <w:noProof/>
+          <w:lang w:eastAsia="nl-BE"/>
+        </w:rPr>
+        <w:lastRenderedPageBreak/>
+        <w:drawing>
+          <wp:inline distT="0" distB="0" distL="0" distR="0" wp14:anchorId="6C511015" wp14:editId="0C0F4AA3">
+            <wp:extent cx="5760720" cy="1237615"/>
+            <wp:effectExtent l="0" t="0" r="0" b="635"/>
+            <wp:docPr id="36" name="Picture 36"/>
+            <wp:cNvGraphicFramePr>
+              <a:graphicFrameLocks xmlns:a="http://schemas.openxmlformats.org/drawingml/2006/main" noChangeAspect="1"/>
+            </wp:cNvGraphicFramePr>
+            <a:graphic xmlns:a="http://schemas.openxmlformats.org/drawingml/2006/main">
+              <a:graphicData uri="http://schemas.openxmlformats.org/drawingml/2006/picture">
+                <pic:pic xmlns:pic="http://schemas.openxmlformats.org/drawingml/2006/picture">
+                  <pic:nvPicPr>
+                    <pic:cNvPr id="1" name=""/>
+                    <pic:cNvPicPr/>
+                  </pic:nvPicPr>
+                  <pic:blipFill>
+                    <a:blip r:embed="rId44"/>
+                    <a:stretch>
+                      <a:fillRect/>
+                    </a:stretch>
+                  </pic:blipFill>
+                  <pic:spPr>
+                    <a:xfrm>
+                      <a:off x="0" y="0"/>
                       <a:ext cx="5760720" cy="1237615"/>
                     </a:xfrm>
                     <a:prstGeom prst="rect">
@@ -9429,7 +8257,7 @@
                     <pic:cNvPicPr/>
                   </pic:nvPicPr>
                   <pic:blipFill>
-                    <a:blip r:embed="rId43"/>
+                    <a:blip r:embed="rId45"/>
                     <a:stretch>
                       <a:fillRect/>
                     </a:stretch>
@@ -9596,6 +8424,118 @@
     </w:lvl>
   </w:abstractNum>
   <w:abstractNum w:abstractNumId="1" w15:restartNumberingAfterBreak="0">
+    <w:nsid w:val="2B371381"/>
+    <w:multiLevelType w:val="hybridMultilevel"/>
+    <w:tmpl w:val="90F6B512"/>
+    <w:lvl w:ilvl="0" w:tplc="0EC604C6">
+      <w:numFmt w:val="bullet"/>
+      <w:lvlText w:val=""/>
+      <w:lvlJc w:val="left"/>
+      <w:pPr>
+        <w:ind w:left="720" w:hanging="360"/>
+      </w:pPr>
+      <w:rPr>
+        <w:rFonts w:ascii="Wingdings" w:eastAsiaTheme="minorHAnsi" w:hAnsi="Wingdings" w:cstheme="minorBidi" w:hint="default"/>
+      </w:rPr>
+    </w:lvl>
+    <w:lvl w:ilvl="1" w:tplc="04090003" w:tentative="1">
+      <w:start w:val="1"/>
+      <w:numFmt w:val="bullet"/>
+      <w:lvlText w:val="o"/>
+      <w:lvlJc w:val="left"/>
+      <w:pPr>
+        <w:ind w:left="1440" w:hanging="360"/>
+      </w:pPr>
+      <w:rPr>
+        <w:rFonts w:ascii="Courier New" w:hAnsi="Courier New" w:cs="Courier New" w:hint="default"/>
+      </w:rPr>
+    </w:lvl>
+    <w:lvl w:ilvl="2" w:tplc="04090005" w:tentative="1">
+      <w:start w:val="1"/>
+      <w:numFmt w:val="bullet"/>
+      <w:lvlText w:val=""/>
+      <w:lvlJc w:val="left"/>
+      <w:pPr>
+        <w:ind w:left="2160" w:hanging="360"/>
+      </w:pPr>
+      <w:rPr>
+        <w:rFonts w:ascii="Wingdings" w:hAnsi="Wingdings" w:hint="default"/>
+      </w:rPr>
+    </w:lvl>
+    <w:lvl w:ilvl="3" w:tplc="04090001" w:tentative="1">
+      <w:start w:val="1"/>
+      <w:numFmt w:val="bullet"/>
+      <w:lvlText w:val=""/>
+      <w:lvlJc w:val="left"/>
+      <w:pPr>
+        <w:ind w:left="2880" w:hanging="360"/>
+      </w:pPr>
+      <w:rPr>
+        <w:rFonts w:ascii="Symbol" w:hAnsi="Symbol" w:hint="default"/>
+      </w:rPr>
+    </w:lvl>
+    <w:lvl w:ilvl="4" w:tplc="04090003" w:tentative="1">
+      <w:start w:val="1"/>
+      <w:numFmt w:val="bullet"/>
+      <w:lvlText w:val="o"/>
+      <w:lvlJc w:val="left"/>
+      <w:pPr>
+        <w:ind w:left="3600" w:hanging="360"/>
+      </w:pPr>
+      <w:rPr>
+        <w:rFonts w:ascii="Courier New" w:hAnsi="Courier New" w:cs="Courier New" w:hint="default"/>
+      </w:rPr>
+    </w:lvl>
+    <w:lvl w:ilvl="5" w:tplc="04090005" w:tentative="1">
+      <w:start w:val="1"/>
+      <w:numFmt w:val="bullet"/>
+      <w:lvlText w:val=""/>
+      <w:lvlJc w:val="left"/>
+      <w:pPr>
+        <w:ind w:left="4320" w:hanging="360"/>
+      </w:pPr>
+      <w:rPr>
+        <w:rFonts w:ascii="Wingdings" w:hAnsi="Wingdings" w:hint="default"/>
+      </w:rPr>
+    </w:lvl>
+    <w:lvl w:ilvl="6" w:tplc="04090001" w:tentative="1">
+      <w:start w:val="1"/>
+      <w:numFmt w:val="bullet"/>
+      <w:lvlText w:val=""/>
+      <w:lvlJc w:val="left"/>
+      <w:pPr>
+        <w:ind w:left="5040" w:hanging="360"/>
+      </w:pPr>
+      <w:rPr>
+        <w:rFonts w:ascii="Symbol" w:hAnsi="Symbol" w:hint="default"/>
+      </w:rPr>
+    </w:lvl>
+    <w:lvl w:ilvl="7" w:tplc="04090003" w:tentative="1">
+      <w:start w:val="1"/>
+      <w:numFmt w:val="bullet"/>
+      <w:lvlText w:val="o"/>
+      <w:lvlJc w:val="left"/>
+      <w:pPr>
+        <w:ind w:left="5760" w:hanging="360"/>
+      </w:pPr>
+      <w:rPr>
+        <w:rFonts w:ascii="Courier New" w:hAnsi="Courier New" w:cs="Courier New" w:hint="default"/>
+      </w:rPr>
+    </w:lvl>
+    <w:lvl w:ilvl="8" w:tplc="04090005" w:tentative="1">
+      <w:start w:val="1"/>
+      <w:numFmt w:val="bullet"/>
+      <w:lvlText w:val=""/>
+      <w:lvlJc w:val="left"/>
+      <w:pPr>
+        <w:ind w:left="6480" w:hanging="360"/>
+      </w:pPr>
+      <w:rPr>
+        <w:rFonts w:ascii="Wingdings" w:hAnsi="Wingdings" w:hint="default"/>
+      </w:rPr>
+    </w:lvl>
+  </w:abstractNum>
+  <w:abstractNum w:abstractNumId="2" w15:restartNumberingAfterBreak="0">
     <w:nsid w:val="502C7DFB"/>
     <w:multiLevelType w:val="hybridMultilevel"/>
     <w:tmpl w:val="9CF882DA"/>
@@ -9707,7 +8647,7 @@
       </w:rPr>
     </w:lvl>
   </w:abstractNum>
-  <w:abstractNum w:abstractNumId="2" w15:restartNumberingAfterBreak="0">
+  <w:abstractNum w:abstractNumId="3" w15:restartNumberingAfterBreak="0">
     <w:nsid w:val="622327D4"/>
     <w:multiLevelType w:val="hybridMultilevel"/>
     <w:tmpl w:val="A9F0060E"/>
@@ -9819,7 +8759,7 @@
       </w:rPr>
     </w:lvl>
   </w:abstractNum>
-  <w:abstractNum w:abstractNumId="3" w15:restartNumberingAfterBreak="0">
+  <w:abstractNum w:abstractNumId="4" w15:restartNumberingAfterBreak="0">
     <w:nsid w:val="66A931AC"/>
     <w:multiLevelType w:val="hybridMultilevel"/>
     <w:tmpl w:val="1CEA9CEC"/>
@@ -9908,7 +8848,7 @@
       </w:pPr>
     </w:lvl>
   </w:abstractNum>
-  <w:abstractNum w:abstractNumId="4" w15:restartNumberingAfterBreak="0">
+  <w:abstractNum w:abstractNumId="5" w15:restartNumberingAfterBreak="0">
     <w:nsid w:val="6A673300"/>
     <w:multiLevelType w:val="hybridMultilevel"/>
     <w:tmpl w:val="A0F081A8"/>
@@ -10020,7 +8960,7 @@
       </w:rPr>
     </w:lvl>
   </w:abstractNum>
-  <w:abstractNum w:abstractNumId="5" w15:restartNumberingAfterBreak="0">
+  <w:abstractNum w:abstractNumId="6" w15:restartNumberingAfterBreak="0">
     <w:nsid w:val="6B846427"/>
     <w:multiLevelType w:val="hybridMultilevel"/>
     <w:tmpl w:val="15A82DFC"/>
@@ -10137,19 +9077,22 @@
     <w:abstractNumId w:val="0"/>
   </w:num>
   <w:num w:numId="2">
+    <w:abstractNumId w:val="6"/>
+  </w:num>
+  <w:num w:numId="3">
+    <w:abstractNumId w:val="4"/>
+  </w:num>
+  <w:num w:numId="4">
     <w:abstractNumId w:val="5"/>
   </w:num>
-  <w:num w:numId="3">
+  <w:num w:numId="5">
+    <w:abstractNumId w:val="2"/>
+  </w:num>
+  <w:num w:numId="6">
     <w:abstractNumId w:val="3"/>
   </w:num>
-  <w:num w:numId="4">
-    <w:abstractNumId w:val="4"/>
-  </w:num>
-  <w:num w:numId="5">
+  <w:num w:numId="7">
     <w:abstractNumId w:val="1"/>
-  </w:num>
-  <w:num w:numId="6">
-    <w:abstractNumId w:val="2"/>
   </w:num>
 </w:numbering>
 </file>
